--- a/syllabus/INFO654-04FA21syllabus.docx
+++ b/syllabus/INFO654-04FA21syllabus.docx
@@ -73,13 +73,22 @@
         <w:pStyle w:val="BodyText"/>
       </w:pPr>
       <w:r>
-        <w:t xml:space="preserve">Instructors:</w:t>
-      </w:r>
-      <w:r>
-        <w:t xml:space="preserve"> </w:t>
-      </w:r>
-      <w:r>
-        <w:t xml:space="preserve">- Josh Hadro (please call me</w:t>
+        <w:rPr>
+          <w:b/>
+        </w:rPr>
+        <w:t xml:space="preserve">Instructor:</w:t>
+      </w:r>
+    </w:p>
+    <w:p>
+      <w:pPr>
+        <w:pStyle w:val="Compact"/>
+        <w:numPr>
+          <w:numId w:val="1001"/>
+          <w:ilvl w:val="0"/>
+        </w:numPr>
+      </w:pPr>
+      <w:r>
+        <w:t xml:space="preserve">Josh Hadro (please call me</w:t>
       </w:r>
       <w:r>
         <w:t xml:space="preserve"> </w:t>
@@ -96,25 +105,46 @@
       <w:r>
         <w:t xml:space="preserve">, pronouns are he/him/his)</w:t>
       </w:r>
-      <w:r>
-        <w:t xml:space="preserve"> </w:t>
-      </w:r>
-      <w:r>
-        <w:t xml:space="preserve">- josh.hadro at gmail dot com</w:t>
-      </w:r>
-      <w:r>
-        <w:t xml:space="preserve"> </w:t>
-      </w:r>
-      <w:r>
-        <w:t xml:space="preserve">- (917) 428-4152</w:t>
-      </w:r>
-    </w:p>
-    <w:p>
-      <w:pPr>
-        <w:pStyle w:val="BodyText"/>
-      </w:pPr>
-      <w:r>
-        <w:t xml:space="preserve">Office Hours: by appointment</w:t>
+    </w:p>
+    <w:p>
+      <w:pPr>
+        <w:pStyle w:val="Compact"/>
+        <w:numPr>
+          <w:numId w:val="1002"/>
+          <w:ilvl w:val="1"/>
+        </w:numPr>
+      </w:pPr>
+      <w:r>
+        <w:t xml:space="preserve">josh.hadro at gmail dot com</w:t>
+      </w:r>
+    </w:p>
+    <w:p>
+      <w:pPr>
+        <w:pStyle w:val="Compact"/>
+        <w:numPr>
+          <w:numId w:val="1002"/>
+          <w:ilvl w:val="1"/>
+        </w:numPr>
+      </w:pPr>
+      <w:r>
+        <w:t xml:space="preserve">(917) 428-4152</w:t>
+      </w:r>
+    </w:p>
+    <w:p>
+      <w:pPr>
+        <w:pStyle w:val="FirstParagraph"/>
+      </w:pPr>
+      <w:r>
+        <w:rPr>
+          <w:b/>
+        </w:rPr>
+        <w:t xml:space="preserve">Office Hours:</w:t>
+      </w:r>
+      <w:r>
+        <w:t xml:space="preserve"> </w:t>
+      </w:r>
+      <w:r>
+        <w:t xml:space="preserve">Before class, and by appointment as needed</w:t>
       </w:r>
     </w:p>
     <w:p>
@@ -389,7 +419,7 @@
     <w:p>
       <w:pPr>
         <w:numPr>
-          <w:numId w:val="1001"/>
+          <w:numId w:val="1003"/>
           <w:ilvl w:val="0"/>
         </w:numPr>
       </w:pPr>
@@ -406,7 +436,7 @@
     <w:p>
       <w:pPr>
         <w:numPr>
-          <w:numId w:val="1001"/>
+          <w:numId w:val="1003"/>
           <w:ilvl w:val="0"/>
         </w:numPr>
       </w:pPr>
@@ -423,7 +453,7 @@
     <w:p>
       <w:pPr>
         <w:numPr>
-          <w:numId w:val="1001"/>
+          <w:numId w:val="1003"/>
           <w:ilvl w:val="0"/>
         </w:numPr>
       </w:pPr>
@@ -442,6 +472,16 @@
       <w:r>
         <w:t xml:space="preserve">organizations</w:t>
       </w:r>
+    </w:p>
+    <w:p>
+      <w:pPr>
+        <w:pStyle w:val="Heading2"/>
+      </w:pPr>
+      <w:bookmarkStart w:id="28" w:name="student-learning-outcomes"/>
+      <w:r>
+        <w:t xml:space="preserve">Student Learning Outcomes</w:t>
+      </w:r>
+      <w:bookmarkEnd w:id="28"/>
     </w:p>
     <w:p>
       <w:pPr>
@@ -451,25 +491,13 @@
         <w:rPr>
           <w:b/>
         </w:rPr>
-        <w:t xml:space="preserve">Upon successful completion of this course, a student will be able</w:t>
-      </w:r>
-      <w:r>
-        <w:rPr>
-          <w:b/>
-        </w:rPr>
-        <w:t xml:space="preserve"> </w:t>
-      </w:r>
-      <w:r>
-        <w:rPr>
-          <w:b/>
-        </w:rPr>
-        <w:t xml:space="preserve">to:</w:t>
-      </w:r>
-    </w:p>
-    <w:p>
-      <w:pPr>
-        <w:numPr>
-          <w:numId w:val="1002"/>
+        <w:t xml:space="preserve">Upon successful completion of this course, a student will be able to:</w:t>
+      </w:r>
+    </w:p>
+    <w:p>
+      <w:pPr>
+        <w:numPr>
+          <w:numId w:val="1004"/>
           <w:ilvl w:val="0"/>
         </w:numPr>
       </w:pPr>
@@ -498,7 +526,7 @@
     <w:p>
       <w:pPr>
         <w:numPr>
-          <w:numId w:val="1002"/>
+          <w:numId w:val="1004"/>
           <w:ilvl w:val="0"/>
         </w:numPr>
       </w:pPr>
@@ -521,7 +549,7 @@
     <w:p>
       <w:pPr>
         <w:numPr>
-          <w:numId w:val="1002"/>
+          <w:numId w:val="1004"/>
           <w:ilvl w:val="0"/>
         </w:numPr>
       </w:pPr>
@@ -538,7 +566,7 @@
     <w:p>
       <w:pPr>
         <w:numPr>
-          <w:numId w:val="1002"/>
+          <w:numId w:val="1004"/>
           <w:ilvl w:val="0"/>
         </w:numPr>
       </w:pPr>
@@ -572,7 +600,7 @@
     <w:p>
       <w:pPr>
         <w:numPr>
-          <w:numId w:val="1003"/>
+          <w:numId w:val="1005"/>
           <w:ilvl w:val="0"/>
         </w:numPr>
       </w:pPr>
@@ -595,7 +623,7 @@
     <w:p>
       <w:pPr>
         <w:numPr>
-          <w:numId w:val="1003"/>
+          <w:numId w:val="1005"/>
           <w:ilvl w:val="0"/>
         </w:numPr>
       </w:pPr>
@@ -631,7 +659,7 @@
       <w:pPr>
         <w:pStyle w:val="Compact"/>
         <w:numPr>
-          <w:numId w:val="1004"/>
+          <w:numId w:val="1006"/>
           <w:ilvl w:val="0"/>
         </w:numPr>
       </w:pPr>
@@ -708,7 +736,7 @@
       <w:pPr>
         <w:pStyle w:val="Compact"/>
         <w:numPr>
-          <w:numId w:val="1005"/>
+          <w:numId w:val="1007"/>
           <w:ilvl w:val="0"/>
         </w:numPr>
       </w:pPr>
@@ -761,24 +789,24 @@
       <w:pPr>
         <w:pStyle w:val="Heading2"/>
       </w:pPr>
-      <w:bookmarkStart w:id="28" w:name="class-schedule"/>
+      <w:bookmarkStart w:id="29" w:name="class-schedule"/>
       <w:r>
         <w:t xml:space="preserve">Class Schedule</w:t>
       </w:r>
-      <w:bookmarkEnd w:id="28"/>
+      <w:bookmarkEnd w:id="29"/>
     </w:p>
     <w:p>
       <w:pPr>
         <w:pStyle w:val="Heading3"/>
       </w:pPr>
-      <w:bookmarkStart w:id="30" w:name="Xe47ef90f5f620e41aac89e8bc629f5fe18b0ad8"/>
+      <w:bookmarkStart w:id="31" w:name="Xe47ef90f5f620e41aac89e8bc629f5fe18b0ad8"/>
       <w:r>
         <w:t xml:space="preserve">September 01 —</w:t>
       </w:r>
       <w:r>
         <w:t xml:space="preserve"> </w:t>
       </w:r>
-      <w:hyperlink r:id="rId29">
+      <w:hyperlink r:id="rId30">
         <w:r>
           <w:rPr>
             <w:rStyle w:val="Hyperlink"/>
@@ -786,7 +814,7 @@
           <w:t xml:space="preserve">Introduction and Information Technology Basics</w:t>
         </w:r>
       </w:hyperlink>
-      <w:bookmarkEnd w:id="30"/>
+      <w:bookmarkEnd w:id="31"/>
     </w:p>
     <w:p>
       <w:pPr>
@@ -816,7 +844,7 @@
         <w:t xml:space="preserve"> </w:t>
       </w:r>
       <w:r>
-        <w:t xml:space="preserve">folder.</w:t>
+        <w:t xml:space="preserve">folder in the github repository.</w:t>
       </w:r>
     </w:p>
     <w:p>
@@ -829,7 +857,7 @@
       <w:r>
         <w:t xml:space="preserve"> </w:t>
       </w:r>
-      <w:hyperlink r:id="rId31">
+      <w:hyperlink r:id="rId32">
         <w:r>
           <w:rPr>
             <w:rStyle w:val="Hyperlink"/>
@@ -845,14 +873,14 @@
       <w:pPr>
         <w:pStyle w:val="Heading3"/>
       </w:pPr>
-      <w:bookmarkStart w:id="33" w:name="Xde750d8cd9c8bbf3fcc40f07968d65b278e20f4"/>
+      <w:bookmarkStart w:id="34" w:name="Xde750d8cd9c8bbf3fcc40f07968d65b278e20f4"/>
       <w:r>
         <w:t xml:space="preserve">September 08 —</w:t>
       </w:r>
       <w:r>
         <w:t xml:space="preserve"> </w:t>
       </w:r>
-      <w:hyperlink r:id="rId32">
+      <w:hyperlink r:id="rId33">
         <w:r>
           <w:rPr>
             <w:rStyle w:val="Hyperlink"/>
@@ -860,7 +888,7 @@
           <w:t xml:space="preserve">The Internet, Networks, and Protocols</w:t>
         </w:r>
       </w:hyperlink>
-      <w:bookmarkEnd w:id="33"/>
+      <w:bookmarkEnd w:id="34"/>
     </w:p>
     <w:p>
       <w:pPr>
@@ -885,7 +913,7 @@
       <w:pPr>
         <w:pStyle w:val="Compact"/>
         <w:numPr>
-          <w:numId w:val="1006"/>
+          <w:numId w:val="1008"/>
           <w:ilvl w:val="0"/>
         </w:numPr>
       </w:pPr>
@@ -895,7 +923,7 @@
       <w:r>
         <w:t xml:space="preserve"> </w:t>
       </w:r>
-      <w:hyperlink r:id="rId34">
+      <w:hyperlink r:id="rId35">
         <w:r>
           <w:rPr>
             <w:rStyle w:val="Hyperlink"/>
@@ -914,7 +942,7 @@
       <w:pPr>
         <w:pStyle w:val="Compact"/>
         <w:numPr>
-          <w:numId w:val="1006"/>
+          <w:numId w:val="1008"/>
           <w:ilvl w:val="0"/>
         </w:numPr>
       </w:pPr>
@@ -924,7 +952,7 @@
       <w:r>
         <w:t xml:space="preserve"> </w:t>
       </w:r>
-      <w:hyperlink r:id="rId35">
+      <w:hyperlink r:id="rId36">
         <w:r>
           <w:rPr>
             <w:rStyle w:val="Hyperlink"/>
@@ -943,7 +971,7 @@
       <w:pPr>
         <w:pStyle w:val="Compact"/>
         <w:numPr>
-          <w:numId w:val="1006"/>
+          <w:numId w:val="1008"/>
           <w:ilvl w:val="0"/>
         </w:numPr>
       </w:pPr>
@@ -953,7 +981,7 @@
       <w:r>
         <w:t xml:space="preserve"> </w:t>
       </w:r>
-      <w:hyperlink r:id="rId36">
+      <w:hyperlink r:id="rId37">
         <w:r>
           <w:rPr>
             <w:rStyle w:val="Hyperlink"/>
@@ -972,7 +1000,7 @@
       <w:pPr>
         <w:pStyle w:val="Compact"/>
         <w:numPr>
-          <w:numId w:val="1006"/>
+          <w:numId w:val="1008"/>
           <w:ilvl w:val="0"/>
         </w:numPr>
       </w:pPr>
@@ -982,7 +1010,7 @@
       <w:r>
         <w:t xml:space="preserve"> </w:t>
       </w:r>
-      <w:hyperlink r:id="rId37">
+      <w:hyperlink r:id="rId38">
         <w:r>
           <w:rPr>
             <w:rStyle w:val="Hyperlink"/>
@@ -1001,7 +1029,7 @@
       <w:pPr>
         <w:pStyle w:val="Compact"/>
         <w:numPr>
-          <w:numId w:val="1006"/>
+          <w:numId w:val="1008"/>
           <w:ilvl w:val="0"/>
         </w:numPr>
       </w:pPr>
@@ -1011,7 +1039,7 @@
       <w:r>
         <w:t xml:space="preserve"> </w:t>
       </w:r>
-      <w:hyperlink r:id="rId38">
+      <w:hyperlink r:id="rId39">
         <w:r>
           <w:rPr>
             <w:rStyle w:val="Hyperlink"/>
@@ -1030,7 +1058,7 @@
       <w:pPr>
         <w:pStyle w:val="Compact"/>
         <w:numPr>
-          <w:numId w:val="1006"/>
+          <w:numId w:val="1008"/>
           <w:ilvl w:val="0"/>
         </w:numPr>
       </w:pPr>
@@ -1040,7 +1068,7 @@
       <w:r>
         <w:t xml:space="preserve"> </w:t>
       </w:r>
-      <w:hyperlink r:id="rId39">
+      <w:hyperlink r:id="rId40">
         <w:r>
           <w:rPr>
             <w:rStyle w:val="Hyperlink"/>
@@ -1059,7 +1087,7 @@
       <w:pPr>
         <w:pStyle w:val="Compact"/>
         <w:numPr>
-          <w:numId w:val="1006"/>
+          <w:numId w:val="1008"/>
           <w:ilvl w:val="0"/>
         </w:numPr>
       </w:pPr>
@@ -1069,7 +1097,7 @@
       <w:r>
         <w:t xml:space="preserve"> </w:t>
       </w:r>
-      <w:hyperlink r:id="rId40">
+      <w:hyperlink r:id="rId41">
         <w:r>
           <w:rPr>
             <w:rStyle w:val="Hyperlink"/>
@@ -1088,14 +1116,14 @@
       <w:pPr>
         <w:pStyle w:val="Heading3"/>
       </w:pPr>
-      <w:bookmarkStart w:id="42" w:name="september-15-web-design-basics-html-lab"/>
+      <w:bookmarkStart w:id="43" w:name="september-15-web-design-basics-html-lab"/>
       <w:r>
         <w:t xml:space="preserve">September 15 —</w:t>
       </w:r>
       <w:r>
         <w:t xml:space="preserve"> </w:t>
       </w:r>
-      <w:hyperlink r:id="rId41">
+      <w:hyperlink r:id="rId42">
         <w:r>
           <w:rPr>
             <w:rStyle w:val="Hyperlink"/>
@@ -1103,7 +1131,7 @@
           <w:t xml:space="preserve">Web Design Basics: HTML (LAB)</w:t>
         </w:r>
       </w:hyperlink>
-      <w:bookmarkEnd w:id="42"/>
+      <w:bookmarkEnd w:id="43"/>
     </w:p>
     <w:p>
       <w:pPr>
@@ -1128,7 +1156,7 @@
       <w:pPr>
         <w:pStyle w:val="Compact"/>
         <w:numPr>
-          <w:numId w:val="1007"/>
+          <w:numId w:val="1009"/>
           <w:ilvl w:val="0"/>
         </w:numPr>
       </w:pPr>
@@ -1138,7 +1166,7 @@
       <w:r>
         <w:t xml:space="preserve"> </w:t>
       </w:r>
-      <w:hyperlink r:id="rId43">
+      <w:hyperlink r:id="rId44">
         <w:r>
           <w:rPr>
             <w:rStyle w:val="Hyperlink"/>
@@ -1157,7 +1185,7 @@
       <w:pPr>
         <w:pStyle w:val="Compact"/>
         <w:numPr>
-          <w:numId w:val="1007"/>
+          <w:numId w:val="1009"/>
           <w:ilvl w:val="0"/>
         </w:numPr>
       </w:pPr>
@@ -1167,7 +1195,7 @@
       <w:r>
         <w:t xml:space="preserve"> </w:t>
       </w:r>
-      <w:hyperlink r:id="rId44">
+      <w:hyperlink r:id="rId45">
         <w:r>
           <w:rPr>
             <w:rStyle w:val="Hyperlink"/>
@@ -1186,7 +1214,7 @@
       <w:pPr>
         <w:pStyle w:val="Compact"/>
         <w:numPr>
-          <w:numId w:val="1007"/>
+          <w:numId w:val="1009"/>
           <w:ilvl w:val="0"/>
         </w:numPr>
       </w:pPr>
@@ -1196,7 +1224,7 @@
       <w:r>
         <w:t xml:space="preserve"> </w:t>
       </w:r>
-      <w:hyperlink r:id="rId45">
+      <w:hyperlink r:id="rId46">
         <w:r>
           <w:rPr>
             <w:rStyle w:val="Hyperlink"/>
@@ -1215,7 +1243,7 @@
       <w:pPr>
         <w:pStyle w:val="Compact"/>
         <w:numPr>
-          <w:numId w:val="1007"/>
+          <w:numId w:val="1009"/>
           <w:ilvl w:val="0"/>
         </w:numPr>
       </w:pPr>
@@ -1225,7 +1253,7 @@
       <w:r>
         <w:t xml:space="preserve"> </w:t>
       </w:r>
-      <w:hyperlink r:id="rId46">
+      <w:hyperlink r:id="rId47">
         <w:r>
           <w:rPr>
             <w:rStyle w:val="Hyperlink"/>
@@ -1244,7 +1272,7 @@
       <w:pPr>
         <w:pStyle w:val="Compact"/>
         <w:numPr>
-          <w:numId w:val="1007"/>
+          <w:numId w:val="1009"/>
           <w:ilvl w:val="0"/>
         </w:numPr>
       </w:pPr>
@@ -1254,7 +1282,7 @@
       <w:r>
         <w:t xml:space="preserve"> </w:t>
       </w:r>
-      <w:hyperlink r:id="rId47">
+      <w:hyperlink r:id="rId48">
         <w:r>
           <w:rPr>
             <w:rStyle w:val="Hyperlink"/>
@@ -1273,11 +1301,11 @@
       <w:pPr>
         <w:pStyle w:val="Compact"/>
         <w:numPr>
-          <w:numId w:val="1007"/>
-          <w:ilvl w:val="0"/>
-        </w:numPr>
-      </w:pPr>
-      <w:hyperlink r:id="rId48">
+          <w:numId w:val="1009"/>
+          <w:ilvl w:val="0"/>
+        </w:numPr>
+      </w:pPr>
+      <w:hyperlink r:id="rId49">
         <w:r>
           <w:rPr>
             <w:rStyle w:val="Hyperlink"/>
@@ -1299,16 +1327,22 @@
       <w:r>
         <w:t xml:space="preserve">Optional, web history:</w:t>
       </w:r>
-      <w:r>
-        <w:t xml:space="preserve"> </w:t>
-      </w:r>
-      <w:r>
-        <w:t xml:space="preserve">- 2014-11-20. Paul Ford.</w:t>
-      </w:r>
-      <w:r>
-        <w:t xml:space="preserve"> </w:t>
-      </w:r>
-      <w:hyperlink r:id="rId49">
+    </w:p>
+    <w:p>
+      <w:pPr>
+        <w:pStyle w:val="Compact"/>
+        <w:numPr>
+          <w:numId w:val="1010"/>
+          <w:ilvl w:val="0"/>
+        </w:numPr>
+      </w:pPr>
+      <w:r>
+        <w:t xml:space="preserve">2014-11-20. Paul Ford.</w:t>
+      </w:r>
+      <w:r>
+        <w:t xml:space="preserve"> </w:t>
+      </w:r>
+      <w:hyperlink r:id="rId50">
         <w:r>
           <w:rPr>
             <w:rStyle w:val="Hyperlink"/>
@@ -1325,21 +1359,21 @@
     </w:p>
     <w:p>
       <w:pPr>
-        <w:pStyle w:val="BodyText"/>
+        <w:pStyle w:val="FirstParagraph"/>
       </w:pPr>
       <w:r>
         <w:t xml:space="preserve">Technical resources:</w:t>
       </w:r>
-      <w:r>
-        <w:t xml:space="preserve"> </w:t>
-      </w:r>
-      <w:r>
-        <w:t xml:space="preserve">-</w:t>
-      </w:r>
-      <w:r>
-        <w:t xml:space="preserve"> </w:t>
-      </w:r>
-      <w:hyperlink r:id="rId50">
+    </w:p>
+    <w:p>
+      <w:pPr>
+        <w:pStyle w:val="Compact"/>
+        <w:numPr>
+          <w:numId w:val="1011"/>
+          <w:ilvl w:val="0"/>
+        </w:numPr>
+      </w:pPr>
+      <w:hyperlink r:id="rId51">
         <w:r>
           <w:rPr>
             <w:rStyle w:val="Hyperlink"/>
@@ -1347,16 +1381,16 @@
           <w:t xml:space="preserve">Mozilla web docs: Introduction to HTML</w:t>
         </w:r>
       </w:hyperlink>
-      <w:r>
-        <w:t xml:space="preserve"> </w:t>
-      </w:r>
-      <w:r>
-        <w:t xml:space="preserve">-</w:t>
-      </w:r>
-      <w:r>
-        <w:t xml:space="preserve"> </w:t>
-      </w:r>
-      <w:hyperlink r:id="rId51">
+    </w:p>
+    <w:p>
+      <w:pPr>
+        <w:pStyle w:val="Compact"/>
+        <w:numPr>
+          <w:numId w:val="1011"/>
+          <w:ilvl w:val="0"/>
+        </w:numPr>
+      </w:pPr>
+      <w:hyperlink r:id="rId52">
         <w:r>
           <w:rPr>
             <w:rStyle w:val="Hyperlink"/>
@@ -1369,14 +1403,14 @@
       <w:pPr>
         <w:pStyle w:val="Heading3"/>
       </w:pPr>
-      <w:bookmarkStart w:id="53" w:name="september-22-web-design-basics-css-lab"/>
+      <w:bookmarkStart w:id="54" w:name="september-22-web-design-basics-css-lab"/>
       <w:r>
         <w:t xml:space="preserve">September 22 —</w:t>
       </w:r>
       <w:r>
         <w:t xml:space="preserve"> </w:t>
       </w:r>
-      <w:hyperlink r:id="rId52">
+      <w:hyperlink r:id="rId53">
         <w:r>
           <w:rPr>
             <w:rStyle w:val="Hyperlink"/>
@@ -1384,7 +1418,7 @@
           <w:t xml:space="preserve">Web Design Basics: CSS (LAB)</w:t>
         </w:r>
       </w:hyperlink>
-      <w:bookmarkEnd w:id="53"/>
+      <w:bookmarkEnd w:id="54"/>
     </w:p>
     <w:p>
       <w:pPr>
@@ -1398,7 +1432,7 @@
       <w:pPr>
         <w:pStyle w:val="Compact"/>
         <w:numPr>
-          <w:numId w:val="1008"/>
+          <w:numId w:val="1012"/>
           <w:ilvl w:val="0"/>
         </w:numPr>
       </w:pPr>
@@ -1408,7 +1442,7 @@
       <w:r>
         <w:t xml:space="preserve"> </w:t>
       </w:r>
-      <w:hyperlink r:id="rId54">
+      <w:hyperlink r:id="rId55">
         <w:r>
           <w:rPr>
             <w:rStyle w:val="Hyperlink"/>
@@ -1436,7 +1470,7 @@
       <w:pPr>
         <w:pStyle w:val="Compact"/>
         <w:numPr>
-          <w:numId w:val="1008"/>
+          <w:numId w:val="1012"/>
           <w:ilvl w:val="0"/>
         </w:numPr>
       </w:pPr>
@@ -1446,7 +1480,7 @@
       <w:r>
         <w:t xml:space="preserve"> </w:t>
       </w:r>
-      <w:hyperlink r:id="rId55">
+      <w:hyperlink r:id="rId56">
         <w:r>
           <w:rPr>
             <w:rStyle w:val="Hyperlink"/>
@@ -1465,11 +1499,11 @@
       <w:pPr>
         <w:pStyle w:val="Compact"/>
         <w:numPr>
-          <w:numId w:val="1008"/>
-          <w:ilvl w:val="0"/>
-        </w:numPr>
-      </w:pPr>
-      <w:hyperlink r:id="rId56">
+          <w:numId w:val="1012"/>
+          <w:ilvl w:val="0"/>
+        </w:numPr>
+      </w:pPr>
+      <w:hyperlink r:id="rId57">
         <w:r>
           <w:rPr>
             <w:rStyle w:val="Hyperlink"/>
@@ -1488,7 +1522,7 @@
       <w:pPr>
         <w:pStyle w:val="Compact"/>
         <w:numPr>
-          <w:numId w:val="1008"/>
+          <w:numId w:val="1012"/>
           <w:ilvl w:val="0"/>
         </w:numPr>
       </w:pPr>
@@ -1498,7 +1532,7 @@
       <w:r>
         <w:t xml:space="preserve"> </w:t>
       </w:r>
-      <w:hyperlink r:id="rId57">
+      <w:hyperlink r:id="rId58">
         <w:r>
           <w:rPr>
             <w:rStyle w:val="Hyperlink"/>
@@ -1520,16 +1554,16 @@
       <w:r>
         <w:t xml:space="preserve">Technical resources:</w:t>
       </w:r>
-      <w:r>
-        <w:t xml:space="preserve"> </w:t>
-      </w:r>
-      <w:r>
-        <w:t xml:space="preserve">-</w:t>
-      </w:r>
-      <w:r>
-        <w:t xml:space="preserve"> </w:t>
-      </w:r>
-      <w:hyperlink r:id="rId58">
+    </w:p>
+    <w:p>
+      <w:pPr>
+        <w:pStyle w:val="Compact"/>
+        <w:numPr>
+          <w:numId w:val="1013"/>
+          <w:ilvl w:val="0"/>
+        </w:numPr>
+      </w:pPr>
+      <w:hyperlink r:id="rId59">
         <w:r>
           <w:rPr>
             <w:rStyle w:val="Hyperlink"/>
@@ -1537,16 +1571,22 @@
           <w:t xml:space="preserve">CSS Basics</w:t>
         </w:r>
       </w:hyperlink>
-      <w:r>
-        <w:t xml:space="preserve"> </w:t>
-      </w:r>
-      <w:r>
-        <w:t xml:space="preserve">- Current. Mozilla.</w:t>
-      </w:r>
-      <w:r>
-        <w:t xml:space="preserve"> </w:t>
-      </w:r>
-      <w:hyperlink r:id="rId59">
+    </w:p>
+    <w:p>
+      <w:pPr>
+        <w:pStyle w:val="Compact"/>
+        <w:numPr>
+          <w:numId w:val="1013"/>
+          <w:ilvl w:val="0"/>
+        </w:numPr>
+      </w:pPr>
+      <w:r>
+        <w:t xml:space="preserve">Current. Mozilla.</w:t>
+      </w:r>
+      <w:r>
+        <w:t xml:space="preserve"> </w:t>
+      </w:r>
+      <w:hyperlink r:id="rId60">
         <w:r>
           <w:rPr>
             <w:rStyle w:val="Hyperlink"/>
@@ -1554,16 +1594,22 @@
           <w:t xml:space="preserve">Introduction to CSS</w:t>
         </w:r>
       </w:hyperlink>
-      <w:r>
-        <w:t xml:space="preserve"> </w:t>
-      </w:r>
-      <w:r>
-        <w:t xml:space="preserve">- Current. Mozilla.</w:t>
-      </w:r>
-      <w:r>
-        <w:t xml:space="preserve"> </w:t>
-      </w:r>
-      <w:hyperlink r:id="rId60">
+    </w:p>
+    <w:p>
+      <w:pPr>
+        <w:pStyle w:val="Compact"/>
+        <w:numPr>
+          <w:numId w:val="1013"/>
+          <w:ilvl w:val="0"/>
+        </w:numPr>
+      </w:pPr>
+      <w:r>
+        <w:t xml:space="preserve">Current. Mozilla.</w:t>
+      </w:r>
+      <w:r>
+        <w:t xml:space="preserve"> </w:t>
+      </w:r>
+      <w:hyperlink r:id="rId61">
         <w:r>
           <w:rPr>
             <w:rStyle w:val="Hyperlink"/>
@@ -1571,16 +1617,16 @@
           <w:t xml:space="preserve">CSS Selectors</w:t>
         </w:r>
       </w:hyperlink>
-      <w:r>
-        <w:t xml:space="preserve"> </w:t>
-      </w:r>
-      <w:r>
-        <w:t xml:space="preserve">-</w:t>
-      </w:r>
-      <w:r>
-        <w:t xml:space="preserve"> </w:t>
-      </w:r>
-      <w:hyperlink r:id="rId61">
+    </w:p>
+    <w:p>
+      <w:pPr>
+        <w:pStyle w:val="Compact"/>
+        <w:numPr>
+          <w:numId w:val="1013"/>
+          <w:ilvl w:val="0"/>
+        </w:numPr>
+      </w:pPr>
+      <w:hyperlink r:id="rId62">
         <w:r>
           <w:rPr>
             <w:rStyle w:val="Hyperlink"/>
@@ -1591,21 +1637,21 @@
     </w:p>
     <w:p>
       <w:pPr>
-        <w:pStyle w:val="BodyText"/>
+        <w:pStyle w:val="FirstParagraph"/>
       </w:pPr>
       <w:r>
         <w:t xml:space="preserve">Bonus:</w:t>
       </w:r>
-      <w:r>
-        <w:t xml:space="preserve"> </w:t>
-      </w:r>
-      <w:r>
-        <w:t xml:space="preserve">-</w:t>
-      </w:r>
-      <w:r>
-        <w:t xml:space="preserve"> </w:t>
-      </w:r>
-      <w:hyperlink r:id="rId62">
+    </w:p>
+    <w:p>
+      <w:pPr>
+        <w:pStyle w:val="Compact"/>
+        <w:numPr>
+          <w:numId w:val="1014"/>
+          <w:ilvl w:val="0"/>
+        </w:numPr>
+      </w:pPr>
+      <w:hyperlink r:id="rId63">
         <w:r>
           <w:rPr>
             <w:rStyle w:val="Hyperlink"/>
@@ -1619,16 +1665,22 @@
       <w:r>
         <w:t xml:space="preserve">(Because it will definitely come up!)</w:t>
       </w:r>
-      <w:r>
-        <w:t xml:space="preserve"> </w:t>
-      </w:r>
-      <w:r>
-        <w:t xml:space="preserve">- Jennifer Dewalt.</w:t>
-      </w:r>
-      <w:r>
-        <w:t xml:space="preserve"> </w:t>
-      </w:r>
-      <w:hyperlink r:id="rId63">
+    </w:p>
+    <w:p>
+      <w:pPr>
+        <w:pStyle w:val="Compact"/>
+        <w:numPr>
+          <w:numId w:val="1014"/>
+          <w:ilvl w:val="0"/>
+        </w:numPr>
+      </w:pPr>
+      <w:r>
+        <w:t xml:space="preserve">Jennifer Dewalt.</w:t>
+      </w:r>
+      <w:r>
+        <w:t xml:space="preserve"> </w:t>
+      </w:r>
+      <w:hyperlink r:id="rId64">
         <w:r>
           <w:rPr>
             <w:rStyle w:val="Hyperlink"/>
@@ -1642,7 +1694,7 @@
       <w:r>
         <w:t xml:space="preserve">(</w:t>
       </w:r>
-      <w:hyperlink r:id="rId64">
+      <w:hyperlink r:id="rId65">
         <w:r>
           <w:rPr>
             <w:rStyle w:val="Hyperlink"/>
@@ -1658,14 +1710,14 @@
       <w:pPr>
         <w:pStyle w:val="Heading3"/>
       </w:pPr>
-      <w:bookmarkStart w:id="66" w:name="X699dee153e22b506670d1afccbd9aebbc8b4da1"/>
+      <w:bookmarkStart w:id="67" w:name="X699dee153e22b506670d1afccbd9aebbc8b4da1"/>
       <w:r>
         <w:t xml:space="preserve">September 29 —</w:t>
       </w:r>
       <w:r>
         <w:t xml:space="preserve"> </w:t>
       </w:r>
-      <w:hyperlink r:id="rId65">
+      <w:hyperlink r:id="rId66">
         <w:r>
           <w:rPr>
             <w:rStyle w:val="Hyperlink"/>
@@ -1673,7 +1725,7 @@
           <w:t xml:space="preserve">File Formats and Web Design Wrap-up</w:t>
         </w:r>
       </w:hyperlink>
-      <w:bookmarkEnd w:id="66"/>
+      <w:bookmarkEnd w:id="67"/>
     </w:p>
     <w:p>
       <w:pPr>
@@ -1698,7 +1750,7 @@
       <w:pPr>
         <w:pStyle w:val="Compact"/>
         <w:numPr>
-          <w:numId w:val="1009"/>
+          <w:numId w:val="1015"/>
           <w:ilvl w:val="0"/>
         </w:numPr>
       </w:pPr>
@@ -1708,7 +1760,7 @@
       <w:r>
         <w:t xml:space="preserve"> </w:t>
       </w:r>
-      <w:hyperlink r:id="rId67">
+      <w:hyperlink r:id="rId68">
         <w:r>
           <w:rPr>
             <w:rStyle w:val="Hyperlink"/>
@@ -1727,7 +1779,7 @@
       <w:pPr>
         <w:pStyle w:val="Compact"/>
         <w:numPr>
-          <w:numId w:val="1009"/>
+          <w:numId w:val="1015"/>
           <w:ilvl w:val="0"/>
         </w:numPr>
       </w:pPr>
@@ -1737,7 +1789,7 @@
       <w:r>
         <w:t xml:space="preserve"> </w:t>
       </w:r>
-      <w:hyperlink r:id="rId68">
+      <w:hyperlink r:id="rId69">
         <w:r>
           <w:rPr>
             <w:rStyle w:val="Hyperlink"/>
@@ -1756,7 +1808,7 @@
       <w:pPr>
         <w:pStyle w:val="Compact"/>
         <w:numPr>
-          <w:numId w:val="1009"/>
+          <w:numId w:val="1015"/>
           <w:ilvl w:val="0"/>
         </w:numPr>
       </w:pPr>
@@ -1766,7 +1818,7 @@
       <w:r>
         <w:t xml:space="preserve"> </w:t>
       </w:r>
-      <w:hyperlink r:id="rId69">
+      <w:hyperlink r:id="rId70">
         <w:r>
           <w:rPr>
             <w:rStyle w:val="Hyperlink"/>
@@ -1785,7 +1837,7 @@
       <w:pPr>
         <w:pStyle w:val="Compact"/>
         <w:numPr>
-          <w:numId w:val="1009"/>
+          <w:numId w:val="1015"/>
           <w:ilvl w:val="0"/>
         </w:numPr>
       </w:pPr>
@@ -1795,7 +1847,7 @@
       <w:r>
         <w:t xml:space="preserve"> </w:t>
       </w:r>
-      <w:hyperlink r:id="rId70">
+      <w:hyperlink r:id="rId71">
         <w:r>
           <w:rPr>
             <w:rStyle w:val="Hyperlink"/>
@@ -1809,7 +1861,7 @@
       <w:r>
         <w:t xml:space="preserve">(</w:t>
       </w:r>
-      <w:hyperlink r:id="rId71">
+      <w:hyperlink r:id="rId72">
         <w:r>
           <w:rPr>
             <w:rStyle w:val="Hyperlink"/>
@@ -1825,7 +1877,7 @@
       <w:pPr>
         <w:pStyle w:val="Compact"/>
         <w:numPr>
-          <w:numId w:val="1009"/>
+          <w:numId w:val="1015"/>
           <w:ilvl w:val="0"/>
         </w:numPr>
       </w:pPr>
@@ -1835,7 +1887,7 @@
       <w:r>
         <w:t xml:space="preserve"> </w:t>
       </w:r>
-      <w:hyperlink r:id="rId72">
+      <w:hyperlink r:id="rId73">
         <w:r>
           <w:rPr>
             <w:rStyle w:val="Hyperlink"/>
@@ -1857,16 +1909,16 @@
       <w:r>
         <w:t xml:space="preserve">Resources:</w:t>
       </w:r>
-      <w:r>
-        <w:t xml:space="preserve"> </w:t>
-      </w:r>
-      <w:r>
-        <w:t xml:space="preserve">-</w:t>
-      </w:r>
-      <w:r>
-        <w:t xml:space="preserve"> </w:t>
-      </w:r>
-      <w:hyperlink r:id="rId73">
+    </w:p>
+    <w:p>
+      <w:pPr>
+        <w:pStyle w:val="Compact"/>
+        <w:numPr>
+          <w:numId w:val="1016"/>
+          <w:ilvl w:val="0"/>
+        </w:numPr>
+      </w:pPr>
+      <w:hyperlink r:id="rId74">
         <w:r>
           <w:rPr>
             <w:rStyle w:val="Hyperlink"/>
@@ -1874,16 +1926,22 @@
           <w:t xml:space="preserve">Federal Agencies Digitization Guidelines Initiative (FADGI)</w:t>
         </w:r>
       </w:hyperlink>
-      <w:r>
-        <w:t xml:space="preserve"> </w:t>
-      </w:r>
-      <w:r>
-        <w:t xml:space="preserve">- Mailchimp.</w:t>
-      </w:r>
-      <w:r>
-        <w:t xml:space="preserve"> </w:t>
-      </w:r>
-      <w:hyperlink r:id="rId74">
+    </w:p>
+    <w:p>
+      <w:pPr>
+        <w:pStyle w:val="Compact"/>
+        <w:numPr>
+          <w:numId w:val="1016"/>
+          <w:ilvl w:val="0"/>
+        </w:numPr>
+      </w:pPr>
+      <w:r>
+        <w:t xml:space="preserve">Mailchimp.</w:t>
+      </w:r>
+      <w:r>
+        <w:t xml:space="preserve"> </w:t>
+      </w:r>
+      <w:hyperlink r:id="rId75">
         <w:r>
           <w:rPr>
             <w:rStyle w:val="Hyperlink"/>
@@ -1896,14 +1954,14 @@
       <w:pPr>
         <w:pStyle w:val="Heading3"/>
       </w:pPr>
-      <w:bookmarkStart w:id="76" w:name="X114ad9d78bcd39ce8ae3fa0b93a7e36836f63ed"/>
+      <w:bookmarkStart w:id="77" w:name="X114ad9d78bcd39ce8ae3fa0b93a7e36836f63ed"/>
       <w:r>
         <w:t xml:space="preserve">October 06 —</w:t>
       </w:r>
       <w:r>
         <w:t xml:space="preserve"> </w:t>
       </w:r>
-      <w:hyperlink r:id="rId75">
+      <w:hyperlink r:id="rId76">
         <w:r>
           <w:rPr>
             <w:rStyle w:val="Hyperlink"/>
@@ -1911,7 +1969,7 @@
           <w:t xml:space="preserve">Usability, User Experience, and Universal Design</w:t>
         </w:r>
       </w:hyperlink>
-      <w:bookmarkEnd w:id="76"/>
+      <w:bookmarkEnd w:id="77"/>
     </w:p>
     <w:p>
       <w:pPr>
@@ -1936,7 +1994,7 @@
       <w:pPr>
         <w:pStyle w:val="Compact"/>
         <w:numPr>
-          <w:numId w:val="1010"/>
+          <w:numId w:val="1017"/>
           <w:ilvl w:val="0"/>
         </w:numPr>
       </w:pPr>
@@ -1946,7 +2004,7 @@
       <w:r>
         <w:t xml:space="preserve"> </w:t>
       </w:r>
-      <w:hyperlink r:id="rId77">
+      <w:hyperlink r:id="rId78">
         <w:r>
           <w:rPr>
             <w:rStyle w:val="Hyperlink"/>
@@ -1965,7 +2023,7 @@
       <w:pPr>
         <w:pStyle w:val="Compact"/>
         <w:numPr>
-          <w:numId w:val="1010"/>
+          <w:numId w:val="1017"/>
           <w:ilvl w:val="0"/>
         </w:numPr>
       </w:pPr>
@@ -1975,7 +2033,7 @@
       <w:r>
         <w:t xml:space="preserve"> </w:t>
       </w:r>
-      <w:hyperlink r:id="rId78">
+      <w:hyperlink r:id="rId79">
         <w:r>
           <w:rPr>
             <w:rStyle w:val="Hyperlink"/>
@@ -1994,11 +2052,11 @@
       <w:pPr>
         <w:pStyle w:val="Compact"/>
         <w:numPr>
-          <w:numId w:val="1010"/>
-          <w:ilvl w:val="0"/>
-        </w:numPr>
-      </w:pPr>
-      <w:hyperlink r:id="rId79">
+          <w:numId w:val="1017"/>
+          <w:ilvl w:val="0"/>
+        </w:numPr>
+      </w:pPr>
+      <w:hyperlink r:id="rId80">
         <w:r>
           <w:rPr>
             <w:rStyle w:val="Hyperlink"/>
@@ -2036,7 +2094,7 @@
       <w:pPr>
         <w:pStyle w:val="Compact"/>
         <w:numPr>
-          <w:numId w:val="1010"/>
+          <w:numId w:val="1017"/>
           <w:ilvl w:val="0"/>
         </w:numPr>
       </w:pPr>
@@ -2046,7 +2104,7 @@
       <w:r>
         <w:t xml:space="preserve"> </w:t>
       </w:r>
-      <w:hyperlink r:id="rId80">
+      <w:hyperlink r:id="rId81">
         <w:r>
           <w:rPr>
             <w:rStyle w:val="Hyperlink"/>
@@ -2065,7 +2123,7 @@
       <w:pPr>
         <w:pStyle w:val="Compact"/>
         <w:numPr>
-          <w:numId w:val="1010"/>
+          <w:numId w:val="1017"/>
           <w:ilvl w:val="0"/>
         </w:numPr>
       </w:pPr>
@@ -2075,7 +2133,7 @@
       <w:r>
         <w:t xml:space="preserve"> </w:t>
       </w:r>
-      <w:hyperlink r:id="rId81">
+      <w:hyperlink r:id="rId82">
         <w:r>
           <w:rPr>
             <w:rStyle w:val="Hyperlink"/>
@@ -2094,7 +2152,7 @@
       <w:pPr>
         <w:pStyle w:val="Compact"/>
         <w:numPr>
-          <w:numId w:val="1010"/>
+          <w:numId w:val="1017"/>
           <w:ilvl w:val="0"/>
         </w:numPr>
       </w:pPr>
@@ -2104,7 +2162,7 @@
       <w:r>
         <w:t xml:space="preserve"> </w:t>
       </w:r>
-      <w:hyperlink r:id="rId82">
+      <w:hyperlink r:id="rId83">
         <w:r>
           <w:rPr>
             <w:rStyle w:val="Hyperlink"/>
@@ -2123,7 +2181,7 @@
       <w:pPr>
         <w:pStyle w:val="Compact"/>
         <w:numPr>
-          <w:numId w:val="1010"/>
+          <w:numId w:val="1017"/>
           <w:ilvl w:val="0"/>
         </w:numPr>
       </w:pPr>
@@ -2133,7 +2191,7 @@
       <w:r>
         <w:t xml:space="preserve"> </w:t>
       </w:r>
-      <w:hyperlink r:id="rId83">
+      <w:hyperlink r:id="rId84">
         <w:r>
           <w:rPr>
             <w:rStyle w:val="Hyperlink"/>
@@ -2152,7 +2210,7 @@
       <w:pPr>
         <w:pStyle w:val="Compact"/>
         <w:numPr>
-          <w:numId w:val="1010"/>
+          <w:numId w:val="1017"/>
           <w:ilvl w:val="0"/>
         </w:numPr>
       </w:pPr>
@@ -2162,7 +2220,7 @@
       <w:r>
         <w:t xml:space="preserve"> </w:t>
       </w:r>
-      <w:hyperlink r:id="rId84">
+      <w:hyperlink r:id="rId85">
         <w:r>
           <w:rPr>
             <w:rStyle w:val="Hyperlink"/>
@@ -2184,16 +2242,16 @@
       <w:r>
         <w:t xml:space="preserve">Resources:</w:t>
       </w:r>
-      <w:r>
-        <w:t xml:space="preserve"> </w:t>
-      </w:r>
-      <w:r>
-        <w:t xml:space="preserve">-</w:t>
-      </w:r>
-      <w:r>
-        <w:t xml:space="preserve"> </w:t>
-      </w:r>
-      <w:hyperlink r:id="rId85">
+    </w:p>
+    <w:p>
+      <w:pPr>
+        <w:pStyle w:val="Compact"/>
+        <w:numPr>
+          <w:numId w:val="1018"/>
+          <w:ilvl w:val="0"/>
+        </w:numPr>
+      </w:pPr>
+      <w:hyperlink r:id="rId86">
         <w:r>
           <w:rPr>
             <w:rStyle w:val="Hyperlink"/>
@@ -2201,22 +2259,28 @@
           <w:t xml:space="preserve">usability.gov</w:t>
         </w:r>
       </w:hyperlink>
-      <w:r>
-        <w:t xml:space="preserve"> </w:t>
-      </w:r>
-      <w:r>
-        <w:t xml:space="preserve">- http://www.libsuccess.org/Website_Design#Accessibility</w:t>
-      </w:r>
-      <w:r>
-        <w:t xml:space="preserve"> </w:t>
-      </w:r>
-      <w:r>
-        <w:t xml:space="preserve">-</w:t>
-      </w:r>
-      <w:r>
-        <w:t xml:space="preserve"> </w:t>
-      </w:r>
-      <w:hyperlink r:id="rId86">
+    </w:p>
+    <w:p>
+      <w:pPr>
+        <w:pStyle w:val="Compact"/>
+        <w:numPr>
+          <w:numId w:val="1018"/>
+          <w:ilvl w:val="0"/>
+        </w:numPr>
+      </w:pPr>
+      <w:r>
+        <w:t xml:space="preserve">http://www.libsuccess.org/Website_Design#Accessibility</w:t>
+      </w:r>
+    </w:p>
+    <w:p>
+      <w:pPr>
+        <w:pStyle w:val="Compact"/>
+        <w:numPr>
+          <w:numId w:val="1018"/>
+          <w:ilvl w:val="0"/>
+        </w:numPr>
+      </w:pPr>
+      <w:hyperlink r:id="rId87">
         <w:r>
           <w:rPr>
             <w:rStyle w:val="Hyperlink"/>
@@ -2224,16 +2288,16 @@
           <w:t xml:space="preserve">The Difference Between Responsive and Adaptive Design</w:t>
         </w:r>
       </w:hyperlink>
-      <w:r>
-        <w:t xml:space="preserve"> </w:t>
-      </w:r>
-      <w:r>
-        <w:t xml:space="preserve">-</w:t>
-      </w:r>
-      <w:r>
-        <w:t xml:space="preserve"> </w:t>
-      </w:r>
-      <w:hyperlink r:id="rId87">
+    </w:p>
+    <w:p>
+      <w:pPr>
+        <w:pStyle w:val="Compact"/>
+        <w:numPr>
+          <w:numId w:val="1018"/>
+          <w:ilvl w:val="0"/>
+        </w:numPr>
+      </w:pPr>
+      <w:hyperlink r:id="rId88">
         <w:r>
           <w:rPr>
             <w:rStyle w:val="Hyperlink"/>
@@ -2241,16 +2305,16 @@
           <w:t xml:space="preserve">9 GIFs That Explain Responsive Design Brilliantly</w:t>
         </w:r>
       </w:hyperlink>
-      <w:r>
-        <w:t xml:space="preserve"> </w:t>
-      </w:r>
-      <w:r>
-        <w:t xml:space="preserve">-</w:t>
-      </w:r>
-      <w:r>
-        <w:t xml:space="preserve"> </w:t>
-      </w:r>
-      <w:hyperlink r:id="rId88">
+    </w:p>
+    <w:p>
+      <w:pPr>
+        <w:pStyle w:val="Compact"/>
+        <w:numPr>
+          <w:numId w:val="1018"/>
+          <w:ilvl w:val="0"/>
+        </w:numPr>
+      </w:pPr>
+      <w:hyperlink r:id="rId89">
         <w:r>
           <w:rPr>
             <w:rStyle w:val="Hyperlink"/>
@@ -2263,14 +2327,14 @@
       <w:pPr>
         <w:pStyle w:val="Heading3"/>
       </w:pPr>
-      <w:bookmarkStart w:id="90" w:name="Xb9493e0ba0f3de9fdef9edd635684a3f239c731"/>
+      <w:bookmarkStart w:id="91" w:name="Xb9493e0ba0f3de9fdef9edd635684a3f239c731"/>
       <w:r>
         <w:t xml:space="preserve">October 13 —</w:t>
       </w:r>
       <w:r>
         <w:t xml:space="preserve"> </w:t>
       </w:r>
-      <w:hyperlink r:id="rId89">
+      <w:hyperlink r:id="rId90">
         <w:r>
           <w:rPr>
             <w:rStyle w:val="Hyperlink"/>
@@ -2278,7 +2342,7 @@
           <w:t xml:space="preserve">Structured Data, XML, and JSON (LAB)</w:t>
         </w:r>
       </w:hyperlink>
-      <w:bookmarkEnd w:id="90"/>
+      <w:bookmarkEnd w:id="91"/>
     </w:p>
     <w:p>
       <w:pPr>
@@ -2292,7 +2356,7 @@
       <w:pPr>
         <w:pStyle w:val="Compact"/>
         <w:numPr>
-          <w:numId w:val="1011"/>
+          <w:numId w:val="1019"/>
           <w:ilvl w:val="0"/>
         </w:numPr>
       </w:pPr>
@@ -2302,7 +2366,7 @@
       <w:r>
         <w:t xml:space="preserve"> </w:t>
       </w:r>
-      <w:hyperlink r:id="rId91">
+      <w:hyperlink r:id="rId92">
         <w:r>
           <w:rPr>
             <w:rStyle w:val="Hyperlink"/>
@@ -2336,7 +2400,7 @@
       <w:pPr>
         <w:pStyle w:val="Compact"/>
         <w:numPr>
-          <w:numId w:val="1011"/>
+          <w:numId w:val="1019"/>
           <w:ilvl w:val="0"/>
         </w:numPr>
       </w:pPr>
@@ -2346,7 +2410,7 @@
       <w:r>
         <w:t xml:space="preserve"> </w:t>
       </w:r>
-      <w:hyperlink r:id="rId92">
+      <w:hyperlink r:id="rId93">
         <w:r>
           <w:rPr>
             <w:rStyle w:val="Hyperlink"/>
@@ -2365,7 +2429,7 @@
       <w:pPr>
         <w:pStyle w:val="Compact"/>
         <w:numPr>
-          <w:numId w:val="1011"/>
+          <w:numId w:val="1019"/>
           <w:ilvl w:val="0"/>
         </w:numPr>
       </w:pPr>
@@ -2375,7 +2439,7 @@
       <w:r>
         <w:t xml:space="preserve"> </w:t>
       </w:r>
-      <w:hyperlink r:id="rId93">
+      <w:hyperlink r:id="rId94">
         <w:r>
           <w:rPr>
             <w:rStyle w:val="Hyperlink"/>
@@ -2394,7 +2458,7 @@
       <w:pPr>
         <w:pStyle w:val="Compact"/>
         <w:numPr>
-          <w:numId w:val="1011"/>
+          <w:numId w:val="1019"/>
           <w:ilvl w:val="0"/>
         </w:numPr>
       </w:pPr>
@@ -2404,7 +2468,7 @@
       <w:r>
         <w:t xml:space="preserve"> </w:t>
       </w:r>
-      <w:hyperlink r:id="rId94">
+      <w:hyperlink r:id="rId95">
         <w:r>
           <w:rPr>
             <w:rStyle w:val="Hyperlink"/>
@@ -2429,7 +2493,7 @@
       <w:pPr>
         <w:pStyle w:val="Compact"/>
         <w:numPr>
-          <w:numId w:val="1011"/>
+          <w:numId w:val="1019"/>
           <w:ilvl w:val="0"/>
         </w:numPr>
       </w:pPr>
@@ -2439,7 +2503,7 @@
       <w:r>
         <w:t xml:space="preserve"> </w:t>
       </w:r>
-      <w:hyperlink r:id="rId95">
+      <w:hyperlink r:id="rId96">
         <w:r>
           <w:rPr>
             <w:rStyle w:val="Hyperlink"/>
@@ -2458,7 +2522,7 @@
       <w:pPr>
         <w:pStyle w:val="Compact"/>
         <w:numPr>
-          <w:numId w:val="1011"/>
+          <w:numId w:val="1019"/>
           <w:ilvl w:val="0"/>
         </w:numPr>
       </w:pPr>
@@ -2468,7 +2532,7 @@
       <w:r>
         <w:t xml:space="preserve"> </w:t>
       </w:r>
-      <w:hyperlink r:id="rId96">
+      <w:hyperlink r:id="rId97">
         <w:r>
           <w:rPr>
             <w:rStyle w:val="Hyperlink"/>
@@ -2487,7 +2551,7 @@
       <w:pPr>
         <w:pStyle w:val="Compact"/>
         <w:numPr>
-          <w:numId w:val="1011"/>
+          <w:numId w:val="1019"/>
           <w:ilvl w:val="0"/>
         </w:numPr>
       </w:pPr>
@@ -2497,7 +2561,7 @@
       <w:r>
         <w:t xml:space="preserve"> </w:t>
       </w:r>
-      <w:hyperlink r:id="rId97">
+      <w:hyperlink r:id="rId98">
         <w:r>
           <w:rPr>
             <w:rStyle w:val="Hyperlink"/>
@@ -2516,14 +2580,14 @@
       <w:pPr>
         <w:pStyle w:val="Heading3"/>
       </w:pPr>
-      <w:bookmarkStart w:id="99" w:name="october-20-apis-and-linked-data-lab"/>
+      <w:bookmarkStart w:id="100" w:name="october-20-apis-and-linked-data-lab"/>
       <w:r>
         <w:t xml:space="preserve">October 20 —</w:t>
       </w:r>
       <w:r>
         <w:t xml:space="preserve"> </w:t>
       </w:r>
-      <w:hyperlink r:id="rId98">
+      <w:hyperlink r:id="rId99">
         <w:r>
           <w:rPr>
             <w:rStyle w:val="Hyperlink"/>
@@ -2531,7 +2595,7 @@
           <w:t xml:space="preserve">APIs and Linked Data (LAB)</w:t>
         </w:r>
       </w:hyperlink>
-      <w:bookmarkEnd w:id="99"/>
+      <w:bookmarkEnd w:id="100"/>
     </w:p>
     <w:p>
       <w:pPr>
@@ -2556,7 +2620,7 @@
       <w:pPr>
         <w:pStyle w:val="Compact"/>
         <w:numPr>
-          <w:numId w:val="1012"/>
+          <w:numId w:val="1020"/>
           <w:ilvl w:val="0"/>
         </w:numPr>
       </w:pPr>
@@ -2566,7 +2630,7 @@
       <w:r>
         <w:t xml:space="preserve"> </w:t>
       </w:r>
-      <w:hyperlink r:id="rId100">
+      <w:hyperlink r:id="rId101">
         <w:r>
           <w:rPr>
             <w:rStyle w:val="Hyperlink"/>
@@ -2585,7 +2649,7 @@
       <w:pPr>
         <w:pStyle w:val="Compact"/>
         <w:numPr>
-          <w:numId w:val="1012"/>
+          <w:numId w:val="1020"/>
           <w:ilvl w:val="0"/>
         </w:numPr>
       </w:pPr>
@@ -2595,7 +2659,7 @@
       <w:r>
         <w:t xml:space="preserve"> </w:t>
       </w:r>
-      <w:hyperlink r:id="rId101">
+      <w:hyperlink r:id="rId102">
         <w:r>
           <w:rPr>
             <w:rStyle w:val="Hyperlink"/>
@@ -2614,14 +2678,17 @@
       <w:pPr>
         <w:pStyle w:val="Compact"/>
         <w:numPr>
-          <w:numId w:val="1012"/>
+          <w:numId w:val="1020"/>
           <w:ilvl w:val="0"/>
         </w:numPr>
       </w:pPr>
       <w:r>
         <w:t xml:space="preserve">October 2015. Philip Guo.</w:t>
       </w:r>
-      <w:hyperlink r:id="rId102">
+      <w:r>
+        <w:t xml:space="preserve"> </w:t>
+      </w:r>
+      <w:hyperlink r:id="rId103">
         <w:r>
           <w:rPr>
             <w:rStyle w:val="Hyperlink"/>
@@ -2640,7 +2707,7 @@
       <w:pPr>
         <w:pStyle w:val="Compact"/>
         <w:numPr>
-          <w:numId w:val="1012"/>
+          <w:numId w:val="1020"/>
           <w:ilvl w:val="0"/>
         </w:numPr>
       </w:pPr>
@@ -2650,7 +2717,7 @@
       <w:r>
         <w:t xml:space="preserve"> </w:t>
       </w:r>
-      <w:hyperlink r:id="rId103">
+      <w:hyperlink r:id="rId104">
         <w:r>
           <w:rPr>
             <w:rStyle w:val="Hyperlink"/>
@@ -2663,7 +2730,7 @@
       <w:pPr>
         <w:pStyle w:val="Compact"/>
         <w:numPr>
-          <w:numId w:val="1012"/>
+          <w:numId w:val="1020"/>
           <w:ilvl w:val="0"/>
         </w:numPr>
       </w:pPr>
@@ -2673,7 +2740,7 @@
       <w:r>
         <w:t xml:space="preserve"> </w:t>
       </w:r>
-      <w:hyperlink r:id="rId104">
+      <w:hyperlink r:id="rId105">
         <w:r>
           <w:rPr>
             <w:rStyle w:val="Hyperlink"/>
@@ -2692,7 +2759,7 @@
       <w:pPr>
         <w:pStyle w:val="Compact"/>
         <w:numPr>
-          <w:numId w:val="1012"/>
+          <w:numId w:val="1020"/>
           <w:ilvl w:val="0"/>
         </w:numPr>
       </w:pPr>
@@ -2702,7 +2769,7 @@
       <w:r>
         <w:t xml:space="preserve"> </w:t>
       </w:r>
-      <w:hyperlink r:id="rId105">
+      <w:hyperlink r:id="rId106">
         <w:r>
           <w:rPr>
             <w:rStyle w:val="Hyperlink"/>
@@ -2721,7 +2788,7 @@
       <w:pPr>
         <w:pStyle w:val="Compact"/>
         <w:numPr>
-          <w:numId w:val="1012"/>
+          <w:numId w:val="1020"/>
           <w:ilvl w:val="0"/>
         </w:numPr>
       </w:pPr>
@@ -2731,7 +2798,7 @@
       <w:r>
         <w:t xml:space="preserve"> </w:t>
       </w:r>
-      <w:hyperlink r:id="rId106">
+      <w:hyperlink r:id="rId107">
         <w:r>
           <w:rPr>
             <w:rStyle w:val="Hyperlink"/>
@@ -2750,14 +2817,14 @@
       <w:pPr>
         <w:pStyle w:val="Heading3"/>
       </w:pPr>
-      <w:bookmarkStart w:id="108" w:name="october-27-technology-law-and-ethics"/>
+      <w:bookmarkStart w:id="109" w:name="october-27-technology-law-and-ethics"/>
       <w:r>
         <w:t xml:space="preserve">October 27 —</w:t>
       </w:r>
       <w:r>
         <w:t xml:space="preserve"> </w:t>
       </w:r>
-      <w:hyperlink r:id="rId107">
+      <w:hyperlink r:id="rId108">
         <w:r>
           <w:rPr>
             <w:rStyle w:val="Hyperlink"/>
@@ -2765,7 +2832,7 @@
           <w:t xml:space="preserve">Technology Law and Ethics</w:t>
         </w:r>
       </w:hyperlink>
-      <w:bookmarkEnd w:id="108"/>
+      <w:bookmarkEnd w:id="109"/>
     </w:p>
     <w:p>
       <w:pPr>
@@ -2779,7 +2846,7 @@
       <w:pPr>
         <w:pStyle w:val="Compact"/>
         <w:numPr>
-          <w:numId w:val="1013"/>
+          <w:numId w:val="1021"/>
           <w:ilvl w:val="0"/>
         </w:numPr>
       </w:pPr>
@@ -2789,7 +2856,7 @@
       <w:r>
         <w:t xml:space="preserve"> </w:t>
       </w:r>
-      <w:hyperlink r:id="rId109">
+      <w:hyperlink r:id="rId110">
         <w:r>
           <w:rPr>
             <w:rStyle w:val="Hyperlink"/>
@@ -2808,7 +2875,7 @@
       <w:pPr>
         <w:pStyle w:val="Compact"/>
         <w:numPr>
-          <w:numId w:val="1013"/>
+          <w:numId w:val="1021"/>
           <w:ilvl w:val="0"/>
         </w:numPr>
       </w:pPr>
@@ -2818,7 +2885,7 @@
       <w:r>
         <w:t xml:space="preserve"> </w:t>
       </w:r>
-      <w:hyperlink r:id="rId110">
+      <w:hyperlink r:id="rId111">
         <w:r>
           <w:rPr>
             <w:rStyle w:val="Hyperlink"/>
@@ -2837,7 +2904,7 @@
       <w:pPr>
         <w:pStyle w:val="Compact"/>
         <w:numPr>
-          <w:numId w:val="1013"/>
+          <w:numId w:val="1021"/>
           <w:ilvl w:val="0"/>
         </w:numPr>
       </w:pPr>
@@ -2847,7 +2914,7 @@
       <w:r>
         <w:t xml:space="preserve"> </w:t>
       </w:r>
-      <w:hyperlink r:id="rId111">
+      <w:hyperlink r:id="rId112">
         <w:r>
           <w:rPr>
             <w:rStyle w:val="Hyperlink"/>
@@ -2866,7 +2933,7 @@
       <w:pPr>
         <w:pStyle w:val="Compact"/>
         <w:numPr>
-          <w:numId w:val="1013"/>
+          <w:numId w:val="1021"/>
           <w:ilvl w:val="0"/>
         </w:numPr>
       </w:pPr>
@@ -2876,7 +2943,7 @@
       <w:r>
         <w:t xml:space="preserve"> </w:t>
       </w:r>
-      <w:hyperlink r:id="rId112">
+      <w:hyperlink r:id="rId113">
         <w:r>
           <w:rPr>
             <w:rStyle w:val="Hyperlink"/>
@@ -2895,7 +2962,7 @@
       <w:pPr>
         <w:pStyle w:val="Compact"/>
         <w:numPr>
-          <w:numId w:val="1013"/>
+          <w:numId w:val="1021"/>
           <w:ilvl w:val="0"/>
         </w:numPr>
       </w:pPr>
@@ -2905,7 +2972,7 @@
       <w:r>
         <w:t xml:space="preserve"> </w:t>
       </w:r>
-      <w:hyperlink r:id="rId113">
+      <w:hyperlink r:id="rId114">
         <w:r>
           <w:rPr>
             <w:rStyle w:val="Hyperlink"/>
@@ -2924,11 +2991,11 @@
       <w:pPr>
         <w:pStyle w:val="Compact"/>
         <w:numPr>
-          <w:numId w:val="1013"/>
-          <w:ilvl w:val="0"/>
-        </w:numPr>
-      </w:pPr>
-      <w:hyperlink r:id="rId114">
+          <w:numId w:val="1021"/>
+          <w:ilvl w:val="0"/>
+        </w:numPr>
+      </w:pPr>
+      <w:hyperlink r:id="rId115">
         <w:r>
           <w:rPr>
             <w:rStyle w:val="Hyperlink"/>
@@ -2968,16 +3035,22 @@
       <w:r>
         <w:t xml:space="preserve">Resources:</w:t>
       </w:r>
-      <w:r>
-        <w:t xml:space="preserve"> </w:t>
-      </w:r>
-      <w:r>
-        <w:t xml:space="preserve">- Current. University of Minnesota.</w:t>
-      </w:r>
-      <w:r>
-        <w:t xml:space="preserve"> </w:t>
-      </w:r>
-      <w:hyperlink r:id="rId115">
+    </w:p>
+    <w:p>
+      <w:pPr>
+        <w:pStyle w:val="Compact"/>
+        <w:numPr>
+          <w:numId w:val="1022"/>
+          <w:ilvl w:val="0"/>
+        </w:numPr>
+      </w:pPr>
+      <w:r>
+        <w:t xml:space="preserve">Current. University of Minnesota.</w:t>
+      </w:r>
+      <w:r>
+        <w:t xml:space="preserve"> </w:t>
+      </w:r>
+      <w:hyperlink r:id="rId116">
         <w:r>
           <w:rPr>
             <w:rStyle w:val="Hyperlink"/>
@@ -2985,16 +3058,16 @@
           <w:t xml:space="preserve">Copyright Basics</w:t>
         </w:r>
       </w:hyperlink>
-      <w:r>
-        <w:t xml:space="preserve"> </w:t>
-      </w:r>
-      <w:r>
-        <w:t xml:space="preserve">-</w:t>
-      </w:r>
-      <w:r>
-        <w:t xml:space="preserve"> </w:t>
-      </w:r>
-      <w:hyperlink r:id="rId116">
+    </w:p>
+    <w:p>
+      <w:pPr>
+        <w:pStyle w:val="Compact"/>
+        <w:numPr>
+          <w:numId w:val="1022"/>
+          <w:ilvl w:val="0"/>
+        </w:numPr>
+      </w:pPr>
+      <w:hyperlink r:id="rId117">
         <w:r>
           <w:rPr>
             <w:rStyle w:val="Hyperlink"/>
@@ -3002,16 +3075,16 @@
           <w:t xml:space="preserve">Code of Best Practices in Fair Use for Software Preservation</w:t>
         </w:r>
       </w:hyperlink>
-      <w:r>
-        <w:t xml:space="preserve"> </w:t>
-      </w:r>
-      <w:r>
-        <w:t xml:space="preserve">-</w:t>
-      </w:r>
-      <w:r>
-        <w:t xml:space="preserve"> </w:t>
-      </w:r>
-      <w:hyperlink r:id="rId117">
+    </w:p>
+    <w:p>
+      <w:pPr>
+        <w:pStyle w:val="Compact"/>
+        <w:numPr>
+          <w:numId w:val="1022"/>
+          <w:ilvl w:val="0"/>
+        </w:numPr>
+      </w:pPr>
+      <w:hyperlink r:id="rId118">
         <w:r>
           <w:rPr>
             <w:rStyle w:val="Hyperlink"/>
@@ -3031,16 +3104,16 @@
           <w:t xml:space="preserve">Practices</w:t>
         </w:r>
       </w:hyperlink>
-      <w:r>
-        <w:t xml:space="preserve"> </w:t>
-      </w:r>
-      <w:r>
-        <w:t xml:space="preserve">-</w:t>
-      </w:r>
-      <w:r>
-        <w:t xml:space="preserve"> </w:t>
-      </w:r>
-      <w:hyperlink r:id="rId118">
+    </w:p>
+    <w:p>
+      <w:pPr>
+        <w:pStyle w:val="Compact"/>
+        <w:numPr>
+          <w:numId w:val="1022"/>
+          <w:ilvl w:val="0"/>
+        </w:numPr>
+      </w:pPr>
+      <w:hyperlink r:id="rId119">
         <w:r>
           <w:rPr>
             <w:rStyle w:val="Hyperlink"/>
@@ -3048,16 +3121,16 @@
           <w:t xml:space="preserve">ALA Code of Ethics</w:t>
         </w:r>
       </w:hyperlink>
-      <w:r>
-        <w:t xml:space="preserve"> </w:t>
-      </w:r>
-      <w:r>
-        <w:t xml:space="preserve">-</w:t>
-      </w:r>
-      <w:r>
-        <w:t xml:space="preserve"> </w:t>
-      </w:r>
-      <w:hyperlink r:id="rId119">
+    </w:p>
+    <w:p>
+      <w:pPr>
+        <w:pStyle w:val="Compact"/>
+        <w:numPr>
+          <w:numId w:val="1022"/>
+          <w:ilvl w:val="0"/>
+        </w:numPr>
+      </w:pPr>
+      <w:hyperlink r:id="rId120">
         <w:r>
           <w:rPr>
             <w:rStyle w:val="Hyperlink"/>
@@ -3070,14 +3143,14 @@
       <w:pPr>
         <w:pStyle w:val="Heading3"/>
       </w:pPr>
-      <w:bookmarkStart w:id="121" w:name="X3981269ed2dd79e0aae20d0d406ab3da6d5df7a"/>
+      <w:bookmarkStart w:id="122" w:name="X3981269ed2dd79e0aae20d0d406ab3da6d5df7a"/>
       <w:r>
         <w:t xml:space="preserve">November 03 —</w:t>
       </w:r>
       <w:r>
         <w:t xml:space="preserve"> </w:t>
       </w:r>
-      <w:hyperlink r:id="rId120">
+      <w:hyperlink r:id="rId121">
         <w:r>
           <w:rPr>
             <w:rStyle w:val="Hyperlink"/>
@@ -3085,7 +3158,7 @@
           <w:t xml:space="preserve">Data analysis and visualization, and privacy/security/content moderation</w:t>
         </w:r>
       </w:hyperlink>
-      <w:bookmarkEnd w:id="121"/>
+      <w:bookmarkEnd w:id="122"/>
     </w:p>
     <w:p>
       <w:pPr>
@@ -3110,7 +3183,7 @@
       <w:pPr>
         <w:pStyle w:val="Compact"/>
         <w:numPr>
-          <w:numId w:val="1014"/>
+          <w:numId w:val="1023"/>
           <w:ilvl w:val="0"/>
         </w:numPr>
       </w:pPr>
@@ -3120,7 +3193,7 @@
       <w:r>
         <w:t xml:space="preserve"> </w:t>
       </w:r>
-      <w:hyperlink r:id="rId122">
+      <w:hyperlink r:id="rId123">
         <w:r>
           <w:rPr>
             <w:rStyle w:val="Hyperlink"/>
@@ -3139,7 +3212,7 @@
       <w:pPr>
         <w:pStyle w:val="Compact"/>
         <w:numPr>
-          <w:numId w:val="1014"/>
+          <w:numId w:val="1023"/>
           <w:ilvl w:val="0"/>
         </w:numPr>
       </w:pPr>
@@ -3149,7 +3222,7 @@
       <w:r>
         <w:t xml:space="preserve"> </w:t>
       </w:r>
-      <w:hyperlink r:id="rId123">
+      <w:hyperlink r:id="rId124">
         <w:r>
           <w:rPr>
             <w:rStyle w:val="Hyperlink"/>
@@ -3168,11 +3241,11 @@
       <w:pPr>
         <w:pStyle w:val="Compact"/>
         <w:numPr>
-          <w:numId w:val="1014"/>
-          <w:ilvl w:val="0"/>
-        </w:numPr>
-      </w:pPr>
-      <w:hyperlink r:id="rId124">
+          <w:numId w:val="1023"/>
+          <w:ilvl w:val="0"/>
+        </w:numPr>
+      </w:pPr>
+      <w:hyperlink r:id="rId125">
         <w:r>
           <w:rPr>
             <w:rStyle w:val="Hyperlink"/>
@@ -3203,7 +3276,7 @@
       <w:pPr>
         <w:pStyle w:val="Compact"/>
         <w:numPr>
-          <w:numId w:val="1014"/>
+          <w:numId w:val="1023"/>
           <w:ilvl w:val="0"/>
         </w:numPr>
       </w:pPr>
@@ -3213,7 +3286,7 @@
       <w:r>
         <w:t xml:space="preserve"> </w:t>
       </w:r>
-      <w:hyperlink r:id="rId125">
+      <w:hyperlink r:id="rId126">
         <w:r>
           <w:rPr>
             <w:rStyle w:val="Hyperlink"/>
@@ -3232,7 +3305,7 @@
       <w:pPr>
         <w:pStyle w:val="Compact"/>
         <w:numPr>
-          <w:numId w:val="1014"/>
+          <w:numId w:val="1023"/>
           <w:ilvl w:val="0"/>
         </w:numPr>
       </w:pPr>
@@ -3242,7 +3315,7 @@
       <w:r>
         <w:t xml:space="preserve"> </w:t>
       </w:r>
-      <w:hyperlink r:id="rId126">
+      <w:hyperlink r:id="rId127">
         <w:r>
           <w:rPr>
             <w:rStyle w:val="Hyperlink"/>
@@ -3261,7 +3334,7 @@
       <w:pPr>
         <w:pStyle w:val="Compact"/>
         <w:numPr>
-          <w:numId w:val="1014"/>
+          <w:numId w:val="1023"/>
           <w:ilvl w:val="0"/>
         </w:numPr>
       </w:pPr>
@@ -3271,7 +3344,7 @@
       <w:r>
         <w:t xml:space="preserve"> </w:t>
       </w:r>
-      <w:hyperlink r:id="rId127">
+      <w:hyperlink r:id="rId128">
         <w:r>
           <w:rPr>
             <w:rStyle w:val="Hyperlink"/>
@@ -3290,7 +3363,7 @@
       <w:pPr>
         <w:pStyle w:val="Compact"/>
         <w:numPr>
-          <w:numId w:val="1014"/>
+          <w:numId w:val="1023"/>
           <w:ilvl w:val="0"/>
         </w:numPr>
       </w:pPr>
@@ -3300,7 +3373,7 @@
       <w:r>
         <w:t xml:space="preserve"> </w:t>
       </w:r>
-      <w:hyperlink r:id="rId128">
+      <w:hyperlink r:id="rId129">
         <w:r>
           <w:rPr>
             <w:rStyle w:val="Hyperlink"/>
@@ -3319,7 +3392,7 @@
       <w:pPr>
         <w:pStyle w:val="Compact"/>
         <w:numPr>
-          <w:numId w:val="1014"/>
+          <w:numId w:val="1023"/>
           <w:ilvl w:val="0"/>
         </w:numPr>
       </w:pPr>
@@ -3329,7 +3402,7 @@
       <w:r>
         <w:t xml:space="preserve"> </w:t>
       </w:r>
-      <w:hyperlink r:id="rId129">
+      <w:hyperlink r:id="rId130">
         <w:r>
           <w:rPr>
             <w:rStyle w:val="Hyperlink"/>
@@ -3351,16 +3424,22 @@
       <w:r>
         <w:t xml:space="preserve">Resources:</w:t>
       </w:r>
-      <w:r>
-        <w:t xml:space="preserve"> </w:t>
-      </w:r>
-      <w:r>
-        <w:t xml:space="preserve">- Current. Mozilla.</w:t>
-      </w:r>
-      <w:r>
-        <w:t xml:space="preserve"> </w:t>
-      </w:r>
-      <w:hyperlink r:id="rId130">
+    </w:p>
+    <w:p>
+      <w:pPr>
+        <w:pStyle w:val="Compact"/>
+        <w:numPr>
+          <w:numId w:val="1024"/>
+          <w:ilvl w:val="0"/>
+        </w:numPr>
+      </w:pPr>
+      <w:r>
+        <w:t xml:space="preserve">Current. Mozilla.</w:t>
+      </w:r>
+      <w:r>
+        <w:t xml:space="preserve"> </w:t>
+      </w:r>
+      <w:hyperlink r:id="rId131">
         <w:r>
           <w:rPr>
             <w:rStyle w:val="Hyperlink"/>
@@ -3373,11 +3452,11 @@
       <w:pPr>
         <w:pStyle w:val="Heading3"/>
       </w:pPr>
-      <w:bookmarkStart w:id="131" w:name="X345a12032e3063f269dc66b4d9ace02fc6ee0ef"/>
+      <w:bookmarkStart w:id="132" w:name="X345a12032e3063f269dc66b4d9ace02fc6ee0ef"/>
       <w:r>
         <w:t xml:space="preserve">November 10 — Blank Technology Canvas Pitch Presentations Feedback</w:t>
       </w:r>
-      <w:bookmarkEnd w:id="131"/>
+      <w:bookmarkEnd w:id="132"/>
     </w:p>
     <w:p>
       <w:pPr>
@@ -3394,11 +3473,11 @@
       <w:pPr>
         <w:pStyle w:val="Heading3"/>
       </w:pPr>
-      <w:bookmarkStart w:id="132" w:name="X0c9e4cff8b62ced8ef2ee8bc699a1831e072a44"/>
+      <w:bookmarkStart w:id="133" w:name="X0c9e4cff8b62ced8ef2ee8bc699a1831e072a44"/>
       <w:r>
         <w:t xml:space="preserve">November 17 — Blank Technology Canvas Pitch Presentations Feedback</w:t>
       </w:r>
-      <w:bookmarkEnd w:id="132"/>
+      <w:bookmarkEnd w:id="133"/>
     </w:p>
     <w:p>
       <w:pPr>
@@ -3415,24 +3494,24 @@
       <w:pPr>
         <w:pStyle w:val="Heading3"/>
       </w:pPr>
-      <w:bookmarkStart w:id="133" w:name="november-24-no-class"/>
+      <w:bookmarkStart w:id="134" w:name="november-24-no-class"/>
       <w:r>
         <w:t xml:space="preserve">November 24 — NO CLASS!</w:t>
       </w:r>
-      <w:bookmarkEnd w:id="133"/>
+      <w:bookmarkEnd w:id="134"/>
     </w:p>
     <w:p>
       <w:pPr>
         <w:pStyle w:val="Heading3"/>
       </w:pPr>
-      <w:bookmarkStart w:id="135" w:name="X2548654fd1650976a6df24b88c897a6d66e031d"/>
+      <w:bookmarkStart w:id="136" w:name="X2548654fd1650976a6df24b88c897a6d66e031d"/>
       <w:r>
         <w:t xml:space="preserve">December 01 —</w:t>
       </w:r>
       <w:r>
         <w:t xml:space="preserve"> </w:t>
       </w:r>
-      <w:hyperlink r:id="rId134">
+      <w:hyperlink r:id="rId135">
         <w:r>
           <w:rPr>
             <w:rStyle w:val="Hyperlink"/>
@@ -3440,7 +3519,7 @@
           <w:t xml:space="preserve">Content Management, Digital Asset Management, Digital Preservation</w:t>
         </w:r>
       </w:hyperlink>
-      <w:bookmarkEnd w:id="135"/>
+      <w:bookmarkEnd w:id="136"/>
     </w:p>
     <w:p>
       <w:pPr>
@@ -3454,7 +3533,7 @@
       <w:pPr>
         <w:pStyle w:val="Compact"/>
         <w:numPr>
-          <w:numId w:val="1015"/>
+          <w:numId w:val="1025"/>
           <w:ilvl w:val="0"/>
         </w:numPr>
       </w:pPr>
@@ -3464,7 +3543,7 @@
       <w:r>
         <w:t xml:space="preserve"> </w:t>
       </w:r>
-      <w:hyperlink r:id="rId136">
+      <w:hyperlink r:id="rId137">
         <w:r>
           <w:rPr>
             <w:rStyle w:val="Hyperlink"/>
@@ -3483,7 +3562,7 @@
       <w:pPr>
         <w:pStyle w:val="Compact"/>
         <w:numPr>
-          <w:numId w:val="1015"/>
+          <w:numId w:val="1025"/>
           <w:ilvl w:val="0"/>
         </w:numPr>
       </w:pPr>
@@ -3493,7 +3572,7 @@
       <w:r>
         <w:t xml:space="preserve"> </w:t>
       </w:r>
-      <w:hyperlink r:id="rId137">
+      <w:hyperlink r:id="rId138">
         <w:r>
           <w:rPr>
             <w:rStyle w:val="Hyperlink"/>
@@ -3560,7 +3639,7 @@
       <w:pPr>
         <w:pStyle w:val="Compact"/>
         <w:numPr>
-          <w:numId w:val="1015"/>
+          <w:numId w:val="1025"/>
           <w:ilvl w:val="0"/>
         </w:numPr>
       </w:pPr>
@@ -3570,7 +3649,7 @@
       <w:r>
         <w:t xml:space="preserve"> </w:t>
       </w:r>
-      <w:hyperlink r:id="rId138">
+      <w:hyperlink r:id="rId139">
         <w:r>
           <w:rPr>
             <w:rStyle w:val="Hyperlink"/>
@@ -3589,7 +3668,7 @@
       <w:pPr>
         <w:pStyle w:val="Compact"/>
         <w:numPr>
-          <w:numId w:val="1015"/>
+          <w:numId w:val="1025"/>
           <w:ilvl w:val="0"/>
         </w:numPr>
       </w:pPr>
@@ -3599,7 +3678,7 @@
       <w:r>
         <w:t xml:space="preserve"> </w:t>
       </w:r>
-      <w:hyperlink r:id="rId139">
+      <w:hyperlink r:id="rId140">
         <w:r>
           <w:rPr>
             <w:rStyle w:val="Hyperlink"/>
@@ -3621,16 +3700,16 @@
       <w:r>
         <w:t xml:space="preserve">References:</w:t>
       </w:r>
-      <w:r>
-        <w:t xml:space="preserve"> </w:t>
-      </w:r>
-      <w:r>
-        <w:t xml:space="preserve">-</w:t>
-      </w:r>
-      <w:r>
-        <w:t xml:space="preserve"> </w:t>
-      </w:r>
-      <w:hyperlink r:id="rId140">
+    </w:p>
+    <w:p>
+      <w:pPr>
+        <w:pStyle w:val="Compact"/>
+        <w:numPr>
+          <w:numId w:val="1026"/>
+          <w:ilvl w:val="0"/>
+        </w:numPr>
+      </w:pPr>
+      <w:hyperlink r:id="rId141">
         <w:r>
           <w:rPr>
             <w:rStyle w:val="Hyperlink"/>
@@ -3638,16 +3717,22 @@
           <w:t xml:space="preserve">A high-level overview of the differences between CMSs</w:t>
         </w:r>
       </w:hyperlink>
-      <w:r>
-        <w:t xml:space="preserve"> </w:t>
-      </w:r>
-      <w:r>
-        <w:t xml:space="preserve">- 2013-08. Library of Congress.</w:t>
-      </w:r>
-      <w:r>
-        <w:t xml:space="preserve"> </w:t>
-      </w:r>
-      <w:hyperlink r:id="rId141">
+    </w:p>
+    <w:p>
+      <w:pPr>
+        <w:pStyle w:val="Compact"/>
+        <w:numPr>
+          <w:numId w:val="1026"/>
+          <w:ilvl w:val="0"/>
+        </w:numPr>
+      </w:pPr>
+      <w:r>
+        <w:t xml:space="preserve">2013-08. Library of Congress.</w:t>
+      </w:r>
+      <w:r>
+        <w:t xml:space="preserve"> </w:t>
+      </w:r>
+      <w:hyperlink r:id="rId142">
         <w:r>
           <w:rPr>
             <w:rStyle w:val="Hyperlink"/>
@@ -3660,14 +3745,14 @@
       <w:pPr>
         <w:pStyle w:val="Heading3"/>
       </w:pPr>
-      <w:bookmarkStart w:id="143" w:name="X4fb93be11871b3136164e7174db87dd591f2b72"/>
+      <w:bookmarkStart w:id="144" w:name="X4fb93be11871b3136164e7174db87dd591f2b72"/>
       <w:r>
         <w:t xml:space="preserve">December 08 —</w:t>
       </w:r>
       <w:r>
         <w:t xml:space="preserve"> </w:t>
       </w:r>
-      <w:hyperlink r:id="rId142">
+      <w:hyperlink r:id="rId143">
         <w:r>
           <w:rPr>
             <w:rStyle w:val="Hyperlink"/>
@@ -3675,7 +3760,7 @@
           <w:t xml:space="preserve">Databases and Structured Queries (LAB)</w:t>
         </w:r>
       </w:hyperlink>
-      <w:bookmarkEnd w:id="143"/>
+      <w:bookmarkEnd w:id="144"/>
     </w:p>
     <w:p>
       <w:pPr>
@@ -3688,7 +3773,7 @@
     <w:p>
       <w:pPr>
         <w:numPr>
-          <w:numId w:val="1016"/>
+          <w:numId w:val="1027"/>
           <w:ilvl w:val="0"/>
         </w:numPr>
       </w:pPr>
@@ -3698,7 +3783,7 @@
       <w:r>
         <w:t xml:space="preserve"> </w:t>
       </w:r>
-      <w:hyperlink r:id="rId144">
+      <w:hyperlink r:id="rId145">
         <w:r>
           <w:rPr>
             <w:rStyle w:val="Hyperlink"/>
@@ -3716,7 +3801,7 @@
     <w:p>
       <w:pPr>
         <w:numPr>
-          <w:numId w:val="1016"/>
+          <w:numId w:val="1027"/>
           <w:ilvl w:val="0"/>
         </w:numPr>
       </w:pPr>
@@ -3726,7 +3811,7 @@
       <w:r>
         <w:t xml:space="preserve"> </w:t>
       </w:r>
-      <w:hyperlink r:id="rId145">
+      <w:hyperlink r:id="rId146">
         <w:r>
           <w:rPr>
             <w:rStyle w:val="Hyperlink"/>
@@ -3744,7 +3829,7 @@
     <w:p>
       <w:pPr>
         <w:numPr>
-          <w:numId w:val="1016"/>
+          <w:numId w:val="1027"/>
           <w:ilvl w:val="0"/>
         </w:numPr>
       </w:pPr>
@@ -3754,7 +3839,7 @@
       <w:r>
         <w:t xml:space="preserve"> </w:t>
       </w:r>
-      <w:hyperlink r:id="rId146">
+      <w:hyperlink r:id="rId147">
         <w:r>
           <w:rPr>
             <w:rStyle w:val="Hyperlink"/>
@@ -3772,7 +3857,7 @@
     <w:p>
       <w:pPr>
         <w:numPr>
-          <w:numId w:val="1016"/>
+          <w:numId w:val="1027"/>
           <w:ilvl w:val="0"/>
         </w:numPr>
       </w:pPr>
@@ -3782,7 +3867,7 @@
       <w:r>
         <w:t xml:space="preserve"> </w:t>
       </w:r>
-      <w:hyperlink r:id="rId147">
+      <w:hyperlink r:id="rId148">
         <w:r>
           <w:rPr>
             <w:rStyle w:val="Hyperlink"/>
@@ -3800,7 +3885,7 @@
     <w:p>
       <w:pPr>
         <w:numPr>
-          <w:numId w:val="1016"/>
+          <w:numId w:val="1027"/>
           <w:ilvl w:val="0"/>
         </w:numPr>
       </w:pPr>
@@ -3810,7 +3895,7 @@
       <w:r>
         <w:t xml:space="preserve"> </w:t>
       </w:r>
-      <w:hyperlink r:id="rId148">
+      <w:hyperlink r:id="rId149">
         <w:r>
           <w:rPr>
             <w:rStyle w:val="Hyperlink"/>
@@ -3828,7 +3913,7 @@
     <w:p>
       <w:pPr>
         <w:numPr>
-          <w:numId w:val="1016"/>
+          <w:numId w:val="1027"/>
           <w:ilvl w:val="0"/>
         </w:numPr>
       </w:pPr>
@@ -3838,7 +3923,7 @@
       <w:r>
         <w:t xml:space="preserve"> </w:t>
       </w:r>
-      <w:hyperlink r:id="rId149">
+      <w:hyperlink r:id="rId150">
         <w:r>
           <w:rPr>
             <w:rStyle w:val="Hyperlink"/>
@@ -3856,7 +3941,7 @@
     <w:p>
       <w:pPr>
         <w:numPr>
-          <w:numId w:val="1016"/>
+          <w:numId w:val="1027"/>
           <w:ilvl w:val="0"/>
         </w:numPr>
       </w:pPr>
@@ -3868,7 +3953,7 @@
       <w:pPr>
         <w:pStyle w:val="Compact"/>
         <w:numPr>
-          <w:numId w:val="1017"/>
+          <w:numId w:val="1028"/>
           <w:ilvl w:val="1"/>
         </w:numPr>
       </w:pPr>
@@ -3880,7 +3965,7 @@
       <w:pPr>
         <w:pStyle w:val="Compact"/>
         <w:numPr>
-          <w:numId w:val="1017"/>
+          <w:numId w:val="1028"/>
           <w:ilvl w:val="1"/>
         </w:numPr>
       </w:pPr>
@@ -3892,7 +3977,7 @@
       <w:pPr>
         <w:pStyle w:val="Compact"/>
         <w:numPr>
-          <w:numId w:val="1017"/>
+          <w:numId w:val="1028"/>
           <w:ilvl w:val="1"/>
         </w:numPr>
       </w:pPr>
@@ -3904,7 +3989,7 @@
       <w:pPr>
         <w:pStyle w:val="Compact"/>
         <w:numPr>
-          <w:numId w:val="1017"/>
+          <w:numId w:val="1028"/>
           <w:ilvl w:val="1"/>
         </w:numPr>
       </w:pPr>
@@ -3916,7 +4001,7 @@
       <w:pPr>
         <w:pStyle w:val="Compact"/>
         <w:numPr>
-          <w:numId w:val="1017"/>
+          <w:numId w:val="1028"/>
           <w:ilvl w:val="1"/>
         </w:numPr>
       </w:pPr>
@@ -3937,16 +4022,16 @@
       <w:r>
         <w:t xml:space="preserve">above):</w:t>
       </w:r>
-      <w:r>
-        <w:br/>
-      </w:r>
-      <w:r>
-        <w:t xml:space="preserve">-</w:t>
-      </w:r>
-      <w:r>
-        <w:t xml:space="preserve"> </w:t>
-      </w:r>
-      <w:hyperlink r:id="rId150">
+    </w:p>
+    <w:p>
+      <w:pPr>
+        <w:pStyle w:val="Compact"/>
+        <w:numPr>
+          <w:numId w:val="1029"/>
+          <w:ilvl w:val="0"/>
+        </w:numPr>
+      </w:pPr>
+      <w:hyperlink r:id="rId151">
         <w:r>
           <w:rPr>
             <w:rStyle w:val="Hyperlink"/>
@@ -3959,14 +4044,14 @@
       <w:pPr>
         <w:pStyle w:val="Heading3"/>
       </w:pPr>
-      <w:bookmarkStart w:id="152" w:name="X0b0cebeb938d36b730eb01b4e8b5d020375e7ab"/>
+      <w:bookmarkStart w:id="153" w:name="X0b0cebeb938d36b730eb01b4e8b5d020375e7ab"/>
       <w:r>
         <w:t xml:space="preserve">December 15 —</w:t>
       </w:r>
       <w:r>
         <w:t xml:space="preserve"> </w:t>
       </w:r>
-      <w:hyperlink r:id="rId151">
+      <w:hyperlink r:id="rId152">
         <w:r>
           <w:rPr>
             <w:rStyle w:val="Hyperlink"/>
@@ -3974,7 +4059,7 @@
           <w:t xml:space="preserve">Information Technology of the Future, and Wrap-up</w:t>
         </w:r>
       </w:hyperlink>
-      <w:bookmarkEnd w:id="152"/>
+      <w:bookmarkEnd w:id="153"/>
     </w:p>
     <w:p>
       <w:pPr>
@@ -3999,7 +4084,7 @@
       <w:pPr>
         <w:pStyle w:val="Compact"/>
         <w:numPr>
-          <w:numId w:val="1018"/>
+          <w:numId w:val="1030"/>
           <w:ilvl w:val="0"/>
         </w:numPr>
       </w:pPr>
@@ -4009,7 +4094,7 @@
       <w:r>
         <w:t xml:space="preserve"> </w:t>
       </w:r>
-      <w:hyperlink r:id="rId153">
+      <w:hyperlink r:id="rId154">
         <w:r>
           <w:rPr>
             <w:rStyle w:val="Hyperlink"/>
@@ -4028,7 +4113,7 @@
       <w:pPr>
         <w:pStyle w:val="Compact"/>
         <w:numPr>
-          <w:numId w:val="1018"/>
+          <w:numId w:val="1030"/>
           <w:ilvl w:val="0"/>
         </w:numPr>
       </w:pPr>
@@ -4038,7 +4123,7 @@
       <w:r>
         <w:t xml:space="preserve"> </w:t>
       </w:r>
-      <w:hyperlink r:id="rId154">
+      <w:hyperlink r:id="rId155">
         <w:r>
           <w:rPr>
             <w:rStyle w:val="Hyperlink"/>
@@ -4057,7 +4142,7 @@
       <w:pPr>
         <w:pStyle w:val="Compact"/>
         <w:numPr>
-          <w:numId w:val="1018"/>
+          <w:numId w:val="1030"/>
           <w:ilvl w:val="0"/>
         </w:numPr>
       </w:pPr>
@@ -4067,7 +4152,7 @@
       <w:r>
         <w:t xml:space="preserve"> </w:t>
       </w:r>
-      <w:hyperlink r:id="rId155">
+      <w:hyperlink r:id="rId156">
         <w:r>
           <w:rPr>
             <w:rStyle w:val="Hyperlink"/>
@@ -4086,7 +4171,7 @@
       <w:pPr>
         <w:pStyle w:val="Compact"/>
         <w:numPr>
-          <w:numId w:val="1018"/>
+          <w:numId w:val="1030"/>
           <w:ilvl w:val="0"/>
         </w:numPr>
       </w:pPr>
@@ -4096,7 +4181,7 @@
       <w:r>
         <w:t xml:space="preserve"> </w:t>
       </w:r>
-      <w:hyperlink r:id="rId156">
+      <w:hyperlink r:id="rId157">
         <w:r>
           <w:rPr>
             <w:rStyle w:val="Hyperlink"/>
@@ -4115,7 +4200,7 @@
       <w:pPr>
         <w:pStyle w:val="Compact"/>
         <w:numPr>
-          <w:numId w:val="1018"/>
+          <w:numId w:val="1030"/>
           <w:ilvl w:val="0"/>
         </w:numPr>
       </w:pPr>
@@ -4125,7 +4210,7 @@
       <w:r>
         <w:t xml:space="preserve"> </w:t>
       </w:r>
-      <w:hyperlink r:id="rId157">
+      <w:hyperlink r:id="rId158">
         <w:r>
           <w:rPr>
             <w:rStyle w:val="Hyperlink"/>
@@ -4144,7 +4229,7 @@
       <w:pPr>
         <w:pStyle w:val="Compact"/>
         <w:numPr>
-          <w:numId w:val="1018"/>
+          <w:numId w:val="1030"/>
           <w:ilvl w:val="0"/>
         </w:numPr>
       </w:pPr>
@@ -4154,7 +4239,7 @@
       <w:r>
         <w:t xml:space="preserve"> </w:t>
       </w:r>
-      <w:hyperlink r:id="rId158">
+      <w:hyperlink r:id="rId159">
         <w:r>
           <w:rPr>
             <w:rStyle w:val="Hyperlink"/>
@@ -4173,7 +4258,7 @@
       <w:pPr>
         <w:pStyle w:val="Compact"/>
         <w:numPr>
-          <w:numId w:val="1018"/>
+          <w:numId w:val="1030"/>
           <w:ilvl w:val="0"/>
         </w:numPr>
       </w:pPr>
@@ -4183,7 +4268,7 @@
       <w:r>
         <w:t xml:space="preserve"> </w:t>
       </w:r>
-      <w:hyperlink r:id="rId159">
+      <w:hyperlink r:id="rId160">
         <w:r>
           <w:rPr>
             <w:rStyle w:val="Hyperlink"/>
@@ -4196,7 +4281,7 @@
       <w:pPr>
         <w:pStyle w:val="Compact"/>
         <w:numPr>
-          <w:numId w:val="1018"/>
+          <w:numId w:val="1030"/>
           <w:ilvl w:val="0"/>
         </w:numPr>
       </w:pPr>
@@ -4206,7 +4291,7 @@
       <w:r>
         <w:t xml:space="preserve"> </w:t>
       </w:r>
-      <w:hyperlink r:id="rId160">
+      <w:hyperlink r:id="rId161">
         <w:r>
           <w:rPr>
             <w:rStyle w:val="Hyperlink"/>
@@ -4219,11 +4304,11 @@
       <w:pPr>
         <w:pStyle w:val="Heading2"/>
       </w:pPr>
-      <w:bookmarkStart w:id="161" w:name="textbooks-readings-and-materials"/>
+      <w:bookmarkStart w:id="162" w:name="textbooks-readings-and-materials"/>
       <w:r>
         <w:t xml:space="preserve">Textbooks, Readings and Materials</w:t>
       </w:r>
-      <w:bookmarkEnd w:id="161"/>
+      <w:bookmarkEnd w:id="162"/>
     </w:p>
     <w:p>
       <w:pPr>
@@ -4284,11 +4369,11 @@
       <w:pPr>
         <w:pStyle w:val="Heading2"/>
       </w:pPr>
-      <w:bookmarkStart w:id="162" w:name="suggested-texts-sites-and-lists"/>
+      <w:bookmarkStart w:id="163" w:name="suggested-texts-sites-and-lists"/>
       <w:r>
         <w:t xml:space="preserve">Suggested Texts, Sites, and Lists</w:t>
       </w:r>
-      <w:bookmarkEnd w:id="162"/>
+      <w:bookmarkEnd w:id="163"/>
     </w:p>
     <w:p>
       <w:pPr>
@@ -4337,7 +4422,7 @@
       <w:pPr>
         <w:pStyle w:val="BodyText"/>
       </w:pPr>
-      <w:hyperlink r:id="rId163">
+      <w:hyperlink r:id="rId164">
         <w:r>
           <w:rPr>
             <w:rStyle w:val="Hyperlink"/>
@@ -4348,7 +4433,7 @@
       <w:r>
         <w:br/>
       </w:r>
-      <w:hyperlink r:id="rId164">
+      <w:hyperlink r:id="rId165">
         <w:r>
           <w:rPr>
             <w:rStyle w:val="Hyperlink"/>
@@ -4359,7 +4444,7 @@
       <w:r>
         <w:br/>
       </w:r>
-      <w:hyperlink r:id="rId165">
+      <w:hyperlink r:id="rId166">
         <w:r>
           <w:rPr>
             <w:rStyle w:val="Hyperlink"/>
@@ -4370,7 +4455,7 @@
       <w:r>
         <w:br/>
       </w:r>
-      <w:hyperlink r:id="rId166">
+      <w:hyperlink r:id="rId167">
         <w:r>
           <w:rPr>
             <w:rStyle w:val="Hyperlink"/>
@@ -4381,7 +4466,7 @@
       <w:r>
         <w:br/>
       </w:r>
-      <w:hyperlink r:id="rId167">
+      <w:hyperlink r:id="rId168">
         <w:r>
           <w:rPr>
             <w:rStyle w:val="Hyperlink"/>
@@ -4392,7 +4477,7 @@
       <w:r>
         <w:br/>
       </w:r>
-      <w:hyperlink r:id="rId168">
+      <w:hyperlink r:id="rId169">
         <w:r>
           <w:rPr>
             <w:rStyle w:val="Hyperlink"/>
@@ -4403,7 +4488,7 @@
       <w:r>
         <w:br/>
       </w:r>
-      <w:hyperlink r:id="rId169">
+      <w:hyperlink r:id="rId170">
         <w:r>
           <w:rPr>
             <w:rStyle w:val="Hyperlink"/>
@@ -4414,45 +4499,12 @@
       <w:r>
         <w:br/>
       </w:r>
-      <w:hyperlink r:id="rId170">
+      <w:hyperlink r:id="rId171">
         <w:r>
           <w:rPr>
             <w:rStyle w:val="Hyperlink"/>
           </w:rPr>
           <w:t xml:space="preserve">http://firstmonday.org/</w:t>
-        </w:r>
-      </w:hyperlink>
-      <w:r>
-        <w:br/>
-      </w:r>
-      <w:hyperlink r:id="rId171">
-        <w:r>
-          <w:rPr>
-            <w:rStyle w:val="Hyperlink"/>
-          </w:rPr>
-          <w:t xml:space="preserve">http://www.libraryinnovation.org/</w:t>
-        </w:r>
-      </w:hyperlink>
-      <w:r>
-        <w:br/>
-      </w:r>
-      <w:hyperlink r:id="rId172">
-        <w:r>
-          <w:rPr>
-            <w:rStyle w:val="Hyperlink"/>
-          </w:rPr>
-          <w:t xml:space="preserve">http://lj.libraryjournal.com/category/technology/</w:t>
-        </w:r>
-      </w:hyperlink>
-      <w:r>
-        <w:br/>
-      </w:r>
-      <w:hyperlink r:id="rId173">
-        <w:r>
-          <w:rPr>
-            <w:rStyle w:val="Hyperlink"/>
-          </w:rPr>
-          <w:t xml:space="preserve">https://americanlibrariesmagazine.org/</w:t>
         </w:r>
       </w:hyperlink>
     </w:p>
@@ -4471,7 +4523,85 @@
       <w:pPr>
         <w:pStyle w:val="Compact"/>
         <w:numPr>
-          <w:numId w:val="1019"/>
+          <w:numId w:val="1031"/>
+          <w:ilvl w:val="0"/>
+        </w:numPr>
+      </w:pPr>
+      <w:r>
+        <w:t xml:space="preserve">Humane Ingenuity (Dan Cohen, Northeastern University Library):</w:t>
+      </w:r>
+      <w:r>
+        <w:t xml:space="preserve"> </w:t>
+      </w:r>
+      <w:hyperlink r:id="rId172">
+        <w:r>
+          <w:rPr>
+            <w:rStyle w:val="Hyperlink"/>
+          </w:rPr>
+          <w:t xml:space="preserve">https://buttondown.email/dancohen</w:t>
+        </w:r>
+      </w:hyperlink>
+    </w:p>
+    <w:p>
+      <w:pPr>
+        <w:pStyle w:val="Compact"/>
+        <w:numPr>
+          <w:numId w:val="1031"/>
+          <w:ilvl w:val="0"/>
+        </w:numPr>
+      </w:pPr>
+      <w:r>
+        <w:t xml:space="preserve">Soulful Computing by David Nuñez, MIT Museum:</w:t>
+      </w:r>
+      <w:r>
+        <w:t xml:space="preserve"> </w:t>
+      </w:r>
+      <w:hyperlink r:id="rId173">
+        <w:r>
+          <w:rPr>
+            <w:rStyle w:val="Hyperlink"/>
+          </w:rPr>
+          <w:t xml:space="preserve">https://buttondown.email/davidnunez/</w:t>
+        </w:r>
+      </w:hyperlink>
+    </w:p>
+    <w:p>
+      <w:pPr>
+        <w:pStyle w:val="Compact"/>
+        <w:numPr>
+          <w:numId w:val="1031"/>
+          <w:ilvl w:val="0"/>
+        </w:numPr>
+      </w:pPr>
+      <w:r>
+        <w:t xml:space="preserve">“</w:t>
+      </w:r>
+      <w:r>
+        <w:t xml:space="preserve">Dig It!</w:t>
+      </w:r>
+      <w:r>
+        <w:t xml:space="preserve">”</w:t>
+      </w:r>
+      <w:r>
+        <w:t xml:space="preserve">, a newsletter featuring digital trends and practices from museums &amp; cultural institutions.</w:t>
+      </w:r>
+      <w:r>
+        <w:t xml:space="preserve"> </w:t>
+      </w:r>
+      <w:hyperlink r:id="rId174">
+        <w:r>
+          <w:rPr>
+            <w:rStyle w:val="Hyperlink"/>
+          </w:rPr>
+          <w:t xml:space="preserve">https://embracedigital.substack.com/p/coming-soon</w:t>
+        </w:r>
+      </w:hyperlink>
+    </w:p>
+    <w:p>
+      <w:pPr>
+        <w:pStyle w:val="Compact"/>
+        <w:numPr>
+          <w:numId w:val="1031"/>
           <w:ilvl w:val="0"/>
         </w:numPr>
       </w:pPr>
@@ -4481,7 +4611,7 @@
       <w:r>
         <w:t xml:space="preserve"> </w:t>
       </w:r>
-      <w:hyperlink r:id="rId174">
+      <w:hyperlink r:id="rId175">
         <w:r>
           <w:rPr>
             <w:rStyle w:val="Hyperlink"/>
@@ -4494,7 +4624,7 @@
       <w:pPr>
         <w:pStyle w:val="Compact"/>
         <w:numPr>
-          <w:numId w:val="1019"/>
+          <w:numId w:val="1031"/>
           <w:ilvl w:val="0"/>
         </w:numPr>
       </w:pPr>
@@ -4504,7 +4634,7 @@
       <w:r>
         <w:t xml:space="preserve"> </w:t>
       </w:r>
-      <w:hyperlink r:id="rId175">
+      <w:hyperlink r:id="rId176">
         <w:r>
           <w:rPr>
             <w:rStyle w:val="Hyperlink"/>
@@ -4517,7 +4647,7 @@
       <w:pPr>
         <w:pStyle w:val="Compact"/>
         <w:numPr>
-          <w:numId w:val="1019"/>
+          <w:numId w:val="1031"/>
           <w:ilvl w:val="0"/>
         </w:numPr>
       </w:pPr>
@@ -4527,7 +4657,7 @@
       <w:r>
         <w:t xml:space="preserve"> </w:t>
       </w:r>
-      <w:hyperlink r:id="rId176">
+      <w:hyperlink r:id="rId177">
         <w:r>
           <w:rPr>
             <w:rStyle w:val="Hyperlink"/>
@@ -4540,7 +4670,7 @@
       <w:pPr>
         <w:pStyle w:val="Compact"/>
         <w:numPr>
-          <w:numId w:val="1019"/>
+          <w:numId w:val="1031"/>
           <w:ilvl w:val="0"/>
         </w:numPr>
       </w:pPr>
@@ -4550,90 +4680,12 @@
       <w:r>
         <w:t xml:space="preserve"> </w:t>
       </w:r>
-      <w:hyperlink r:id="rId177">
+      <w:hyperlink r:id="rId178">
         <w:r>
           <w:rPr>
             <w:rStyle w:val="Hyperlink"/>
           </w:rPr>
           <w:t xml:space="preserve">http://www.oclc.org/research/publications/newsletters/abovethefold.html</w:t>
-        </w:r>
-      </w:hyperlink>
-    </w:p>
-    <w:p>
-      <w:pPr>
-        <w:pStyle w:val="Compact"/>
-        <w:numPr>
-          <w:numId w:val="1019"/>
-          <w:ilvl w:val="0"/>
-        </w:numPr>
-      </w:pPr>
-      <w:r>
-        <w:t xml:space="preserve">Humane Ingenuity (Dan Cohen, Northeastern University Library):</w:t>
-      </w:r>
-      <w:r>
-        <w:t xml:space="preserve"> </w:t>
-      </w:r>
-      <w:hyperlink r:id="rId178">
-        <w:r>
-          <w:rPr>
-            <w:rStyle w:val="Hyperlink"/>
-          </w:rPr>
-          <w:t xml:space="preserve">https://buttondown.email/dancohen</w:t>
-        </w:r>
-      </w:hyperlink>
-    </w:p>
-    <w:p>
-      <w:pPr>
-        <w:pStyle w:val="Compact"/>
-        <w:numPr>
-          <w:numId w:val="1019"/>
-          <w:ilvl w:val="0"/>
-        </w:numPr>
-      </w:pPr>
-      <w:r>
-        <w:t xml:space="preserve">Soulful Computing by David Nuñez, MIT Museum:</w:t>
-      </w:r>
-      <w:r>
-        <w:t xml:space="preserve"> </w:t>
-      </w:r>
-      <w:hyperlink r:id="rId179">
-        <w:r>
-          <w:rPr>
-            <w:rStyle w:val="Hyperlink"/>
-          </w:rPr>
-          <w:t xml:space="preserve">https://buttondown.email/davidnunez/</w:t>
-        </w:r>
-      </w:hyperlink>
-    </w:p>
-    <w:p>
-      <w:pPr>
-        <w:pStyle w:val="Compact"/>
-        <w:numPr>
-          <w:numId w:val="1019"/>
-          <w:ilvl w:val="0"/>
-        </w:numPr>
-      </w:pPr>
-      <w:r>
-        <w:t xml:space="preserve">“</w:t>
-      </w:r>
-      <w:r>
-        <w:t xml:space="preserve">Dig It!</w:t>
-      </w:r>
-      <w:r>
-        <w:t xml:space="preserve">”</w:t>
-      </w:r>
-      <w:r>
-        <w:t xml:space="preserve">, a newsletter featuring digital trends and practices from museums &amp; cultural institutions.</w:t>
-      </w:r>
-      <w:r>
-        <w:t xml:space="preserve"> </w:t>
-      </w:r>
-      <w:hyperlink r:id="rId180">
-        <w:r>
-          <w:rPr>
-            <w:rStyle w:val="Hyperlink"/>
-          </w:rPr>
-          <w:t xml:space="preserve">https://embracedigital.substack.com/p/coming-soon</w:t>
         </w:r>
       </w:hyperlink>
     </w:p>
@@ -4652,7 +4704,41 @@
       <w:pPr>
         <w:pStyle w:val="Compact"/>
         <w:numPr>
-          <w:numId w:val="1020"/>
+          <w:numId w:val="1032"/>
+          <w:ilvl w:val="0"/>
+        </w:numPr>
+      </w:pPr>
+      <w:hyperlink r:id="rId179">
+        <w:r>
+          <w:rPr>
+            <w:rStyle w:val="Hyperlink"/>
+          </w:rPr>
+          <w:t xml:space="preserve">http://arstechnica.com/</w:t>
+        </w:r>
+      </w:hyperlink>
+    </w:p>
+    <w:p>
+      <w:pPr>
+        <w:pStyle w:val="Compact"/>
+        <w:numPr>
+          <w:numId w:val="1032"/>
+          <w:ilvl w:val="0"/>
+        </w:numPr>
+      </w:pPr>
+      <w:hyperlink r:id="rId180">
+        <w:r>
+          <w:rPr>
+            <w:rStyle w:val="Hyperlink"/>
+          </w:rPr>
+          <w:t xml:space="preserve">http://pewinternet.org/</w:t>
+        </w:r>
+      </w:hyperlink>
+    </w:p>
+    <w:p>
+      <w:pPr>
+        <w:pStyle w:val="Compact"/>
+        <w:numPr>
+          <w:numId w:val="1032"/>
           <w:ilvl w:val="0"/>
         </w:numPr>
       </w:pPr>
@@ -4661,15 +4747,15 @@
           <w:rPr>
             <w:rStyle w:val="Hyperlink"/>
           </w:rPr>
-          <w:t xml:space="preserve">http://arstechnica.com/</w:t>
-        </w:r>
-      </w:hyperlink>
-    </w:p>
-    <w:p>
-      <w:pPr>
-        <w:pStyle w:val="Compact"/>
-        <w:numPr>
-          <w:numId w:val="1020"/>
+          <w:t xml:space="preserve">http://www.theverge.com/</w:t>
+        </w:r>
+      </w:hyperlink>
+    </w:p>
+    <w:p>
+      <w:pPr>
+        <w:pStyle w:val="Compact"/>
+        <w:numPr>
+          <w:numId w:val="1032"/>
           <w:ilvl w:val="0"/>
         </w:numPr>
       </w:pPr>
@@ -4678,15 +4764,15 @@
           <w:rPr>
             <w:rStyle w:val="Hyperlink"/>
           </w:rPr>
-          <w:t xml:space="preserve">http://pewinternet.org/</w:t>
-        </w:r>
-      </w:hyperlink>
-    </w:p>
-    <w:p>
-      <w:pPr>
-        <w:pStyle w:val="Compact"/>
-        <w:numPr>
-          <w:numId w:val="1020"/>
+          <w:t xml:space="preserve">http://www.theatlantic.com/technology/</w:t>
+        </w:r>
+      </w:hyperlink>
+    </w:p>
+    <w:p>
+      <w:pPr>
+        <w:pStyle w:val="Compact"/>
+        <w:numPr>
+          <w:numId w:val="1032"/>
           <w:ilvl w:val="0"/>
         </w:numPr>
       </w:pPr>
@@ -4695,15 +4781,15 @@
           <w:rPr>
             <w:rStyle w:val="Hyperlink"/>
           </w:rPr>
-          <w:t xml:space="preserve">http://www.theverge.com/</w:t>
-        </w:r>
-      </w:hyperlink>
-    </w:p>
-    <w:p>
-      <w:pPr>
-        <w:pStyle w:val="Compact"/>
-        <w:numPr>
-          <w:numId w:val="1020"/>
+          <w:t xml:space="preserve">http://www.nytimes.com/pages/technology/</w:t>
+        </w:r>
+      </w:hyperlink>
+    </w:p>
+    <w:p>
+      <w:pPr>
+        <w:pStyle w:val="Compact"/>
+        <w:numPr>
+          <w:numId w:val="1032"/>
           <w:ilvl w:val="0"/>
         </w:numPr>
       </w:pPr>
@@ -4712,15 +4798,15 @@
           <w:rPr>
             <w:rStyle w:val="Hyperlink"/>
           </w:rPr>
-          <w:t xml:space="preserve">http://www.theatlantic.com/technology/</w:t>
-        </w:r>
-      </w:hyperlink>
-    </w:p>
-    <w:p>
-      <w:pPr>
-        <w:pStyle w:val="Compact"/>
-        <w:numPr>
-          <w:numId w:val="1020"/>
+          <w:t xml:space="preserve">http://www.newyorker.com/magazine/annals-of-technology</w:t>
+        </w:r>
+      </w:hyperlink>
+    </w:p>
+    <w:p>
+      <w:pPr>
+        <w:pStyle w:val="Compact"/>
+        <w:numPr>
+          <w:numId w:val="1032"/>
           <w:ilvl w:val="0"/>
         </w:numPr>
       </w:pPr>
@@ -4729,15 +4815,15 @@
           <w:rPr>
             <w:rStyle w:val="Hyperlink"/>
           </w:rPr>
-          <w:t xml:space="preserve">http://www.nytimes.com/pages/technology/</w:t>
-        </w:r>
-      </w:hyperlink>
-    </w:p>
-    <w:p>
-      <w:pPr>
-        <w:pStyle w:val="Compact"/>
-        <w:numPr>
-          <w:numId w:val="1020"/>
+          <w:t xml:space="preserve">http://metafilter.com</w:t>
+        </w:r>
+      </w:hyperlink>
+    </w:p>
+    <w:p>
+      <w:pPr>
+        <w:pStyle w:val="Compact"/>
+        <w:numPr>
+          <w:numId w:val="1032"/>
           <w:ilvl w:val="0"/>
         </w:numPr>
       </w:pPr>
@@ -4746,15 +4832,15 @@
           <w:rPr>
             <w:rStyle w:val="Hyperlink"/>
           </w:rPr>
-          <w:t xml:space="preserve">http://www.newyorker.com/magazine/annals-of-technology</w:t>
-        </w:r>
-      </w:hyperlink>
-    </w:p>
-    <w:p>
-      <w:pPr>
-        <w:pStyle w:val="Compact"/>
-        <w:numPr>
-          <w:numId w:val="1020"/>
+          <w:t xml:space="preserve">http://chronicle.com/section/Technology/30/</w:t>
+        </w:r>
+      </w:hyperlink>
+    </w:p>
+    <w:p>
+      <w:pPr>
+        <w:pStyle w:val="Compact"/>
+        <w:numPr>
+          <w:numId w:val="1032"/>
           <w:ilvl w:val="0"/>
         </w:numPr>
       </w:pPr>
@@ -4763,15 +4849,15 @@
           <w:rPr>
             <w:rStyle w:val="Hyperlink"/>
           </w:rPr>
-          <w:t xml:space="preserve">http://metafilter.com</w:t>
-        </w:r>
-      </w:hyperlink>
-    </w:p>
-    <w:p>
-      <w:pPr>
-        <w:pStyle w:val="Compact"/>
-        <w:numPr>
-          <w:numId w:val="1020"/>
+          <w:t xml:space="preserve">http://www.insidehighered.com/news/focus/technology</w:t>
+        </w:r>
+      </w:hyperlink>
+    </w:p>
+    <w:p>
+      <w:pPr>
+        <w:pStyle w:val="Compact"/>
+        <w:numPr>
+          <w:numId w:val="1032"/>
           <w:ilvl w:val="0"/>
         </w:numPr>
       </w:pPr>
@@ -4780,32 +4866,37 @@
           <w:rPr>
             <w:rStyle w:val="Hyperlink"/>
           </w:rPr>
-          <w:t xml:space="preserve">http://chronicle.com/section/Technology/30/</w:t>
-        </w:r>
-      </w:hyperlink>
-    </w:p>
-    <w:p>
-      <w:pPr>
-        <w:pStyle w:val="Compact"/>
-        <w:numPr>
-          <w:numId w:val="1020"/>
-          <w:ilvl w:val="0"/>
-        </w:numPr>
-      </w:pPr>
-      <w:hyperlink r:id="rId189">
-        <w:r>
-          <w:rPr>
-            <w:rStyle w:val="Hyperlink"/>
-          </w:rPr>
-          <w:t xml:space="preserve">http://www.insidehighered.com/news/focus/technology</w:t>
-        </w:r>
-      </w:hyperlink>
-    </w:p>
-    <w:p>
-      <w:pPr>
-        <w:pStyle w:val="Compact"/>
-        <w:numPr>
-          <w:numId w:val="1020"/>
+          <w:t xml:space="preserve">https://news.ycombinator.com/</w:t>
+        </w:r>
+      </w:hyperlink>
+    </w:p>
+    <w:p>
+      <w:pPr>
+        <w:pStyle w:val="Compact"/>
+        <w:numPr>
+          <w:numId w:val="1032"/>
+          <w:ilvl w:val="0"/>
+        </w:numPr>
+      </w:pPr>
+      <w:r>
+        <w:t xml:space="preserve">Twitter</w:t>
+      </w:r>
+    </w:p>
+    <w:p>
+      <w:pPr>
+        <w:pStyle w:val="Heading2"/>
+      </w:pPr>
+      <w:bookmarkStart w:id="189" w:name="coding-tutorials-and-sandboxes"/>
+      <w:r>
+        <w:t xml:space="preserve">Coding tutorials and sandboxes:</w:t>
+      </w:r>
+      <w:bookmarkEnd w:id="189"/>
+    </w:p>
+    <w:p>
+      <w:pPr>
+        <w:pStyle w:val="Compact"/>
+        <w:numPr>
+          <w:numId w:val="1033"/>
           <w:ilvl w:val="0"/>
         </w:numPr>
       </w:pPr>
@@ -4814,158 +4905,119 @@
           <w:rPr>
             <w:rStyle w:val="Hyperlink"/>
           </w:rPr>
-          <w:t xml:space="preserve">https://news.ycombinator.com/</w:t>
-        </w:r>
-      </w:hyperlink>
-    </w:p>
-    <w:p>
-      <w:pPr>
-        <w:pStyle w:val="Compact"/>
-        <w:numPr>
-          <w:numId w:val="1020"/>
-          <w:ilvl w:val="0"/>
-        </w:numPr>
-      </w:pPr>
-      <w:r>
-        <w:t xml:space="preserve">Twitter</w:t>
-      </w:r>
+          <w:t xml:space="preserve">Codecademy</w:t>
+        </w:r>
+      </w:hyperlink>
+    </w:p>
+    <w:p>
+      <w:pPr>
+        <w:pStyle w:val="Compact"/>
+        <w:numPr>
+          <w:numId w:val="1033"/>
+          <w:ilvl w:val="0"/>
+        </w:numPr>
+      </w:pPr>
+      <w:hyperlink r:id="rId191">
+        <w:r>
+          <w:rPr>
+            <w:rStyle w:val="Hyperlink"/>
+          </w:rPr>
+          <w:t xml:space="preserve">Programming Historian</w:t>
+        </w:r>
+      </w:hyperlink>
+    </w:p>
+    <w:p>
+      <w:pPr>
+        <w:pStyle w:val="Compact"/>
+        <w:numPr>
+          <w:numId w:val="1033"/>
+          <w:ilvl w:val="0"/>
+        </w:numPr>
+      </w:pPr>
+      <w:hyperlink r:id="rId192">
+        <w:r>
+          <w:rPr>
+            <w:rStyle w:val="Hyperlink"/>
+          </w:rPr>
+          <w:t xml:space="preserve">Automate the Boring Stuff with Python</w:t>
+        </w:r>
+      </w:hyperlink>
+    </w:p>
+    <w:p>
+      <w:pPr>
+        <w:pStyle w:val="Compact"/>
+        <w:numPr>
+          <w:numId w:val="1033"/>
+          <w:ilvl w:val="0"/>
+        </w:numPr>
+      </w:pPr>
+      <w:hyperlink r:id="rId193">
+        <w:r>
+          <w:rPr>
+            <w:rStyle w:val="Hyperlink"/>
+          </w:rPr>
+          <w:t xml:space="preserve">LinkedIn Learning</w:t>
+        </w:r>
+      </w:hyperlink>
+      <w:r>
+        <w:t xml:space="preserve"> </w:t>
+      </w:r>
+      <w:r>
+        <w:t xml:space="preserve">[Available to you for</w:t>
+      </w:r>
+      <w:r>
+        <w:t xml:space="preserve"> </w:t>
+      </w:r>
+      <w:hyperlink r:id="rId194">
+        <w:r>
+          <w:rPr>
+            <w:rStyle w:val="Hyperlink"/>
+          </w:rPr>
+          <w:t xml:space="preserve">free with an NYPL</w:t>
+        </w:r>
+        <w:r>
+          <w:rPr>
+            <w:rStyle w:val="Hyperlink"/>
+          </w:rPr>
+          <w:t xml:space="preserve"> </w:t>
+        </w:r>
+        <w:r>
+          <w:rPr>
+            <w:rStyle w:val="Hyperlink"/>
+          </w:rPr>
+          <w:t xml:space="preserve">card</w:t>
+        </w:r>
+      </w:hyperlink>
+      <w:r>
+        <w:t xml:space="preserve">!]</w:t>
+      </w:r>
+    </w:p>
+    <w:p>
+      <w:pPr>
+        <w:pStyle w:val="Compact"/>
+        <w:numPr>
+          <w:numId w:val="1033"/>
+          <w:ilvl w:val="0"/>
+        </w:numPr>
+      </w:pPr>
+      <w:hyperlink r:id="rId195">
+        <w:r>
+          <w:rPr>
+            <w:rStyle w:val="Hyperlink"/>
+          </w:rPr>
+          <w:t xml:space="preserve">Glitch.com</w:t>
+        </w:r>
+      </w:hyperlink>
     </w:p>
     <w:p>
       <w:pPr>
         <w:pStyle w:val="Heading2"/>
       </w:pPr>
-      <w:bookmarkStart w:id="191" w:name="coding-tutorials"/>
-      <w:r>
-        <w:t xml:space="preserve">Coding tutorials:</w:t>
-      </w:r>
-      <w:bookmarkEnd w:id="191"/>
-    </w:p>
-    <w:p>
-      <w:pPr>
-        <w:pStyle w:val="Compact"/>
-        <w:numPr>
-          <w:numId w:val="1021"/>
-          <w:ilvl w:val="0"/>
-        </w:numPr>
-      </w:pPr>
-      <w:hyperlink r:id="rId192">
-        <w:r>
-          <w:rPr>
-            <w:rStyle w:val="Hyperlink"/>
-          </w:rPr>
-          <w:t xml:space="preserve">Codecademy</w:t>
-        </w:r>
-      </w:hyperlink>
-    </w:p>
-    <w:p>
-      <w:pPr>
-        <w:pStyle w:val="Compact"/>
-        <w:numPr>
-          <w:numId w:val="1021"/>
-          <w:ilvl w:val="0"/>
-        </w:numPr>
-      </w:pPr>
-      <w:hyperlink r:id="rId193">
-        <w:r>
-          <w:rPr>
-            <w:rStyle w:val="Hyperlink"/>
-          </w:rPr>
-          <w:t xml:space="preserve">CodeNewbie</w:t>
-        </w:r>
-      </w:hyperlink>
-    </w:p>
-    <w:p>
-      <w:pPr>
-        <w:pStyle w:val="Compact"/>
-        <w:numPr>
-          <w:numId w:val="1021"/>
-          <w:ilvl w:val="0"/>
-        </w:numPr>
-      </w:pPr>
-      <w:hyperlink r:id="rId194">
-        <w:r>
-          <w:rPr>
-            <w:rStyle w:val="Hyperlink"/>
-          </w:rPr>
-          <w:t xml:space="preserve">Programming Historian</w:t>
-        </w:r>
-      </w:hyperlink>
-    </w:p>
-    <w:p>
-      <w:pPr>
-        <w:pStyle w:val="Compact"/>
-        <w:numPr>
-          <w:numId w:val="1021"/>
-          <w:ilvl w:val="0"/>
-        </w:numPr>
-      </w:pPr>
-      <w:hyperlink r:id="rId195">
-        <w:r>
-          <w:rPr>
-            <w:rStyle w:val="Hyperlink"/>
-          </w:rPr>
-          <w:t xml:space="preserve">Automate the Boring Stuff with Python</w:t>
-        </w:r>
-      </w:hyperlink>
-    </w:p>
-    <w:p>
-      <w:pPr>
-        <w:pStyle w:val="Compact"/>
-        <w:numPr>
-          <w:numId w:val="1021"/>
-          <w:ilvl w:val="0"/>
-        </w:numPr>
-      </w:pPr>
-      <w:hyperlink r:id="rId196">
-        <w:r>
-          <w:rPr>
-            <w:rStyle w:val="Hyperlink"/>
-          </w:rPr>
-          <w:t xml:space="preserve">Lynda.com</w:t>
-        </w:r>
-      </w:hyperlink>
-      <w:r>
-        <w:t xml:space="preserve"> </w:t>
-      </w:r>
-      <w:r>
-        <w:t xml:space="preserve">[Available to you for</w:t>
-      </w:r>
-      <w:r>
-        <w:t xml:space="preserve"> </w:t>
-      </w:r>
-      <w:hyperlink r:id="rId197">
-        <w:r>
-          <w:rPr>
-            <w:rStyle w:val="Hyperlink"/>
-          </w:rPr>
-          <w:t xml:space="preserve">free with an NYPL</w:t>
-        </w:r>
-        <w:r>
-          <w:rPr>
-            <w:rStyle w:val="Hyperlink"/>
-          </w:rPr>
-          <w:t xml:space="preserve"> </w:t>
-        </w:r>
-        <w:r>
-          <w:rPr>
-            <w:rStyle w:val="Hyperlink"/>
-          </w:rPr>
-          <w:t xml:space="preserve">card</w:t>
-        </w:r>
-      </w:hyperlink>
-      <w:r>
-        <w:t xml:space="preserve">!]</w:t>
-      </w:r>
-    </w:p>
-    <w:p>
-      <w:pPr>
-        <w:pStyle w:val="Heading2"/>
-      </w:pPr>
-      <w:bookmarkStart w:id="198" w:name="projects-papers-and-assignments"/>
+      <w:bookmarkStart w:id="196" w:name="projects-papers-and-assignments"/>
       <w:r>
         <w:t xml:space="preserve">Projects, Papers, and Assignments</w:t>
       </w:r>
-      <w:bookmarkEnd w:id="198"/>
+      <w:bookmarkEnd w:id="196"/>
     </w:p>
     <w:p>
       <w:pPr>
@@ -5057,7 +5109,7 @@
       <w:pPr>
         <w:pStyle w:val="Compact"/>
         <w:numPr>
-          <w:numId w:val="1022"/>
+          <w:numId w:val="1034"/>
           <w:ilvl w:val="0"/>
         </w:numPr>
       </w:pPr>
@@ -5069,7 +5121,7 @@
       <w:pPr>
         <w:pStyle w:val="Compact"/>
         <w:numPr>
-          <w:numId w:val="1022"/>
+          <w:numId w:val="1034"/>
           <w:ilvl w:val="0"/>
         </w:numPr>
       </w:pPr>
@@ -5081,7 +5133,7 @@
       <w:pPr>
         <w:pStyle w:val="Compact"/>
         <w:numPr>
-          <w:numId w:val="1022"/>
+          <w:numId w:val="1034"/>
           <w:ilvl w:val="0"/>
         </w:numPr>
       </w:pPr>
@@ -5093,7 +5145,7 @@
       <w:pPr>
         <w:pStyle w:val="Compact"/>
         <w:numPr>
-          <w:numId w:val="1022"/>
+          <w:numId w:val="1034"/>
           <w:ilvl w:val="0"/>
         </w:numPr>
       </w:pPr>
@@ -5105,7 +5157,7 @@
       <w:pPr>
         <w:pStyle w:val="Compact"/>
         <w:numPr>
-          <w:numId w:val="1022"/>
+          <w:numId w:val="1034"/>
           <w:ilvl w:val="0"/>
         </w:numPr>
       </w:pPr>
@@ -5117,7 +5169,7 @@
       <w:pPr>
         <w:pStyle w:val="Compact"/>
         <w:numPr>
-          <w:numId w:val="1022"/>
+          <w:numId w:val="1034"/>
           <w:ilvl w:val="0"/>
         </w:numPr>
       </w:pPr>
@@ -5129,7 +5181,7 @@
       <w:pPr>
         <w:pStyle w:val="Compact"/>
         <w:numPr>
-          <w:numId w:val="1022"/>
+          <w:numId w:val="1034"/>
           <w:ilvl w:val="0"/>
         </w:numPr>
       </w:pPr>
@@ -5140,6 +5192,67 @@
     <w:p>
       <w:pPr>
         <w:pStyle w:val="FirstParagraph"/>
+      </w:pPr>
+      <w:r>
+        <w:rPr>
+          <w:b/>
+        </w:rPr>
+        <w:t xml:space="preserve">Technology and Service Inspiration Posts (10%)</w:t>
+      </w:r>
+    </w:p>
+    <w:p>
+      <w:pPr>
+        <w:pStyle w:val="BodyText"/>
+      </w:pPr>
+      <w:r>
+        <w:t xml:space="preserve">Students will contribute three brief (150 word minimum) posts to the</w:t>
+      </w:r>
+      <w:r>
+        <w:t xml:space="preserve"> </w:t>
+      </w:r>
+      <w:r>
+        <w:t xml:space="preserve">class blog over the course of the semester. The posts should include: an</w:t>
+      </w:r>
+      <w:r>
+        <w:t xml:space="preserve"> </w:t>
+      </w:r>
+      <w:r>
+        <w:t xml:space="preserve">excerpted portion, quote, or embed (with Fair Use criteria in mind; see</w:t>
+      </w:r>
+      <w:r>
+        <w:t xml:space="preserve"> </w:t>
+      </w:r>
+      <w:r>
+        <w:t xml:space="preserve">Fair Use appendix below) and direct link to the source; and a brief</w:t>
+      </w:r>
+      <w:r>
+        <w:t xml:space="preserve"> </w:t>
+      </w:r>
+      <w:r>
+        <w:t xml:space="preserve">summary or explanation of the connection of the technology inspiration</w:t>
+      </w:r>
+      <w:r>
+        <w:t xml:space="preserve"> </w:t>
+      </w:r>
+      <w:r>
+        <w:t xml:space="preserve">source to the provision of service in an information resource setting. A</w:t>
+      </w:r>
+      <w:r>
+        <w:t xml:space="preserve"> </w:t>
+      </w:r>
+      <w:r>
+        <w:t xml:space="preserve">separate assignment sheet with specific blog post and format criteria</w:t>
+      </w:r>
+      <w:r>
+        <w:t xml:space="preserve"> </w:t>
+      </w:r>
+      <w:r>
+        <w:t xml:space="preserve">will be distributed the first day of class.</w:t>
+      </w:r>
+    </w:p>
+    <w:p>
+      <w:pPr>
+        <w:pStyle w:val="BodyText"/>
       </w:pPr>
       <w:r>
         <w:rPr>
@@ -5230,67 +5343,6 @@
         <w:rPr>
           <w:b/>
         </w:rPr>
-        <w:t xml:space="preserve">Technology and Service Inspiration Posts (10%)</w:t>
-      </w:r>
-    </w:p>
-    <w:p>
-      <w:pPr>
-        <w:pStyle w:val="BodyText"/>
-      </w:pPr>
-      <w:r>
-        <w:t xml:space="preserve">Students will contribute three brief (150 word minimum) posts to the</w:t>
-      </w:r>
-      <w:r>
-        <w:t xml:space="preserve"> </w:t>
-      </w:r>
-      <w:r>
-        <w:t xml:space="preserve">class blog over the course of the semester. The posts should include: an</w:t>
-      </w:r>
-      <w:r>
-        <w:t xml:space="preserve"> </w:t>
-      </w:r>
-      <w:r>
-        <w:t xml:space="preserve">excerpted portion, quote, or embed (with Fair Use criteria in mind; see</w:t>
-      </w:r>
-      <w:r>
-        <w:t xml:space="preserve"> </w:t>
-      </w:r>
-      <w:r>
-        <w:t xml:space="preserve">Fair Use appendix below) and direct link to the source; and a brief</w:t>
-      </w:r>
-      <w:r>
-        <w:t xml:space="preserve"> </w:t>
-      </w:r>
-      <w:r>
-        <w:t xml:space="preserve">summary or explanation of the connection of the technology inspiration</w:t>
-      </w:r>
-      <w:r>
-        <w:t xml:space="preserve"> </w:t>
-      </w:r>
-      <w:r>
-        <w:t xml:space="preserve">source to the provision of service in an information resource setting. A</w:t>
-      </w:r>
-      <w:r>
-        <w:t xml:space="preserve"> </w:t>
-      </w:r>
-      <w:r>
-        <w:t xml:space="preserve">separate assignment sheet with specific blog post and format criteria</w:t>
-      </w:r>
-      <w:r>
-        <w:t xml:space="preserve"> </w:t>
-      </w:r>
-      <w:r>
-        <w:t xml:space="preserve">will be distributed the first day of class.</w:t>
-      </w:r>
-    </w:p>
-    <w:p>
-      <w:pPr>
-        <w:pStyle w:val="BodyText"/>
-      </w:pPr>
-      <w:r>
-        <w:rPr>
-          <w:b/>
-        </w:rPr>
         <w:t xml:space="preserve">Personal Homepage (20%)</w:t>
       </w:r>
     </w:p>
@@ -5567,17 +5619,17 @@
       <w:pPr>
         <w:pStyle w:val="Heading2"/>
       </w:pPr>
-      <w:bookmarkStart w:id="199" w:name="pratts-grading-scale"/>
+      <w:bookmarkStart w:id="197" w:name="pratts-grading-scale"/>
       <w:r>
         <w:t xml:space="preserve">Pratt’s Grading Scale</w:t>
       </w:r>
-      <w:bookmarkEnd w:id="199"/>
-    </w:p>
-    <w:p>
-      <w:pPr>
-        <w:pStyle w:val="Compact"/>
-        <w:numPr>
-          <w:numId w:val="1023"/>
+      <w:bookmarkEnd w:id="197"/>
+    </w:p>
+    <w:p>
+      <w:pPr>
+        <w:pStyle w:val="Compact"/>
+        <w:numPr>
+          <w:numId w:val="1035"/>
           <w:ilvl w:val="0"/>
         </w:numPr>
       </w:pPr>
@@ -5589,7 +5641,7 @@
       <w:pPr>
         <w:pStyle w:val="Compact"/>
         <w:numPr>
-          <w:numId w:val="1023"/>
+          <w:numId w:val="1035"/>
           <w:ilvl w:val="0"/>
         </w:numPr>
       </w:pPr>
@@ -5601,7 +5653,7 @@
       <w:pPr>
         <w:pStyle w:val="Compact"/>
         <w:numPr>
-          <w:numId w:val="1023"/>
+          <w:numId w:val="1035"/>
           <w:ilvl w:val="0"/>
         </w:numPr>
       </w:pPr>
@@ -5613,7 +5665,7 @@
       <w:pPr>
         <w:pStyle w:val="Compact"/>
         <w:numPr>
-          <w:numId w:val="1023"/>
+          <w:numId w:val="1035"/>
           <w:ilvl w:val="0"/>
         </w:numPr>
       </w:pPr>
@@ -5625,11 +5677,11 @@
       <w:pPr>
         <w:pStyle w:val="Heading2"/>
       </w:pPr>
-      <w:bookmarkStart w:id="200" w:name="portfolio"/>
+      <w:bookmarkStart w:id="198" w:name="portfolio"/>
       <w:r>
         <w:t xml:space="preserve">Portfolio</w:t>
       </w:r>
-      <w:bookmarkEnd w:id="200"/>
+      <w:bookmarkEnd w:id="198"/>
     </w:p>
     <w:p>
       <w:pPr>
@@ -5654,7 +5706,7 @@
     <w:p>
       <w:pPr>
         <w:numPr>
-          <w:numId w:val="1024"/>
+          <w:numId w:val="1036"/>
           <w:ilvl w:val="0"/>
         </w:numPr>
       </w:pPr>
@@ -5664,24 +5716,68 @@
       <w:r>
         <w:t xml:space="preserve"> </w:t>
       </w:r>
+      <w:hyperlink r:id="rId199">
+        <w:r>
+          <w:rPr>
+            <w:rStyle w:val="Hyperlink"/>
+          </w:rPr>
+          <w:t xml:space="preserve">http://bit.ly/prattmslisportfolio</w:t>
+        </w:r>
+      </w:hyperlink>
+    </w:p>
+    <w:p>
+      <w:pPr>
+        <w:numPr>
+          <w:numId w:val="1036"/>
+          <w:ilvl w:val="0"/>
+        </w:numPr>
+      </w:pPr>
+      <w:r>
+        <w:t xml:space="preserve">MS Information Experience Design: Portfolio -</w:t>
+      </w:r>
+      <w:r>
+        <w:t xml:space="preserve"> </w:t>
+      </w:r>
+      <w:hyperlink r:id="rId200">
+        <w:r>
+          <w:rPr>
+            <w:rStyle w:val="Hyperlink"/>
+          </w:rPr>
+          <w:t xml:space="preserve">http://bit.ly/prattmsixdportfolio</w:t>
+        </w:r>
+      </w:hyperlink>
+    </w:p>
+    <w:p>
+      <w:pPr>
+        <w:numPr>
+          <w:numId w:val="1036"/>
+          <w:ilvl w:val="0"/>
+        </w:numPr>
+      </w:pPr>
+      <w:r>
+        <w:t xml:space="preserve">MS Data Analytics and Visualization: Portfolio -</w:t>
+      </w:r>
+      <w:r>
+        <w:t xml:space="preserve"> </w:t>
+      </w:r>
       <w:hyperlink r:id="rId201">
         <w:r>
           <w:rPr>
             <w:rStyle w:val="Hyperlink"/>
           </w:rPr>
-          <w:t xml:space="preserve">http://bit.ly/prattmslisportfolio</w:t>
-        </w:r>
-      </w:hyperlink>
-    </w:p>
-    <w:p>
-      <w:pPr>
-        <w:numPr>
-          <w:numId w:val="1024"/>
-          <w:ilvl w:val="0"/>
-        </w:numPr>
-      </w:pPr>
-      <w:r>
-        <w:t xml:space="preserve">MS Information Experience Design: Portfolio -</w:t>
+          <w:t xml:space="preserve">http://bit.ly/prattmsdavportfolio</w:t>
+        </w:r>
+      </w:hyperlink>
+    </w:p>
+    <w:p>
+      <w:pPr>
+        <w:numPr>
+          <w:numId w:val="1036"/>
+          <w:ilvl w:val="0"/>
+        </w:numPr>
+      </w:pPr>
+      <w:r>
+        <w:t xml:space="preserve">MS Museums and Digital Culture: Portfolio -</w:t>
       </w:r>
       <w:r>
         <w:t xml:space="preserve"> </w:t>
@@ -5691,50 +5787,6 @@
           <w:rPr>
             <w:rStyle w:val="Hyperlink"/>
           </w:rPr>
-          <w:t xml:space="preserve">http://bit.ly/prattmsixdportfolio</w:t>
-        </w:r>
-      </w:hyperlink>
-    </w:p>
-    <w:p>
-      <w:pPr>
-        <w:numPr>
-          <w:numId w:val="1024"/>
-          <w:ilvl w:val="0"/>
-        </w:numPr>
-      </w:pPr>
-      <w:r>
-        <w:t xml:space="preserve">MS Data Analytics and Visualization: Portfolio -</w:t>
-      </w:r>
-      <w:r>
-        <w:t xml:space="preserve"> </w:t>
-      </w:r>
-      <w:hyperlink r:id="rId203">
-        <w:r>
-          <w:rPr>
-            <w:rStyle w:val="Hyperlink"/>
-          </w:rPr>
-          <w:t xml:space="preserve">http://bit.ly/prattmsdavportfolio</w:t>
-        </w:r>
-      </w:hyperlink>
-    </w:p>
-    <w:p>
-      <w:pPr>
-        <w:numPr>
-          <w:numId w:val="1024"/>
-          <w:ilvl w:val="0"/>
-        </w:numPr>
-      </w:pPr>
-      <w:r>
-        <w:t xml:space="preserve">MS Museums and Digital Culture: Portfolio -</w:t>
-      </w:r>
-      <w:r>
-        <w:t xml:space="preserve"> </w:t>
-      </w:r>
-      <w:hyperlink r:id="rId204">
-        <w:r>
-          <w:rPr>
-            <w:rStyle w:val="Hyperlink"/>
-          </w:rPr>
           <w:t xml:space="preserve">http://bit.ly/prattmsmdcportfolio</w:t>
         </w:r>
       </w:hyperlink>
@@ -5757,10 +5809,172 @@
       <w:pPr>
         <w:pStyle w:val="Heading2"/>
       </w:pPr>
-      <w:bookmarkStart w:id="205" w:name="attendanceparticipation"/>
+      <w:bookmarkStart w:id="203" w:name="attendanceparticipation"/>
       <w:r>
         <w:t xml:space="preserve">Attendance/Participation:</w:t>
       </w:r>
+      <w:bookmarkEnd w:id="203"/>
+    </w:p>
+    <w:p>
+      <w:pPr>
+        <w:pStyle w:val="FirstParagraph"/>
+      </w:pPr>
+      <w:r>
+        <w:t xml:space="preserve">Attendance in class is the most valuable way to learn both from the instructor and from your peers. Of course, absences are at times unavoidable. A student who must be absent from a class meeting still has certain responsibilities:</w:t>
+      </w:r>
+    </w:p>
+    <w:p>
+      <w:pPr>
+        <w:pStyle w:val="Compact"/>
+        <w:numPr>
+          <w:numId w:val="1037"/>
+          <w:ilvl w:val="0"/>
+        </w:numPr>
+      </w:pPr>
+      <w:r>
+        <w:t xml:space="preserve">To inform the instructor in advance, or if advance notice is not possible given the circumstances, as soon after the absence as possible to arrange for delivery to the instructor of any assignment due at the class meeting.</w:t>
+      </w:r>
+    </w:p>
+    <w:p>
+      <w:pPr>
+        <w:pStyle w:val="Compact"/>
+        <w:numPr>
+          <w:numId w:val="1037"/>
+          <w:ilvl w:val="0"/>
+        </w:numPr>
+      </w:pPr>
+      <w:r>
+        <w:t xml:space="preserve">To obtain notes, handouts, etc. from a classmate (in anticipation of</w:t>
+      </w:r>
+      <w:r>
+        <w:t xml:space="preserve"> </w:t>
+      </w:r>
+      <w:r>
+        <w:t xml:space="preserve">this need, each student is advised to exchange contact information</w:t>
+      </w:r>
+      <w:r>
+        <w:t xml:space="preserve"> </w:t>
+      </w:r>
+      <w:r>
+        <w:t xml:space="preserve">with one or two others in the class).</w:t>
+      </w:r>
+    </w:p>
+    <w:p>
+      <w:pPr>
+        <w:pStyle w:val="Compact"/>
+        <w:numPr>
+          <w:numId w:val="1037"/>
+          <w:ilvl w:val="0"/>
+        </w:numPr>
+      </w:pPr>
+      <w:r>
+        <w:t xml:space="preserve">Unexcused absences will necessarily result in diminished participation grade.</w:t>
+      </w:r>
+    </w:p>
+    <w:p>
+      <w:pPr>
+        <w:pStyle w:val="Compact"/>
+        <w:numPr>
+          <w:numId w:val="1037"/>
+          <w:ilvl w:val="0"/>
+        </w:numPr>
+      </w:pPr>
+      <w:r>
+        <w:t xml:space="preserve">Active participation includes, but is not limited to the following:</w:t>
+      </w:r>
+    </w:p>
+    <w:p>
+      <w:pPr>
+        <w:pStyle w:val="Compact"/>
+        <w:numPr>
+          <w:numId w:val="1038"/>
+          <w:ilvl w:val="1"/>
+        </w:numPr>
+      </w:pPr>
+      <w:r>
+        <w:t xml:space="preserve">Being involved in class discussions, whether via voice or via chat or other class mechanism or technology.</w:t>
+      </w:r>
+    </w:p>
+    <w:p>
+      <w:pPr>
+        <w:pStyle w:val="Compact"/>
+        <w:numPr>
+          <w:numId w:val="1038"/>
+          <w:ilvl w:val="1"/>
+        </w:numPr>
+      </w:pPr>
+      <w:r>
+        <w:t xml:space="preserve">Asking relevant questions, debating, or challenging points.</w:t>
+      </w:r>
+    </w:p>
+    <w:p>
+      <w:pPr>
+        <w:pStyle w:val="Compact"/>
+        <w:numPr>
+          <w:numId w:val="1038"/>
+          <w:ilvl w:val="1"/>
+        </w:numPr>
+      </w:pPr>
+      <w:r>
+        <w:t xml:space="preserve">Suggesting new ways of looking at things.</w:t>
+      </w:r>
+    </w:p>
+    <w:p>
+      <w:pPr>
+        <w:pStyle w:val="Compact"/>
+        <w:numPr>
+          <w:numId w:val="1038"/>
+          <w:ilvl w:val="1"/>
+        </w:numPr>
+      </w:pPr>
+      <w:r>
+        <w:t xml:space="preserve">Volunteering to take notes, organizing activities and helping</w:t>
+      </w:r>
+      <w:r>
+        <w:t xml:space="preserve"> </w:t>
+      </w:r>
+      <w:r>
+        <w:t xml:space="preserve">other students.</w:t>
+      </w:r>
+    </w:p>
+    <w:p>
+      <w:pPr>
+        <w:pStyle w:val="Heading2"/>
+      </w:pPr>
+      <w:bookmarkStart w:id="204" w:name="written-work"/>
+      <w:r>
+        <w:t xml:space="preserve">Written Work:</w:t>
+      </w:r>
+      <w:bookmarkEnd w:id="204"/>
+    </w:p>
+    <w:p>
+      <w:pPr>
+        <w:pStyle w:val="FirstParagraph"/>
+      </w:pPr>
+      <w:r>
+        <w:t xml:space="preserve">Students should always keep copies of all assignments that are turned</w:t>
+      </w:r>
+      <w:r>
+        <w:t xml:space="preserve"> </w:t>
+      </w:r>
+      <w:r>
+        <w:t xml:space="preserve">in. In the case of a piece of written work becoming lost, regardless of</w:t>
+      </w:r>
+      <w:r>
+        <w:t xml:space="preserve"> </w:t>
+      </w:r>
+      <w:r>
+        <w:t xml:space="preserve">fault, it is the responsibility of the student to provide a second copy.</w:t>
+      </w:r>
+    </w:p>
+    <w:p>
+      <w:pPr>
+        <w:pStyle w:val="Heading2"/>
+      </w:pPr>
+      <w:bookmarkStart w:id="205" w:name="academic-integrity-code"/>
+      <w:r>
+        <w:t xml:space="preserve">Academic Integrity Code</w:t>
+      </w:r>
       <w:bookmarkEnd w:id="205"/>
     </w:p>
     <w:p>
@@ -5768,122 +5982,16 @@
         <w:pStyle w:val="FirstParagraph"/>
       </w:pPr>
       <w:r>
-        <w:t xml:space="preserve">Attendance in class is the most valuable way to learn both from the instructor and from your peers. Of course, absences are at times unavoidable. A student who must be absent from a class meeting still has certain responsibilities:</w:t>
-      </w:r>
-    </w:p>
-    <w:p>
-      <w:pPr>
-        <w:numPr>
-          <w:numId w:val="1025"/>
-          <w:ilvl w:val="0"/>
-        </w:numPr>
-      </w:pPr>
-      <w:r>
-        <w:t xml:space="preserve">To inform the instructor in advance, or if advance notice is not possible given the circumstances, as soon after the absence as possible to arrange for delivery to the instructor of any assignment due at the class meeting.</w:t>
-      </w:r>
-    </w:p>
-    <w:p>
-      <w:pPr>
-        <w:numPr>
-          <w:numId w:val="1025"/>
-          <w:ilvl w:val="0"/>
-        </w:numPr>
-      </w:pPr>
-      <w:r>
-        <w:t xml:space="preserve">To obtain notes, handouts, etc. from a classmate (in anticipation of</w:t>
-      </w:r>
-      <w:r>
-        <w:t xml:space="preserve"> </w:t>
-      </w:r>
-      <w:r>
-        <w:t xml:space="preserve">this need, each student is advised to exchange contact information</w:t>
-      </w:r>
-      <w:r>
-        <w:t xml:space="preserve"> </w:t>
-      </w:r>
-      <w:r>
-        <w:t xml:space="preserve">with one or two others in the class).</w:t>
-      </w:r>
-    </w:p>
-    <w:p>
-      <w:pPr>
-        <w:numPr>
-          <w:numId w:val="1025"/>
-          <w:ilvl w:val="0"/>
-        </w:numPr>
-      </w:pPr>
-      <w:r>
-        <w:t xml:space="preserve">Unexcused absences will necessarily result in diminished participation grade.</w:t>
-      </w:r>
-    </w:p>
-    <w:p>
-      <w:pPr>
-        <w:numPr>
-          <w:numId w:val="1025"/>
-          <w:ilvl w:val="0"/>
-        </w:numPr>
-      </w:pPr>
-      <w:r>
-        <w:t xml:space="preserve">Active participation includes, but is not limited to the following:</w:t>
-      </w:r>
-    </w:p>
-    <w:p>
-      <w:pPr>
-        <w:numPr>
-          <w:numId w:val="1026"/>
-          <w:ilvl w:val="1"/>
-        </w:numPr>
-      </w:pPr>
-      <w:r>
-        <w:t xml:space="preserve">Being involved in class discussions, whether via voice or via chat or other class mechanism or technology.</w:t>
-      </w:r>
-    </w:p>
-    <w:p>
-      <w:pPr>
-        <w:numPr>
-          <w:numId w:val="1026"/>
-          <w:ilvl w:val="1"/>
-        </w:numPr>
-      </w:pPr>
-      <w:r>
-        <w:t xml:space="preserve">Asking relevant questions, debating, or challenging points.</w:t>
-      </w:r>
-    </w:p>
-    <w:p>
-      <w:pPr>
-        <w:numPr>
-          <w:numId w:val="1026"/>
-          <w:ilvl w:val="1"/>
-        </w:numPr>
-      </w:pPr>
-      <w:r>
-        <w:t xml:space="preserve">Suggesting new ways of looking at things.</w:t>
-      </w:r>
-    </w:p>
-    <w:p>
-      <w:pPr>
-        <w:numPr>
-          <w:numId w:val="1026"/>
-          <w:ilvl w:val="1"/>
-        </w:numPr>
-      </w:pPr>
-      <w:r>
-        <w:t xml:space="preserve">Volunteering to take notes, organizing activities and helping</w:t>
-      </w:r>
-      <w:r>
-        <w:t xml:space="preserve"> </w:t>
-      </w:r>
-      <w:r>
-        <w:t xml:space="preserve">other students.</w:t>
+        <w:t xml:space="preserve">Academic integrity at Pratt means using your own and original ideas in creating academic work. It also means that if you use the ideas or influence of others in your work, you must acknowledge them. For more information on Pratt’s Academic Integrity Standards, please visit http://bit.ly/prattacademicintegrity</w:t>
       </w:r>
     </w:p>
     <w:p>
       <w:pPr>
         <w:pStyle w:val="Heading2"/>
       </w:pPr>
-      <w:bookmarkStart w:id="206" w:name="written-work"/>
-      <w:r>
-        <w:t xml:space="preserve">Written Work:</w:t>
+      <w:bookmarkStart w:id="206" w:name="Xa0443ea0c2baf14705b9cfb348d290ad68b64c0"/>
+      <w:r>
+        <w:t xml:space="preserve">Students with Disabilities and Accessibility</w:t>
       </w:r>
       <w:bookmarkEnd w:id="206"/>
     </w:p>
@@ -5892,28 +6000,32 @@
         <w:pStyle w:val="FirstParagraph"/>
       </w:pPr>
       <w:r>
-        <w:t xml:space="preserve">Students should always keep copies of all assignments that are turned</w:t>
-      </w:r>
-      <w:r>
-        <w:t xml:space="preserve"> </w:t>
-      </w:r>
-      <w:r>
-        <w:t xml:space="preserve">in. In the case of a piece of written work becoming lost, regardless of</w:t>
-      </w:r>
-      <w:r>
-        <w:t xml:space="preserve"> </w:t>
-      </w:r>
-      <w:r>
-        <w:t xml:space="preserve">fault, it is the responsibility of the student to provide a second copy.</w:t>
+        <w:t xml:space="preserve">Pratt Institute is committed to the full inclusion of all students. If you are a student with a disability and require accommodations, please contact the Learning/Access Center (L/AC) at LAC@pratt.edu to schedule an appointment to discuss these accommodations. Students with disabilities who have already registered with the L/AC are encouraged to speak to the professor about accommodations they may need to produce an accessible learning environment.</w:t>
+      </w:r>
+    </w:p>
+    <w:p>
+      <w:pPr>
+        <w:pStyle w:val="BodyText"/>
+      </w:pPr>
+      <w:r>
+        <w:t xml:space="preserve">Requests for accommodation should be made as far in advance as reasonably possible to allow sufficient time to make any necessary modifications to ensure the relevant classes, programs, or activities are readily accessible. The Learning/Access Center is available to Pratt students, confidentially, with additional resources and information to facilitate full access to all campus programs and activities and provide support related to any other disability-related matters.</w:t>
+      </w:r>
+    </w:p>
+    <w:p>
+      <w:pPr>
+        <w:pStyle w:val="BodyText"/>
+      </w:pPr>
+      <w:r>
+        <w:t xml:space="preserve">For more information, please visit http://www.pratt.edu/accessibility/.</w:t>
       </w:r>
     </w:p>
     <w:p>
       <w:pPr>
         <w:pStyle w:val="Heading2"/>
       </w:pPr>
-      <w:bookmarkStart w:id="207" w:name="academic-integrity-code"/>
-      <w:r>
-        <w:t xml:space="preserve">Academic Integrity Code</w:t>
+      <w:bookmarkStart w:id="207" w:name="human-rights-equity-bert-and-title-ix"/>
+      <w:r>
+        <w:t xml:space="preserve">Human Rights, Equity, BERT, and Title IX</w:t>
       </w:r>
       <w:bookmarkEnd w:id="207"/>
     </w:p>
@@ -5922,40 +6034,56 @@
         <w:pStyle w:val="FirstParagraph"/>
       </w:pPr>
       <w:r>
-        <w:t xml:space="preserve">Academic integrity at Pratt means using your own and original ideas in</w:t>
-      </w:r>
-      <w:r>
-        <w:t xml:space="preserve"> </w:t>
-      </w:r>
-      <w:r>
-        <w:t xml:space="preserve">creating academic work. It also means that if you use the ideas or</w:t>
-      </w:r>
-      <w:r>
-        <w:t xml:space="preserve"> </w:t>
-      </w:r>
-      <w:r>
-        <w:t xml:space="preserve">influence of others in your work, you must acknowledge them. For more</w:t>
-      </w:r>
-      <w:r>
-        <w:t xml:space="preserve"> </w:t>
-      </w:r>
-      <w:r>
-        <w:t xml:space="preserve">information on Pratt’s Academic Integrity Standards, please visit</w:t>
-      </w:r>
-      <w:r>
-        <w:t xml:space="preserve"> </w:t>
-      </w:r>
-      <w:r>
-        <w:t xml:space="preserve">http://bit.ly/prattacademicintegrity.</w:t>
+        <w:t xml:space="preserve">Pratt Institute seeks to provide an environment that is free of bias, discrimination, and harassment. If you have been the victim of harassment, discrimination, bias, or sexual misconduct, we encourage you to report this.</w:t>
+      </w:r>
+    </w:p>
+    <w:p>
+      <w:pPr>
+        <w:pStyle w:val="BodyText"/>
+      </w:pPr>
+      <w:r>
+        <w:t xml:space="preserve">To report an incident regarding a student, faculty, or staff member, please fill out the Bias, Discrimination &amp; Sexual Misconduct Incident Form (http://bit.ly/pratt_biasform). Submitting an incident report allows the Institute to investigate and take appropriate actions to address your concerns.</w:t>
+      </w:r>
+    </w:p>
+    <w:p>
+      <w:pPr>
+        <w:pStyle w:val="BodyText"/>
+      </w:pPr>
+      <w:r>
+        <w:t xml:space="preserve">If you inform me (your professor) of an issue of harassment, discrimination or bias, or sexual misconduct I will keep the information as private as I can, however, I am required to bring it to the attention of the institution’s Title IX Coordinator. You can access Title IX services by emailing titleix@pratt.edu. You can also speak to someone confidentially by contacting our non-mandatory reporters: Health Services at 718-399-4542, Counseling Services 718-687-5356 or Campus Ministries 718-596-4840.</w:t>
+      </w:r>
+    </w:p>
+    <w:p>
+      <w:pPr>
+        <w:pStyle w:val="BodyText"/>
+      </w:pPr>
+      <w:r>
+        <w:t xml:space="preserve">In incidents where you may prefer to place an anonymous report in confidence, you are encouraged to submit reports through EthicsPoint (http://bit.ly/pratt_ethicspoint).</w:t>
+      </w:r>
+    </w:p>
+    <w:p>
+      <w:pPr>
+        <w:pStyle w:val="BodyText"/>
+      </w:pPr>
+      <w:r>
+        <w:t xml:space="preserve">If you have any questions about filing or completing an incident report, please contact the Director of Diversity, Equity, and Inclusion or the Title IX Coordinator, by emailing bias@pratt.edu.</w:t>
+      </w:r>
+    </w:p>
+    <w:p>
+      <w:pPr>
+        <w:pStyle w:val="BodyText"/>
+      </w:pPr>
+      <w:r>
+        <w:t xml:space="preserve">For more information, please refer to the Community Standards webpage: http://bit.ly/prattcommunitystandards.</w:t>
       </w:r>
     </w:p>
     <w:p>
       <w:pPr>
         <w:pStyle w:val="Heading2"/>
       </w:pPr>
-      <w:bookmarkStart w:id="208" w:name="Xa0443ea0c2baf14705b9cfb348d290ad68b64c0"/>
-      <w:r>
-        <w:t xml:space="preserve">Students with Disabilities and Accessibility</w:t>
+      <w:bookmarkStart w:id="208" w:name="communication"/>
+      <w:r>
+        <w:t xml:space="preserve">Communication</w:t>
       </w:r>
       <w:bookmarkEnd w:id="208"/>
     </w:p>
@@ -5964,464 +6092,243 @@
         <w:pStyle w:val="FirstParagraph"/>
       </w:pPr>
       <w:r>
-        <w:t xml:space="preserve">Pratt Institute is committed to the full inclusion of all students. If</w:t>
-      </w:r>
-      <w:r>
-        <w:t xml:space="preserve"> </w:t>
-      </w:r>
-      <w:r>
-        <w:t xml:space="preserve">you are a student with a disability and require accommodations, please</w:t>
-      </w:r>
-      <w:r>
-        <w:t xml:space="preserve"> </w:t>
-      </w:r>
-      <w:r>
-        <w:t xml:space="preserve">contact the Learning/Access Center (L/AC) at LAC@pratt.edu to schedule</w:t>
-      </w:r>
-      <w:r>
-        <w:t xml:space="preserve"> </w:t>
-      </w:r>
-      <w:r>
-        <w:t xml:space="preserve">an appointment to discuss these accommodations. Students with</w:t>
-      </w:r>
-      <w:r>
-        <w:t xml:space="preserve"> </w:t>
-      </w:r>
-      <w:r>
-        <w:t xml:space="preserve">disabilities who have already registered with the L/AC are encouraged to</w:t>
-      </w:r>
-      <w:r>
-        <w:t xml:space="preserve"> </w:t>
-      </w:r>
-      <w:r>
-        <w:t xml:space="preserve">speak to the professor about accommodations they may need to produce an</w:t>
-      </w:r>
-      <w:r>
-        <w:t xml:space="preserve"> </w:t>
-      </w:r>
-      <w:r>
-        <w:t xml:space="preserve">accessible learning environment.</w:t>
-      </w:r>
-    </w:p>
-    <w:p>
-      <w:pPr>
-        <w:pStyle w:val="BodyText"/>
-      </w:pPr>
-      <w:r>
-        <w:t xml:space="preserve">Requests for accommodation should be made as far in advance as</w:t>
-      </w:r>
-      <w:r>
-        <w:t xml:space="preserve"> </w:t>
-      </w:r>
-      <w:r>
-        <w:t xml:space="preserve">reasonably possible to allow sufficient time to make any necessary</w:t>
-      </w:r>
-      <w:r>
-        <w:t xml:space="preserve"> </w:t>
-      </w:r>
-      <w:r>
-        <w:t xml:space="preserve">modifications to ensure the relevant classes, programs, or activities</w:t>
-      </w:r>
-      <w:r>
-        <w:t xml:space="preserve"> </w:t>
-      </w:r>
-      <w:r>
-        <w:t xml:space="preserve">are readily accessible. The Learning/Access Center is available to Pratt</w:t>
-      </w:r>
-      <w:r>
-        <w:t xml:space="preserve"> </w:t>
-      </w:r>
-      <w:r>
-        <w:t xml:space="preserve">students,confidentially, with additional resources and information to</w:t>
-      </w:r>
-      <w:r>
-        <w:t xml:space="preserve"> </w:t>
-      </w:r>
-      <w:r>
-        <w:t xml:space="preserve">facilitate full access to all campus programs and activities and provide</w:t>
-      </w:r>
-      <w:r>
-        <w:t xml:space="preserve"> </w:t>
-      </w:r>
-      <w:r>
-        <w:t xml:space="preserve">support related to any other disability-related matters. For more</w:t>
-      </w:r>
-      <w:r>
-        <w:t xml:space="preserve"> </w:t>
-      </w:r>
-      <w:r>
-        <w:t xml:space="preserve">information, please visit http://www.pratt.edu/accessibility/.</w:t>
+        <w:t xml:space="preserve">The best way to contact me is via email (</w:t>
+      </w:r>
+      <w:hyperlink r:id="rId209">
+        <w:r>
+          <w:rPr>
+            <w:rStyle w:val="Hyperlink"/>
+          </w:rPr>
+          <w:t xml:space="preserve">josh.hadro@gmail.com</w:t>
+        </w:r>
+      </w:hyperlink>
+      <w:r>
+        <w:t xml:space="preserve">). I will</w:t>
+      </w:r>
+      <w:r>
+        <w:t xml:space="preserve"> </w:t>
+      </w:r>
+      <w:r>
+        <w:t xml:space="preserve">make every effort to respond within 24 hours during the school week,</w:t>
+      </w:r>
+      <w:r>
+        <w:t xml:space="preserve"> </w:t>
+      </w:r>
+      <w:r>
+        <w:t xml:space="preserve">though there may be a delay on weekends (weekends are important for</w:t>
+      </w:r>
+      <w:r>
+        <w:t xml:space="preserve"> </w:t>
+      </w:r>
+      <w:r>
+        <w:t xml:space="preserve">everyone!). Should this communication preference change, you will be</w:t>
+      </w:r>
+      <w:r>
+        <w:t xml:space="preserve"> </w:t>
+      </w:r>
+      <w:r>
+        <w:t xml:space="preserve">notified in advance. For questions pertaining to upcoming assignments,</w:t>
+      </w:r>
+      <w:r>
+        <w:t xml:space="preserve"> </w:t>
+      </w:r>
+      <w:r>
+        <w:t xml:space="preserve">make sure to contact us well in advance of the deadline such that you</w:t>
+      </w:r>
+      <w:r>
+        <w:t xml:space="preserve"> </w:t>
+      </w:r>
+      <w:r>
+        <w:t xml:space="preserve">can receive the necessary help prior to the deadline.</w:t>
       </w:r>
     </w:p>
     <w:p>
       <w:pPr>
         <w:pStyle w:val="Heading2"/>
       </w:pPr>
-      <w:bookmarkStart w:id="209" w:name="human-rights-equity-bert-and-title-ix"/>
-      <w:r>
-        <w:t xml:space="preserve">Human Rights, Equity, BERT, and Title IX</w:t>
-      </w:r>
-      <w:bookmarkEnd w:id="209"/>
+      <w:bookmarkStart w:id="210" w:name="student-agreement"/>
+      <w:r>
+        <w:t xml:space="preserve">Student Agreement</w:t>
+      </w:r>
+      <w:bookmarkEnd w:id="210"/>
     </w:p>
     <w:p>
       <w:pPr>
         <w:pStyle w:val="FirstParagraph"/>
       </w:pPr>
       <w:r>
-        <w:t xml:space="preserve">Pratt Institute seeks to provide an environment that is free of bias,</w:t>
-      </w:r>
-      <w:r>
-        <w:t xml:space="preserve"> </w:t>
-      </w:r>
-      <w:r>
-        <w:t xml:space="preserve">discrimination, and harassment. If you have been the victim of</w:t>
-      </w:r>
-      <w:r>
-        <w:t xml:space="preserve"> </w:t>
-      </w:r>
-      <w:r>
-        <w:t xml:space="preserve">harassment, discrimination, bias, or sexual misconduct, we encourage you</w:t>
-      </w:r>
-      <w:r>
-        <w:t xml:space="preserve"> </w:t>
-      </w:r>
-      <w:r>
-        <w:t xml:space="preserve">to report this.</w:t>
-      </w:r>
-    </w:p>
-    <w:p>
-      <w:pPr>
-        <w:pStyle w:val="BodyText"/>
-      </w:pPr>
-      <w:r>
-        <w:t xml:space="preserve">If you inform me (your professor) of an issue of harassment,</w:t>
-      </w:r>
-      <w:r>
-        <w:t xml:space="preserve"> </w:t>
-      </w:r>
-      <w:r>
-        <w:t xml:space="preserve">discrimination or bias, or sexual misconduct I will keep the information</w:t>
-      </w:r>
-      <w:r>
-        <w:t xml:space="preserve"> </w:t>
-      </w:r>
-      <w:r>
-        <w:t xml:space="preserve">as private as I can, but I am required to bring it to the attention of</w:t>
-      </w:r>
-      <w:r>
-        <w:t xml:space="preserve"> </w:t>
-      </w:r>
-      <w:r>
-        <w:t xml:space="preserve">the institution’s Title IX Coordinator. You can access Title IX services</w:t>
-      </w:r>
-      <w:r>
-        <w:t xml:space="preserve"> </w:t>
-      </w:r>
-      <w:r>
-        <w:t xml:space="preserve">by emailing titleix@pratt.edu. You can also speak to someone</w:t>
-      </w:r>
-      <w:r>
-        <w:t xml:space="preserve"> </w:t>
-      </w:r>
-      <w:r>
-        <w:t xml:space="preserve">confidentially by contacting our non-mandatory reporters: Health</w:t>
-      </w:r>
-      <w:r>
-        <w:t xml:space="preserve"> </w:t>
-      </w:r>
-      <w:r>
-        <w:t xml:space="preserve">Services at 718-399-4542, Counseling Services 718-687-5356 or Campus</w:t>
-      </w:r>
-      <w:r>
-        <w:t xml:space="preserve"> </w:t>
-      </w:r>
-      <w:r>
-        <w:t xml:space="preserve">Ministries 718-596-4840.</w:t>
-      </w:r>
-    </w:p>
-    <w:p>
-      <w:pPr>
-        <w:pStyle w:val="BodyText"/>
-      </w:pPr>
-      <w:r>
-        <w:t xml:space="preserve">In cases of Bias, this information may go to our Bias Education &amp;</w:t>
-      </w:r>
-      <w:r>
-        <w:t xml:space="preserve"> </w:t>
-      </w:r>
-      <w:r>
-        <w:t xml:space="preserve">Response Taskforce (BERT). You can contact BERT by either reaching out</w:t>
-      </w:r>
-      <w:r>
-        <w:t xml:space="preserve"> </w:t>
-      </w:r>
-      <w:r>
-        <w:t xml:space="preserve">directly via bert@pratt.edu or by contacting the BERT Co-Chair and Title</w:t>
-      </w:r>
-      <w:r>
-        <w:t xml:space="preserve"> </w:t>
-      </w:r>
-      <w:r>
-        <w:t xml:space="preserve">IX Coordinator, Dr. Esmilda Abreu. For more information, please refer to</w:t>
-      </w:r>
-      <w:r>
-        <w:t xml:space="preserve"> </w:t>
-      </w:r>
-      <w:r>
-        <w:t xml:space="preserve">the Community Standards webpage: http://bit.ly/prattcommunitystandards.</w:t>
+        <w:t xml:space="preserve">Attendance at this class signifies that the student has agreed to abide</w:t>
+      </w:r>
+      <w:r>
+        <w:t xml:space="preserve"> </w:t>
+      </w:r>
+      <w:r>
+        <w:t xml:space="preserve">by and adhere to the policies and regulations specified above. It is</w:t>
+      </w:r>
+      <w:r>
+        <w:t xml:space="preserve"> </w:t>
+      </w:r>
+      <w:r>
+        <w:t xml:space="preserve">understood that the instructor may adapt or change this syllabus and the</w:t>
+      </w:r>
+      <w:r>
+        <w:t xml:space="preserve"> </w:t>
+      </w:r>
+      <w:r>
+        <w:t xml:space="preserve">assignments contained within it according to circumstances that may</w:t>
+      </w:r>
+      <w:r>
+        <w:t xml:space="preserve"> </w:t>
+      </w:r>
+      <w:r>
+        <w:t xml:space="preserve">arise during the course of the class.</w:t>
+      </w:r>
+    </w:p>
+    <w:p>
+      <w:pPr>
+        <w:pStyle w:val="Heading1"/>
+      </w:pPr>
+      <w:bookmarkStart w:id="211" w:name="appendix-on-fair-use"/>
+      <w:r>
+        <w:t xml:space="preserve">Appendix: On Fair Use</w:t>
+      </w:r>
+      <w:bookmarkEnd w:id="211"/>
+    </w:p>
+    <w:p>
+      <w:pPr>
+        <w:pStyle w:val="FirstParagraph"/>
+      </w:pPr>
+      <w:r>
+        <w:t xml:space="preserve">Fair use is an extremely important facet of the information industry,</w:t>
+      </w:r>
+      <w:r>
+        <w:t xml:space="preserve"> </w:t>
+      </w:r>
+      <w:r>
+        <w:t xml:space="preserve">and is an essential component of the law to understand and be able to</w:t>
+      </w:r>
+      <w:r>
+        <w:t xml:space="preserve"> </w:t>
+      </w:r>
+      <w:r>
+        <w:t xml:space="preserve">clearly communicate to patrons, researchers, students, and anyone else</w:t>
+      </w:r>
+      <w:r>
+        <w:t xml:space="preserve"> </w:t>
+      </w:r>
+      <w:r>
+        <w:t xml:space="preserve">who might benefit from fair use.</w:t>
       </w:r>
     </w:p>
     <w:p>
       <w:pPr>
         <w:pStyle w:val="Heading2"/>
       </w:pPr>
-      <w:bookmarkStart w:id="210" w:name="communication"/>
-      <w:r>
-        <w:t xml:space="preserve">Communication</w:t>
-      </w:r>
-      <w:bookmarkEnd w:id="210"/>
+      <w:bookmarkStart w:id="212" w:name="Xac49bc9eb1f4d0dc9cf4dec3650113705967a44"/>
+      <w:r>
+        <w:t xml:space="preserve">17 U.S. Code § 107 - Limitations on exclusive rights: Fair use</w:t>
+      </w:r>
+      <w:bookmarkEnd w:id="212"/>
     </w:p>
     <w:p>
       <w:pPr>
         <w:pStyle w:val="FirstParagraph"/>
       </w:pPr>
-      <w:r>
-        <w:t xml:space="preserve">The best way to contact me is via email (</w:t>
-      </w:r>
-      <w:hyperlink r:id="rId211">
-        <w:r>
-          <w:rPr>
-            <w:rStyle w:val="Hyperlink"/>
-          </w:rPr>
-          <w:t xml:space="preserve">josh.hadro@gmail.com</w:t>
-        </w:r>
-      </w:hyperlink>
-      <w:r>
-        <w:t xml:space="preserve">). I will</w:t>
-      </w:r>
-      <w:r>
-        <w:t xml:space="preserve"> </w:t>
-      </w:r>
-      <w:r>
-        <w:t xml:space="preserve">make every effort to respond within 24 hours during the school week,</w:t>
-      </w:r>
-      <w:r>
-        <w:t xml:space="preserve"> </w:t>
-      </w:r>
-      <w:r>
-        <w:t xml:space="preserve">though there may be a delay on weekends (weekends are important for</w:t>
-      </w:r>
-      <w:r>
-        <w:t xml:space="preserve"> </w:t>
-      </w:r>
-      <w:r>
-        <w:t xml:space="preserve">everyone!). Should this communication preference change, you will be</w:t>
-      </w:r>
-      <w:r>
-        <w:t xml:space="preserve"> </w:t>
-      </w:r>
-      <w:r>
-        <w:t xml:space="preserve">notified in advance. For questions pertaining to upcoming assignments,</w:t>
-      </w:r>
-      <w:r>
-        <w:t xml:space="preserve"> </w:t>
-      </w:r>
-      <w:r>
-        <w:t xml:space="preserve">make sure to contact us well in advance of the deadline such that you</w:t>
-      </w:r>
-      <w:r>
-        <w:t xml:space="preserve"> </w:t>
-      </w:r>
-      <w:r>
-        <w:t xml:space="preserve">can receive the necessary help prior to the deadline.</w:t>
-      </w:r>
-    </w:p>
-    <w:p>
-      <w:pPr>
-        <w:pStyle w:val="Heading2"/>
-      </w:pPr>
-      <w:bookmarkStart w:id="212" w:name="student-agreement"/>
-      <w:r>
-        <w:t xml:space="preserve">Student Agreement</w:t>
-      </w:r>
-      <w:bookmarkEnd w:id="212"/>
-    </w:p>
-    <w:p>
-      <w:pPr>
-        <w:pStyle w:val="FirstParagraph"/>
-      </w:pPr>
-      <w:r>
-        <w:t xml:space="preserve">Attendance at this class signifies that the student has agreed to abide</w:t>
-      </w:r>
-      <w:r>
-        <w:t xml:space="preserve"> </w:t>
-      </w:r>
-      <w:r>
-        <w:t xml:space="preserve">by and adhere to the policies and regulations specified above. It is</w:t>
-      </w:r>
-      <w:r>
-        <w:t xml:space="preserve"> </w:t>
-      </w:r>
-      <w:r>
-        <w:t xml:space="preserve">understood that the instructor may adapt or change this syllabus and the</w:t>
-      </w:r>
-      <w:r>
-        <w:t xml:space="preserve"> </w:t>
-      </w:r>
-      <w:r>
-        <w:t xml:space="preserve">assignments contained within it according to circumstances that may</w:t>
-      </w:r>
-      <w:r>
-        <w:t xml:space="preserve"> </w:t>
-      </w:r>
-      <w:r>
-        <w:t xml:space="preserve">arise during the course of the class.</w:t>
-      </w:r>
-    </w:p>
-    <w:p>
-      <w:pPr>
-        <w:pStyle w:val="Heading1"/>
-      </w:pPr>
-      <w:bookmarkStart w:id="213" w:name="appendix-on-fair-use"/>
-      <w:r>
-        <w:t xml:space="preserve">Appendix: On Fair Use</w:t>
-      </w:r>
-      <w:bookmarkEnd w:id="213"/>
-    </w:p>
-    <w:p>
-      <w:pPr>
-        <w:pStyle w:val="FirstParagraph"/>
-      </w:pPr>
-      <w:r>
-        <w:t xml:space="preserve">Fair use is an extremely important facet of the information industry,</w:t>
-      </w:r>
-      <w:r>
-        <w:t xml:space="preserve"> </w:t>
-      </w:r>
-      <w:r>
-        <w:t xml:space="preserve">and is an essential component of the law to understand and be able to</w:t>
-      </w:r>
-      <w:r>
-        <w:t xml:space="preserve"> </w:t>
-      </w:r>
-      <w:r>
-        <w:t xml:space="preserve">clearly communicate to patrons, researchers, students, and anyone else</w:t>
-      </w:r>
-      <w:r>
-        <w:t xml:space="preserve"> </w:t>
-      </w:r>
-      <w:r>
-        <w:t xml:space="preserve">who might benefit from fair use.</w:t>
-      </w:r>
-    </w:p>
-    <w:p>
-      <w:pPr>
-        <w:pStyle w:val="Heading2"/>
-      </w:pPr>
-      <w:bookmarkStart w:id="214" w:name="Xac49bc9eb1f4d0dc9cf4dec3650113705967a44"/>
-      <w:r>
-        <w:t xml:space="preserve">17 U.S. Code § 107 - Limitations on exclusive rights: Fair use</w:t>
-      </w:r>
-      <w:bookmarkEnd w:id="214"/>
-    </w:p>
-    <w:p>
-      <w:pPr>
-        <w:pStyle w:val="FirstParagraph"/>
-      </w:pPr>
+      <w:hyperlink r:id="rId213">
+        <w:r>
+          <w:rPr>
+            <w:rStyle w:val="Hyperlink"/>
+          </w:rPr>
+          <w:t xml:space="preserve">http://www.law.cornell.edu/uscode/text/17/107</w:t>
+        </w:r>
+      </w:hyperlink>
+    </w:p>
+    <w:p>
+      <w:pPr>
+        <w:pStyle w:val="BlockText"/>
+      </w:pPr>
+      <w:r>
+        <w:t xml:space="preserve">Notwithstanding the provisions of sections</w:t>
+      </w:r>
+      <w:r>
+        <w:t xml:space="preserve"> </w:t>
+      </w:r>
+      <w:hyperlink r:id="rId214">
+        <w:r>
+          <w:rPr>
+            <w:rStyle w:val="Hyperlink"/>
+          </w:rPr>
+          <w:t xml:space="preserve">106</w:t>
+        </w:r>
+      </w:hyperlink>
+      <w:r>
+        <w:t xml:space="preserve"> </w:t>
+      </w:r>
+      <w:r>
+        <w:t xml:space="preserve">and</w:t>
+      </w:r>
+      <w:r>
+        <w:t xml:space="preserve"> </w:t>
+      </w:r>
       <w:hyperlink r:id="rId215">
         <w:r>
           <w:rPr>
             <w:rStyle w:val="Hyperlink"/>
           </w:rPr>
-          <w:t xml:space="preserve">http://www.law.cornell.edu/uscode/text/17/107</w:t>
-        </w:r>
-      </w:hyperlink>
+          <w:t xml:space="preserve">106A</w:t>
+        </w:r>
+      </w:hyperlink>
+      <w:r>
+        <w:t xml:space="preserve">, the fair use</w:t>
+      </w:r>
+      <w:r>
+        <w:t xml:space="preserve"> </w:t>
+      </w:r>
+      <w:r>
+        <w:t xml:space="preserve">of a copyrighted work, including such use by reproduction in copies or</w:t>
+      </w:r>
+      <w:r>
+        <w:t xml:space="preserve"> </w:t>
+      </w:r>
+      <w:r>
+        <w:t xml:space="preserve">phonorecords or by any other means specified by that section, for</w:t>
+      </w:r>
+      <w:r>
+        <w:t xml:space="preserve"> </w:t>
+      </w:r>
+      <w:r>
+        <w:t xml:space="preserve">purposes such as criticism, comment, news reporting, teaching</w:t>
+      </w:r>
+      <w:r>
+        <w:t xml:space="preserve"> </w:t>
+      </w:r>
+      <w:r>
+        <w:t xml:space="preserve">(including multiple copies for classroom use), scholarship, or</w:t>
+      </w:r>
+      <w:r>
+        <w:t xml:space="preserve"> </w:t>
+      </w:r>
+      <w:r>
+        <w:t xml:space="preserve">research, is not an infringement of copyright. In determining whether</w:t>
+      </w:r>
+      <w:r>
+        <w:t xml:space="preserve"> </w:t>
+      </w:r>
+      <w:r>
+        <w:t xml:space="preserve">the use made of a work in any particular case is a fair use the</w:t>
+      </w:r>
+      <w:r>
+        <w:t xml:space="preserve"> </w:t>
+      </w:r>
+      <w:r>
+        <w:t xml:space="preserve">factors to be considered shall include—</w:t>
+      </w:r>
     </w:p>
     <w:p>
       <w:pPr>
         <w:pStyle w:val="BlockText"/>
-      </w:pPr>
-      <w:r>
-        <w:t xml:space="preserve">Notwithstanding the provisions of sections</w:t>
-      </w:r>
-      <w:r>
-        <w:t xml:space="preserve"> </w:t>
-      </w:r>
-      <w:hyperlink r:id="rId216">
-        <w:r>
-          <w:rPr>
-            <w:rStyle w:val="Hyperlink"/>
-          </w:rPr>
-          <w:t xml:space="preserve">106</w:t>
-        </w:r>
-      </w:hyperlink>
-      <w:r>
-        <w:t xml:space="preserve"> </w:t>
-      </w:r>
-      <w:r>
-        <w:t xml:space="preserve">and</w:t>
-      </w:r>
-      <w:r>
-        <w:t xml:space="preserve"> </w:t>
-      </w:r>
-      <w:hyperlink r:id="rId217">
-        <w:r>
-          <w:rPr>
-            <w:rStyle w:val="Hyperlink"/>
-          </w:rPr>
-          <w:t xml:space="preserve">106A</w:t>
-        </w:r>
-      </w:hyperlink>
-      <w:r>
-        <w:t xml:space="preserve">, the fair use</w:t>
-      </w:r>
-      <w:r>
-        <w:t xml:space="preserve"> </w:t>
-      </w:r>
-      <w:r>
-        <w:t xml:space="preserve">of a copyrighted work, including such use by reproduction in copies or</w:t>
-      </w:r>
-      <w:r>
-        <w:t xml:space="preserve"> </w:t>
-      </w:r>
-      <w:r>
-        <w:t xml:space="preserve">phonorecords or by any other means specified by that section, for</w:t>
-      </w:r>
-      <w:r>
-        <w:t xml:space="preserve"> </w:t>
-      </w:r>
-      <w:r>
-        <w:t xml:space="preserve">purposes such as criticism, comment, news reporting, teaching</w:t>
-      </w:r>
-      <w:r>
-        <w:t xml:space="preserve"> </w:t>
-      </w:r>
-      <w:r>
-        <w:t xml:space="preserve">(including multiple copies for classroom use), scholarship, or</w:t>
-      </w:r>
-      <w:r>
-        <w:t xml:space="preserve"> </w:t>
-      </w:r>
-      <w:r>
-        <w:t xml:space="preserve">research, is not an infringement of copyright. In determining whether</w:t>
-      </w:r>
-      <w:r>
-        <w:t xml:space="preserve"> </w:t>
-      </w:r>
-      <w:r>
-        <w:t xml:space="preserve">the use made of a work in any particular case is a fair use the</w:t>
-      </w:r>
-      <w:r>
-        <w:t xml:space="preserve"> </w:t>
-      </w:r>
-      <w:r>
-        <w:t xml:space="preserve">factors to be considered shall include—</w:t>
-      </w:r>
-    </w:p>
-    <w:p>
-      <w:pPr>
-        <w:numPr>
-          <w:numId w:val="1027"/>
+        <w:numPr>
+          <w:numId w:val="1039"/>
           <w:ilvl w:val="0"/>
         </w:numPr>
       </w:pPr>
@@ -6429,37 +6336,14 @@
         <w:rPr>
           <w:b/>
         </w:rPr>
-        <w:t xml:space="preserve">the purpose and character of the use, including whether such use</w:t>
-      </w:r>
-      <w:r>
-        <w:rPr>
-          <w:b/>
-        </w:rPr>
-        <w:t xml:space="preserve"> </w:t>
-      </w:r>
-      <w:r>
-        <w:rPr>
-          <w:b/>
-        </w:rPr>
-        <w:t xml:space="preserve">is of a commercial nature or is for nonprofit educational</w:t>
-      </w:r>
-      <w:r>
-        <w:rPr>
-          <w:b/>
-        </w:rPr>
-        <w:t xml:space="preserve"> </w:t>
-      </w:r>
-      <w:r>
-        <w:rPr>
-          <w:b/>
-        </w:rPr>
-        <w:t xml:space="preserve">purposes;</w:t>
-      </w:r>
-    </w:p>
-    <w:p>
-      <w:pPr>
-        <w:numPr>
-          <w:numId w:val="1027"/>
+        <w:t xml:space="preserve">the purpose and character of the use, including whether such use is of a commercial nature or is for nonprofit educational purposes;</w:t>
+      </w:r>
+    </w:p>
+    <w:p>
+      <w:pPr>
+        <w:pStyle w:val="BlockText"/>
+        <w:numPr>
+          <w:numId w:val="1039"/>
           <w:ilvl w:val="0"/>
         </w:numPr>
       </w:pPr>
@@ -6472,8 +6356,9 @@
     </w:p>
     <w:p>
       <w:pPr>
-        <w:numPr>
-          <w:numId w:val="1027"/>
+        <w:pStyle w:val="BlockText"/>
+        <w:numPr>
+          <w:numId w:val="1039"/>
           <w:ilvl w:val="0"/>
         </w:numPr>
       </w:pPr>
@@ -6481,59 +6366,29 @@
         <w:rPr>
           <w:b/>
         </w:rPr>
-        <w:t xml:space="preserve">the amount and substantiality of the portion used in relation to</w:t>
-      </w:r>
+        <w:t xml:space="preserve">the amount and substantiality of the portion used in relation to the copyrighted work as a whole; and</w:t>
+      </w:r>
+    </w:p>
+    <w:p>
+      <w:pPr>
+        <w:pStyle w:val="BlockText"/>
+        <w:numPr>
+          <w:numId w:val="1039"/>
+          <w:ilvl w:val="0"/>
+        </w:numPr>
+      </w:pPr>
       <w:r>
         <w:rPr>
           <w:b/>
         </w:rPr>
-        <w:t xml:space="preserve"> </w:t>
-      </w:r>
-      <w:r>
-        <w:rPr>
-          <w:b/>
-        </w:rPr>
-        <w:t xml:space="preserve">the copyrighted work as a whole; and</w:t>
-      </w:r>
-    </w:p>
-    <w:p>
-      <w:pPr>
-        <w:numPr>
-          <w:numId w:val="1027"/>
-          <w:ilvl w:val="0"/>
-        </w:numPr>
-      </w:pPr>
-      <w:r>
-        <w:rPr>
-          <w:b/>
-        </w:rPr>
-        <w:t xml:space="preserve">the effect of the use upon the potential market for or value of</w:t>
-      </w:r>
-      <w:r>
-        <w:rPr>
-          <w:b/>
-        </w:rPr>
-        <w:t xml:space="preserve"> </w:t>
-      </w:r>
-      <w:r>
-        <w:rPr>
-          <w:b/>
-        </w:rPr>
-        <w:t xml:space="preserve">the copyrighted work.</w:t>
-      </w:r>
-      <w:r>
-        <w:rPr>
-          <w:b/>
-        </w:rPr>
-        <w:t xml:space="preserve"> </w:t>
-      </w:r>
-    </w:p>
-    <w:p>
-      <w:pPr>
-        <w:pStyle w:val="BlockText"/>
-      </w:pPr>
-      <w:r>
-        <w:t xml:space="preserve">---</w:t>
+        <w:t xml:space="preserve">the effect of the use upon the potential market for or value of the copyrighted work.</w:t>
+      </w:r>
+    </w:p>
+    <w:p>
+      <w:r>
+        <w:pict>
+          <v:rect style="width:0;height:1.5pt" o:hralign="center" o:hrstd="t" o:hr="t"/>
+        </w:pict>
       </w:r>
     </w:p>
     <w:p>
@@ -6553,7 +6408,7 @@
     <w:p>
       <w:pPr>
         <w:numPr>
-          <w:numId w:val="1028"/>
+          <w:numId w:val="1040"/>
           <w:ilvl w:val="0"/>
         </w:numPr>
       </w:pPr>
@@ -6579,7 +6434,7 @@
     <w:p>
       <w:pPr>
         <w:numPr>
-          <w:numId w:val="1028"/>
+          <w:numId w:val="1040"/>
           <w:ilvl w:val="0"/>
         </w:numPr>
       </w:pPr>
@@ -6593,7 +6448,7 @@
     <w:p>
       <w:pPr>
         <w:numPr>
-          <w:numId w:val="1028"/>
+          <w:numId w:val="1040"/>
           <w:ilvl w:val="0"/>
         </w:numPr>
       </w:pPr>
@@ -6617,7 +6472,7 @@
       <w:r>
         <w:t xml:space="preserve">“</w:t>
       </w:r>
-      <w:hyperlink r:id="rId218">
+      <w:hyperlink r:id="rId216">
         <w:r>
           <w:rPr>
             <w:rStyle w:val="Hyperlink"/>
@@ -6689,49 +6544,49 @@
       <w:r>
         <w:t xml:space="preserve"> </w:t>
       </w:r>
+      <w:hyperlink r:id="rId217">
+        <w:r>
+          <w:rPr>
+            <w:rStyle w:val="Hyperlink"/>
+          </w:rPr>
+          <w:t xml:space="preserve">https://www.copyright.gov/fair-use/</w:t>
+        </w:r>
+      </w:hyperlink>
+    </w:p>
+    <w:p>
+      <w:pPr>
+        <w:pStyle w:val="BodyText"/>
+      </w:pPr>
+      <w:r>
+        <w:t xml:space="preserve">Measuring Fair Use: The Four Factors:</w:t>
+      </w:r>
+      <w:r>
+        <w:t xml:space="preserve"> </w:t>
+      </w:r>
+      <w:hyperlink r:id="rId218">
+        <w:r>
+          <w:rPr>
+            <w:rStyle w:val="Hyperlink"/>
+          </w:rPr>
+          <w:t xml:space="preserve">http://fairuse.stanford.edu/Copyright_and_Fair_Use_Overview/chapter9/9-b.html</w:t>
+        </w:r>
+      </w:hyperlink>
+    </w:p>
+    <w:p>
+      <w:pPr>
+        <w:pStyle w:val="BodyText"/>
+      </w:pPr>
+      <w:r>
+        <w:t xml:space="preserve">Fair Use Checklist:</w:t>
+      </w:r>
+      <w:r>
+        <w:t xml:space="preserve"> </w:t>
+      </w:r>
       <w:hyperlink r:id="rId219">
         <w:r>
           <w:rPr>
             <w:rStyle w:val="Hyperlink"/>
           </w:rPr>
-          <w:t xml:space="preserve">https://www.copyright.gov/fair-use/</w:t>
-        </w:r>
-      </w:hyperlink>
-    </w:p>
-    <w:p>
-      <w:pPr>
-        <w:pStyle w:val="BodyText"/>
-      </w:pPr>
-      <w:r>
-        <w:t xml:space="preserve">Measuring Fair Use: The Four Factors:</w:t>
-      </w:r>
-      <w:r>
-        <w:t xml:space="preserve"> </w:t>
-      </w:r>
-      <w:hyperlink r:id="rId220">
-        <w:r>
-          <w:rPr>
-            <w:rStyle w:val="Hyperlink"/>
-          </w:rPr>
-          <w:t xml:space="preserve">http://fairuse.stanford.edu/Copyright_and_Fair_Use_Overview/chapter9/9-b.html</w:t>
-        </w:r>
-      </w:hyperlink>
-    </w:p>
-    <w:p>
-      <w:pPr>
-        <w:pStyle w:val="BodyText"/>
-      </w:pPr>
-      <w:r>
-        <w:t xml:space="preserve">Fair Use Checklist:</w:t>
-      </w:r>
-      <w:r>
-        <w:t xml:space="preserve"> </w:t>
-      </w:r>
-      <w:hyperlink r:id="rId221">
-        <w:r>
-          <w:rPr>
-            <w:rStyle w:val="Hyperlink"/>
-          </w:rPr>
           <w:t xml:space="preserve">https://copyright.columbia.edu/basics/fair-use/fair-use-checklist.html</w:t>
         </w:r>
       </w:hyperlink>
@@ -6740,21 +6595,21 @@
       <w:pPr>
         <w:pStyle w:val="Heading2"/>
       </w:pPr>
-      <w:bookmarkStart w:id="222" w:name="pratt-school-of-information"/>
+      <w:bookmarkStart w:id="220" w:name="pratt-school-of-information"/>
       <w:r>
         <w:t xml:space="preserve">Pratt School of Information</w:t>
       </w:r>
-      <w:bookmarkEnd w:id="222"/>
+      <w:bookmarkEnd w:id="220"/>
     </w:p>
     <w:p>
       <w:pPr>
         <w:pStyle w:val="Heading3"/>
       </w:pPr>
-      <w:bookmarkStart w:id="223" w:name="student-technology-expectations"/>
+      <w:bookmarkStart w:id="221" w:name="student-technology-expectations"/>
       <w:r>
         <w:t xml:space="preserve">Student Technology Expectations</w:t>
       </w:r>
-      <w:bookmarkEnd w:id="223"/>
+      <w:bookmarkEnd w:id="221"/>
     </w:p>
     <w:p>
       <w:pPr>
@@ -6802,7 +6657,7 @@
     <w:p>
       <w:pPr>
         <w:numPr>
-          <w:numId w:val="1029"/>
+          <w:numId w:val="1041"/>
           <w:ilvl w:val="0"/>
         </w:numPr>
       </w:pPr>
@@ -6831,7 +6686,7 @@
     <w:p>
       <w:pPr>
         <w:numPr>
-          <w:numId w:val="1029"/>
+          <w:numId w:val="1041"/>
           <w:ilvl w:val="0"/>
         </w:numPr>
       </w:pPr>
@@ -6863,7 +6718,7 @@
     <w:p>
       <w:pPr>
         <w:numPr>
-          <w:numId w:val="1029"/>
+          <w:numId w:val="1041"/>
           <w:ilvl w:val="0"/>
         </w:numPr>
       </w:pPr>
@@ -6906,7 +6761,7 @@
     <w:p>
       <w:pPr>
         <w:numPr>
-          <w:numId w:val="1030"/>
+          <w:numId w:val="1042"/>
           <w:ilvl w:val="0"/>
         </w:numPr>
       </w:pPr>
@@ -6926,7 +6781,7 @@
     <w:p>
       <w:pPr>
         <w:numPr>
-          <w:numId w:val="1030"/>
+          <w:numId w:val="1042"/>
           <w:ilvl w:val="0"/>
         </w:numPr>
       </w:pPr>
@@ -6946,7 +6801,7 @@
     <w:p>
       <w:pPr>
         <w:numPr>
-          <w:numId w:val="1030"/>
+          <w:numId w:val="1042"/>
           <w:ilvl w:val="0"/>
         </w:numPr>
       </w:pPr>
@@ -6989,7 +6844,7 @@
     <w:p>
       <w:pPr>
         <w:numPr>
-          <w:numId w:val="1031"/>
+          <w:numId w:val="1043"/>
           <w:ilvl w:val="0"/>
         </w:numPr>
       </w:pPr>
@@ -7027,7 +6882,7 @@
     <w:p>
       <w:pPr>
         <w:numPr>
-          <w:numId w:val="1031"/>
+          <w:numId w:val="1043"/>
           <w:ilvl w:val="0"/>
         </w:numPr>
       </w:pPr>
@@ -7068,7 +6923,7 @@
     <w:p>
       <w:pPr>
         <w:numPr>
-          <w:numId w:val="1031"/>
+          <w:numId w:val="1043"/>
           <w:ilvl w:val="0"/>
         </w:numPr>
       </w:pPr>
@@ -7782,6 +7637,12 @@
     <w:abstractNumId w:val="991"/>
   </w:num>
   <w:num w:numId="1004">
+    <w:abstractNumId w:val="991"/>
+  </w:num>
+  <w:num w:numId="1005">
+    <w:abstractNumId w:val="991"/>
+  </w:num>
+  <w:num w:numId="1006">
     <w:abstractNumId w:val="99421"/>
     <w:lvlOverride w:ilvl="0">
       <w:startOverride w:val="1"/>
@@ -7811,7 +7672,7 @@
       <w:startOverride w:val="1"/>
     </w:lvlOverride>
   </w:num>
-  <w:num w:numId="1005">
+  <w:num w:numId="1007">
     <w:abstractNumId w:val="99422"/>
     <w:lvlOverride w:ilvl="0">
       <w:startOverride w:val="2"/>
@@ -7840,12 +7701,6 @@
     <w:lvlOverride w:ilvl="8">
       <w:startOverride w:val="2"/>
     </w:lvlOverride>
-  </w:num>
-  <w:num w:numId="1006">
-    <w:abstractNumId w:val="991"/>
-  </w:num>
-  <w:num w:numId="1007">
-    <w:abstractNumId w:val="991"/>
   </w:num>
   <w:num w:numId="1008">
     <w:abstractNumId w:val="991"/>
@@ -7890,6 +7745,42 @@
     <w:abstractNumId w:val="991"/>
   </w:num>
   <w:num w:numId="1022">
+    <w:abstractNumId w:val="991"/>
+  </w:num>
+  <w:num w:numId="1023">
+    <w:abstractNumId w:val="991"/>
+  </w:num>
+  <w:num w:numId="1024">
+    <w:abstractNumId w:val="991"/>
+  </w:num>
+  <w:num w:numId="1025">
+    <w:abstractNumId w:val="991"/>
+  </w:num>
+  <w:num w:numId="1026">
+    <w:abstractNumId w:val="991"/>
+  </w:num>
+  <w:num w:numId="1027">
+    <w:abstractNumId w:val="991"/>
+  </w:num>
+  <w:num w:numId="1028">
+    <w:abstractNumId w:val="991"/>
+  </w:num>
+  <w:num w:numId="1029">
+    <w:abstractNumId w:val="991"/>
+  </w:num>
+  <w:num w:numId="1030">
+    <w:abstractNumId w:val="991"/>
+  </w:num>
+  <w:num w:numId="1031">
+    <w:abstractNumId w:val="991"/>
+  </w:num>
+  <w:num w:numId="1032">
+    <w:abstractNumId w:val="991"/>
+  </w:num>
+  <w:num w:numId="1033">
+    <w:abstractNumId w:val="991"/>
+  </w:num>
+  <w:num w:numId="1034">
     <w:abstractNumId w:val="99411"/>
     <w:lvlOverride w:ilvl="0">
       <w:startOverride w:val="1"/>
@@ -7919,19 +7810,19 @@
       <w:startOverride w:val="1"/>
     </w:lvlOverride>
   </w:num>
-  <w:num w:numId="1023">
+  <w:num w:numId="1035">
     <w:abstractNumId w:val="991"/>
   </w:num>
-  <w:num w:numId="1024">
+  <w:num w:numId="1036">
     <w:abstractNumId w:val="991"/>
   </w:num>
-  <w:num w:numId="1025">
+  <w:num w:numId="1037">
     <w:abstractNumId w:val="991"/>
   </w:num>
-  <w:num w:numId="1026">
+  <w:num w:numId="1038">
     <w:abstractNumId w:val="991"/>
   </w:num>
-  <w:num w:numId="1027">
+  <w:num w:numId="1039">
     <w:abstractNumId w:val="99431"/>
     <w:lvlOverride w:ilvl="0">
       <w:startOverride w:val="1"/>
@@ -7961,7 +7852,7 @@
       <w:startOverride w:val="1"/>
     </w:lvlOverride>
   </w:num>
-  <w:num w:numId="1028">
+  <w:num w:numId="1040">
     <w:abstractNumId w:val="99411"/>
     <w:lvlOverride w:ilvl="0">
       <w:startOverride w:val="1"/>
@@ -7991,7 +7882,7 @@
       <w:startOverride w:val="1"/>
     </w:lvlOverride>
   </w:num>
-  <w:num w:numId="1029">
+  <w:num w:numId="1041">
     <w:abstractNumId w:val="99411"/>
     <w:lvlOverride w:ilvl="0">
       <w:startOverride w:val="1"/>
@@ -8021,7 +7912,7 @@
       <w:startOverride w:val="1"/>
     </w:lvlOverride>
   </w:num>
-  <w:num w:numId="1030">
+  <w:num w:numId="1042">
     <w:abstractNumId w:val="99411"/>
     <w:lvlOverride w:ilvl="0">
       <w:startOverride w:val="1"/>
@@ -8051,7 +7942,7 @@
       <w:startOverride w:val="1"/>
     </w:lvlOverride>
   </w:num>
-  <w:num w:numId="1031">
+  <w:num w:numId="1043">
     <w:abstractNumId w:val="99411"/>
     <w:lvlOverride w:ilvl="0">
       <w:startOverride w:val="1"/>

--- a/syllabus/INFO654-04FA21syllabus.docx
+++ b/syllabus/INFO654-04FA21syllabus.docx
@@ -1330,39 +1330,132 @@
     </w:p>
     <w:p>
       <w:pPr>
+        <w:pStyle w:val="BodyText"/>
+      </w:pPr>
+      <w:r>
+        <w:t xml:space="preserve">* - 2021-06-30. Jonathan Zittrain.</w:t>
+      </w:r>
+      <w:r>
+        <w:t xml:space="preserve"> </w:t>
+      </w:r>
+      <w:hyperlink r:id="rId50">
+        <w:r>
+          <w:rPr>
+            <w:rStyle w:val="Hyperlink"/>
+          </w:rPr>
+          <w:t xml:space="preserve">The Internet Is Rotting</w:t>
+        </w:r>
+      </w:hyperlink>
+      <w:r>
+        <w:br/>
+      </w:r>
+      <w:r>
+        <w:t xml:space="preserve">* - 2014-11-20. Paul Ford.</w:t>
+      </w:r>
+      <w:r>
+        <w:t xml:space="preserve"> </w:t>
+      </w:r>
+      <w:hyperlink r:id="rId51">
+        <w:r>
+          <w:rPr>
+            <w:rStyle w:val="Hyperlink"/>
+          </w:rPr>
+          <w:t xml:space="preserve">The Group That Rules The Web</w:t>
+        </w:r>
+      </w:hyperlink>
+      <w:r>
+        <w:t xml:space="preserve"> </w:t>
+      </w:r>
+      <w:r>
+        <w:t xml:space="preserve">(15 min)</w:t>
+      </w:r>
+      <w:r>
+        <w:br/>
+      </w:r>
+      <w:r>
+        <w:t xml:space="preserve">- 2021-08-26. Elise Blanchard.</w:t>
+      </w:r>
+      <w:r>
+        <w:t xml:space="preserve"> </w:t>
+      </w:r>
+      <w:hyperlink r:id="rId52">
+        <w:r>
+          <w:rPr>
+            <w:rStyle w:val="Hyperlink"/>
+          </w:rPr>
+          <w:t xml:space="preserve">Why are hyperlinks blue?</w:t>
+        </w:r>
+      </w:hyperlink>
+    </w:p>
+    <w:p>
+      <w:pPr>
+        <w:pStyle w:val="BodyText"/>
+      </w:pPr>
+      <w:r>
+        <w:t xml:space="preserve">Technical resources:</w:t>
+      </w:r>
+    </w:p>
+    <w:p>
+      <w:pPr>
         <w:pStyle w:val="Compact"/>
         <w:numPr>
           <w:numId w:val="1010"/>
           <w:ilvl w:val="0"/>
         </w:numPr>
       </w:pPr>
-      <w:r>
-        <w:t xml:space="preserve">2014-11-20. Paul Ford.</w:t>
-      </w:r>
-      <w:r>
-        <w:t xml:space="preserve"> </w:t>
-      </w:r>
-      <w:hyperlink r:id="rId50">
-        <w:r>
-          <w:rPr>
-            <w:rStyle w:val="Hyperlink"/>
-          </w:rPr>
-          <w:t xml:space="preserve">The Group That Rules The Web</w:t>
-        </w:r>
-      </w:hyperlink>
-      <w:r>
-        <w:t xml:space="preserve"> </w:t>
-      </w:r>
-      <w:r>
-        <w:t xml:space="preserve">(15 min)</w:t>
-      </w:r>
+      <w:hyperlink r:id="rId53">
+        <w:r>
+          <w:rPr>
+            <w:rStyle w:val="Hyperlink"/>
+          </w:rPr>
+          <w:t xml:space="preserve">Mozilla web docs: Introduction to HTML</w:t>
+        </w:r>
+      </w:hyperlink>
+    </w:p>
+    <w:p>
+      <w:pPr>
+        <w:pStyle w:val="Compact"/>
+        <w:numPr>
+          <w:numId w:val="1010"/>
+          <w:ilvl w:val="0"/>
+        </w:numPr>
+      </w:pPr>
+      <w:hyperlink r:id="rId54">
+        <w:r>
+          <w:rPr>
+            <w:rStyle w:val="Hyperlink"/>
+          </w:rPr>
+          <w:t xml:space="preserve">HTML Beginner Tutorial</w:t>
+        </w:r>
+      </w:hyperlink>
+    </w:p>
+    <w:p>
+      <w:pPr>
+        <w:pStyle w:val="Heading3"/>
+      </w:pPr>
+      <w:bookmarkStart w:id="56" w:name="september-22-web-design-basics-css-lab"/>
+      <w:r>
+        <w:t xml:space="preserve">September 22 —</w:t>
+      </w:r>
+      <w:r>
+        <w:t xml:space="preserve"> </w:t>
+      </w:r>
+      <w:hyperlink r:id="rId55">
+        <w:r>
+          <w:rPr>
+            <w:rStyle w:val="Hyperlink"/>
+          </w:rPr>
+          <w:t xml:space="preserve">Web Design Basics: CSS (LAB)</w:t>
+        </w:r>
+      </w:hyperlink>
+      <w:bookmarkEnd w:id="56"/>
     </w:p>
     <w:p>
       <w:pPr>
         <w:pStyle w:val="FirstParagraph"/>
       </w:pPr>
       <w:r>
-        <w:t xml:space="preserve">Technical resources:</w:t>
+        <w:t xml:space="preserve">Readings:</w:t>
       </w:r>
     </w:p>
     <w:p>
@@ -1373,76 +1466,13 @@
           <w:ilvl w:val="0"/>
         </w:numPr>
       </w:pPr>
-      <w:hyperlink r:id="rId51">
-        <w:r>
-          <w:rPr>
-            <w:rStyle w:val="Hyperlink"/>
-          </w:rPr>
-          <w:t xml:space="preserve">Mozilla web docs: Introduction to HTML</w:t>
-        </w:r>
-      </w:hyperlink>
-    </w:p>
-    <w:p>
-      <w:pPr>
-        <w:pStyle w:val="Compact"/>
-        <w:numPr>
-          <w:numId w:val="1011"/>
-          <w:ilvl w:val="0"/>
-        </w:numPr>
-      </w:pPr>
-      <w:hyperlink r:id="rId52">
-        <w:r>
-          <w:rPr>
-            <w:rStyle w:val="Hyperlink"/>
-          </w:rPr>
-          <w:t xml:space="preserve">HTML Beginner Tutorial</w:t>
-        </w:r>
-      </w:hyperlink>
-    </w:p>
-    <w:p>
-      <w:pPr>
-        <w:pStyle w:val="Heading3"/>
-      </w:pPr>
-      <w:bookmarkStart w:id="54" w:name="september-22-web-design-basics-css-lab"/>
-      <w:r>
-        <w:t xml:space="preserve">September 22 —</w:t>
-      </w:r>
-      <w:r>
-        <w:t xml:space="preserve"> </w:t>
-      </w:r>
-      <w:hyperlink r:id="rId53">
-        <w:r>
-          <w:rPr>
-            <w:rStyle w:val="Hyperlink"/>
-          </w:rPr>
-          <w:t xml:space="preserve">Web Design Basics: CSS (LAB)</w:t>
-        </w:r>
-      </w:hyperlink>
-      <w:bookmarkEnd w:id="54"/>
-    </w:p>
-    <w:p>
-      <w:pPr>
-        <w:pStyle w:val="FirstParagraph"/>
-      </w:pPr>
-      <w:r>
-        <w:t xml:space="preserve">Readings:</w:t>
-      </w:r>
-    </w:p>
-    <w:p>
-      <w:pPr>
-        <w:pStyle w:val="Compact"/>
-        <w:numPr>
-          <w:numId w:val="1012"/>
-          <w:ilvl w:val="0"/>
-        </w:numPr>
-      </w:pPr>
       <w:r>
         <w:t xml:space="preserve">2015-06-11. Paul Ford.</w:t>
       </w:r>
       <w:r>
         <w:t xml:space="preserve"> </w:t>
       </w:r>
-      <w:hyperlink r:id="rId55">
+      <w:hyperlink r:id="rId57">
         <w:r>
           <w:rPr>
             <w:rStyle w:val="Hyperlink"/>
@@ -1470,30 +1500,107 @@
       <w:pPr>
         <w:pStyle w:val="Compact"/>
         <w:numPr>
+          <w:numId w:val="1011"/>
+          <w:ilvl w:val="0"/>
+        </w:numPr>
+      </w:pPr>
+      <w:r>
+        <w:t xml:space="preserve">c.1999. Håkon Wium Lie and Bert Bos. Cascading Style Sheets, designing for the Web, Chapter 20:</w:t>
+      </w:r>
+      <w:r>
+        <w:t xml:space="preserve"> </w:t>
+      </w:r>
+      <w:hyperlink r:id="rId58">
+        <w:r>
+          <w:rPr>
+            <w:rStyle w:val="Hyperlink"/>
+          </w:rPr>
+          <w:t xml:space="preserve">The CSS Saga</w:t>
+        </w:r>
+      </w:hyperlink>
+      <w:r>
+        <w:t xml:space="preserve"> </w:t>
+      </w:r>
+      <w:r>
+        <w:t xml:space="preserve">(12 min)</w:t>
+      </w:r>
+    </w:p>
+    <w:p>
+      <w:pPr>
+        <w:pStyle w:val="Compact"/>
+        <w:numPr>
+          <w:numId w:val="1011"/>
+          <w:ilvl w:val="0"/>
+        </w:numPr>
+      </w:pPr>
+      <w:hyperlink r:id="rId59">
+        <w:r>
+          <w:rPr>
+            <w:rStyle w:val="Hyperlink"/>
+          </w:rPr>
+          <w:t xml:space="preserve">Code.org: Web Development: Intro to CSS</w:t>
+        </w:r>
+      </w:hyperlink>
+      <w:r>
+        <w:t xml:space="preserve"> </w:t>
+      </w:r>
+      <w:r>
+        <w:t xml:space="preserve">(video) (3.5 min)</w:t>
+      </w:r>
+    </w:p>
+    <w:p>
+      <w:pPr>
+        <w:pStyle w:val="Compact"/>
+        <w:numPr>
+          <w:numId w:val="1011"/>
+          <w:ilvl w:val="0"/>
+        </w:numPr>
+      </w:pPr>
+      <w:r>
+        <w:t xml:space="preserve">2019-10-11. Rachel Andrews.</w:t>
+      </w:r>
+      <w:r>
+        <w:t xml:space="preserve"> </w:t>
+      </w:r>
+      <w:hyperlink r:id="rId60">
+        <w:r>
+          <w:rPr>
+            <w:rStyle w:val="Hyperlink"/>
+          </w:rPr>
+          <w:t xml:space="preserve">The W3C at Twenty-Five</w:t>
+        </w:r>
+      </w:hyperlink>
+      <w:r>
+        <w:t xml:space="preserve"> </w:t>
+      </w:r>
+      <w:r>
+        <w:t xml:space="preserve">(12 min)</w:t>
+      </w:r>
+    </w:p>
+    <w:p>
+      <w:pPr>
+        <w:pStyle w:val="FirstParagraph"/>
+      </w:pPr>
+      <w:r>
+        <w:t xml:space="preserve">Technical resources:</w:t>
+      </w:r>
+    </w:p>
+    <w:p>
+      <w:pPr>
+        <w:pStyle w:val="Compact"/>
+        <w:numPr>
           <w:numId w:val="1012"/>
           <w:ilvl w:val="0"/>
         </w:numPr>
       </w:pPr>
-      <w:r>
-        <w:t xml:space="preserve">c.1999. Håkon Wium Lie and Bert Bos. Cascading Style Sheets, designing for the Web, Chapter 20:</w:t>
-      </w:r>
-      <w:r>
-        <w:t xml:space="preserve"> </w:t>
-      </w:r>
-      <w:hyperlink r:id="rId56">
-        <w:r>
-          <w:rPr>
-            <w:rStyle w:val="Hyperlink"/>
-          </w:rPr>
-          <w:t xml:space="preserve">The CSS Saga</w:t>
-        </w:r>
-      </w:hyperlink>
-      <w:r>
-        <w:t xml:space="preserve"> </w:t>
-      </w:r>
-      <w:r>
-        <w:t xml:space="preserve">(12 min)</w:t>
-      </w:r>
+      <w:hyperlink r:id="rId61">
+        <w:r>
+          <w:rPr>
+            <w:rStyle w:val="Hyperlink"/>
+          </w:rPr>
+          <w:t xml:space="preserve">CSS Basics</w:t>
+        </w:r>
+      </w:hyperlink>
     </w:p>
     <w:p>
       <w:pPr>
@@ -1503,20 +1610,20 @@
           <w:ilvl w:val="0"/>
         </w:numPr>
       </w:pPr>
-      <w:hyperlink r:id="rId57">
-        <w:r>
-          <w:rPr>
-            <w:rStyle w:val="Hyperlink"/>
-          </w:rPr>
-          <w:t xml:space="preserve">Code.org: Web Development: Intro to CSS</w:t>
-        </w:r>
-      </w:hyperlink>
-      <w:r>
-        <w:t xml:space="preserve"> </w:t>
-      </w:r>
-      <w:r>
-        <w:t xml:space="preserve">(video) (3.5 min)</w:t>
-      </w:r>
+      <w:r>
+        <w:t xml:space="preserve">Current. Mozilla.</w:t>
+      </w:r>
+      <w:r>
+        <w:t xml:space="preserve"> </w:t>
+      </w:r>
+      <w:hyperlink r:id="rId62">
+        <w:r>
+          <w:rPr>
+            <w:rStyle w:val="Hyperlink"/>
+          </w:rPr>
+          <w:t xml:space="preserve">Introduction to CSS</w:t>
+        </w:r>
+      </w:hyperlink>
     </w:p>
     <w:p>
       <w:pPr>
@@ -1527,32 +1634,43 @@
         </w:numPr>
       </w:pPr>
       <w:r>
-        <w:t xml:space="preserve">2019-10-11. Rachel Andrews.</w:t>
-      </w:r>
-      <w:r>
-        <w:t xml:space="preserve"> </w:t>
-      </w:r>
-      <w:hyperlink r:id="rId58">
-        <w:r>
-          <w:rPr>
-            <w:rStyle w:val="Hyperlink"/>
-          </w:rPr>
-          <w:t xml:space="preserve">The W3C at Twenty-Five</w:t>
-        </w:r>
-      </w:hyperlink>
-      <w:r>
-        <w:t xml:space="preserve"> </w:t>
-      </w:r>
-      <w:r>
-        <w:t xml:space="preserve">(12 min)</w:t>
-      </w:r>
+        <w:t xml:space="preserve">Current. Mozilla.</w:t>
+      </w:r>
+      <w:r>
+        <w:t xml:space="preserve"> </w:t>
+      </w:r>
+      <w:hyperlink r:id="rId63">
+        <w:r>
+          <w:rPr>
+            <w:rStyle w:val="Hyperlink"/>
+          </w:rPr>
+          <w:t xml:space="preserve">CSS Selectors</w:t>
+        </w:r>
+      </w:hyperlink>
+    </w:p>
+    <w:p>
+      <w:pPr>
+        <w:pStyle w:val="Compact"/>
+        <w:numPr>
+          <w:numId w:val="1012"/>
+          <w:ilvl w:val="0"/>
+        </w:numPr>
+      </w:pPr>
+      <w:hyperlink r:id="rId64">
+        <w:r>
+          <w:rPr>
+            <w:rStyle w:val="Hyperlink"/>
+          </w:rPr>
+          <w:t xml:space="preserve">CSS Beginner Tutorial</w:t>
+        </w:r>
+      </w:hyperlink>
     </w:p>
     <w:p>
       <w:pPr>
         <w:pStyle w:val="FirstParagraph"/>
       </w:pPr>
       <w:r>
-        <w:t xml:space="preserve">Technical resources:</w:t>
+        <w:t xml:space="preserve">Bonus:</w:t>
       </w:r>
     </w:p>
     <w:p>
@@ -1563,14 +1681,20 @@
           <w:ilvl w:val="0"/>
         </w:numPr>
       </w:pPr>
-      <w:hyperlink r:id="rId59">
-        <w:r>
-          <w:rPr>
-            <w:rStyle w:val="Hyperlink"/>
-          </w:rPr>
-          <w:t xml:space="preserve">CSS Basics</w:t>
-        </w:r>
-      </w:hyperlink>
+      <w:hyperlink r:id="rId65">
+        <w:r>
+          <w:rPr>
+            <w:rStyle w:val="Hyperlink"/>
+          </w:rPr>
+          <w:t xml:space="preserve">How to Center in CSS</w:t>
+        </w:r>
+      </w:hyperlink>
+      <w:r>
+        <w:t xml:space="preserve"> </w:t>
+      </w:r>
+      <w:r>
+        <w:t xml:space="preserve">(Because it will definitely come up!)</w:t>
+      </w:r>
     </w:p>
     <w:p>
       <w:pPr>
@@ -1581,106 +1705,12 @@
         </w:numPr>
       </w:pPr>
       <w:r>
-        <w:t xml:space="preserve">Current. Mozilla.</w:t>
-      </w:r>
-      <w:r>
-        <w:t xml:space="preserve"> </w:t>
-      </w:r>
-      <w:hyperlink r:id="rId60">
-        <w:r>
-          <w:rPr>
-            <w:rStyle w:val="Hyperlink"/>
-          </w:rPr>
-          <w:t xml:space="preserve">Introduction to CSS</w:t>
-        </w:r>
-      </w:hyperlink>
-    </w:p>
-    <w:p>
-      <w:pPr>
-        <w:pStyle w:val="Compact"/>
-        <w:numPr>
-          <w:numId w:val="1013"/>
-          <w:ilvl w:val="0"/>
-        </w:numPr>
-      </w:pPr>
-      <w:r>
-        <w:t xml:space="preserve">Current. Mozilla.</w:t>
-      </w:r>
-      <w:r>
-        <w:t xml:space="preserve"> </w:t>
-      </w:r>
-      <w:hyperlink r:id="rId61">
-        <w:r>
-          <w:rPr>
-            <w:rStyle w:val="Hyperlink"/>
-          </w:rPr>
-          <w:t xml:space="preserve">CSS Selectors</w:t>
-        </w:r>
-      </w:hyperlink>
-    </w:p>
-    <w:p>
-      <w:pPr>
-        <w:pStyle w:val="Compact"/>
-        <w:numPr>
-          <w:numId w:val="1013"/>
-          <w:ilvl w:val="0"/>
-        </w:numPr>
-      </w:pPr>
-      <w:hyperlink r:id="rId62">
-        <w:r>
-          <w:rPr>
-            <w:rStyle w:val="Hyperlink"/>
-          </w:rPr>
-          <w:t xml:space="preserve">CSS Beginner Tutorial</w:t>
-        </w:r>
-      </w:hyperlink>
-    </w:p>
-    <w:p>
-      <w:pPr>
-        <w:pStyle w:val="FirstParagraph"/>
-      </w:pPr>
-      <w:r>
-        <w:t xml:space="preserve">Bonus:</w:t>
-      </w:r>
-    </w:p>
-    <w:p>
-      <w:pPr>
-        <w:pStyle w:val="Compact"/>
-        <w:numPr>
-          <w:numId w:val="1014"/>
-          <w:ilvl w:val="0"/>
-        </w:numPr>
-      </w:pPr>
-      <w:hyperlink r:id="rId63">
-        <w:r>
-          <w:rPr>
-            <w:rStyle w:val="Hyperlink"/>
-          </w:rPr>
-          <w:t xml:space="preserve">How to Center in CSS</w:t>
-        </w:r>
-      </w:hyperlink>
-      <w:r>
-        <w:t xml:space="preserve"> </w:t>
-      </w:r>
-      <w:r>
-        <w:t xml:space="preserve">(Because it will definitely come up!)</w:t>
-      </w:r>
-    </w:p>
-    <w:p>
-      <w:pPr>
-        <w:pStyle w:val="Compact"/>
-        <w:numPr>
-          <w:numId w:val="1014"/>
-          <w:ilvl w:val="0"/>
-        </w:numPr>
-      </w:pPr>
-      <w:r>
         <w:t xml:space="preserve">Jennifer Dewalt.</w:t>
       </w:r>
       <w:r>
         <w:t xml:space="preserve"> </w:t>
       </w:r>
-      <w:hyperlink r:id="rId64">
+      <w:hyperlink r:id="rId66">
         <w:r>
           <w:rPr>
             <w:rStyle w:val="Hyperlink"/>
@@ -1694,7 +1724,7 @@
       <w:r>
         <w:t xml:space="preserve">(</w:t>
       </w:r>
-      <w:hyperlink r:id="rId65">
+      <w:hyperlink r:id="rId67">
         <w:r>
           <w:rPr>
             <w:rStyle w:val="Hyperlink"/>
@@ -1710,22 +1740,22 @@
       <w:pPr>
         <w:pStyle w:val="Heading3"/>
       </w:pPr>
-      <w:bookmarkStart w:id="67" w:name="X699dee153e22b506670d1afccbd9aebbc8b4da1"/>
+      <w:bookmarkStart w:id="69" w:name="Xe7772727a349c258bab4a53a0d4af0145581eb3"/>
       <w:r>
         <w:t xml:space="preserve">September 29 —</w:t>
       </w:r>
       <w:r>
         <w:t xml:space="preserve"> </w:t>
       </w:r>
-      <w:hyperlink r:id="rId66">
-        <w:r>
-          <w:rPr>
-            <w:rStyle w:val="Hyperlink"/>
-          </w:rPr>
-          <w:t xml:space="preserve">File Formats and Web Design Wrap-up</w:t>
-        </w:r>
-      </w:hyperlink>
-      <w:bookmarkEnd w:id="67"/>
+      <w:hyperlink r:id="rId68">
+        <w:r>
+          <w:rPr>
+            <w:rStyle w:val="Hyperlink"/>
+          </w:rPr>
+          <w:t xml:space="preserve">Digitization, File Formats and Web Design Wrap-up</w:t>
+        </w:r>
+      </w:hyperlink>
+      <w:bookmarkEnd w:id="69"/>
     </w:p>
     <w:p>
       <w:pPr>
@@ -1750,30 +1780,211 @@
       <w:pPr>
         <w:pStyle w:val="Compact"/>
         <w:numPr>
+          <w:numId w:val="1014"/>
+          <w:ilvl w:val="0"/>
+        </w:numPr>
+      </w:pPr>
+      <w:r>
+        <w:t xml:space="preserve">* 2015-01-26. Jill Lepore.</w:t>
+      </w:r>
+      <w:r>
+        <w:t xml:space="preserve"> </w:t>
+      </w:r>
+      <w:hyperlink r:id="rId70">
+        <w:r>
+          <w:rPr>
+            <w:rStyle w:val="Hyperlink"/>
+          </w:rPr>
+          <w:t xml:space="preserve">The Cobweb: Can the Internet be archived</w:t>
+        </w:r>
+      </w:hyperlink>
+      <w:r>
+        <w:t xml:space="preserve"> </w:t>
+      </w:r>
+      <w:r>
+        <w:t xml:space="preserve">(31 min)</w:t>
+      </w:r>
+    </w:p>
+    <w:p>
+      <w:pPr>
+        <w:pStyle w:val="Compact"/>
+        <w:numPr>
+          <w:numId w:val="1014"/>
+          <w:ilvl w:val="0"/>
+        </w:numPr>
+      </w:pPr>
+      <w:r>
+        <w:t xml:space="preserve">2021-06-22. Dorothy Berry.</w:t>
+      </w:r>
+      <w:r>
+        <w:t xml:space="preserve"> </w:t>
+      </w:r>
+      <w:hyperlink r:id="rId71">
+        <w:r>
+          <w:rPr>
+            <w:rStyle w:val="Hyperlink"/>
+          </w:rPr>
+          <w:t xml:space="preserve">The House Archives Built</w:t>
+        </w:r>
+      </w:hyperlink>
+      <w:r>
+        <w:t xml:space="preserve"> </w:t>
+      </w:r>
+      <w:r>
+        <w:t xml:space="preserve">(15 min)</w:t>
+      </w:r>
+    </w:p>
+    <w:p>
+      <w:pPr>
+        <w:pStyle w:val="Compact"/>
+        <w:numPr>
+          <w:numId w:val="1014"/>
+          <w:ilvl w:val="0"/>
+        </w:numPr>
+      </w:pPr>
+      <w:r>
+        <w:t xml:space="preserve">2018-07-31. Emma Stanford (Bodleian Libraries).</w:t>
+      </w:r>
+      <w:r>
+        <w:t xml:space="preserve"> </w:t>
+      </w:r>
+      <w:hyperlink r:id="rId72">
+        <w:r>
+          <w:rPr>
+            <w:rStyle w:val="Hyperlink"/>
+          </w:rPr>
+          <w:t xml:space="preserve">Booksquashing</w:t>
+        </w:r>
+      </w:hyperlink>
+      <w:r>
+        <w:t xml:space="preserve"> </w:t>
+      </w:r>
+      <w:r>
+        <w:t xml:space="preserve">(9 min)</w:t>
+      </w:r>
+    </w:p>
+    <w:p>
+      <w:pPr>
+        <w:pStyle w:val="Compact"/>
+        <w:numPr>
+          <w:numId w:val="1014"/>
+          <w:ilvl w:val="0"/>
+        </w:numPr>
+      </w:pPr>
+      <w:r>
+        <w:t xml:space="preserve">2019-02-06. Allison Whalen.</w:t>
+      </w:r>
+      <w:r>
+        <w:t xml:space="preserve"> </w:t>
+      </w:r>
+      <w:hyperlink r:id="rId73">
+        <w:r>
+          <w:rPr>
+            <w:rStyle w:val="Hyperlink"/>
+          </w:rPr>
+          <w:t xml:space="preserve">The Expanding Digitization Universe</w:t>
+        </w:r>
+      </w:hyperlink>
+      <w:r>
+        <w:t xml:space="preserve"> </w:t>
+      </w:r>
+      <w:r>
+        <w:t xml:space="preserve">(11 min)</w:t>
+      </w:r>
+    </w:p>
+    <w:p>
+      <w:pPr>
+        <w:pStyle w:val="Compact"/>
+        <w:numPr>
+          <w:numId w:val="1014"/>
+          <w:ilvl w:val="0"/>
+        </w:numPr>
+      </w:pPr>
+      <w:r>
+        <w:t xml:space="preserve">2016-11-02. Sid Bala.</w:t>
+      </w:r>
+      <w:r>
+        <w:t xml:space="preserve"> </w:t>
+      </w:r>
+      <w:hyperlink r:id="rId74">
+        <w:r>
+          <w:rPr>
+            <w:rStyle w:val="Hyperlink"/>
+          </w:rPr>
+          <w:t xml:space="preserve">H.264 is Magic</w:t>
+        </w:r>
+      </w:hyperlink>
+      <w:r>
+        <w:t xml:space="preserve"> </w:t>
+      </w:r>
+      <w:r>
+        <w:t xml:space="preserve">(</w:t>
+      </w:r>
+      <w:hyperlink r:id="rId75">
+        <w:r>
+          <w:rPr>
+            <w:rStyle w:val="Hyperlink"/>
+          </w:rPr>
+          <w:t xml:space="preserve">alt link</w:t>
+        </w:r>
+      </w:hyperlink>
+      <w:r>
+        <w:t xml:space="preserve">)</w:t>
+      </w:r>
+    </w:p>
+    <w:p>
+      <w:pPr>
+        <w:pStyle w:val="Compact"/>
+        <w:numPr>
+          <w:numId w:val="1014"/>
+          <w:ilvl w:val="0"/>
+        </w:numPr>
+      </w:pPr>
+      <w:r>
+        <w:t xml:space="preserve">2019-05-01. Omar Shehata.</w:t>
+      </w:r>
+      <w:r>
+        <w:t xml:space="preserve"> </w:t>
+      </w:r>
+      <w:hyperlink r:id="rId76">
+        <w:r>
+          <w:rPr>
+            <w:rStyle w:val="Hyperlink"/>
+          </w:rPr>
+          <w:t xml:space="preserve">Unraveling the JPEG</w:t>
+        </w:r>
+      </w:hyperlink>
+      <w:r>
+        <w:t xml:space="preserve"> </w:t>
+      </w:r>
+      <w:r>
+        <w:t xml:space="preserve">(20 min, plus playtime)</w:t>
+      </w:r>
+    </w:p>
+    <w:p>
+      <w:pPr>
+        <w:pStyle w:val="FirstParagraph"/>
+      </w:pPr>
+      <w:r>
+        <w:t xml:space="preserve">Resources:</w:t>
+      </w:r>
+    </w:p>
+    <w:p>
+      <w:pPr>
+        <w:pStyle w:val="Compact"/>
+        <w:numPr>
           <w:numId w:val="1015"/>
           <w:ilvl w:val="0"/>
         </w:numPr>
       </w:pPr>
-      <w:r>
-        <w:t xml:space="preserve">* 2015-01-26. Jill Lepore.</w:t>
-      </w:r>
-      <w:r>
-        <w:t xml:space="preserve"> </w:t>
-      </w:r>
-      <w:hyperlink r:id="rId68">
-        <w:r>
-          <w:rPr>
-            <w:rStyle w:val="Hyperlink"/>
-          </w:rPr>
-          <w:t xml:space="preserve">The Cobweb: Can the Internet be archived</w:t>
-        </w:r>
-      </w:hyperlink>
-      <w:r>
-        <w:t xml:space="preserve"> </w:t>
-      </w:r>
-      <w:r>
-        <w:t xml:space="preserve">(31 min)</w:t>
-      </w:r>
+      <w:hyperlink r:id="rId77">
+        <w:r>
+          <w:rPr>
+            <w:rStyle w:val="Hyperlink"/>
+          </w:rPr>
+          <w:t xml:space="preserve">Federal Agencies Digitization Guidelines Initiative (FADGI)</w:t>
+        </w:r>
+      </w:hyperlink>
     </w:p>
     <w:p>
       <w:pPr>
@@ -1784,164 +1995,12 @@
         </w:numPr>
       </w:pPr>
       <w:r>
-        <w:t xml:space="preserve">2018-07-31. Emma Stanford (Bodleian Libraries).</w:t>
-      </w:r>
-      <w:r>
-        <w:t xml:space="preserve"> </w:t>
-      </w:r>
-      <w:hyperlink r:id="rId69">
-        <w:r>
-          <w:rPr>
-            <w:rStyle w:val="Hyperlink"/>
-          </w:rPr>
-          <w:t xml:space="preserve">Booksquashing</w:t>
-        </w:r>
-      </w:hyperlink>
-      <w:r>
-        <w:t xml:space="preserve"> </w:t>
-      </w:r>
-      <w:r>
-        <w:t xml:space="preserve">(9 min)</w:t>
-      </w:r>
-    </w:p>
-    <w:p>
-      <w:pPr>
-        <w:pStyle w:val="Compact"/>
-        <w:numPr>
-          <w:numId w:val="1015"/>
-          <w:ilvl w:val="0"/>
-        </w:numPr>
-      </w:pPr>
-      <w:r>
-        <w:t xml:space="preserve">2019-02-06. Allison Whalen.</w:t>
-      </w:r>
-      <w:r>
-        <w:t xml:space="preserve"> </w:t>
-      </w:r>
-      <w:hyperlink r:id="rId70">
-        <w:r>
-          <w:rPr>
-            <w:rStyle w:val="Hyperlink"/>
-          </w:rPr>
-          <w:t xml:space="preserve">The Expanding Digitization Universe</w:t>
-        </w:r>
-      </w:hyperlink>
-      <w:r>
-        <w:t xml:space="preserve"> </w:t>
-      </w:r>
-      <w:r>
-        <w:t xml:space="preserve">(11 min)</w:t>
-      </w:r>
-    </w:p>
-    <w:p>
-      <w:pPr>
-        <w:pStyle w:val="Compact"/>
-        <w:numPr>
-          <w:numId w:val="1015"/>
-          <w:ilvl w:val="0"/>
-        </w:numPr>
-      </w:pPr>
-      <w:r>
-        <w:t xml:space="preserve">2016-11-02. Sid Bala.</w:t>
-      </w:r>
-      <w:r>
-        <w:t xml:space="preserve"> </w:t>
-      </w:r>
-      <w:hyperlink r:id="rId71">
-        <w:r>
-          <w:rPr>
-            <w:rStyle w:val="Hyperlink"/>
-          </w:rPr>
-          <w:t xml:space="preserve">H.264 is Magic</w:t>
-        </w:r>
-      </w:hyperlink>
-      <w:r>
-        <w:t xml:space="preserve"> </w:t>
-      </w:r>
-      <w:r>
-        <w:t xml:space="preserve">(</w:t>
-      </w:r>
-      <w:hyperlink r:id="rId72">
-        <w:r>
-          <w:rPr>
-            <w:rStyle w:val="Hyperlink"/>
-          </w:rPr>
-          <w:t xml:space="preserve">alt link</w:t>
-        </w:r>
-      </w:hyperlink>
-      <w:r>
-        <w:t xml:space="preserve">)</w:t>
-      </w:r>
-    </w:p>
-    <w:p>
-      <w:pPr>
-        <w:pStyle w:val="Compact"/>
-        <w:numPr>
-          <w:numId w:val="1015"/>
-          <w:ilvl w:val="0"/>
-        </w:numPr>
-      </w:pPr>
-      <w:r>
-        <w:t xml:space="preserve">2019-05-01. Omar Shehata.</w:t>
-      </w:r>
-      <w:r>
-        <w:t xml:space="preserve"> </w:t>
-      </w:r>
-      <w:hyperlink r:id="rId73">
-        <w:r>
-          <w:rPr>
-            <w:rStyle w:val="Hyperlink"/>
-          </w:rPr>
-          <w:t xml:space="preserve">Unraveling the JPEG</w:t>
-        </w:r>
-      </w:hyperlink>
-      <w:r>
-        <w:t xml:space="preserve"> </w:t>
-      </w:r>
-      <w:r>
-        <w:t xml:space="preserve">(20 min, plus playtime)</w:t>
-      </w:r>
-    </w:p>
-    <w:p>
-      <w:pPr>
-        <w:pStyle w:val="FirstParagraph"/>
-      </w:pPr>
-      <w:r>
-        <w:t xml:space="preserve">Resources:</w:t>
-      </w:r>
-    </w:p>
-    <w:p>
-      <w:pPr>
-        <w:pStyle w:val="Compact"/>
-        <w:numPr>
-          <w:numId w:val="1016"/>
-          <w:ilvl w:val="0"/>
-        </w:numPr>
-      </w:pPr>
-      <w:hyperlink r:id="rId74">
-        <w:r>
-          <w:rPr>
-            <w:rStyle w:val="Hyperlink"/>
-          </w:rPr>
-          <w:t xml:space="preserve">Federal Agencies Digitization Guidelines Initiative (FADGI)</w:t>
-        </w:r>
-      </w:hyperlink>
-    </w:p>
-    <w:p>
-      <w:pPr>
-        <w:pStyle w:val="Compact"/>
-        <w:numPr>
-          <w:numId w:val="1016"/>
-          <w:ilvl w:val="0"/>
-        </w:numPr>
-      </w:pPr>
-      <w:r>
         <w:t xml:space="preserve">Mailchimp.</w:t>
       </w:r>
       <w:r>
         <w:t xml:space="preserve"> </w:t>
       </w:r>
-      <w:hyperlink r:id="rId75">
+      <w:hyperlink r:id="rId78">
         <w:r>
           <w:rPr>
             <w:rStyle w:val="Hyperlink"/>
@@ -1954,14 +2013,14 @@
       <w:pPr>
         <w:pStyle w:val="Heading3"/>
       </w:pPr>
-      <w:bookmarkStart w:id="77" w:name="X114ad9d78bcd39ce8ae3fa0b93a7e36836f63ed"/>
+      <w:bookmarkStart w:id="80" w:name="X114ad9d78bcd39ce8ae3fa0b93a7e36836f63ed"/>
       <w:r>
         <w:t xml:space="preserve">October 06 —</w:t>
       </w:r>
       <w:r>
         <w:t xml:space="preserve"> </w:t>
       </w:r>
-      <w:hyperlink r:id="rId76">
+      <w:hyperlink r:id="rId79">
         <w:r>
           <w:rPr>
             <w:rStyle w:val="Hyperlink"/>
@@ -1969,7 +2028,7 @@
           <w:t xml:space="preserve">Usability, User Experience, and Universal Design</w:t>
         </w:r>
       </w:hyperlink>
-      <w:bookmarkEnd w:id="77"/>
+      <w:bookmarkEnd w:id="80"/>
     </w:p>
     <w:p>
       <w:pPr>
@@ -1994,51 +2053,586 @@
       <w:pPr>
         <w:pStyle w:val="Compact"/>
         <w:numPr>
+          <w:numId w:val="1016"/>
+          <w:ilvl w:val="0"/>
+        </w:numPr>
+      </w:pPr>
+      <w:r>
+        <w:t xml:space="preserve">2017-09-20. Ashley Blewer.</w:t>
+      </w:r>
+      <w:r>
+        <w:t xml:space="preserve"> </w:t>
+      </w:r>
+      <w:hyperlink r:id="rId81">
+        <w:r>
+          <w:rPr>
+            <w:rStyle w:val="Hyperlink"/>
+          </w:rPr>
+          <w:t xml:space="preserve">Accessibility and Archivability</w:t>
+        </w:r>
+      </w:hyperlink>
+      <w:r>
+        <w:t xml:space="preserve"> </w:t>
+      </w:r>
+      <w:r>
+        <w:t xml:space="preserve">(6 min)</w:t>
+      </w:r>
+    </w:p>
+    <w:p>
+      <w:pPr>
+        <w:pStyle w:val="Compact"/>
+        <w:numPr>
+          <w:numId w:val="1016"/>
+          <w:ilvl w:val="0"/>
+        </w:numPr>
+      </w:pPr>
+      <w:r>
+        <w:t xml:space="preserve">2013-08-27. Aarron Walter.</w:t>
+      </w:r>
+      <w:r>
+        <w:t xml:space="preserve"> </w:t>
+      </w:r>
+      <w:hyperlink r:id="rId82">
+        <w:r>
+          <w:rPr>
+            <w:rStyle w:val="Hyperlink"/>
+          </w:rPr>
+          <w:t xml:space="preserve">Connected UX</w:t>
+        </w:r>
+      </w:hyperlink>
+      <w:r>
+        <w:t xml:space="preserve"> </w:t>
+      </w:r>
+      <w:r>
+        <w:t xml:space="preserve">(9 min)</w:t>
+      </w:r>
+    </w:p>
+    <w:p>
+      <w:pPr>
+        <w:pStyle w:val="Compact"/>
+        <w:numPr>
+          <w:numId w:val="1016"/>
+          <w:ilvl w:val="0"/>
+        </w:numPr>
+      </w:pPr>
+      <w:hyperlink r:id="rId83">
+        <w:r>
+          <w:rPr>
+            <w:rStyle w:val="Hyperlink"/>
+          </w:rPr>
+          <w:t xml:space="preserve">Web Style Guide- Chapter 2</w:t>
+        </w:r>
+        <w:r>
+          <w:rPr>
+            <w:i/>
+            <w:rStyle w:val="Hyperlink"/>
+          </w:rPr>
+          <w:t xml:space="preserve">:</w:t>
+        </w:r>
+        <w:r>
+          <w:rPr>
+            <w:rStyle w:val="Hyperlink"/>
+          </w:rPr>
+          <w:t xml:space="preserve"> </w:t>
+        </w:r>
+        <w:r>
+          <w:rPr>
+            <w:rStyle w:val="Hyperlink"/>
+          </w:rPr>
+          <w:t xml:space="preserve">Universal Usability</w:t>
+        </w:r>
+      </w:hyperlink>
+      <w:r>
+        <w:t xml:space="preserve"> </w:t>
+      </w:r>
+      <w:r>
+        <w:t xml:space="preserve">(note this is across several pages)</w:t>
+      </w:r>
+    </w:p>
+    <w:p>
+      <w:pPr>
+        <w:pStyle w:val="Compact"/>
+        <w:numPr>
+          <w:numId w:val="1016"/>
+          <w:ilvl w:val="0"/>
+        </w:numPr>
+      </w:pPr>
+      <w:r>
+        <w:t xml:space="preserve">2009-10-06. Dana Chisnell.</w:t>
+      </w:r>
+      <w:r>
+        <w:t xml:space="preserve"> </w:t>
+      </w:r>
+      <w:hyperlink r:id="rId84">
+        <w:r>
+          <w:rPr>
+            <w:rStyle w:val="Hyperlink"/>
+          </w:rPr>
+          <w:t xml:space="preserve">Usability Testing Demystified</w:t>
+        </w:r>
+      </w:hyperlink>
+      <w:r>
+        <w:t xml:space="preserve"> </w:t>
+      </w:r>
+      <w:r>
+        <w:t xml:space="preserve">(8 min)</w:t>
+      </w:r>
+    </w:p>
+    <w:p>
+      <w:pPr>
+        <w:pStyle w:val="Compact"/>
+        <w:numPr>
+          <w:numId w:val="1016"/>
+          <w:ilvl w:val="0"/>
+        </w:numPr>
+      </w:pPr>
+      <w:r>
+        <w:t xml:space="preserve">2016-05-08. Sina Bahram.</w:t>
+      </w:r>
+      <w:r>
+        <w:t xml:space="preserve"> </w:t>
+      </w:r>
+      <w:hyperlink r:id="rId85">
+        <w:r>
+          <w:rPr>
+            <w:rStyle w:val="Hyperlink"/>
+          </w:rPr>
+          <w:t xml:space="preserve">How I Code and Use a Computer at 1,000 WPM!!</w:t>
+        </w:r>
+      </w:hyperlink>
+      <w:r>
+        <w:t xml:space="preserve"> </w:t>
+      </w:r>
+      <w:r>
+        <w:t xml:space="preserve">(video, 13 minutes)</w:t>
+      </w:r>
+    </w:p>
+    <w:p>
+      <w:pPr>
+        <w:pStyle w:val="Compact"/>
+        <w:numPr>
+          <w:numId w:val="1016"/>
+          <w:ilvl w:val="0"/>
+        </w:numPr>
+      </w:pPr>
+      <w:r>
+        <w:t xml:space="preserve">2017-09. Moriel Schottlender.</w:t>
+      </w:r>
+      <w:r>
+        <w:t xml:space="preserve"> </w:t>
+      </w:r>
+      <w:hyperlink r:id="rId86">
+        <w:r>
+          <w:rPr>
+            <w:rStyle w:val="Hyperlink"/>
+          </w:rPr>
+          <w:t xml:space="preserve">Wait, it does ??tahW: How supporting Right-to-Left can expose your bad UX</w:t>
+        </w:r>
+      </w:hyperlink>
+      <w:r>
+        <w:t xml:space="preserve"> </w:t>
+      </w:r>
+      <w:r>
+        <w:t xml:space="preserve">(video, 28 minutes)</w:t>
+      </w:r>
+    </w:p>
+    <w:p>
+      <w:pPr>
+        <w:pStyle w:val="Compact"/>
+        <w:numPr>
+          <w:numId w:val="1016"/>
+          <w:ilvl w:val="0"/>
+        </w:numPr>
+      </w:pPr>
+      <w:r>
+        <w:t xml:space="preserve">2014-07-31. Anne Gibson.</w:t>
+      </w:r>
+      <w:r>
+        <w:t xml:space="preserve"> </w:t>
+      </w:r>
+      <w:hyperlink r:id="rId87">
+        <w:r>
+          <w:rPr>
+            <w:rStyle w:val="Hyperlink"/>
+          </w:rPr>
+          <w:t xml:space="preserve">An Alphabet of Accessibility Issues</w:t>
+        </w:r>
+      </w:hyperlink>
+      <w:r>
+        <w:t xml:space="preserve"> </w:t>
+      </w:r>
+      <w:r>
+        <w:t xml:space="preserve">(7 min)</w:t>
+      </w:r>
+    </w:p>
+    <w:p>
+      <w:pPr>
+        <w:pStyle w:val="Compact"/>
+        <w:numPr>
+          <w:numId w:val="1016"/>
+          <w:ilvl w:val="0"/>
+        </w:numPr>
+      </w:pPr>
+      <w:r>
+        <w:t xml:space="preserve">c.2017. Cynthia Ng.</w:t>
+      </w:r>
+      <w:r>
+        <w:t xml:space="preserve"> </w:t>
+      </w:r>
+      <w:hyperlink r:id="rId88">
+        <w:r>
+          <w:rPr>
+            <w:rStyle w:val="Hyperlink"/>
+          </w:rPr>
+          <w:t xml:space="preserve">A Practical Guide to Improving Web Accessibility</w:t>
+        </w:r>
+      </w:hyperlink>
+      <w:r>
+        <w:t xml:space="preserve"> </w:t>
+      </w:r>
+      <w:r>
+        <w:t xml:space="preserve">(20 min)</w:t>
+      </w:r>
+    </w:p>
+    <w:p>
+      <w:pPr>
+        <w:pStyle w:val="FirstParagraph"/>
+      </w:pPr>
+      <w:r>
+        <w:t xml:space="preserve">Fun:</w:t>
+      </w:r>
+    </w:p>
+    <w:p>
+      <w:pPr>
+        <w:pStyle w:val="Compact"/>
+        <w:numPr>
           <w:numId w:val="1017"/>
           <w:ilvl w:val="0"/>
         </w:numPr>
       </w:pPr>
       <w:r>
-        <w:t xml:space="preserve">2017-09-20. Ashley Blewer.</w:t>
-      </w:r>
-      <w:r>
-        <w:t xml:space="preserve"> </w:t>
-      </w:r>
-      <w:hyperlink r:id="rId78">
-        <w:r>
-          <w:rPr>
-            <w:rStyle w:val="Hyperlink"/>
-          </w:rPr>
-          <w:t xml:space="preserve">Accessibility and Archivability</w:t>
-        </w:r>
-      </w:hyperlink>
-      <w:r>
-        <w:t xml:space="preserve"> </w:t>
-      </w:r>
-      <w:r>
-        <w:t xml:space="preserve">(6 min)</w:t>
-      </w:r>
-    </w:p>
-    <w:p>
-      <w:pPr>
-        <w:pStyle w:val="Compact"/>
-        <w:numPr>
-          <w:numId w:val="1017"/>
-          <w:ilvl w:val="0"/>
-        </w:numPr>
-      </w:pPr>
-      <w:r>
-        <w:t xml:space="preserve">2013-08-27. Aarron Walter.</w:t>
-      </w:r>
-      <w:r>
-        <w:t xml:space="preserve"> </w:t>
-      </w:r>
-      <w:hyperlink r:id="rId79">
-        <w:r>
-          <w:rPr>
-            <w:rStyle w:val="Hyperlink"/>
-          </w:rPr>
-          <w:t xml:space="preserve">Connected UX</w:t>
+        <w:t xml:space="preserve">2017-06-04. Fabricio Teixeira.</w:t>
+      </w:r>
+      <w:r>
+        <w:t xml:space="preserve"> </w:t>
+      </w:r>
+      <w:hyperlink r:id="rId89">
+        <w:r>
+          <w:rPr>
+            <w:rStyle w:val="Hyperlink"/>
+          </w:rPr>
+          <w:t xml:space="preserve">The worst volume control UI in the world</w:t>
+        </w:r>
+      </w:hyperlink>
+    </w:p>
+    <w:p>
+      <w:pPr>
+        <w:pStyle w:val="FirstParagraph"/>
+      </w:pPr>
+      <w:r>
+        <w:t xml:space="preserve">Resources:</w:t>
+      </w:r>
+    </w:p>
+    <w:p>
+      <w:pPr>
+        <w:pStyle w:val="Compact"/>
+        <w:numPr>
+          <w:numId w:val="1018"/>
+          <w:ilvl w:val="0"/>
+        </w:numPr>
+      </w:pPr>
+      <w:hyperlink r:id="rId90">
+        <w:r>
+          <w:rPr>
+            <w:rStyle w:val="Hyperlink"/>
+          </w:rPr>
+          <w:t xml:space="preserve">usability.gov</w:t>
+        </w:r>
+      </w:hyperlink>
+    </w:p>
+    <w:p>
+      <w:pPr>
+        <w:pStyle w:val="Compact"/>
+        <w:numPr>
+          <w:numId w:val="1018"/>
+          <w:ilvl w:val="0"/>
+        </w:numPr>
+      </w:pPr>
+      <w:hyperlink r:id="rId91">
+        <w:r>
+          <w:rPr>
+            <w:rStyle w:val="Hyperlink"/>
+          </w:rPr>
+          <w:t xml:space="preserve">http://www.libsuccess.org/Website_Design#Accessibility</w:t>
+        </w:r>
+      </w:hyperlink>
+    </w:p>
+    <w:p>
+      <w:pPr>
+        <w:pStyle w:val="Compact"/>
+        <w:numPr>
+          <w:numId w:val="1018"/>
+          <w:ilvl w:val="0"/>
+        </w:numPr>
+      </w:pPr>
+      <w:hyperlink r:id="rId92">
+        <w:r>
+          <w:rPr>
+            <w:rStyle w:val="Hyperlink"/>
+          </w:rPr>
+          <w:t xml:space="preserve">The Difference Between Responsive and Adaptive Design</w:t>
+        </w:r>
+      </w:hyperlink>
+    </w:p>
+    <w:p>
+      <w:pPr>
+        <w:pStyle w:val="Compact"/>
+        <w:numPr>
+          <w:numId w:val="1018"/>
+          <w:ilvl w:val="0"/>
+        </w:numPr>
+      </w:pPr>
+      <w:hyperlink r:id="rId93">
+        <w:r>
+          <w:rPr>
+            <w:rStyle w:val="Hyperlink"/>
+          </w:rPr>
+          <w:t xml:space="preserve">9 GIFs That Explain Responsive Design Brilliantly</w:t>
+        </w:r>
+      </w:hyperlink>
+    </w:p>
+    <w:p>
+      <w:pPr>
+        <w:pStyle w:val="Compact"/>
+        <w:numPr>
+          <w:numId w:val="1018"/>
+          <w:ilvl w:val="0"/>
+        </w:numPr>
+      </w:pPr>
+      <w:hyperlink r:id="rId94">
+        <w:r>
+          <w:rPr>
+            <w:rStyle w:val="Hyperlink"/>
+          </w:rPr>
+          <w:t xml:space="preserve">User-Centered Design for Complex Digital Objects</w:t>
+        </w:r>
+      </w:hyperlink>
+    </w:p>
+    <w:p>
+      <w:pPr>
+        <w:pStyle w:val="Heading3"/>
+      </w:pPr>
+      <w:bookmarkStart w:id="96" w:name="Xb9493e0ba0f3de9fdef9edd635684a3f239c731"/>
+      <w:r>
+        <w:t xml:space="preserve">October 13 —</w:t>
+      </w:r>
+      <w:r>
+        <w:t xml:space="preserve"> </w:t>
+      </w:r>
+      <w:hyperlink r:id="rId95">
+        <w:r>
+          <w:rPr>
+            <w:rStyle w:val="Hyperlink"/>
+          </w:rPr>
+          <w:t xml:space="preserve">Structured Data, XML, and JSON (LAB)</w:t>
+        </w:r>
+      </w:hyperlink>
+      <w:bookmarkEnd w:id="96"/>
+    </w:p>
+    <w:p>
+      <w:pPr>
+        <w:pStyle w:val="FirstParagraph"/>
+      </w:pPr>
+      <w:r>
+        <w:t xml:space="preserve">Readings:</w:t>
+      </w:r>
+    </w:p>
+    <w:p>
+      <w:pPr>
+        <w:pStyle w:val="Compact"/>
+        <w:numPr>
+          <w:numId w:val="1019"/>
+          <w:ilvl w:val="0"/>
+        </w:numPr>
+      </w:pPr>
+      <w:r>
+        <w:t xml:space="preserve">Eric Lease Morgan.</w:t>
+      </w:r>
+      <w:r>
+        <w:t xml:space="preserve"> </w:t>
+      </w:r>
+      <w:hyperlink r:id="rId97">
+        <w:r>
+          <w:rPr>
+            <w:rStyle w:val="Hyperlink"/>
+          </w:rPr>
+          <w:t xml:space="preserve">Getting started with XML: A workshop</w:t>
+        </w:r>
+      </w:hyperlink>
+      <w:r>
+        <w:t xml:space="preserve"> </w:t>
+      </w:r>
+      <w:r>
+        <w:t xml:space="preserve">(Read Part I:</w:t>
+      </w:r>
+      <w:r>
+        <w:t xml:space="preserve"> </w:t>
+      </w:r>
+      <w:r>
+        <w:t xml:space="preserve">“</w:t>
+      </w:r>
+      <w:r>
+        <w:t xml:space="preserve">General introduction to XML</w:t>
+      </w:r>
+      <w:r>
+        <w:t xml:space="preserve">”</w:t>
+      </w:r>
+      <w:r>
+        <w:t xml:space="preserve">) (4 min)</w:t>
+      </w:r>
+    </w:p>
+    <w:p>
+      <w:pPr>
+        <w:pStyle w:val="Compact"/>
+        <w:numPr>
+          <w:numId w:val="1019"/>
+          <w:ilvl w:val="0"/>
+        </w:numPr>
+      </w:pPr>
+      <w:r>
+        <w:t xml:space="preserve">2020-02-13. Text Encoding Initiative.</w:t>
+      </w:r>
+      <w:r>
+        <w:t xml:space="preserve"> </w:t>
+      </w:r>
+      <w:hyperlink r:id="rId98">
+        <w:r>
+          <w:rPr>
+            <w:rStyle w:val="Hyperlink"/>
+          </w:rPr>
+          <w:t xml:space="preserve">A Gentle Introduction to XML</w:t>
+        </w:r>
+      </w:hyperlink>
+      <w:r>
+        <w:t xml:space="preserve"> </w:t>
+      </w:r>
+      <w:r>
+        <w:t xml:space="preserve">(60 min)</w:t>
+      </w:r>
+    </w:p>
+    <w:p>
+      <w:pPr>
+        <w:pStyle w:val="Compact"/>
+        <w:numPr>
+          <w:numId w:val="1019"/>
+          <w:ilvl w:val="0"/>
+        </w:numPr>
+      </w:pPr>
+      <w:r>
+        <w:t xml:space="preserve">2005-09. Ronald Bourret.</w:t>
+      </w:r>
+      <w:r>
+        <w:t xml:space="preserve"> </w:t>
+      </w:r>
+      <w:hyperlink r:id="rId99">
+        <w:r>
+          <w:rPr>
+            <w:rStyle w:val="Hyperlink"/>
+          </w:rPr>
+          <w:t xml:space="preserve">XML and Databases</w:t>
+        </w:r>
+      </w:hyperlink>
+      <w:r>
+        <w:t xml:space="preserve"> </w:t>
+      </w:r>
+      <w:r>
+        <w:t xml:space="preserve">(Sections 1-4, rest is optional) (13 min)</w:t>
+      </w:r>
+    </w:p>
+    <w:p>
+      <w:pPr>
+        <w:pStyle w:val="Compact"/>
+        <w:numPr>
+          <w:numId w:val="1019"/>
+          <w:ilvl w:val="0"/>
+        </w:numPr>
+      </w:pPr>
+      <w:r>
+        <w:t xml:space="preserve">2011-03-24. Matt Doyle.</w:t>
+      </w:r>
+      <w:r>
+        <w:t xml:space="preserve"> </w:t>
+      </w:r>
+      <w:hyperlink r:id="rId100">
+        <w:r>
+          <w:rPr>
+            <w:rStyle w:val="Hyperlink"/>
+          </w:rPr>
+          <w:t xml:space="preserve">JSON Basics: What You Need to Know</w:t>
+        </w:r>
+      </w:hyperlink>
+      <w:r>
+        <w:t xml:space="preserve"> </w:t>
+      </w:r>
+      <w:r>
+        <w:t xml:space="preserve">(don’t worry about the JavaScript</w:t>
+      </w:r>
+      <w:r>
+        <w:t xml:space="preserve"> </w:t>
+      </w:r>
+      <w:r>
+        <w:t xml:space="preserve">and PHP parts, unless you’re interested!) (full text: 19 min)</w:t>
+      </w:r>
+    </w:p>
+    <w:p>
+      <w:pPr>
+        <w:pStyle w:val="Compact"/>
+        <w:numPr>
+          <w:numId w:val="1019"/>
+          <w:ilvl w:val="0"/>
+        </w:numPr>
+      </w:pPr>
+      <w:r>
+        <w:t xml:space="preserve">2015-11-16. Yegor Bugayenko.</w:t>
+      </w:r>
+      <w:r>
+        <w:t xml:space="preserve"> </w:t>
+      </w:r>
+      <w:hyperlink r:id="rId101">
+        <w:r>
+          <w:rPr>
+            <w:rStyle w:val="Hyperlink"/>
+          </w:rPr>
+          <w:t xml:space="preserve">Stop Comparing JSON and XML</w:t>
+        </w:r>
+      </w:hyperlink>
+      <w:r>
+        <w:t xml:space="preserve"> </w:t>
+      </w:r>
+      <w:r>
+        <w:t xml:space="preserve">(5 min)</w:t>
+      </w:r>
+    </w:p>
+    <w:p>
+      <w:pPr>
+        <w:pStyle w:val="Compact"/>
+        <w:numPr>
+          <w:numId w:val="1019"/>
+          <w:ilvl w:val="0"/>
+        </w:numPr>
+      </w:pPr>
+      <w:r>
+        <w:t xml:space="preserve">2018-03-28. Christine Taylor.</w:t>
+      </w:r>
+      <w:r>
+        <w:t xml:space="preserve"> </w:t>
+      </w:r>
+      <w:hyperlink r:id="rId102">
+        <w:r>
+          <w:rPr>
+            <w:rStyle w:val="Hyperlink"/>
+          </w:rPr>
+          <w:t xml:space="preserve">Structured vs. Unstructured Data</w:t>
         </w:r>
       </w:hyperlink>
       <w:r>
@@ -2052,542 +2646,43 @@
       <w:pPr>
         <w:pStyle w:val="Compact"/>
         <w:numPr>
-          <w:numId w:val="1017"/>
-          <w:ilvl w:val="0"/>
-        </w:numPr>
-      </w:pPr>
-      <w:hyperlink r:id="rId80">
-        <w:r>
-          <w:rPr>
-            <w:rStyle w:val="Hyperlink"/>
-          </w:rPr>
-          <w:t xml:space="preserve">Web Style Guide- Chapter 2</w:t>
-        </w:r>
-        <w:r>
-          <w:rPr>
-            <w:i/>
-            <w:rStyle w:val="Hyperlink"/>
-          </w:rPr>
-          <w:t xml:space="preserve">:</w:t>
-        </w:r>
-        <w:r>
-          <w:rPr>
-            <w:rStyle w:val="Hyperlink"/>
-          </w:rPr>
-          <w:t xml:space="preserve"> </w:t>
-        </w:r>
-        <w:r>
-          <w:rPr>
-            <w:rStyle w:val="Hyperlink"/>
-          </w:rPr>
-          <w:t xml:space="preserve">Universal Usability</w:t>
-        </w:r>
-      </w:hyperlink>
-      <w:r>
-        <w:t xml:space="preserve"> </w:t>
-      </w:r>
-      <w:r>
-        <w:t xml:space="preserve">(note this is across several pages)</w:t>
-      </w:r>
-    </w:p>
-    <w:p>
-      <w:pPr>
-        <w:pStyle w:val="Compact"/>
-        <w:numPr>
-          <w:numId w:val="1017"/>
-          <w:ilvl w:val="0"/>
-        </w:numPr>
-      </w:pPr>
-      <w:r>
-        <w:t xml:space="preserve">2009-10-06. Dana Chisnell.</w:t>
-      </w:r>
-      <w:r>
-        <w:t xml:space="preserve"> </w:t>
-      </w:r>
-      <w:hyperlink r:id="rId81">
-        <w:r>
-          <w:rPr>
-            <w:rStyle w:val="Hyperlink"/>
-          </w:rPr>
-          <w:t xml:space="preserve">Usability Testing Demystified</w:t>
-        </w:r>
-      </w:hyperlink>
-      <w:r>
-        <w:t xml:space="preserve"> </w:t>
-      </w:r>
-      <w:r>
-        <w:t xml:space="preserve">(8 min)</w:t>
-      </w:r>
-    </w:p>
-    <w:p>
-      <w:pPr>
-        <w:pStyle w:val="Compact"/>
-        <w:numPr>
-          <w:numId w:val="1017"/>
-          <w:ilvl w:val="0"/>
-        </w:numPr>
-      </w:pPr>
-      <w:r>
-        <w:t xml:space="preserve">2016-05-08. Sina Bahram.</w:t>
-      </w:r>
-      <w:r>
-        <w:t xml:space="preserve"> </w:t>
-      </w:r>
-      <w:hyperlink r:id="rId82">
-        <w:r>
-          <w:rPr>
-            <w:rStyle w:val="Hyperlink"/>
-          </w:rPr>
-          <w:t xml:space="preserve">How I Code and Use a Computer at 1,000 WPM!!</w:t>
-        </w:r>
-      </w:hyperlink>
-      <w:r>
-        <w:t xml:space="preserve"> </w:t>
-      </w:r>
-      <w:r>
-        <w:t xml:space="preserve">(video, 13 minutes)</w:t>
-      </w:r>
-    </w:p>
-    <w:p>
-      <w:pPr>
-        <w:pStyle w:val="Compact"/>
-        <w:numPr>
-          <w:numId w:val="1017"/>
-          <w:ilvl w:val="0"/>
-        </w:numPr>
-      </w:pPr>
-      <w:r>
-        <w:t xml:space="preserve">2017-09. Moriel Schottlender.</w:t>
-      </w:r>
-      <w:r>
-        <w:t xml:space="preserve"> </w:t>
-      </w:r>
-      <w:hyperlink r:id="rId83">
-        <w:r>
-          <w:rPr>
-            <w:rStyle w:val="Hyperlink"/>
-          </w:rPr>
-          <w:t xml:space="preserve">Wait, it does ??tahW: How supporting Right-to-Left can expose your bad UX</w:t>
-        </w:r>
-      </w:hyperlink>
-      <w:r>
-        <w:t xml:space="preserve"> </w:t>
-      </w:r>
-      <w:r>
-        <w:t xml:space="preserve">(video, 28 minutes)</w:t>
-      </w:r>
-    </w:p>
-    <w:p>
-      <w:pPr>
-        <w:pStyle w:val="Compact"/>
-        <w:numPr>
-          <w:numId w:val="1017"/>
-          <w:ilvl w:val="0"/>
-        </w:numPr>
-      </w:pPr>
-      <w:r>
-        <w:t xml:space="preserve">2014-07-31. Anne Gibson.</w:t>
-      </w:r>
-      <w:r>
-        <w:t xml:space="preserve"> </w:t>
-      </w:r>
-      <w:hyperlink r:id="rId84">
-        <w:r>
-          <w:rPr>
-            <w:rStyle w:val="Hyperlink"/>
-          </w:rPr>
-          <w:t xml:space="preserve">An Alphabet of Accessibility Issues</w:t>
-        </w:r>
-      </w:hyperlink>
-      <w:r>
-        <w:t xml:space="preserve"> </w:t>
-      </w:r>
-      <w:r>
-        <w:t xml:space="preserve">(7 min)</w:t>
-      </w:r>
-    </w:p>
-    <w:p>
-      <w:pPr>
-        <w:pStyle w:val="Compact"/>
-        <w:numPr>
-          <w:numId w:val="1017"/>
-          <w:ilvl w:val="0"/>
-        </w:numPr>
-      </w:pPr>
-      <w:r>
-        <w:t xml:space="preserve">c.2017. Cynthia Ng.</w:t>
-      </w:r>
-      <w:r>
-        <w:t xml:space="preserve"> </w:t>
-      </w:r>
-      <w:hyperlink r:id="rId85">
-        <w:r>
-          <w:rPr>
-            <w:rStyle w:val="Hyperlink"/>
-          </w:rPr>
-          <w:t xml:space="preserve">A Practical Guide to Improving Web Accessibility</w:t>
-        </w:r>
-      </w:hyperlink>
-      <w:r>
-        <w:t xml:space="preserve"> </w:t>
-      </w:r>
-      <w:r>
-        <w:t xml:space="preserve">(20 min)</w:t>
-      </w:r>
-    </w:p>
-    <w:p>
-      <w:pPr>
-        <w:pStyle w:val="FirstParagraph"/>
-      </w:pPr>
-      <w:r>
-        <w:t xml:space="preserve">Resources:</w:t>
-      </w:r>
-    </w:p>
-    <w:p>
-      <w:pPr>
-        <w:pStyle w:val="Compact"/>
-        <w:numPr>
-          <w:numId w:val="1018"/>
-          <w:ilvl w:val="0"/>
-        </w:numPr>
-      </w:pPr>
-      <w:hyperlink r:id="rId86">
-        <w:r>
-          <w:rPr>
-            <w:rStyle w:val="Hyperlink"/>
-          </w:rPr>
-          <w:t xml:space="preserve">usability.gov</w:t>
-        </w:r>
-      </w:hyperlink>
-    </w:p>
-    <w:p>
-      <w:pPr>
-        <w:pStyle w:val="Compact"/>
-        <w:numPr>
-          <w:numId w:val="1018"/>
-          <w:ilvl w:val="0"/>
-        </w:numPr>
-      </w:pPr>
-      <w:r>
-        <w:t xml:space="preserve">http://www.libsuccess.org/Website_Design#Accessibility</w:t>
-      </w:r>
-    </w:p>
-    <w:p>
-      <w:pPr>
-        <w:pStyle w:val="Compact"/>
-        <w:numPr>
-          <w:numId w:val="1018"/>
-          <w:ilvl w:val="0"/>
-        </w:numPr>
-      </w:pPr>
-      <w:hyperlink r:id="rId87">
-        <w:r>
-          <w:rPr>
-            <w:rStyle w:val="Hyperlink"/>
-          </w:rPr>
-          <w:t xml:space="preserve">The Difference Between Responsive and Adaptive Design</w:t>
-        </w:r>
-      </w:hyperlink>
-    </w:p>
-    <w:p>
-      <w:pPr>
-        <w:pStyle w:val="Compact"/>
-        <w:numPr>
-          <w:numId w:val="1018"/>
-          <w:ilvl w:val="0"/>
-        </w:numPr>
-      </w:pPr>
-      <w:hyperlink r:id="rId88">
-        <w:r>
-          <w:rPr>
-            <w:rStyle w:val="Hyperlink"/>
-          </w:rPr>
-          <w:t xml:space="preserve">9 GIFs That Explain Responsive Design Brilliantly</w:t>
-        </w:r>
-      </w:hyperlink>
-    </w:p>
-    <w:p>
-      <w:pPr>
-        <w:pStyle w:val="Compact"/>
-        <w:numPr>
-          <w:numId w:val="1018"/>
-          <w:ilvl w:val="0"/>
-        </w:numPr>
-      </w:pPr>
-      <w:hyperlink r:id="rId89">
-        <w:r>
-          <w:rPr>
-            <w:rStyle w:val="Hyperlink"/>
-          </w:rPr>
-          <w:t xml:space="preserve">User-Centered Design for Complex Digital Objects</w:t>
-        </w:r>
-      </w:hyperlink>
+          <w:numId w:val="1019"/>
+          <w:ilvl w:val="0"/>
+        </w:numPr>
+      </w:pPr>
+      <w:r>
+        <w:t xml:space="preserve">2014-01-17. Anthony Cocciolo.</w:t>
+      </w:r>
+      <w:r>
+        <w:t xml:space="preserve"> </w:t>
+      </w:r>
+      <w:hyperlink r:id="rId103">
+        <w:r>
+          <w:rPr>
+            <w:rStyle w:val="Hyperlink"/>
+          </w:rPr>
+          <w:t xml:space="preserve">Unix Commands and Batch Processing for the Reluctant Librarian or Archivist</w:t>
+        </w:r>
+      </w:hyperlink>
+      <w:r>
+        <w:t xml:space="preserve"> </w:t>
+      </w:r>
+      <w:r>
+        <w:t xml:space="preserve">(18 min)</w:t>
+      </w:r>
     </w:p>
     <w:p>
       <w:pPr>
         <w:pStyle w:val="Heading3"/>
       </w:pPr>
-      <w:bookmarkStart w:id="91" w:name="Xb9493e0ba0f3de9fdef9edd635684a3f239c731"/>
-      <w:r>
-        <w:t xml:space="preserve">October 13 —</w:t>
-      </w:r>
-      <w:r>
-        <w:t xml:space="preserve"> </w:t>
-      </w:r>
-      <w:hyperlink r:id="rId90">
-        <w:r>
-          <w:rPr>
-            <w:rStyle w:val="Hyperlink"/>
-          </w:rPr>
-          <w:t xml:space="preserve">Structured Data, XML, and JSON (LAB)</w:t>
-        </w:r>
-      </w:hyperlink>
-      <w:bookmarkEnd w:id="91"/>
-    </w:p>
-    <w:p>
-      <w:pPr>
-        <w:pStyle w:val="FirstParagraph"/>
-      </w:pPr>
-      <w:r>
-        <w:t xml:space="preserve">Readings:</w:t>
-      </w:r>
-    </w:p>
-    <w:p>
-      <w:pPr>
-        <w:pStyle w:val="Compact"/>
-        <w:numPr>
-          <w:numId w:val="1019"/>
-          <w:ilvl w:val="0"/>
-        </w:numPr>
-      </w:pPr>
-      <w:r>
-        <w:t xml:space="preserve">Eric Lease Morgan.</w:t>
-      </w:r>
-      <w:r>
-        <w:t xml:space="preserve"> </w:t>
-      </w:r>
-      <w:hyperlink r:id="rId92">
-        <w:r>
-          <w:rPr>
-            <w:rStyle w:val="Hyperlink"/>
-          </w:rPr>
-          <w:t xml:space="preserve">Getting started with XML: A workshop</w:t>
-        </w:r>
-      </w:hyperlink>
-      <w:r>
-        <w:t xml:space="preserve"> </w:t>
-      </w:r>
-      <w:r>
-        <w:t xml:space="preserve">(Read Part I:</w:t>
-      </w:r>
-      <w:r>
-        <w:t xml:space="preserve"> </w:t>
-      </w:r>
-      <w:r>
-        <w:t xml:space="preserve">“</w:t>
-      </w:r>
-      <w:r>
-        <w:t xml:space="preserve">General introduction to XML</w:t>
-      </w:r>
-      <w:r>
-        <w:t xml:space="preserve">”</w:t>
-      </w:r>
-      <w:r>
-        <w:t xml:space="preserve">) (4 min)</w:t>
-      </w:r>
-    </w:p>
-    <w:p>
-      <w:pPr>
-        <w:pStyle w:val="Compact"/>
-        <w:numPr>
-          <w:numId w:val="1019"/>
-          <w:ilvl w:val="0"/>
-        </w:numPr>
-      </w:pPr>
-      <w:r>
-        <w:t xml:space="preserve">2020-02-13. Text Encoding Initiative.</w:t>
-      </w:r>
-      <w:r>
-        <w:t xml:space="preserve"> </w:t>
-      </w:r>
-      <w:hyperlink r:id="rId93">
-        <w:r>
-          <w:rPr>
-            <w:rStyle w:val="Hyperlink"/>
-          </w:rPr>
-          <w:t xml:space="preserve">A Gentle Introduction to XML</w:t>
-        </w:r>
-      </w:hyperlink>
-      <w:r>
-        <w:t xml:space="preserve"> </w:t>
-      </w:r>
-      <w:r>
-        <w:t xml:space="preserve">(60 min)</w:t>
-      </w:r>
-    </w:p>
-    <w:p>
-      <w:pPr>
-        <w:pStyle w:val="Compact"/>
-        <w:numPr>
-          <w:numId w:val="1019"/>
-          <w:ilvl w:val="0"/>
-        </w:numPr>
-      </w:pPr>
-      <w:r>
-        <w:t xml:space="preserve">2005-09. Ronald Bourret.</w:t>
-      </w:r>
-      <w:r>
-        <w:t xml:space="preserve"> </w:t>
-      </w:r>
-      <w:hyperlink r:id="rId94">
-        <w:r>
-          <w:rPr>
-            <w:rStyle w:val="Hyperlink"/>
-          </w:rPr>
-          <w:t xml:space="preserve">XML and Databases</w:t>
-        </w:r>
-      </w:hyperlink>
-      <w:r>
-        <w:t xml:space="preserve"> </w:t>
-      </w:r>
-      <w:r>
-        <w:t xml:space="preserve">(Sections 1-4, rest is optional) (13 min)</w:t>
-      </w:r>
-    </w:p>
-    <w:p>
-      <w:pPr>
-        <w:pStyle w:val="Compact"/>
-        <w:numPr>
-          <w:numId w:val="1019"/>
-          <w:ilvl w:val="0"/>
-        </w:numPr>
-      </w:pPr>
-      <w:r>
-        <w:t xml:space="preserve">2011-03-24. Matt Doyle.</w:t>
-      </w:r>
-      <w:r>
-        <w:t xml:space="preserve"> </w:t>
-      </w:r>
-      <w:hyperlink r:id="rId95">
-        <w:r>
-          <w:rPr>
-            <w:rStyle w:val="Hyperlink"/>
-          </w:rPr>
-          <w:t xml:space="preserve">JSON Basics: What You Need to Know</w:t>
-        </w:r>
-      </w:hyperlink>
-      <w:r>
-        <w:t xml:space="preserve"> </w:t>
-      </w:r>
-      <w:r>
-        <w:t xml:space="preserve">(don’t worry about the JavaScript</w:t>
-      </w:r>
-      <w:r>
-        <w:t xml:space="preserve"> </w:t>
-      </w:r>
-      <w:r>
-        <w:t xml:space="preserve">and PHP parts, unless you’re interested!) (full text: 19 min)</w:t>
-      </w:r>
-    </w:p>
-    <w:p>
-      <w:pPr>
-        <w:pStyle w:val="Compact"/>
-        <w:numPr>
-          <w:numId w:val="1019"/>
-          <w:ilvl w:val="0"/>
-        </w:numPr>
-      </w:pPr>
-      <w:r>
-        <w:t xml:space="preserve">2015-11-16. Yegor Bugayenko.</w:t>
-      </w:r>
-      <w:r>
-        <w:t xml:space="preserve"> </w:t>
-      </w:r>
-      <w:hyperlink r:id="rId96">
-        <w:r>
-          <w:rPr>
-            <w:rStyle w:val="Hyperlink"/>
-          </w:rPr>
-          <w:t xml:space="preserve">Stop Comparing JSON and XML</w:t>
-        </w:r>
-      </w:hyperlink>
-      <w:r>
-        <w:t xml:space="preserve"> </w:t>
-      </w:r>
-      <w:r>
-        <w:t xml:space="preserve">(5 min)</w:t>
-      </w:r>
-    </w:p>
-    <w:p>
-      <w:pPr>
-        <w:pStyle w:val="Compact"/>
-        <w:numPr>
-          <w:numId w:val="1019"/>
-          <w:ilvl w:val="0"/>
-        </w:numPr>
-      </w:pPr>
-      <w:r>
-        <w:t xml:space="preserve">2018-03-28. Christine Taylor.</w:t>
-      </w:r>
-      <w:r>
-        <w:t xml:space="preserve"> </w:t>
-      </w:r>
-      <w:hyperlink r:id="rId97">
-        <w:r>
-          <w:rPr>
-            <w:rStyle w:val="Hyperlink"/>
-          </w:rPr>
-          <w:t xml:space="preserve">Structured vs. Unstructured Data</w:t>
-        </w:r>
-      </w:hyperlink>
-      <w:r>
-        <w:t xml:space="preserve"> </w:t>
-      </w:r>
-      <w:r>
-        <w:t xml:space="preserve">(9 min)</w:t>
-      </w:r>
-    </w:p>
-    <w:p>
-      <w:pPr>
-        <w:pStyle w:val="Compact"/>
-        <w:numPr>
-          <w:numId w:val="1019"/>
-          <w:ilvl w:val="0"/>
-        </w:numPr>
-      </w:pPr>
-      <w:r>
-        <w:t xml:space="preserve">2014-01-17. Anthony Cocciolo.</w:t>
-      </w:r>
-      <w:r>
-        <w:t xml:space="preserve"> </w:t>
-      </w:r>
-      <w:hyperlink r:id="rId98">
-        <w:r>
-          <w:rPr>
-            <w:rStyle w:val="Hyperlink"/>
-          </w:rPr>
-          <w:t xml:space="preserve">Unix Commands and Batch Processing for the Reluctant Librarian or Archivist</w:t>
-        </w:r>
-      </w:hyperlink>
-      <w:r>
-        <w:t xml:space="preserve"> </w:t>
-      </w:r>
-      <w:r>
-        <w:t xml:space="preserve">(18 min)</w:t>
-      </w:r>
-    </w:p>
-    <w:p>
-      <w:pPr>
-        <w:pStyle w:val="Heading3"/>
-      </w:pPr>
-      <w:bookmarkStart w:id="100" w:name="october-20-apis-and-linked-data-lab"/>
+      <w:bookmarkStart w:id="105" w:name="october-20-apis-and-linked-data-lab"/>
       <w:r>
         <w:t xml:space="preserve">October 20 —</w:t>
       </w:r>
       <w:r>
         <w:t xml:space="preserve"> </w:t>
       </w:r>
-      <w:hyperlink r:id="rId99">
+      <w:hyperlink r:id="rId104">
         <w:r>
           <w:rPr>
             <w:rStyle w:val="Hyperlink"/>
@@ -2595,7 +2690,7 @@
           <w:t xml:space="preserve">APIs and Linked Data (LAB)</w:t>
         </w:r>
       </w:hyperlink>
-      <w:bookmarkEnd w:id="100"/>
+      <w:bookmarkEnd w:id="105"/>
     </w:p>
     <w:p>
       <w:pPr>
@@ -2630,7 +2725,7 @@
       <w:r>
         <w:t xml:space="preserve"> </w:t>
       </w:r>
-      <w:hyperlink r:id="rId101">
+      <w:hyperlink r:id="rId106">
         <w:r>
           <w:rPr>
             <w:rStyle w:val="Hyperlink"/>
@@ -2659,7 +2754,7 @@
       <w:r>
         <w:t xml:space="preserve"> </w:t>
       </w:r>
-      <w:hyperlink r:id="rId102">
+      <w:hyperlink r:id="rId107">
         <w:r>
           <w:rPr>
             <w:rStyle w:val="Hyperlink"/>
@@ -2683,24 +2778,24 @@
         </w:numPr>
       </w:pPr>
       <w:r>
-        <w:t xml:space="preserve">October 2015. Philip Guo.</w:t>
-      </w:r>
-      <w:r>
-        <w:t xml:space="preserve"> </w:t>
-      </w:r>
-      <w:hyperlink r:id="rId103">
-        <w:r>
-          <w:rPr>
-            <w:rStyle w:val="Hyperlink"/>
-          </w:rPr>
-          <w:t xml:space="preserve">REST Web APIs: A Super-Simple Tutorial</w:t>
-        </w:r>
-      </w:hyperlink>
-      <w:r>
-        <w:t xml:space="preserve"> </w:t>
-      </w:r>
-      <w:r>
-        <w:t xml:space="preserve">(6 min)</w:t>
+        <w:t xml:space="preserve">2020-12-13 Raivat Shah.</w:t>
+      </w:r>
+      <w:r>
+        <w:t xml:space="preserve"> </w:t>
+      </w:r>
+      <w:hyperlink r:id="rId108">
+        <w:r>
+          <w:rPr>
+            <w:rStyle w:val="Hyperlink"/>
+          </w:rPr>
+          <w:t xml:space="preserve">Introduction to REST APIs: Get started with RESTful APIs using a real-world example</w:t>
+        </w:r>
+      </w:hyperlink>
+      <w:r>
+        <w:t xml:space="preserve"> </w:t>
+      </w:r>
+      <w:r>
+        <w:t xml:space="preserve">(5 min)</w:t>
       </w:r>
     </w:p>
     <w:p>
@@ -2717,7 +2812,7 @@
       <w:r>
         <w:t xml:space="preserve"> </w:t>
       </w:r>
-      <w:hyperlink r:id="rId104">
+      <w:hyperlink r:id="rId109">
         <w:r>
           <w:rPr>
             <w:rStyle w:val="Hyperlink"/>
@@ -2740,7 +2835,7 @@
       <w:r>
         <w:t xml:space="preserve"> </w:t>
       </w:r>
-      <w:hyperlink r:id="rId105">
+      <w:hyperlink r:id="rId110">
         <w:r>
           <w:rPr>
             <w:rStyle w:val="Hyperlink"/>
@@ -2769,7 +2864,7 @@
       <w:r>
         <w:t xml:space="preserve"> </w:t>
       </w:r>
-      <w:hyperlink r:id="rId106">
+      <w:hyperlink r:id="rId111">
         <w:r>
           <w:rPr>
             <w:rStyle w:val="Hyperlink"/>
@@ -2798,7 +2893,7 @@
       <w:r>
         <w:t xml:space="preserve"> </w:t>
       </w:r>
-      <w:hyperlink r:id="rId107">
+      <w:hyperlink r:id="rId112">
         <w:r>
           <w:rPr>
             <w:rStyle w:val="Hyperlink"/>
@@ -2817,14 +2912,14 @@
       <w:pPr>
         <w:pStyle w:val="Heading3"/>
       </w:pPr>
-      <w:bookmarkStart w:id="109" w:name="october-27-technology-law-and-ethics"/>
+      <w:bookmarkStart w:id="114" w:name="october-27-technology-law-and-ethics"/>
       <w:r>
         <w:t xml:space="preserve">October 27 —</w:t>
       </w:r>
       <w:r>
         <w:t xml:space="preserve"> </w:t>
       </w:r>
-      <w:hyperlink r:id="rId108">
+      <w:hyperlink r:id="rId113">
         <w:r>
           <w:rPr>
             <w:rStyle w:val="Hyperlink"/>
@@ -2832,7 +2927,7 @@
           <w:t xml:space="preserve">Technology Law and Ethics</w:t>
         </w:r>
       </w:hyperlink>
-      <w:bookmarkEnd w:id="109"/>
+      <w:bookmarkEnd w:id="114"/>
     </w:p>
     <w:p>
       <w:pPr>
@@ -2856,7 +2951,7 @@
       <w:r>
         <w:t xml:space="preserve"> </w:t>
       </w:r>
-      <w:hyperlink r:id="rId110">
+      <w:hyperlink r:id="rId115">
         <w:r>
           <w:rPr>
             <w:rStyle w:val="Hyperlink"/>
@@ -2885,7 +2980,7 @@
       <w:r>
         <w:t xml:space="preserve"> </w:t>
       </w:r>
-      <w:hyperlink r:id="rId111">
+      <w:hyperlink r:id="rId116">
         <w:r>
           <w:rPr>
             <w:rStyle w:val="Hyperlink"/>
@@ -2914,7 +3009,7 @@
       <w:r>
         <w:t xml:space="preserve"> </w:t>
       </w:r>
-      <w:hyperlink r:id="rId112">
+      <w:hyperlink r:id="rId117">
         <w:r>
           <w:rPr>
             <w:rStyle w:val="Hyperlink"/>
@@ -2943,7 +3038,7 @@
       <w:r>
         <w:t xml:space="preserve"> </w:t>
       </w:r>
-      <w:hyperlink r:id="rId113">
+      <w:hyperlink r:id="rId118">
         <w:r>
           <w:rPr>
             <w:rStyle w:val="Hyperlink"/>
@@ -2972,7 +3067,7 @@
       <w:r>
         <w:t xml:space="preserve"> </w:t>
       </w:r>
-      <w:hyperlink r:id="rId114">
+      <w:hyperlink r:id="rId119">
         <w:r>
           <w:rPr>
             <w:rStyle w:val="Hyperlink"/>
@@ -2995,7 +3090,7 @@
           <w:ilvl w:val="0"/>
         </w:numPr>
       </w:pPr>
-      <w:hyperlink r:id="rId115">
+      <w:hyperlink r:id="rId120">
         <w:r>
           <w:rPr>
             <w:rStyle w:val="Hyperlink"/>
@@ -3050,7 +3145,7 @@
       <w:r>
         <w:t xml:space="preserve"> </w:t>
       </w:r>
-      <w:hyperlink r:id="rId116">
+      <w:hyperlink r:id="rId121">
         <w:r>
           <w:rPr>
             <w:rStyle w:val="Hyperlink"/>
@@ -3067,7 +3162,7 @@
           <w:ilvl w:val="0"/>
         </w:numPr>
       </w:pPr>
-      <w:hyperlink r:id="rId117">
+      <w:hyperlink r:id="rId122">
         <w:r>
           <w:rPr>
             <w:rStyle w:val="Hyperlink"/>
@@ -3084,7 +3179,7 @@
           <w:ilvl w:val="0"/>
         </w:numPr>
       </w:pPr>
-      <w:hyperlink r:id="rId118">
+      <w:hyperlink r:id="rId123">
         <w:r>
           <w:rPr>
             <w:rStyle w:val="Hyperlink"/>
@@ -3113,7 +3208,7 @@
           <w:ilvl w:val="0"/>
         </w:numPr>
       </w:pPr>
-      <w:hyperlink r:id="rId119">
+      <w:hyperlink r:id="rId124">
         <w:r>
           <w:rPr>
             <w:rStyle w:val="Hyperlink"/>
@@ -3130,7 +3225,7 @@
           <w:ilvl w:val="0"/>
         </w:numPr>
       </w:pPr>
-      <w:hyperlink r:id="rId120">
+      <w:hyperlink r:id="rId125">
         <w:r>
           <w:rPr>
             <w:rStyle w:val="Hyperlink"/>
@@ -3143,14 +3238,14 @@
       <w:pPr>
         <w:pStyle w:val="Heading3"/>
       </w:pPr>
-      <w:bookmarkStart w:id="122" w:name="X3981269ed2dd79e0aae20d0d406ab3da6d5df7a"/>
+      <w:bookmarkStart w:id="127" w:name="X3981269ed2dd79e0aae20d0d406ab3da6d5df7a"/>
       <w:r>
         <w:t xml:space="preserve">November 03 —</w:t>
       </w:r>
       <w:r>
         <w:t xml:space="preserve"> </w:t>
       </w:r>
-      <w:hyperlink r:id="rId121">
+      <w:hyperlink r:id="rId126">
         <w:r>
           <w:rPr>
             <w:rStyle w:val="Hyperlink"/>
@@ -3158,7 +3253,7 @@
           <w:t xml:space="preserve">Data analysis and visualization, and privacy/security/content moderation</w:t>
         </w:r>
       </w:hyperlink>
-      <w:bookmarkEnd w:id="122"/>
+      <w:bookmarkEnd w:id="127"/>
     </w:p>
     <w:p>
       <w:pPr>
@@ -3193,7 +3288,7 @@
       <w:r>
         <w:t xml:space="preserve"> </w:t>
       </w:r>
-      <w:hyperlink r:id="rId123">
+      <w:hyperlink r:id="rId128">
         <w:r>
           <w:rPr>
             <w:rStyle w:val="Hyperlink"/>
@@ -3222,7 +3317,7 @@
       <w:r>
         <w:t xml:space="preserve"> </w:t>
       </w:r>
-      <w:hyperlink r:id="rId124">
+      <w:hyperlink r:id="rId129">
         <w:r>
           <w:rPr>
             <w:rStyle w:val="Hyperlink"/>
@@ -3245,7 +3340,7 @@
           <w:ilvl w:val="0"/>
         </w:numPr>
       </w:pPr>
-      <w:hyperlink r:id="rId125">
+      <w:hyperlink r:id="rId130">
         <w:r>
           <w:rPr>
             <w:rStyle w:val="Hyperlink"/>
@@ -3286,7 +3381,7 @@
       <w:r>
         <w:t xml:space="preserve"> </w:t>
       </w:r>
-      <w:hyperlink r:id="rId126">
+      <w:hyperlink r:id="rId131">
         <w:r>
           <w:rPr>
             <w:rStyle w:val="Hyperlink"/>
@@ -3315,7 +3410,7 @@
       <w:r>
         <w:t xml:space="preserve"> </w:t>
       </w:r>
-      <w:hyperlink r:id="rId127">
+      <w:hyperlink r:id="rId132">
         <w:r>
           <w:rPr>
             <w:rStyle w:val="Hyperlink"/>
@@ -3344,7 +3439,7 @@
       <w:r>
         <w:t xml:space="preserve"> </w:t>
       </w:r>
-      <w:hyperlink r:id="rId128">
+      <w:hyperlink r:id="rId133">
         <w:r>
           <w:rPr>
             <w:rStyle w:val="Hyperlink"/>
@@ -3373,7 +3468,7 @@
       <w:r>
         <w:t xml:space="preserve"> </w:t>
       </w:r>
-      <w:hyperlink r:id="rId129">
+      <w:hyperlink r:id="rId134">
         <w:r>
           <w:rPr>
             <w:rStyle w:val="Hyperlink"/>
@@ -3402,7 +3497,7 @@
       <w:r>
         <w:t xml:space="preserve"> </w:t>
       </w:r>
-      <w:hyperlink r:id="rId130">
+      <w:hyperlink r:id="rId135">
         <w:r>
           <w:rPr>
             <w:rStyle w:val="Hyperlink"/>
@@ -3434,12 +3529,35 @@
         </w:numPr>
       </w:pPr>
       <w:r>
+        <w:t xml:space="preserve">2020-09-22. Surya Mattu.</w:t>
+      </w:r>
+      <w:r>
+        <w:t xml:space="preserve"> </w:t>
+      </w:r>
+      <w:hyperlink r:id="rId136">
+        <w:r>
+          <w:rPr>
+            <w:rStyle w:val="Hyperlink"/>
+          </w:rPr>
+          <w:t xml:space="preserve">Blacklight: A Real-Time Website Privacy Inspector</w:t>
+        </w:r>
+      </w:hyperlink>
+    </w:p>
+    <w:p>
+      <w:pPr>
+        <w:pStyle w:val="Compact"/>
+        <w:numPr>
+          <w:numId w:val="1024"/>
+          <w:ilvl w:val="0"/>
+        </w:numPr>
+      </w:pPr>
+      <w:r>
         <w:t xml:space="preserve">Current. Mozilla.</w:t>
       </w:r>
       <w:r>
         <w:t xml:space="preserve"> </w:t>
       </w:r>
-      <w:hyperlink r:id="rId131">
+      <w:hyperlink r:id="rId137">
         <w:r>
           <w:rPr>
             <w:rStyle w:val="Hyperlink"/>
@@ -3452,11 +3570,11 @@
       <w:pPr>
         <w:pStyle w:val="Heading3"/>
       </w:pPr>
-      <w:bookmarkStart w:id="132" w:name="X345a12032e3063f269dc66b4d9ace02fc6ee0ef"/>
+      <w:bookmarkStart w:id="138" w:name="X345a12032e3063f269dc66b4d9ace02fc6ee0ef"/>
       <w:r>
         <w:t xml:space="preserve">November 10 — Blank Technology Canvas Pitch Presentations Feedback</w:t>
       </w:r>
-      <w:bookmarkEnd w:id="132"/>
+      <w:bookmarkEnd w:id="138"/>
     </w:p>
     <w:p>
       <w:pPr>
@@ -3473,11 +3591,11 @@
       <w:pPr>
         <w:pStyle w:val="Heading3"/>
       </w:pPr>
-      <w:bookmarkStart w:id="133" w:name="X0c9e4cff8b62ced8ef2ee8bc699a1831e072a44"/>
+      <w:bookmarkStart w:id="139" w:name="X0c9e4cff8b62ced8ef2ee8bc699a1831e072a44"/>
       <w:r>
         <w:t xml:space="preserve">November 17 — Blank Technology Canvas Pitch Presentations Feedback</w:t>
       </w:r>
-      <w:bookmarkEnd w:id="133"/>
+      <w:bookmarkEnd w:id="139"/>
     </w:p>
     <w:p>
       <w:pPr>
@@ -3494,24 +3612,24 @@
       <w:pPr>
         <w:pStyle w:val="Heading3"/>
       </w:pPr>
-      <w:bookmarkStart w:id="134" w:name="november-24-no-class"/>
+      <w:bookmarkStart w:id="140" w:name="november-24-no-class"/>
       <w:r>
         <w:t xml:space="preserve">November 24 — NO CLASS!</w:t>
       </w:r>
-      <w:bookmarkEnd w:id="134"/>
+      <w:bookmarkEnd w:id="140"/>
     </w:p>
     <w:p>
       <w:pPr>
         <w:pStyle w:val="Heading3"/>
       </w:pPr>
-      <w:bookmarkStart w:id="136" w:name="X2548654fd1650976a6df24b88c897a6d66e031d"/>
+      <w:bookmarkStart w:id="142" w:name="X2548654fd1650976a6df24b88c897a6d66e031d"/>
       <w:r>
         <w:t xml:space="preserve">December 01 —</w:t>
       </w:r>
       <w:r>
         <w:t xml:space="preserve"> </w:t>
       </w:r>
-      <w:hyperlink r:id="rId135">
+      <w:hyperlink r:id="rId141">
         <w:r>
           <w:rPr>
             <w:rStyle w:val="Hyperlink"/>
@@ -3519,7 +3637,7 @@
           <w:t xml:space="preserve">Content Management, Digital Asset Management, Digital Preservation</w:t>
         </w:r>
       </w:hyperlink>
-      <w:bookmarkEnd w:id="136"/>
+      <w:bookmarkEnd w:id="142"/>
     </w:p>
     <w:p>
       <w:pPr>
@@ -3543,7 +3661,7 @@
       <w:r>
         <w:t xml:space="preserve"> </w:t>
       </w:r>
-      <w:hyperlink r:id="rId137">
+      <w:hyperlink r:id="rId143">
         <w:r>
           <w:rPr>
             <w:rStyle w:val="Hyperlink"/>
@@ -3572,7 +3690,7 @@
       <w:r>
         <w:t xml:space="preserve"> </w:t>
       </w:r>
-      <w:hyperlink r:id="rId138">
+      <w:hyperlink r:id="rId144">
         <w:r>
           <w:rPr>
             <w:rStyle w:val="Hyperlink"/>
@@ -3649,7 +3767,7 @@
       <w:r>
         <w:t xml:space="preserve"> </w:t>
       </w:r>
-      <w:hyperlink r:id="rId139">
+      <w:hyperlink r:id="rId145">
         <w:r>
           <w:rPr>
             <w:rStyle w:val="Hyperlink"/>
@@ -3678,7 +3796,7 @@
       <w:r>
         <w:t xml:space="preserve"> </w:t>
       </w:r>
-      <w:hyperlink r:id="rId140">
+      <w:hyperlink r:id="rId146">
         <w:r>
           <w:rPr>
             <w:rStyle w:val="Hyperlink"/>
@@ -3709,7 +3827,7 @@
           <w:ilvl w:val="0"/>
         </w:numPr>
       </w:pPr>
-      <w:hyperlink r:id="rId141">
+      <w:hyperlink r:id="rId147">
         <w:r>
           <w:rPr>
             <w:rStyle w:val="Hyperlink"/>
@@ -3732,7 +3850,7 @@
       <w:r>
         <w:t xml:space="preserve"> </w:t>
       </w:r>
-      <w:hyperlink r:id="rId142">
+      <w:hyperlink r:id="rId148">
         <w:r>
           <w:rPr>
             <w:rStyle w:val="Hyperlink"/>
@@ -3745,14 +3863,14 @@
       <w:pPr>
         <w:pStyle w:val="Heading3"/>
       </w:pPr>
-      <w:bookmarkStart w:id="144" w:name="X4fb93be11871b3136164e7174db87dd591f2b72"/>
+      <w:bookmarkStart w:id="150" w:name="X4fb93be11871b3136164e7174db87dd591f2b72"/>
       <w:r>
         <w:t xml:space="preserve">December 08 —</w:t>
       </w:r>
       <w:r>
         <w:t xml:space="preserve"> </w:t>
       </w:r>
-      <w:hyperlink r:id="rId143">
+      <w:hyperlink r:id="rId149">
         <w:r>
           <w:rPr>
             <w:rStyle w:val="Hyperlink"/>
@@ -3760,7 +3878,7 @@
           <w:t xml:space="preserve">Databases and Structured Queries (LAB)</w:t>
         </w:r>
       </w:hyperlink>
-      <w:bookmarkEnd w:id="144"/>
+      <w:bookmarkEnd w:id="150"/>
     </w:p>
     <w:p>
       <w:pPr>
@@ -3783,7 +3901,7 @@
       <w:r>
         <w:t xml:space="preserve"> </w:t>
       </w:r>
-      <w:hyperlink r:id="rId145">
+      <w:hyperlink r:id="rId151">
         <w:r>
           <w:rPr>
             <w:rStyle w:val="Hyperlink"/>
@@ -3811,7 +3929,7 @@
       <w:r>
         <w:t xml:space="preserve"> </w:t>
       </w:r>
-      <w:hyperlink r:id="rId146">
+      <w:hyperlink r:id="rId152">
         <w:r>
           <w:rPr>
             <w:rStyle w:val="Hyperlink"/>
@@ -3839,7 +3957,7 @@
       <w:r>
         <w:t xml:space="preserve"> </w:t>
       </w:r>
-      <w:hyperlink r:id="rId147">
+      <w:hyperlink r:id="rId153">
         <w:r>
           <w:rPr>
             <w:rStyle w:val="Hyperlink"/>
@@ -3867,7 +3985,7 @@
       <w:r>
         <w:t xml:space="preserve"> </w:t>
       </w:r>
-      <w:hyperlink r:id="rId148">
+      <w:hyperlink r:id="rId154">
         <w:r>
           <w:rPr>
             <w:rStyle w:val="Hyperlink"/>
@@ -3895,7 +4013,7 @@
       <w:r>
         <w:t xml:space="preserve"> </w:t>
       </w:r>
-      <w:hyperlink r:id="rId149">
+      <w:hyperlink r:id="rId155">
         <w:r>
           <w:rPr>
             <w:rStyle w:val="Hyperlink"/>
@@ -3923,7 +4041,7 @@
       <w:r>
         <w:t xml:space="preserve"> </w:t>
       </w:r>
-      <w:hyperlink r:id="rId150">
+      <w:hyperlink r:id="rId156">
         <w:r>
           <w:rPr>
             <w:rStyle w:val="Hyperlink"/>
@@ -4031,7 +4149,7 @@
           <w:ilvl w:val="0"/>
         </w:numPr>
       </w:pPr>
-      <w:hyperlink r:id="rId151">
+      <w:hyperlink r:id="rId157">
         <w:r>
           <w:rPr>
             <w:rStyle w:val="Hyperlink"/>
@@ -4044,14 +4162,14 @@
       <w:pPr>
         <w:pStyle w:val="Heading3"/>
       </w:pPr>
-      <w:bookmarkStart w:id="153" w:name="X0b0cebeb938d36b730eb01b4e8b5d020375e7ab"/>
+      <w:bookmarkStart w:id="159" w:name="X0b0cebeb938d36b730eb01b4e8b5d020375e7ab"/>
       <w:r>
         <w:t xml:space="preserve">December 15 —</w:t>
       </w:r>
       <w:r>
         <w:t xml:space="preserve"> </w:t>
       </w:r>
-      <w:hyperlink r:id="rId152">
+      <w:hyperlink r:id="rId158">
         <w:r>
           <w:rPr>
             <w:rStyle w:val="Hyperlink"/>
@@ -4059,7 +4177,7 @@
           <w:t xml:space="preserve">Information Technology of the Future, and Wrap-up</w:t>
         </w:r>
       </w:hyperlink>
-      <w:bookmarkEnd w:id="153"/>
+      <w:bookmarkEnd w:id="159"/>
     </w:p>
     <w:p>
       <w:pPr>
@@ -4094,7 +4212,7 @@
       <w:r>
         <w:t xml:space="preserve"> </w:t>
       </w:r>
-      <w:hyperlink r:id="rId154">
+      <w:hyperlink r:id="rId160">
         <w:r>
           <w:rPr>
             <w:rStyle w:val="Hyperlink"/>
@@ -4123,7 +4241,7 @@
       <w:r>
         <w:t xml:space="preserve"> </w:t>
       </w:r>
-      <w:hyperlink r:id="rId155">
+      <w:hyperlink r:id="rId161">
         <w:r>
           <w:rPr>
             <w:rStyle w:val="Hyperlink"/>
@@ -4152,7 +4270,7 @@
       <w:r>
         <w:t xml:space="preserve"> </w:t>
       </w:r>
-      <w:hyperlink r:id="rId156">
+      <w:hyperlink r:id="rId162">
         <w:r>
           <w:rPr>
             <w:rStyle w:val="Hyperlink"/>
@@ -4181,7 +4299,7 @@
       <w:r>
         <w:t xml:space="preserve"> </w:t>
       </w:r>
-      <w:hyperlink r:id="rId157">
+      <w:hyperlink r:id="rId163">
         <w:r>
           <w:rPr>
             <w:rStyle w:val="Hyperlink"/>
@@ -4210,7 +4328,7 @@
       <w:r>
         <w:t xml:space="preserve"> </w:t>
       </w:r>
-      <w:hyperlink r:id="rId158">
+      <w:hyperlink r:id="rId164">
         <w:r>
           <w:rPr>
             <w:rStyle w:val="Hyperlink"/>
@@ -4239,7 +4357,7 @@
       <w:r>
         <w:t xml:space="preserve"> </w:t>
       </w:r>
-      <w:hyperlink r:id="rId159">
+      <w:hyperlink r:id="rId165">
         <w:r>
           <w:rPr>
             <w:rStyle w:val="Hyperlink"/>
@@ -4268,7 +4386,7 @@
       <w:r>
         <w:t xml:space="preserve"> </w:t>
       </w:r>
-      <w:hyperlink r:id="rId160">
+      <w:hyperlink r:id="rId166">
         <w:r>
           <w:rPr>
             <w:rStyle w:val="Hyperlink"/>
@@ -4291,7 +4409,7 @@
       <w:r>
         <w:t xml:space="preserve"> </w:t>
       </w:r>
-      <w:hyperlink r:id="rId161">
+      <w:hyperlink r:id="rId167">
         <w:r>
           <w:rPr>
             <w:rStyle w:val="Hyperlink"/>
@@ -4304,11 +4422,11 @@
       <w:pPr>
         <w:pStyle w:val="Heading2"/>
       </w:pPr>
-      <w:bookmarkStart w:id="162" w:name="textbooks-readings-and-materials"/>
+      <w:bookmarkStart w:id="168" w:name="textbooks-readings-and-materials"/>
       <w:r>
         <w:t xml:space="preserve">Textbooks, Readings and Materials</w:t>
       </w:r>
-      <w:bookmarkEnd w:id="162"/>
+      <w:bookmarkEnd w:id="168"/>
     </w:p>
     <w:p>
       <w:pPr>
@@ -4369,11 +4487,11 @@
       <w:pPr>
         <w:pStyle w:val="Heading2"/>
       </w:pPr>
-      <w:bookmarkStart w:id="163" w:name="suggested-texts-sites-and-lists"/>
+      <w:bookmarkStart w:id="169" w:name="suggested-texts-sites-and-lists"/>
       <w:r>
         <w:t xml:space="preserve">Suggested Texts, Sites, and Lists</w:t>
       </w:r>
-      <w:bookmarkEnd w:id="163"/>
+      <w:bookmarkEnd w:id="169"/>
     </w:p>
     <w:p>
       <w:pPr>
@@ -4422,7 +4540,7 @@
       <w:pPr>
         <w:pStyle w:val="BodyText"/>
       </w:pPr>
-      <w:hyperlink r:id="rId164">
+      <w:hyperlink r:id="rId170">
         <w:r>
           <w:rPr>
             <w:rStyle w:val="Hyperlink"/>
@@ -4433,7 +4551,7 @@
       <w:r>
         <w:br/>
       </w:r>
-      <w:hyperlink r:id="rId165">
+      <w:hyperlink r:id="rId171">
         <w:r>
           <w:rPr>
             <w:rStyle w:val="Hyperlink"/>
@@ -4444,7 +4562,7 @@
       <w:r>
         <w:br/>
       </w:r>
-      <w:hyperlink r:id="rId166">
+      <w:hyperlink r:id="rId172">
         <w:r>
           <w:rPr>
             <w:rStyle w:val="Hyperlink"/>
@@ -4455,7 +4573,7 @@
       <w:r>
         <w:br/>
       </w:r>
-      <w:hyperlink r:id="rId167">
+      <w:hyperlink r:id="rId173">
         <w:r>
           <w:rPr>
             <w:rStyle w:val="Hyperlink"/>
@@ -4466,7 +4584,7 @@
       <w:r>
         <w:br/>
       </w:r>
-      <w:hyperlink r:id="rId168">
+      <w:hyperlink r:id="rId174">
         <w:r>
           <w:rPr>
             <w:rStyle w:val="Hyperlink"/>
@@ -4477,7 +4595,7 @@
       <w:r>
         <w:br/>
       </w:r>
-      <w:hyperlink r:id="rId169">
+      <w:hyperlink r:id="rId175">
         <w:r>
           <w:rPr>
             <w:rStyle w:val="Hyperlink"/>
@@ -4488,7 +4606,7 @@
       <w:r>
         <w:br/>
       </w:r>
-      <w:hyperlink r:id="rId170">
+      <w:hyperlink r:id="rId176">
         <w:r>
           <w:rPr>
             <w:rStyle w:val="Hyperlink"/>
@@ -4499,7 +4617,7 @@
       <w:r>
         <w:br/>
       </w:r>
-      <w:hyperlink r:id="rId171">
+      <w:hyperlink r:id="rId177">
         <w:r>
           <w:rPr>
             <w:rStyle w:val="Hyperlink"/>
@@ -4533,7 +4651,7 @@
       <w:r>
         <w:t xml:space="preserve"> </w:t>
       </w:r>
-      <w:hyperlink r:id="rId172">
+      <w:hyperlink r:id="rId178">
         <w:r>
           <w:rPr>
             <w:rStyle w:val="Hyperlink"/>
@@ -4556,7 +4674,7 @@
       <w:r>
         <w:t xml:space="preserve"> </w:t>
       </w:r>
-      <w:hyperlink r:id="rId173">
+      <w:hyperlink r:id="rId179">
         <w:r>
           <w:rPr>
             <w:rStyle w:val="Hyperlink"/>
@@ -4588,7 +4706,7 @@
       <w:r>
         <w:t xml:space="preserve"> </w:t>
       </w:r>
-      <w:hyperlink r:id="rId174">
+      <w:hyperlink r:id="rId180">
         <w:r>
           <w:rPr>
             <w:rStyle w:val="Hyperlink"/>
@@ -4611,7 +4729,7 @@
       <w:r>
         <w:t xml:space="preserve"> </w:t>
       </w:r>
-      <w:hyperlink r:id="rId175">
+      <w:hyperlink r:id="rId181">
         <w:r>
           <w:rPr>
             <w:rStyle w:val="Hyperlink"/>
@@ -4634,7 +4752,7 @@
       <w:r>
         <w:t xml:space="preserve"> </w:t>
       </w:r>
-      <w:hyperlink r:id="rId176">
+      <w:hyperlink r:id="rId182">
         <w:r>
           <w:rPr>
             <w:rStyle w:val="Hyperlink"/>
@@ -4657,7 +4775,7 @@
       <w:r>
         <w:t xml:space="preserve"> </w:t>
       </w:r>
-      <w:hyperlink r:id="rId177">
+      <w:hyperlink r:id="rId183">
         <w:r>
           <w:rPr>
             <w:rStyle w:val="Hyperlink"/>
@@ -4680,7 +4798,7 @@
       <w:r>
         <w:t xml:space="preserve"> </w:t>
       </w:r>
-      <w:hyperlink r:id="rId178">
+      <w:hyperlink r:id="rId184">
         <w:r>
           <w:rPr>
             <w:rStyle w:val="Hyperlink"/>
@@ -4708,7 +4826,7 @@
           <w:ilvl w:val="0"/>
         </w:numPr>
       </w:pPr>
-      <w:hyperlink r:id="rId179">
+      <w:hyperlink r:id="rId185">
         <w:r>
           <w:rPr>
             <w:rStyle w:val="Hyperlink"/>
@@ -4725,7 +4843,7 @@
           <w:ilvl w:val="0"/>
         </w:numPr>
       </w:pPr>
-      <w:hyperlink r:id="rId180">
+      <w:hyperlink r:id="rId186">
         <w:r>
           <w:rPr>
             <w:rStyle w:val="Hyperlink"/>
@@ -4742,7 +4860,7 @@
           <w:ilvl w:val="0"/>
         </w:numPr>
       </w:pPr>
-      <w:hyperlink r:id="rId181">
+      <w:hyperlink r:id="rId187">
         <w:r>
           <w:rPr>
             <w:rStyle w:val="Hyperlink"/>
@@ -4759,7 +4877,7 @@
           <w:ilvl w:val="0"/>
         </w:numPr>
       </w:pPr>
-      <w:hyperlink r:id="rId182">
+      <w:hyperlink r:id="rId188">
         <w:r>
           <w:rPr>
             <w:rStyle w:val="Hyperlink"/>
@@ -4776,7 +4894,7 @@
           <w:ilvl w:val="0"/>
         </w:numPr>
       </w:pPr>
-      <w:hyperlink r:id="rId183">
+      <w:hyperlink r:id="rId189">
         <w:r>
           <w:rPr>
             <w:rStyle w:val="Hyperlink"/>
@@ -4793,7 +4911,7 @@
           <w:ilvl w:val="0"/>
         </w:numPr>
       </w:pPr>
-      <w:hyperlink r:id="rId184">
+      <w:hyperlink r:id="rId190">
         <w:r>
           <w:rPr>
             <w:rStyle w:val="Hyperlink"/>
@@ -4810,7 +4928,7 @@
           <w:ilvl w:val="0"/>
         </w:numPr>
       </w:pPr>
-      <w:hyperlink r:id="rId185">
+      <w:hyperlink r:id="rId191">
         <w:r>
           <w:rPr>
             <w:rStyle w:val="Hyperlink"/>
@@ -4827,7 +4945,7 @@
           <w:ilvl w:val="0"/>
         </w:numPr>
       </w:pPr>
-      <w:hyperlink r:id="rId186">
+      <w:hyperlink r:id="rId192">
         <w:r>
           <w:rPr>
             <w:rStyle w:val="Hyperlink"/>
@@ -4844,7 +4962,7 @@
           <w:ilvl w:val="0"/>
         </w:numPr>
       </w:pPr>
-      <w:hyperlink r:id="rId187">
+      <w:hyperlink r:id="rId193">
         <w:r>
           <w:rPr>
             <w:rStyle w:val="Hyperlink"/>
@@ -4861,7 +4979,7 @@
           <w:ilvl w:val="0"/>
         </w:numPr>
       </w:pPr>
-      <w:hyperlink r:id="rId188">
+      <w:hyperlink r:id="rId194">
         <w:r>
           <w:rPr>
             <w:rStyle w:val="Hyperlink"/>
@@ -4886,11 +5004,11 @@
       <w:pPr>
         <w:pStyle w:val="Heading2"/>
       </w:pPr>
-      <w:bookmarkStart w:id="189" w:name="coding-tutorials-and-sandboxes"/>
+      <w:bookmarkStart w:id="195" w:name="coding-tutorials-and-sandboxes"/>
       <w:r>
         <w:t xml:space="preserve">Coding tutorials and sandboxes:</w:t>
       </w:r>
-      <w:bookmarkEnd w:id="189"/>
+      <w:bookmarkEnd w:id="195"/>
     </w:p>
     <w:p>
       <w:pPr>
@@ -4900,7 +5018,7 @@
           <w:ilvl w:val="0"/>
         </w:numPr>
       </w:pPr>
-      <w:hyperlink r:id="rId190">
+      <w:hyperlink r:id="rId196">
         <w:r>
           <w:rPr>
             <w:rStyle w:val="Hyperlink"/>
@@ -4917,7 +5035,7 @@
           <w:ilvl w:val="0"/>
         </w:numPr>
       </w:pPr>
-      <w:hyperlink r:id="rId191">
+      <w:hyperlink r:id="rId197">
         <w:r>
           <w:rPr>
             <w:rStyle w:val="Hyperlink"/>
@@ -4934,7 +5052,7 @@
           <w:ilvl w:val="0"/>
         </w:numPr>
       </w:pPr>
-      <w:hyperlink r:id="rId192">
+      <w:hyperlink r:id="rId198">
         <w:r>
           <w:rPr>
             <w:rStyle w:val="Hyperlink"/>
@@ -4951,7 +5069,7 @@
           <w:ilvl w:val="0"/>
         </w:numPr>
       </w:pPr>
-      <w:hyperlink r:id="rId193">
+      <w:hyperlink r:id="rId199">
         <w:r>
           <w:rPr>
             <w:rStyle w:val="Hyperlink"/>
@@ -4968,7 +5086,7 @@
       <w:r>
         <w:t xml:space="preserve"> </w:t>
       </w:r>
-      <w:hyperlink r:id="rId194">
+      <w:hyperlink r:id="rId200">
         <w:r>
           <w:rPr>
             <w:rStyle w:val="Hyperlink"/>
@@ -5000,7 +5118,7 @@
           <w:ilvl w:val="0"/>
         </w:numPr>
       </w:pPr>
-      <w:hyperlink r:id="rId195">
+      <w:hyperlink r:id="rId201">
         <w:r>
           <w:rPr>
             <w:rStyle w:val="Hyperlink"/>
@@ -5013,11 +5131,11 @@
       <w:pPr>
         <w:pStyle w:val="Heading2"/>
       </w:pPr>
-      <w:bookmarkStart w:id="196" w:name="projects-papers-and-assignments"/>
+      <w:bookmarkStart w:id="202" w:name="projects-papers-and-assignments"/>
       <w:r>
         <w:t xml:space="preserve">Projects, Papers, and Assignments</w:t>
       </w:r>
-      <w:bookmarkEnd w:id="196"/>
+      <w:bookmarkEnd w:id="202"/>
     </w:p>
     <w:p>
       <w:pPr>
@@ -5619,11 +5737,11 @@
       <w:pPr>
         <w:pStyle w:val="Heading2"/>
       </w:pPr>
-      <w:bookmarkStart w:id="197" w:name="pratts-grading-scale"/>
+      <w:bookmarkStart w:id="203" w:name="pratts-grading-scale"/>
       <w:r>
         <w:t xml:space="preserve">Pratt’s Grading Scale</w:t>
       </w:r>
-      <w:bookmarkEnd w:id="197"/>
+      <w:bookmarkEnd w:id="203"/>
     </w:p>
     <w:p>
       <w:pPr>
@@ -5677,11 +5795,11 @@
       <w:pPr>
         <w:pStyle w:val="Heading2"/>
       </w:pPr>
-      <w:bookmarkStart w:id="198" w:name="portfolio"/>
+      <w:bookmarkStart w:id="204" w:name="portfolio"/>
       <w:r>
         <w:t xml:space="preserve">Portfolio</w:t>
       </w:r>
-      <w:bookmarkEnd w:id="198"/>
+      <w:bookmarkEnd w:id="204"/>
     </w:p>
     <w:p>
       <w:pPr>
@@ -5716,7 +5834,7 @@
       <w:r>
         <w:t xml:space="preserve"> </w:t>
       </w:r>
-      <w:hyperlink r:id="rId199">
+      <w:hyperlink r:id="rId205">
         <w:r>
           <w:rPr>
             <w:rStyle w:val="Hyperlink"/>
@@ -5738,7 +5856,7 @@
       <w:r>
         <w:t xml:space="preserve"> </w:t>
       </w:r>
-      <w:hyperlink r:id="rId200">
+      <w:hyperlink r:id="rId206">
         <w:r>
           <w:rPr>
             <w:rStyle w:val="Hyperlink"/>
@@ -5760,7 +5878,7 @@
       <w:r>
         <w:t xml:space="preserve"> </w:t>
       </w:r>
-      <w:hyperlink r:id="rId201">
+      <w:hyperlink r:id="rId207">
         <w:r>
           <w:rPr>
             <w:rStyle w:val="Hyperlink"/>
@@ -5782,7 +5900,7 @@
       <w:r>
         <w:t xml:space="preserve"> </w:t>
       </w:r>
-      <w:hyperlink r:id="rId202">
+      <w:hyperlink r:id="rId208">
         <w:r>
           <w:rPr>
             <w:rStyle w:val="Hyperlink"/>
@@ -5809,11 +5927,11 @@
       <w:pPr>
         <w:pStyle w:val="Heading2"/>
       </w:pPr>
-      <w:bookmarkStart w:id="203" w:name="attendanceparticipation"/>
+      <w:bookmarkStart w:id="209" w:name="attendanceparticipation"/>
       <w:r>
         <w:t xml:space="preserve">Attendance/Participation:</w:t>
       </w:r>
-      <w:bookmarkEnd w:id="203"/>
+      <w:bookmarkEnd w:id="209"/>
     </w:p>
     <w:p>
       <w:pPr>
@@ -5941,11 +6059,11 @@
       <w:pPr>
         <w:pStyle w:val="Heading2"/>
       </w:pPr>
-      <w:bookmarkStart w:id="204" w:name="written-work"/>
+      <w:bookmarkStart w:id="210" w:name="written-work"/>
       <w:r>
         <w:t xml:space="preserve">Written Work:</w:t>
       </w:r>
-      <w:bookmarkEnd w:id="204"/>
+      <w:bookmarkEnd w:id="210"/>
     </w:p>
     <w:p>
       <w:pPr>
@@ -5971,11 +6089,11 @@
       <w:pPr>
         <w:pStyle w:val="Heading2"/>
       </w:pPr>
-      <w:bookmarkStart w:id="205" w:name="academic-integrity-code"/>
+      <w:bookmarkStart w:id="211" w:name="academic-integrity-code"/>
       <w:r>
         <w:t xml:space="preserve">Academic Integrity Code</w:t>
       </w:r>
-      <w:bookmarkEnd w:id="205"/>
+      <w:bookmarkEnd w:id="211"/>
     </w:p>
     <w:p>
       <w:pPr>
@@ -5989,11 +6107,11 @@
       <w:pPr>
         <w:pStyle w:val="Heading2"/>
       </w:pPr>
-      <w:bookmarkStart w:id="206" w:name="Xa0443ea0c2baf14705b9cfb348d290ad68b64c0"/>
+      <w:bookmarkStart w:id="212" w:name="Xa0443ea0c2baf14705b9cfb348d290ad68b64c0"/>
       <w:r>
         <w:t xml:space="preserve">Students with Disabilities and Accessibility</w:t>
       </w:r>
-      <w:bookmarkEnd w:id="206"/>
+      <w:bookmarkEnd w:id="212"/>
     </w:p>
     <w:p>
       <w:pPr>
@@ -6023,11 +6141,11 @@
       <w:pPr>
         <w:pStyle w:val="Heading2"/>
       </w:pPr>
-      <w:bookmarkStart w:id="207" w:name="human-rights-equity-bert-and-title-ix"/>
+      <w:bookmarkStart w:id="213" w:name="human-rights-equity-bert-and-title-ix"/>
       <w:r>
         <w:t xml:space="preserve">Human Rights, Equity, BERT, and Title IX</w:t>
       </w:r>
-      <w:bookmarkEnd w:id="207"/>
+      <w:bookmarkEnd w:id="213"/>
     </w:p>
     <w:p>
       <w:pPr>
@@ -6081,11 +6199,11 @@
       <w:pPr>
         <w:pStyle w:val="Heading2"/>
       </w:pPr>
-      <w:bookmarkStart w:id="208" w:name="communication"/>
+      <w:bookmarkStart w:id="214" w:name="communication"/>
       <w:r>
         <w:t xml:space="preserve">Communication</w:t>
       </w:r>
-      <w:bookmarkEnd w:id="208"/>
+      <w:bookmarkEnd w:id="214"/>
     </w:p>
     <w:p>
       <w:pPr>
@@ -6094,7 +6212,7 @@
       <w:r>
         <w:t xml:space="preserve">The best way to contact me is via email (</w:t>
       </w:r>
-      <w:hyperlink r:id="rId209">
+      <w:hyperlink r:id="rId215">
         <w:r>
           <w:rPr>
             <w:rStyle w:val="Hyperlink"/>
@@ -6146,11 +6264,11 @@
       <w:pPr>
         <w:pStyle w:val="Heading2"/>
       </w:pPr>
-      <w:bookmarkStart w:id="210" w:name="student-agreement"/>
+      <w:bookmarkStart w:id="216" w:name="student-agreement"/>
       <w:r>
         <w:t xml:space="preserve">Student Agreement</w:t>
       </w:r>
-      <w:bookmarkEnd w:id="210"/>
+      <w:bookmarkEnd w:id="216"/>
     </w:p>
     <w:p>
       <w:pPr>
@@ -6188,11 +6306,11 @@
       <w:pPr>
         <w:pStyle w:val="Heading1"/>
       </w:pPr>
-      <w:bookmarkStart w:id="211" w:name="appendix-on-fair-use"/>
+      <w:bookmarkStart w:id="217" w:name="appendix-on-fair-use"/>
       <w:r>
         <w:t xml:space="preserve">Appendix: On Fair Use</w:t>
       </w:r>
-      <w:bookmarkEnd w:id="211"/>
+      <w:bookmarkEnd w:id="217"/>
     </w:p>
     <w:p>
       <w:pPr>
@@ -6224,17 +6342,17 @@
       <w:pPr>
         <w:pStyle w:val="Heading2"/>
       </w:pPr>
-      <w:bookmarkStart w:id="212" w:name="Xac49bc9eb1f4d0dc9cf4dec3650113705967a44"/>
+      <w:bookmarkStart w:id="218" w:name="Xac49bc9eb1f4d0dc9cf4dec3650113705967a44"/>
       <w:r>
         <w:t xml:space="preserve">17 U.S. Code § 107 - Limitations on exclusive rights: Fair use</w:t>
       </w:r>
-      <w:bookmarkEnd w:id="212"/>
+      <w:bookmarkEnd w:id="218"/>
     </w:p>
     <w:p>
       <w:pPr>
         <w:pStyle w:val="FirstParagraph"/>
       </w:pPr>
-      <w:hyperlink r:id="rId213">
+      <w:hyperlink r:id="rId219">
         <w:r>
           <w:rPr>
             <w:rStyle w:val="Hyperlink"/>
@@ -6253,7 +6371,7 @@
       <w:r>
         <w:t xml:space="preserve"> </w:t>
       </w:r>
-      <w:hyperlink r:id="rId214">
+      <w:hyperlink r:id="rId220">
         <w:r>
           <w:rPr>
             <w:rStyle w:val="Hyperlink"/>
@@ -6270,7 +6388,7 @@
       <w:r>
         <w:t xml:space="preserve"> </w:t>
       </w:r>
-      <w:hyperlink r:id="rId215">
+      <w:hyperlink r:id="rId221">
         <w:r>
           <w:rPr>
             <w:rStyle w:val="Hyperlink"/>
@@ -6472,7 +6590,7 @@
       <w:r>
         <w:t xml:space="preserve">“</w:t>
       </w:r>
-      <w:hyperlink r:id="rId216">
+      <w:hyperlink r:id="rId222">
         <w:r>
           <w:rPr>
             <w:rStyle w:val="Hyperlink"/>
@@ -6544,7 +6662,7 @@
       <w:r>
         <w:t xml:space="preserve"> </w:t>
       </w:r>
-      <w:hyperlink r:id="rId217">
+      <w:hyperlink r:id="rId223">
         <w:r>
           <w:rPr>
             <w:rStyle w:val="Hyperlink"/>
@@ -6563,7 +6681,7 @@
       <w:r>
         <w:t xml:space="preserve"> </w:t>
       </w:r>
-      <w:hyperlink r:id="rId218">
+      <w:hyperlink r:id="rId224">
         <w:r>
           <w:rPr>
             <w:rStyle w:val="Hyperlink"/>
@@ -6582,7 +6700,7 @@
       <w:r>
         <w:t xml:space="preserve"> </w:t>
       </w:r>
-      <w:hyperlink r:id="rId219">
+      <w:hyperlink r:id="rId225">
         <w:r>
           <w:rPr>
             <w:rStyle w:val="Hyperlink"/>
@@ -6595,21 +6713,21 @@
       <w:pPr>
         <w:pStyle w:val="Heading2"/>
       </w:pPr>
-      <w:bookmarkStart w:id="220" w:name="pratt-school-of-information"/>
+      <w:bookmarkStart w:id="226" w:name="pratt-school-of-information"/>
       <w:r>
         <w:t xml:space="preserve">Pratt School of Information</w:t>
       </w:r>
-      <w:bookmarkEnd w:id="220"/>
+      <w:bookmarkEnd w:id="226"/>
     </w:p>
     <w:p>
       <w:pPr>
         <w:pStyle w:val="Heading3"/>
       </w:pPr>
-      <w:bookmarkStart w:id="221" w:name="student-technology-expectations"/>
+      <w:bookmarkStart w:id="227" w:name="student-technology-expectations"/>
       <w:r>
         <w:t xml:space="preserve">Student Technology Expectations</w:t>
       </w:r>
-      <w:bookmarkEnd w:id="221"/>
+      <w:bookmarkEnd w:id="227"/>
     </w:p>
     <w:p>
       <w:pPr>

--- a/syllabus/INFO654-04FA21syllabus.docx
+++ b/syllabus/INFO654-04FA21syllabus.docx
@@ -789,24 +789,86 @@
       <w:pPr>
         <w:pStyle w:val="Heading2"/>
       </w:pPr>
-      <w:bookmarkStart w:id="29" w:name="class-schedule"/>
+      <w:bookmarkStart w:id="29" w:name="information-technologies-course-waiver"/>
+      <w:r>
+        <w:t xml:space="preserve">Information Technologies Course Waiver</w:t>
+      </w:r>
+      <w:bookmarkEnd w:id="29"/>
+    </w:p>
+    <w:p>
+      <w:pPr>
+        <w:pStyle w:val="FirstParagraph"/>
+      </w:pPr>
+      <w:r>
+        <w:t xml:space="preserve">Students with significant incoming technology experience may apply to waive taking LIS/INFO 654 Information Technologies. First, you should review the syllabus to assess your existing familiarity with the topics covered. Then, if you wish to apply to waive the course, send the following to si@pratt.edu for review:</w:t>
+      </w:r>
+    </w:p>
+    <w:p>
+      <w:pPr>
+        <w:pStyle w:val="Compact"/>
+        <w:numPr>
+          <w:numId w:val="1008"/>
+          <w:ilvl w:val="0"/>
+        </w:numPr>
+      </w:pPr>
+      <w:r>
+        <w:t xml:space="preserve">A few sentences describing your past/current technology work and why you would like to waive the course</w:t>
+      </w:r>
+    </w:p>
+    <w:p>
+      <w:pPr>
+        <w:pStyle w:val="Compact"/>
+        <w:numPr>
+          <w:numId w:val="1008"/>
+          <w:ilvl w:val="0"/>
+        </w:numPr>
+      </w:pPr>
+      <w:r>
+        <w:t xml:space="preserve">Your resume</w:t>
+      </w:r>
+    </w:p>
+    <w:p>
+      <w:pPr>
+        <w:pStyle w:val="Compact"/>
+        <w:numPr>
+          <w:numId w:val="1008"/>
+          <w:ilvl w:val="0"/>
+        </w:numPr>
+      </w:pPr>
+      <w:r>
+        <w:t xml:space="preserve">A portfolio (or other demonstration of your work), if you have one</w:t>
+      </w:r>
+    </w:p>
+    <w:p>
+      <w:pPr>
+        <w:pStyle w:val="FirstParagraph"/>
+      </w:pPr>
+      <w:r>
+        <w:t xml:space="preserve">If you are approved for the course waiver, you will be notified within one week and a letter to that effect will be added to your file.</w:t>
+      </w:r>
+    </w:p>
+    <w:p>
+      <w:pPr>
+        <w:pStyle w:val="Heading2"/>
+      </w:pPr>
+      <w:bookmarkStart w:id="30" w:name="class-schedule"/>
       <w:r>
         <w:t xml:space="preserve">Class Schedule</w:t>
       </w:r>
-      <w:bookmarkEnd w:id="29"/>
+      <w:bookmarkEnd w:id="30"/>
     </w:p>
     <w:p>
       <w:pPr>
         <w:pStyle w:val="Heading3"/>
       </w:pPr>
-      <w:bookmarkStart w:id="31" w:name="Xe47ef90f5f620e41aac89e8bc629f5fe18b0ad8"/>
+      <w:bookmarkStart w:id="32" w:name="Xe47ef90f5f620e41aac89e8bc629f5fe18b0ad8"/>
       <w:r>
         <w:t xml:space="preserve">September 01 —</w:t>
       </w:r>
       <w:r>
         <w:t xml:space="preserve"> </w:t>
       </w:r>
-      <w:hyperlink r:id="rId30">
+      <w:hyperlink r:id="rId31">
         <w:r>
           <w:rPr>
             <w:rStyle w:val="Hyperlink"/>
@@ -814,7 +876,7 @@
           <w:t xml:space="preserve">Introduction and Information Technology Basics</w:t>
         </w:r>
       </w:hyperlink>
-      <w:bookmarkEnd w:id="31"/>
+      <w:bookmarkEnd w:id="32"/>
     </w:p>
     <w:p>
       <w:pPr>
@@ -857,7 +919,7 @@
       <w:r>
         <w:t xml:space="preserve"> </w:t>
       </w:r>
-      <w:hyperlink r:id="rId32">
+      <w:hyperlink r:id="rId33">
         <w:r>
           <w:rPr>
             <w:rStyle w:val="Hyperlink"/>
@@ -873,14 +935,14 @@
       <w:pPr>
         <w:pStyle w:val="Heading3"/>
       </w:pPr>
-      <w:bookmarkStart w:id="34" w:name="Xde750d8cd9c8bbf3fcc40f07968d65b278e20f4"/>
+      <w:bookmarkStart w:id="35" w:name="Xde750d8cd9c8bbf3fcc40f07968d65b278e20f4"/>
       <w:r>
         <w:t xml:space="preserve">September 08 —</w:t>
       </w:r>
       <w:r>
         <w:t xml:space="preserve"> </w:t>
       </w:r>
-      <w:hyperlink r:id="rId33">
+      <w:hyperlink r:id="rId34">
         <w:r>
           <w:rPr>
             <w:rStyle w:val="Hyperlink"/>
@@ -888,7 +950,7 @@
           <w:t xml:space="preserve">The Internet, Networks, and Protocols</w:t>
         </w:r>
       </w:hyperlink>
-      <w:bookmarkEnd w:id="34"/>
+      <w:bookmarkEnd w:id="35"/>
     </w:p>
     <w:p>
       <w:pPr>
@@ -913,7 +975,7 @@
       <w:pPr>
         <w:pStyle w:val="Compact"/>
         <w:numPr>
-          <w:numId w:val="1008"/>
+          <w:numId w:val="1009"/>
           <w:ilvl w:val="0"/>
         </w:numPr>
       </w:pPr>
@@ -923,7 +985,7 @@
       <w:r>
         <w:t xml:space="preserve"> </w:t>
       </w:r>
-      <w:hyperlink r:id="rId35">
+      <w:hyperlink r:id="rId36">
         <w:r>
           <w:rPr>
             <w:rStyle w:val="Hyperlink"/>
@@ -942,7 +1004,7 @@
       <w:pPr>
         <w:pStyle w:val="Compact"/>
         <w:numPr>
-          <w:numId w:val="1008"/>
+          <w:numId w:val="1009"/>
           <w:ilvl w:val="0"/>
         </w:numPr>
       </w:pPr>
@@ -952,7 +1014,7 @@
       <w:r>
         <w:t xml:space="preserve"> </w:t>
       </w:r>
-      <w:hyperlink r:id="rId36">
+      <w:hyperlink r:id="rId37">
         <w:r>
           <w:rPr>
             <w:rStyle w:val="Hyperlink"/>
@@ -971,7 +1033,7 @@
       <w:pPr>
         <w:pStyle w:val="Compact"/>
         <w:numPr>
-          <w:numId w:val="1008"/>
+          <w:numId w:val="1009"/>
           <w:ilvl w:val="0"/>
         </w:numPr>
       </w:pPr>
@@ -981,7 +1043,7 @@
       <w:r>
         <w:t xml:space="preserve"> </w:t>
       </w:r>
-      <w:hyperlink r:id="rId37">
+      <w:hyperlink r:id="rId38">
         <w:r>
           <w:rPr>
             <w:rStyle w:val="Hyperlink"/>
@@ -1000,7 +1062,7 @@
       <w:pPr>
         <w:pStyle w:val="Compact"/>
         <w:numPr>
-          <w:numId w:val="1008"/>
+          <w:numId w:val="1009"/>
           <w:ilvl w:val="0"/>
         </w:numPr>
       </w:pPr>
@@ -1010,7 +1072,7 @@
       <w:r>
         <w:t xml:space="preserve"> </w:t>
       </w:r>
-      <w:hyperlink r:id="rId38">
+      <w:hyperlink r:id="rId39">
         <w:r>
           <w:rPr>
             <w:rStyle w:val="Hyperlink"/>
@@ -1029,7 +1091,7 @@
       <w:pPr>
         <w:pStyle w:val="Compact"/>
         <w:numPr>
-          <w:numId w:val="1008"/>
+          <w:numId w:val="1009"/>
           <w:ilvl w:val="0"/>
         </w:numPr>
       </w:pPr>
@@ -1039,7 +1101,7 @@
       <w:r>
         <w:t xml:space="preserve"> </w:t>
       </w:r>
-      <w:hyperlink r:id="rId39">
+      <w:hyperlink r:id="rId40">
         <w:r>
           <w:rPr>
             <w:rStyle w:val="Hyperlink"/>
@@ -1058,7 +1120,7 @@
       <w:pPr>
         <w:pStyle w:val="Compact"/>
         <w:numPr>
-          <w:numId w:val="1008"/>
+          <w:numId w:val="1009"/>
           <w:ilvl w:val="0"/>
         </w:numPr>
       </w:pPr>
@@ -1068,7 +1130,7 @@
       <w:r>
         <w:t xml:space="preserve"> </w:t>
       </w:r>
-      <w:hyperlink r:id="rId40">
+      <w:hyperlink r:id="rId41">
         <w:r>
           <w:rPr>
             <w:rStyle w:val="Hyperlink"/>
@@ -1087,7 +1149,7 @@
       <w:pPr>
         <w:pStyle w:val="Compact"/>
         <w:numPr>
-          <w:numId w:val="1008"/>
+          <w:numId w:val="1009"/>
           <w:ilvl w:val="0"/>
         </w:numPr>
       </w:pPr>
@@ -1097,7 +1159,7 @@
       <w:r>
         <w:t xml:space="preserve"> </w:t>
       </w:r>
-      <w:hyperlink r:id="rId41">
+      <w:hyperlink r:id="rId42">
         <w:r>
           <w:rPr>
             <w:rStyle w:val="Hyperlink"/>
@@ -1116,14 +1178,14 @@
       <w:pPr>
         <w:pStyle w:val="Heading3"/>
       </w:pPr>
-      <w:bookmarkStart w:id="43" w:name="september-15-web-design-basics-html-lab"/>
+      <w:bookmarkStart w:id="44" w:name="september-15-web-design-basics-html-lab"/>
       <w:r>
         <w:t xml:space="preserve">September 15 —</w:t>
       </w:r>
       <w:r>
         <w:t xml:space="preserve"> </w:t>
       </w:r>
-      <w:hyperlink r:id="rId42">
+      <w:hyperlink r:id="rId43">
         <w:r>
           <w:rPr>
             <w:rStyle w:val="Hyperlink"/>
@@ -1131,7 +1193,7 @@
           <w:t xml:space="preserve">Web Design Basics: HTML (LAB)</w:t>
         </w:r>
       </w:hyperlink>
-      <w:bookmarkEnd w:id="43"/>
+      <w:bookmarkEnd w:id="44"/>
     </w:p>
     <w:p>
       <w:pPr>
@@ -1156,7 +1218,7 @@
       <w:pPr>
         <w:pStyle w:val="Compact"/>
         <w:numPr>
-          <w:numId w:val="1009"/>
+          <w:numId w:val="1010"/>
           <w:ilvl w:val="0"/>
         </w:numPr>
       </w:pPr>
@@ -1166,7 +1228,7 @@
       <w:r>
         <w:t xml:space="preserve"> </w:t>
       </w:r>
-      <w:hyperlink r:id="rId44">
+      <w:hyperlink r:id="rId45">
         <w:r>
           <w:rPr>
             <w:rStyle w:val="Hyperlink"/>
@@ -1185,7 +1247,7 @@
       <w:pPr>
         <w:pStyle w:val="Compact"/>
         <w:numPr>
-          <w:numId w:val="1009"/>
+          <w:numId w:val="1010"/>
           <w:ilvl w:val="0"/>
         </w:numPr>
       </w:pPr>
@@ -1195,7 +1257,7 @@
       <w:r>
         <w:t xml:space="preserve"> </w:t>
       </w:r>
-      <w:hyperlink r:id="rId45">
+      <w:hyperlink r:id="rId46">
         <w:r>
           <w:rPr>
             <w:rStyle w:val="Hyperlink"/>
@@ -1214,7 +1276,7 @@
       <w:pPr>
         <w:pStyle w:val="Compact"/>
         <w:numPr>
-          <w:numId w:val="1009"/>
+          <w:numId w:val="1010"/>
           <w:ilvl w:val="0"/>
         </w:numPr>
       </w:pPr>
@@ -1224,7 +1286,7 @@
       <w:r>
         <w:t xml:space="preserve"> </w:t>
       </w:r>
-      <w:hyperlink r:id="rId46">
+      <w:hyperlink r:id="rId47">
         <w:r>
           <w:rPr>
             <w:rStyle w:val="Hyperlink"/>
@@ -1243,7 +1305,7 @@
       <w:pPr>
         <w:pStyle w:val="Compact"/>
         <w:numPr>
-          <w:numId w:val="1009"/>
+          <w:numId w:val="1010"/>
           <w:ilvl w:val="0"/>
         </w:numPr>
       </w:pPr>
@@ -1253,7 +1315,7 @@
       <w:r>
         <w:t xml:space="preserve"> </w:t>
       </w:r>
-      <w:hyperlink r:id="rId47">
+      <w:hyperlink r:id="rId48">
         <w:r>
           <w:rPr>
             <w:rStyle w:val="Hyperlink"/>
@@ -1272,7 +1334,7 @@
       <w:pPr>
         <w:pStyle w:val="Compact"/>
         <w:numPr>
-          <w:numId w:val="1009"/>
+          <w:numId w:val="1010"/>
           <w:ilvl w:val="0"/>
         </w:numPr>
       </w:pPr>
@@ -1282,7 +1344,7 @@
       <w:r>
         <w:t xml:space="preserve"> </w:t>
       </w:r>
-      <w:hyperlink r:id="rId48">
+      <w:hyperlink r:id="rId49">
         <w:r>
           <w:rPr>
             <w:rStyle w:val="Hyperlink"/>
@@ -1301,11 +1363,11 @@
       <w:pPr>
         <w:pStyle w:val="Compact"/>
         <w:numPr>
-          <w:numId w:val="1009"/>
-          <w:ilvl w:val="0"/>
-        </w:numPr>
-      </w:pPr>
-      <w:hyperlink r:id="rId49">
+          <w:numId w:val="1010"/>
+          <w:ilvl w:val="0"/>
+        </w:numPr>
+      </w:pPr>
+      <w:hyperlink r:id="rId50">
         <w:r>
           <w:rPr>
             <w:rStyle w:val="Hyperlink"/>
@@ -1338,7 +1400,7 @@
       <w:r>
         <w:t xml:space="preserve"> </w:t>
       </w:r>
-      <w:hyperlink r:id="rId50">
+      <w:hyperlink r:id="rId51">
         <w:r>
           <w:rPr>
             <w:rStyle w:val="Hyperlink"/>
@@ -1355,7 +1417,7 @@
       <w:r>
         <w:t xml:space="preserve"> </w:t>
       </w:r>
-      <w:hyperlink r:id="rId51">
+      <w:hyperlink r:id="rId52">
         <w:r>
           <w:rPr>
             <w:rStyle w:val="Hyperlink"/>
@@ -1378,7 +1440,7 @@
       <w:r>
         <w:t xml:space="preserve"> </w:t>
       </w:r>
-      <w:hyperlink r:id="rId52">
+      <w:hyperlink r:id="rId53">
         <w:r>
           <w:rPr>
             <w:rStyle w:val="Hyperlink"/>
@@ -1399,11 +1461,11 @@
       <w:pPr>
         <w:pStyle w:val="Compact"/>
         <w:numPr>
-          <w:numId w:val="1010"/>
-          <w:ilvl w:val="0"/>
-        </w:numPr>
-      </w:pPr>
-      <w:hyperlink r:id="rId53">
+          <w:numId w:val="1011"/>
+          <w:ilvl w:val="0"/>
+        </w:numPr>
+      </w:pPr>
+      <w:hyperlink r:id="rId54">
         <w:r>
           <w:rPr>
             <w:rStyle w:val="Hyperlink"/>
@@ -1416,11 +1478,11 @@
       <w:pPr>
         <w:pStyle w:val="Compact"/>
         <w:numPr>
-          <w:numId w:val="1010"/>
-          <w:ilvl w:val="0"/>
-        </w:numPr>
-      </w:pPr>
-      <w:hyperlink r:id="rId54">
+          <w:numId w:val="1011"/>
+          <w:ilvl w:val="0"/>
+        </w:numPr>
+      </w:pPr>
+      <w:hyperlink r:id="rId55">
         <w:r>
           <w:rPr>
             <w:rStyle w:val="Hyperlink"/>
@@ -1433,14 +1495,14 @@
       <w:pPr>
         <w:pStyle w:val="Heading3"/>
       </w:pPr>
-      <w:bookmarkStart w:id="56" w:name="september-22-web-design-basics-css-lab"/>
+      <w:bookmarkStart w:id="57" w:name="september-22-web-design-basics-css-lab"/>
       <w:r>
         <w:t xml:space="preserve">September 22 —</w:t>
       </w:r>
       <w:r>
         <w:t xml:space="preserve"> </w:t>
       </w:r>
-      <w:hyperlink r:id="rId55">
+      <w:hyperlink r:id="rId56">
         <w:r>
           <w:rPr>
             <w:rStyle w:val="Hyperlink"/>
@@ -1448,7 +1510,7 @@
           <w:t xml:space="preserve">Web Design Basics: CSS (LAB)</w:t>
         </w:r>
       </w:hyperlink>
-      <w:bookmarkEnd w:id="56"/>
+      <w:bookmarkEnd w:id="57"/>
     </w:p>
     <w:p>
       <w:pPr>
@@ -1462,7 +1524,7 @@
       <w:pPr>
         <w:pStyle w:val="Compact"/>
         <w:numPr>
-          <w:numId w:val="1011"/>
+          <w:numId w:val="1012"/>
           <w:ilvl w:val="0"/>
         </w:numPr>
       </w:pPr>
@@ -1472,7 +1534,7 @@
       <w:r>
         <w:t xml:space="preserve"> </w:t>
       </w:r>
-      <w:hyperlink r:id="rId57">
+      <w:hyperlink r:id="rId58">
         <w:r>
           <w:rPr>
             <w:rStyle w:val="Hyperlink"/>
@@ -1500,7 +1562,7 @@
       <w:pPr>
         <w:pStyle w:val="Compact"/>
         <w:numPr>
-          <w:numId w:val="1011"/>
+          <w:numId w:val="1012"/>
           <w:ilvl w:val="0"/>
         </w:numPr>
       </w:pPr>
@@ -1510,7 +1572,7 @@
       <w:r>
         <w:t xml:space="preserve"> </w:t>
       </w:r>
-      <w:hyperlink r:id="rId58">
+      <w:hyperlink r:id="rId59">
         <w:r>
           <w:rPr>
             <w:rStyle w:val="Hyperlink"/>
@@ -1529,11 +1591,11 @@
       <w:pPr>
         <w:pStyle w:val="Compact"/>
         <w:numPr>
-          <w:numId w:val="1011"/>
-          <w:ilvl w:val="0"/>
-        </w:numPr>
-      </w:pPr>
-      <w:hyperlink r:id="rId59">
+          <w:numId w:val="1012"/>
+          <w:ilvl w:val="0"/>
+        </w:numPr>
+      </w:pPr>
+      <w:hyperlink r:id="rId60">
         <w:r>
           <w:rPr>
             <w:rStyle w:val="Hyperlink"/>
@@ -1552,7 +1614,7 @@
       <w:pPr>
         <w:pStyle w:val="Compact"/>
         <w:numPr>
-          <w:numId w:val="1011"/>
+          <w:numId w:val="1012"/>
           <w:ilvl w:val="0"/>
         </w:numPr>
       </w:pPr>
@@ -1562,7 +1624,7 @@
       <w:r>
         <w:t xml:space="preserve"> </w:t>
       </w:r>
-      <w:hyperlink r:id="rId60">
+      <w:hyperlink r:id="rId61">
         <w:r>
           <w:rPr>
             <w:rStyle w:val="Hyperlink"/>
@@ -1589,11 +1651,11 @@
       <w:pPr>
         <w:pStyle w:val="Compact"/>
         <w:numPr>
-          <w:numId w:val="1012"/>
-          <w:ilvl w:val="0"/>
-        </w:numPr>
-      </w:pPr>
-      <w:hyperlink r:id="rId61">
+          <w:numId w:val="1013"/>
+          <w:ilvl w:val="0"/>
+        </w:numPr>
+      </w:pPr>
+      <w:hyperlink r:id="rId62">
         <w:r>
           <w:rPr>
             <w:rStyle w:val="Hyperlink"/>
@@ -1606,7 +1668,7 @@
       <w:pPr>
         <w:pStyle w:val="Compact"/>
         <w:numPr>
-          <w:numId w:val="1012"/>
+          <w:numId w:val="1013"/>
           <w:ilvl w:val="0"/>
         </w:numPr>
       </w:pPr>
@@ -1616,7 +1678,7 @@
       <w:r>
         <w:t xml:space="preserve"> </w:t>
       </w:r>
-      <w:hyperlink r:id="rId62">
+      <w:hyperlink r:id="rId63">
         <w:r>
           <w:rPr>
             <w:rStyle w:val="Hyperlink"/>
@@ -1629,7 +1691,7 @@
       <w:pPr>
         <w:pStyle w:val="Compact"/>
         <w:numPr>
-          <w:numId w:val="1012"/>
+          <w:numId w:val="1013"/>
           <w:ilvl w:val="0"/>
         </w:numPr>
       </w:pPr>
@@ -1639,7 +1701,7 @@
       <w:r>
         <w:t xml:space="preserve"> </w:t>
       </w:r>
-      <w:hyperlink r:id="rId63">
+      <w:hyperlink r:id="rId64">
         <w:r>
           <w:rPr>
             <w:rStyle w:val="Hyperlink"/>
@@ -1652,11 +1714,11 @@
       <w:pPr>
         <w:pStyle w:val="Compact"/>
         <w:numPr>
-          <w:numId w:val="1012"/>
-          <w:ilvl w:val="0"/>
-        </w:numPr>
-      </w:pPr>
-      <w:hyperlink r:id="rId64">
+          <w:numId w:val="1013"/>
+          <w:ilvl w:val="0"/>
+        </w:numPr>
+      </w:pPr>
+      <w:hyperlink r:id="rId65">
         <w:r>
           <w:rPr>
             <w:rStyle w:val="Hyperlink"/>
@@ -1677,11 +1739,11 @@
       <w:pPr>
         <w:pStyle w:val="Compact"/>
         <w:numPr>
-          <w:numId w:val="1013"/>
-          <w:ilvl w:val="0"/>
-        </w:numPr>
-      </w:pPr>
-      <w:hyperlink r:id="rId65">
+          <w:numId w:val="1014"/>
+          <w:ilvl w:val="0"/>
+        </w:numPr>
+      </w:pPr>
+      <w:hyperlink r:id="rId66">
         <w:r>
           <w:rPr>
             <w:rStyle w:val="Hyperlink"/>
@@ -1700,7 +1762,7 @@
       <w:pPr>
         <w:pStyle w:val="Compact"/>
         <w:numPr>
-          <w:numId w:val="1013"/>
+          <w:numId w:val="1014"/>
           <w:ilvl w:val="0"/>
         </w:numPr>
       </w:pPr>
@@ -1710,7 +1772,7 @@
       <w:r>
         <w:t xml:space="preserve"> </w:t>
       </w:r>
-      <w:hyperlink r:id="rId66">
+      <w:hyperlink r:id="rId67">
         <w:r>
           <w:rPr>
             <w:rStyle w:val="Hyperlink"/>
@@ -1724,7 +1786,7 @@
       <w:r>
         <w:t xml:space="preserve">(</w:t>
       </w:r>
-      <w:hyperlink r:id="rId67">
+      <w:hyperlink r:id="rId68">
         <w:r>
           <w:rPr>
             <w:rStyle w:val="Hyperlink"/>
@@ -1740,14 +1802,14 @@
       <w:pPr>
         <w:pStyle w:val="Heading3"/>
       </w:pPr>
-      <w:bookmarkStart w:id="69" w:name="Xe7772727a349c258bab4a53a0d4af0145581eb3"/>
+      <w:bookmarkStart w:id="70" w:name="Xe7772727a349c258bab4a53a0d4af0145581eb3"/>
       <w:r>
         <w:t xml:space="preserve">September 29 —</w:t>
       </w:r>
       <w:r>
         <w:t xml:space="preserve"> </w:t>
       </w:r>
-      <w:hyperlink r:id="rId68">
+      <w:hyperlink r:id="rId69">
         <w:r>
           <w:rPr>
             <w:rStyle w:val="Hyperlink"/>
@@ -1755,7 +1817,7 @@
           <w:t xml:space="preserve">Digitization, File Formats and Web Design Wrap-up</w:t>
         </w:r>
       </w:hyperlink>
-      <w:bookmarkEnd w:id="69"/>
+      <w:bookmarkEnd w:id="70"/>
     </w:p>
     <w:p>
       <w:pPr>
@@ -1780,7 +1842,7 @@
       <w:pPr>
         <w:pStyle w:val="Compact"/>
         <w:numPr>
-          <w:numId w:val="1014"/>
+          <w:numId w:val="1015"/>
           <w:ilvl w:val="0"/>
         </w:numPr>
       </w:pPr>
@@ -1790,7 +1852,7 @@
       <w:r>
         <w:t xml:space="preserve"> </w:t>
       </w:r>
-      <w:hyperlink r:id="rId70">
+      <w:hyperlink r:id="rId71">
         <w:r>
           <w:rPr>
             <w:rStyle w:val="Hyperlink"/>
@@ -1809,7 +1871,7 @@
       <w:pPr>
         <w:pStyle w:val="Compact"/>
         <w:numPr>
-          <w:numId w:val="1014"/>
+          <w:numId w:val="1015"/>
           <w:ilvl w:val="0"/>
         </w:numPr>
       </w:pPr>
@@ -1819,7 +1881,7 @@
       <w:r>
         <w:t xml:space="preserve"> </w:t>
       </w:r>
-      <w:hyperlink r:id="rId71">
+      <w:hyperlink r:id="rId72">
         <w:r>
           <w:rPr>
             <w:rStyle w:val="Hyperlink"/>
@@ -1838,7 +1900,7 @@
       <w:pPr>
         <w:pStyle w:val="Compact"/>
         <w:numPr>
-          <w:numId w:val="1014"/>
+          <w:numId w:val="1015"/>
           <w:ilvl w:val="0"/>
         </w:numPr>
       </w:pPr>
@@ -1848,7 +1910,7 @@
       <w:r>
         <w:t xml:space="preserve"> </w:t>
       </w:r>
-      <w:hyperlink r:id="rId72">
+      <w:hyperlink r:id="rId73">
         <w:r>
           <w:rPr>
             <w:rStyle w:val="Hyperlink"/>
@@ -1867,7 +1929,7 @@
       <w:pPr>
         <w:pStyle w:val="Compact"/>
         <w:numPr>
-          <w:numId w:val="1014"/>
+          <w:numId w:val="1015"/>
           <w:ilvl w:val="0"/>
         </w:numPr>
       </w:pPr>
@@ -1877,7 +1939,7 @@
       <w:r>
         <w:t xml:space="preserve"> </w:t>
       </w:r>
-      <w:hyperlink r:id="rId73">
+      <w:hyperlink r:id="rId74">
         <w:r>
           <w:rPr>
             <w:rStyle w:val="Hyperlink"/>
@@ -1896,7 +1958,7 @@
       <w:pPr>
         <w:pStyle w:val="Compact"/>
         <w:numPr>
-          <w:numId w:val="1014"/>
+          <w:numId w:val="1015"/>
           <w:ilvl w:val="0"/>
         </w:numPr>
       </w:pPr>
@@ -1906,7 +1968,7 @@
       <w:r>
         <w:t xml:space="preserve"> </w:t>
       </w:r>
-      <w:hyperlink r:id="rId74">
+      <w:hyperlink r:id="rId75">
         <w:r>
           <w:rPr>
             <w:rStyle w:val="Hyperlink"/>
@@ -1920,7 +1982,7 @@
       <w:r>
         <w:t xml:space="preserve">(</w:t>
       </w:r>
-      <w:hyperlink r:id="rId75">
+      <w:hyperlink r:id="rId76">
         <w:r>
           <w:rPr>
             <w:rStyle w:val="Hyperlink"/>
@@ -1936,7 +1998,7 @@
       <w:pPr>
         <w:pStyle w:val="Compact"/>
         <w:numPr>
-          <w:numId w:val="1014"/>
+          <w:numId w:val="1015"/>
           <w:ilvl w:val="0"/>
         </w:numPr>
       </w:pPr>
@@ -1946,7 +2008,7 @@
       <w:r>
         <w:t xml:space="preserve"> </w:t>
       </w:r>
-      <w:hyperlink r:id="rId76">
+      <w:hyperlink r:id="rId77">
         <w:r>
           <w:rPr>
             <w:rStyle w:val="Hyperlink"/>
@@ -1973,11 +2035,11 @@
       <w:pPr>
         <w:pStyle w:val="Compact"/>
         <w:numPr>
-          <w:numId w:val="1015"/>
-          <w:ilvl w:val="0"/>
-        </w:numPr>
-      </w:pPr>
-      <w:hyperlink r:id="rId77">
+          <w:numId w:val="1016"/>
+          <w:ilvl w:val="0"/>
+        </w:numPr>
+      </w:pPr>
+      <w:hyperlink r:id="rId78">
         <w:r>
           <w:rPr>
             <w:rStyle w:val="Hyperlink"/>
@@ -1990,7 +2052,7 @@
       <w:pPr>
         <w:pStyle w:val="Compact"/>
         <w:numPr>
-          <w:numId w:val="1015"/>
+          <w:numId w:val="1016"/>
           <w:ilvl w:val="0"/>
         </w:numPr>
       </w:pPr>
@@ -2000,7 +2062,7 @@
       <w:r>
         <w:t xml:space="preserve"> </w:t>
       </w:r>
-      <w:hyperlink r:id="rId78">
+      <w:hyperlink r:id="rId79">
         <w:r>
           <w:rPr>
             <w:rStyle w:val="Hyperlink"/>
@@ -2013,14 +2075,14 @@
       <w:pPr>
         <w:pStyle w:val="Heading3"/>
       </w:pPr>
-      <w:bookmarkStart w:id="80" w:name="X114ad9d78bcd39ce8ae3fa0b93a7e36836f63ed"/>
+      <w:bookmarkStart w:id="81" w:name="X114ad9d78bcd39ce8ae3fa0b93a7e36836f63ed"/>
       <w:r>
         <w:t xml:space="preserve">October 06 —</w:t>
       </w:r>
       <w:r>
         <w:t xml:space="preserve"> </w:t>
       </w:r>
-      <w:hyperlink r:id="rId79">
+      <w:hyperlink r:id="rId80">
         <w:r>
           <w:rPr>
             <w:rStyle w:val="Hyperlink"/>
@@ -2028,7 +2090,7 @@
           <w:t xml:space="preserve">Usability, User Experience, and Universal Design</w:t>
         </w:r>
       </w:hyperlink>
-      <w:bookmarkEnd w:id="80"/>
+      <w:bookmarkEnd w:id="81"/>
     </w:p>
     <w:p>
       <w:pPr>
@@ -2053,7 +2115,7 @@
       <w:pPr>
         <w:pStyle w:val="Compact"/>
         <w:numPr>
-          <w:numId w:val="1016"/>
+          <w:numId w:val="1017"/>
           <w:ilvl w:val="0"/>
         </w:numPr>
       </w:pPr>
@@ -2063,7 +2125,7 @@
       <w:r>
         <w:t xml:space="preserve"> </w:t>
       </w:r>
-      <w:hyperlink r:id="rId81">
+      <w:hyperlink r:id="rId82">
         <w:r>
           <w:rPr>
             <w:rStyle w:val="Hyperlink"/>
@@ -2082,7 +2144,7 @@
       <w:pPr>
         <w:pStyle w:val="Compact"/>
         <w:numPr>
-          <w:numId w:val="1016"/>
+          <w:numId w:val="1017"/>
           <w:ilvl w:val="0"/>
         </w:numPr>
       </w:pPr>
@@ -2092,7 +2154,7 @@
       <w:r>
         <w:t xml:space="preserve"> </w:t>
       </w:r>
-      <w:hyperlink r:id="rId82">
+      <w:hyperlink r:id="rId83">
         <w:r>
           <w:rPr>
             <w:rStyle w:val="Hyperlink"/>
@@ -2111,11 +2173,11 @@
       <w:pPr>
         <w:pStyle w:val="Compact"/>
         <w:numPr>
-          <w:numId w:val="1016"/>
-          <w:ilvl w:val="0"/>
-        </w:numPr>
-      </w:pPr>
-      <w:hyperlink r:id="rId83">
+          <w:numId w:val="1017"/>
+          <w:ilvl w:val="0"/>
+        </w:numPr>
+      </w:pPr>
+      <w:hyperlink r:id="rId84">
         <w:r>
           <w:rPr>
             <w:rStyle w:val="Hyperlink"/>
@@ -2153,7 +2215,7 @@
       <w:pPr>
         <w:pStyle w:val="Compact"/>
         <w:numPr>
-          <w:numId w:val="1016"/>
+          <w:numId w:val="1017"/>
           <w:ilvl w:val="0"/>
         </w:numPr>
       </w:pPr>
@@ -2163,7 +2225,7 @@
       <w:r>
         <w:t xml:space="preserve"> </w:t>
       </w:r>
-      <w:hyperlink r:id="rId84">
+      <w:hyperlink r:id="rId85">
         <w:r>
           <w:rPr>
             <w:rStyle w:val="Hyperlink"/>
@@ -2182,7 +2244,7 @@
       <w:pPr>
         <w:pStyle w:val="Compact"/>
         <w:numPr>
-          <w:numId w:val="1016"/>
+          <w:numId w:val="1017"/>
           <w:ilvl w:val="0"/>
         </w:numPr>
       </w:pPr>
@@ -2192,7 +2254,7 @@
       <w:r>
         <w:t xml:space="preserve"> </w:t>
       </w:r>
-      <w:hyperlink r:id="rId85">
+      <w:hyperlink r:id="rId86">
         <w:r>
           <w:rPr>
             <w:rStyle w:val="Hyperlink"/>
@@ -2211,7 +2273,7 @@
       <w:pPr>
         <w:pStyle w:val="Compact"/>
         <w:numPr>
-          <w:numId w:val="1016"/>
+          <w:numId w:val="1017"/>
           <w:ilvl w:val="0"/>
         </w:numPr>
       </w:pPr>
@@ -2221,7 +2283,7 @@
       <w:r>
         <w:t xml:space="preserve"> </w:t>
       </w:r>
-      <w:hyperlink r:id="rId86">
+      <w:hyperlink r:id="rId87">
         <w:r>
           <w:rPr>
             <w:rStyle w:val="Hyperlink"/>
@@ -2240,7 +2302,7 @@
       <w:pPr>
         <w:pStyle w:val="Compact"/>
         <w:numPr>
-          <w:numId w:val="1016"/>
+          <w:numId w:val="1017"/>
           <w:ilvl w:val="0"/>
         </w:numPr>
       </w:pPr>
@@ -2250,7 +2312,7 @@
       <w:r>
         <w:t xml:space="preserve"> </w:t>
       </w:r>
-      <w:hyperlink r:id="rId87">
+      <w:hyperlink r:id="rId88">
         <w:r>
           <w:rPr>
             <w:rStyle w:val="Hyperlink"/>
@@ -2269,7 +2331,7 @@
       <w:pPr>
         <w:pStyle w:val="Compact"/>
         <w:numPr>
-          <w:numId w:val="1016"/>
+          <w:numId w:val="1017"/>
           <w:ilvl w:val="0"/>
         </w:numPr>
       </w:pPr>
@@ -2279,7 +2341,7 @@
       <w:r>
         <w:t xml:space="preserve"> </w:t>
       </w:r>
-      <w:hyperlink r:id="rId88">
+      <w:hyperlink r:id="rId89">
         <w:r>
           <w:rPr>
             <w:rStyle w:val="Hyperlink"/>
@@ -2306,7 +2368,7 @@
       <w:pPr>
         <w:pStyle w:val="Compact"/>
         <w:numPr>
-          <w:numId w:val="1017"/>
+          <w:numId w:val="1018"/>
           <w:ilvl w:val="0"/>
         </w:numPr>
       </w:pPr>
@@ -2316,7 +2378,7 @@
       <w:r>
         <w:t xml:space="preserve"> </w:t>
       </w:r>
-      <w:hyperlink r:id="rId89">
+      <w:hyperlink r:id="rId90">
         <w:r>
           <w:rPr>
             <w:rStyle w:val="Hyperlink"/>
@@ -2337,11 +2399,11 @@
       <w:pPr>
         <w:pStyle w:val="Compact"/>
         <w:numPr>
-          <w:numId w:val="1018"/>
-          <w:ilvl w:val="0"/>
-        </w:numPr>
-      </w:pPr>
-      <w:hyperlink r:id="rId90">
+          <w:numId w:val="1019"/>
+          <w:ilvl w:val="0"/>
+        </w:numPr>
+      </w:pPr>
+      <w:hyperlink r:id="rId91">
         <w:r>
           <w:rPr>
             <w:rStyle w:val="Hyperlink"/>
@@ -2354,11 +2416,11 @@
       <w:pPr>
         <w:pStyle w:val="Compact"/>
         <w:numPr>
-          <w:numId w:val="1018"/>
-          <w:ilvl w:val="0"/>
-        </w:numPr>
-      </w:pPr>
-      <w:hyperlink r:id="rId91">
+          <w:numId w:val="1019"/>
+          <w:ilvl w:val="0"/>
+        </w:numPr>
+      </w:pPr>
+      <w:hyperlink r:id="rId92">
         <w:r>
           <w:rPr>
             <w:rStyle w:val="Hyperlink"/>
@@ -2371,11 +2433,11 @@
       <w:pPr>
         <w:pStyle w:val="Compact"/>
         <w:numPr>
-          <w:numId w:val="1018"/>
-          <w:ilvl w:val="0"/>
-        </w:numPr>
-      </w:pPr>
-      <w:hyperlink r:id="rId92">
+          <w:numId w:val="1019"/>
+          <w:ilvl w:val="0"/>
+        </w:numPr>
+      </w:pPr>
+      <w:hyperlink r:id="rId93">
         <w:r>
           <w:rPr>
             <w:rStyle w:val="Hyperlink"/>
@@ -2388,11 +2450,11 @@
       <w:pPr>
         <w:pStyle w:val="Compact"/>
         <w:numPr>
-          <w:numId w:val="1018"/>
-          <w:ilvl w:val="0"/>
-        </w:numPr>
-      </w:pPr>
-      <w:hyperlink r:id="rId93">
+          <w:numId w:val="1019"/>
+          <w:ilvl w:val="0"/>
+        </w:numPr>
+      </w:pPr>
+      <w:hyperlink r:id="rId94">
         <w:r>
           <w:rPr>
             <w:rStyle w:val="Hyperlink"/>
@@ -2405,11 +2467,11 @@
       <w:pPr>
         <w:pStyle w:val="Compact"/>
         <w:numPr>
-          <w:numId w:val="1018"/>
-          <w:ilvl w:val="0"/>
-        </w:numPr>
-      </w:pPr>
-      <w:hyperlink r:id="rId94">
+          <w:numId w:val="1019"/>
+          <w:ilvl w:val="0"/>
+        </w:numPr>
+      </w:pPr>
+      <w:hyperlink r:id="rId95">
         <w:r>
           <w:rPr>
             <w:rStyle w:val="Hyperlink"/>
@@ -2422,14 +2484,14 @@
       <w:pPr>
         <w:pStyle w:val="Heading3"/>
       </w:pPr>
-      <w:bookmarkStart w:id="96" w:name="Xb9493e0ba0f3de9fdef9edd635684a3f239c731"/>
+      <w:bookmarkStart w:id="97" w:name="Xb9493e0ba0f3de9fdef9edd635684a3f239c731"/>
       <w:r>
         <w:t xml:space="preserve">October 13 —</w:t>
       </w:r>
       <w:r>
         <w:t xml:space="preserve"> </w:t>
       </w:r>
-      <w:hyperlink r:id="rId95">
+      <w:hyperlink r:id="rId96">
         <w:r>
           <w:rPr>
             <w:rStyle w:val="Hyperlink"/>
@@ -2437,7 +2499,7 @@
           <w:t xml:space="preserve">Structured Data, XML, and JSON (LAB)</w:t>
         </w:r>
       </w:hyperlink>
-      <w:bookmarkEnd w:id="96"/>
+      <w:bookmarkEnd w:id="97"/>
     </w:p>
     <w:p>
       <w:pPr>
@@ -2451,7 +2513,7 @@
       <w:pPr>
         <w:pStyle w:val="Compact"/>
         <w:numPr>
-          <w:numId w:val="1019"/>
+          <w:numId w:val="1020"/>
           <w:ilvl w:val="0"/>
         </w:numPr>
       </w:pPr>
@@ -2461,7 +2523,7 @@
       <w:r>
         <w:t xml:space="preserve"> </w:t>
       </w:r>
-      <w:hyperlink r:id="rId97">
+      <w:hyperlink r:id="rId98">
         <w:r>
           <w:rPr>
             <w:rStyle w:val="Hyperlink"/>
@@ -2495,7 +2557,7 @@
       <w:pPr>
         <w:pStyle w:val="Compact"/>
         <w:numPr>
-          <w:numId w:val="1019"/>
+          <w:numId w:val="1020"/>
           <w:ilvl w:val="0"/>
         </w:numPr>
       </w:pPr>
@@ -2505,7 +2567,7 @@
       <w:r>
         <w:t xml:space="preserve"> </w:t>
       </w:r>
-      <w:hyperlink r:id="rId98">
+      <w:hyperlink r:id="rId99">
         <w:r>
           <w:rPr>
             <w:rStyle w:val="Hyperlink"/>
@@ -2524,7 +2586,7 @@
       <w:pPr>
         <w:pStyle w:val="Compact"/>
         <w:numPr>
-          <w:numId w:val="1019"/>
+          <w:numId w:val="1020"/>
           <w:ilvl w:val="0"/>
         </w:numPr>
       </w:pPr>
@@ -2534,7 +2596,7 @@
       <w:r>
         <w:t xml:space="preserve"> </w:t>
       </w:r>
-      <w:hyperlink r:id="rId99">
+      <w:hyperlink r:id="rId100">
         <w:r>
           <w:rPr>
             <w:rStyle w:val="Hyperlink"/>
@@ -2553,7 +2615,7 @@
       <w:pPr>
         <w:pStyle w:val="Compact"/>
         <w:numPr>
-          <w:numId w:val="1019"/>
+          <w:numId w:val="1020"/>
           <w:ilvl w:val="0"/>
         </w:numPr>
       </w:pPr>
@@ -2563,7 +2625,7 @@
       <w:r>
         <w:t xml:space="preserve"> </w:t>
       </w:r>
-      <w:hyperlink r:id="rId100">
+      <w:hyperlink r:id="rId101">
         <w:r>
           <w:rPr>
             <w:rStyle w:val="Hyperlink"/>
@@ -2588,7 +2650,7 @@
       <w:pPr>
         <w:pStyle w:val="Compact"/>
         <w:numPr>
-          <w:numId w:val="1019"/>
+          <w:numId w:val="1020"/>
           <w:ilvl w:val="0"/>
         </w:numPr>
       </w:pPr>
@@ -2598,7 +2660,7 @@
       <w:r>
         <w:t xml:space="preserve"> </w:t>
       </w:r>
-      <w:hyperlink r:id="rId101">
+      <w:hyperlink r:id="rId102">
         <w:r>
           <w:rPr>
             <w:rStyle w:val="Hyperlink"/>
@@ -2617,7 +2679,7 @@
       <w:pPr>
         <w:pStyle w:val="Compact"/>
         <w:numPr>
-          <w:numId w:val="1019"/>
+          <w:numId w:val="1020"/>
           <w:ilvl w:val="0"/>
         </w:numPr>
       </w:pPr>
@@ -2627,7 +2689,7 @@
       <w:r>
         <w:t xml:space="preserve"> </w:t>
       </w:r>
-      <w:hyperlink r:id="rId102">
+      <w:hyperlink r:id="rId103">
         <w:r>
           <w:rPr>
             <w:rStyle w:val="Hyperlink"/>
@@ -2646,7 +2708,7 @@
       <w:pPr>
         <w:pStyle w:val="Compact"/>
         <w:numPr>
-          <w:numId w:val="1019"/>
+          <w:numId w:val="1020"/>
           <w:ilvl w:val="0"/>
         </w:numPr>
       </w:pPr>
@@ -2656,7 +2718,7 @@
       <w:r>
         <w:t xml:space="preserve"> </w:t>
       </w:r>
-      <w:hyperlink r:id="rId103">
+      <w:hyperlink r:id="rId104">
         <w:r>
           <w:rPr>
             <w:rStyle w:val="Hyperlink"/>
@@ -2675,14 +2737,14 @@
       <w:pPr>
         <w:pStyle w:val="Heading3"/>
       </w:pPr>
-      <w:bookmarkStart w:id="105" w:name="october-20-apis-and-linked-data-lab"/>
+      <w:bookmarkStart w:id="106" w:name="october-20-apis-and-linked-data-lab"/>
       <w:r>
         <w:t xml:space="preserve">October 20 —</w:t>
       </w:r>
       <w:r>
         <w:t xml:space="preserve"> </w:t>
       </w:r>
-      <w:hyperlink r:id="rId104">
+      <w:hyperlink r:id="rId105">
         <w:r>
           <w:rPr>
             <w:rStyle w:val="Hyperlink"/>
@@ -2690,7 +2752,7 @@
           <w:t xml:space="preserve">APIs and Linked Data (LAB)</w:t>
         </w:r>
       </w:hyperlink>
-      <w:bookmarkEnd w:id="105"/>
+      <w:bookmarkEnd w:id="106"/>
     </w:p>
     <w:p>
       <w:pPr>
@@ -2715,7 +2777,7 @@
       <w:pPr>
         <w:pStyle w:val="Compact"/>
         <w:numPr>
-          <w:numId w:val="1020"/>
+          <w:numId w:val="1021"/>
           <w:ilvl w:val="0"/>
         </w:numPr>
       </w:pPr>
@@ -2725,7 +2787,7 @@
       <w:r>
         <w:t xml:space="preserve"> </w:t>
       </w:r>
-      <w:hyperlink r:id="rId106">
+      <w:hyperlink r:id="rId107">
         <w:r>
           <w:rPr>
             <w:rStyle w:val="Hyperlink"/>
@@ -2744,7 +2806,7 @@
       <w:pPr>
         <w:pStyle w:val="Compact"/>
         <w:numPr>
-          <w:numId w:val="1020"/>
+          <w:numId w:val="1021"/>
           <w:ilvl w:val="0"/>
         </w:numPr>
       </w:pPr>
@@ -2754,7 +2816,7 @@
       <w:r>
         <w:t xml:space="preserve"> </w:t>
       </w:r>
-      <w:hyperlink r:id="rId107">
+      <w:hyperlink r:id="rId108">
         <w:r>
           <w:rPr>
             <w:rStyle w:val="Hyperlink"/>
@@ -2773,7 +2835,7 @@
       <w:pPr>
         <w:pStyle w:val="Compact"/>
         <w:numPr>
-          <w:numId w:val="1020"/>
+          <w:numId w:val="1021"/>
           <w:ilvl w:val="0"/>
         </w:numPr>
       </w:pPr>
@@ -2783,7 +2845,7 @@
       <w:r>
         <w:t xml:space="preserve"> </w:t>
       </w:r>
-      <w:hyperlink r:id="rId108">
+      <w:hyperlink r:id="rId109">
         <w:r>
           <w:rPr>
             <w:rStyle w:val="Hyperlink"/>
@@ -2802,7 +2864,7 @@
       <w:pPr>
         <w:pStyle w:val="Compact"/>
         <w:numPr>
-          <w:numId w:val="1020"/>
+          <w:numId w:val="1021"/>
           <w:ilvl w:val="0"/>
         </w:numPr>
       </w:pPr>
@@ -2812,7 +2874,7 @@
       <w:r>
         <w:t xml:space="preserve"> </w:t>
       </w:r>
-      <w:hyperlink r:id="rId109">
+      <w:hyperlink r:id="rId110">
         <w:r>
           <w:rPr>
             <w:rStyle w:val="Hyperlink"/>
@@ -2825,7 +2887,7 @@
       <w:pPr>
         <w:pStyle w:val="Compact"/>
         <w:numPr>
-          <w:numId w:val="1020"/>
+          <w:numId w:val="1021"/>
           <w:ilvl w:val="0"/>
         </w:numPr>
       </w:pPr>
@@ -2835,7 +2897,7 @@
       <w:r>
         <w:t xml:space="preserve"> </w:t>
       </w:r>
-      <w:hyperlink r:id="rId110">
+      <w:hyperlink r:id="rId111">
         <w:r>
           <w:rPr>
             <w:rStyle w:val="Hyperlink"/>
@@ -2854,7 +2916,7 @@
       <w:pPr>
         <w:pStyle w:val="Compact"/>
         <w:numPr>
-          <w:numId w:val="1020"/>
+          <w:numId w:val="1021"/>
           <w:ilvl w:val="0"/>
         </w:numPr>
       </w:pPr>
@@ -2864,7 +2926,7 @@
       <w:r>
         <w:t xml:space="preserve"> </w:t>
       </w:r>
-      <w:hyperlink r:id="rId111">
+      <w:hyperlink r:id="rId112">
         <w:r>
           <w:rPr>
             <w:rStyle w:val="Hyperlink"/>
@@ -2883,7 +2945,7 @@
       <w:pPr>
         <w:pStyle w:val="Compact"/>
         <w:numPr>
-          <w:numId w:val="1020"/>
+          <w:numId w:val="1021"/>
           <w:ilvl w:val="0"/>
         </w:numPr>
       </w:pPr>
@@ -2893,7 +2955,7 @@
       <w:r>
         <w:t xml:space="preserve"> </w:t>
       </w:r>
-      <w:hyperlink r:id="rId112">
+      <w:hyperlink r:id="rId113">
         <w:r>
           <w:rPr>
             <w:rStyle w:val="Hyperlink"/>
@@ -2912,14 +2974,14 @@
       <w:pPr>
         <w:pStyle w:val="Heading3"/>
       </w:pPr>
-      <w:bookmarkStart w:id="114" w:name="october-27-technology-law-and-ethics"/>
+      <w:bookmarkStart w:id="115" w:name="october-27-technology-law-and-ethics"/>
       <w:r>
         <w:t xml:space="preserve">October 27 —</w:t>
       </w:r>
       <w:r>
         <w:t xml:space="preserve"> </w:t>
       </w:r>
-      <w:hyperlink r:id="rId113">
+      <w:hyperlink r:id="rId114">
         <w:r>
           <w:rPr>
             <w:rStyle w:val="Hyperlink"/>
@@ -2927,7 +2989,7 @@
           <w:t xml:space="preserve">Technology Law and Ethics</w:t>
         </w:r>
       </w:hyperlink>
-      <w:bookmarkEnd w:id="114"/>
+      <w:bookmarkEnd w:id="115"/>
     </w:p>
     <w:p>
       <w:pPr>
@@ -2941,7 +3003,7 @@
       <w:pPr>
         <w:pStyle w:val="Compact"/>
         <w:numPr>
-          <w:numId w:val="1021"/>
+          <w:numId w:val="1022"/>
           <w:ilvl w:val="0"/>
         </w:numPr>
       </w:pPr>
@@ -2951,7 +3013,7 @@
       <w:r>
         <w:t xml:space="preserve"> </w:t>
       </w:r>
-      <w:hyperlink r:id="rId115">
+      <w:hyperlink r:id="rId116">
         <w:r>
           <w:rPr>
             <w:rStyle w:val="Hyperlink"/>
@@ -2970,7 +3032,7 @@
       <w:pPr>
         <w:pStyle w:val="Compact"/>
         <w:numPr>
-          <w:numId w:val="1021"/>
+          <w:numId w:val="1022"/>
           <w:ilvl w:val="0"/>
         </w:numPr>
       </w:pPr>
@@ -2980,7 +3042,7 @@
       <w:r>
         <w:t xml:space="preserve"> </w:t>
       </w:r>
-      <w:hyperlink r:id="rId116">
+      <w:hyperlink r:id="rId117">
         <w:r>
           <w:rPr>
             <w:rStyle w:val="Hyperlink"/>
@@ -2999,7 +3061,7 @@
       <w:pPr>
         <w:pStyle w:val="Compact"/>
         <w:numPr>
-          <w:numId w:val="1021"/>
+          <w:numId w:val="1022"/>
           <w:ilvl w:val="0"/>
         </w:numPr>
       </w:pPr>
@@ -3009,7 +3071,7 @@
       <w:r>
         <w:t xml:space="preserve"> </w:t>
       </w:r>
-      <w:hyperlink r:id="rId117">
+      <w:hyperlink r:id="rId118">
         <w:r>
           <w:rPr>
             <w:rStyle w:val="Hyperlink"/>
@@ -3028,7 +3090,7 @@
       <w:pPr>
         <w:pStyle w:val="Compact"/>
         <w:numPr>
-          <w:numId w:val="1021"/>
+          <w:numId w:val="1022"/>
           <w:ilvl w:val="0"/>
         </w:numPr>
       </w:pPr>
@@ -3038,7 +3100,7 @@
       <w:r>
         <w:t xml:space="preserve"> </w:t>
       </w:r>
-      <w:hyperlink r:id="rId118">
+      <w:hyperlink r:id="rId119">
         <w:r>
           <w:rPr>
             <w:rStyle w:val="Hyperlink"/>
@@ -3057,7 +3119,7 @@
       <w:pPr>
         <w:pStyle w:val="Compact"/>
         <w:numPr>
-          <w:numId w:val="1021"/>
+          <w:numId w:val="1022"/>
           <w:ilvl w:val="0"/>
         </w:numPr>
       </w:pPr>
@@ -3067,7 +3129,7 @@
       <w:r>
         <w:t xml:space="preserve"> </w:t>
       </w:r>
-      <w:hyperlink r:id="rId119">
+      <w:hyperlink r:id="rId120">
         <w:r>
           <w:rPr>
             <w:rStyle w:val="Hyperlink"/>
@@ -3086,11 +3148,11 @@
       <w:pPr>
         <w:pStyle w:val="Compact"/>
         <w:numPr>
-          <w:numId w:val="1021"/>
-          <w:ilvl w:val="0"/>
-        </w:numPr>
-      </w:pPr>
-      <w:hyperlink r:id="rId120">
+          <w:numId w:val="1022"/>
+          <w:ilvl w:val="0"/>
+        </w:numPr>
+      </w:pPr>
+      <w:hyperlink r:id="rId121">
         <w:r>
           <w:rPr>
             <w:rStyle w:val="Hyperlink"/>
@@ -3135,7 +3197,7 @@
       <w:pPr>
         <w:pStyle w:val="Compact"/>
         <w:numPr>
-          <w:numId w:val="1022"/>
+          <w:numId w:val="1023"/>
           <w:ilvl w:val="0"/>
         </w:numPr>
       </w:pPr>
@@ -3145,7 +3207,7 @@
       <w:r>
         <w:t xml:space="preserve"> </w:t>
       </w:r>
-      <w:hyperlink r:id="rId121">
+      <w:hyperlink r:id="rId122">
         <w:r>
           <w:rPr>
             <w:rStyle w:val="Hyperlink"/>
@@ -3158,11 +3220,11 @@
       <w:pPr>
         <w:pStyle w:val="Compact"/>
         <w:numPr>
-          <w:numId w:val="1022"/>
-          <w:ilvl w:val="0"/>
-        </w:numPr>
-      </w:pPr>
-      <w:hyperlink r:id="rId122">
+          <w:numId w:val="1023"/>
+          <w:ilvl w:val="0"/>
+        </w:numPr>
+      </w:pPr>
+      <w:hyperlink r:id="rId123">
         <w:r>
           <w:rPr>
             <w:rStyle w:val="Hyperlink"/>
@@ -3175,11 +3237,11 @@
       <w:pPr>
         <w:pStyle w:val="Compact"/>
         <w:numPr>
-          <w:numId w:val="1022"/>
-          <w:ilvl w:val="0"/>
-        </w:numPr>
-      </w:pPr>
-      <w:hyperlink r:id="rId123">
+          <w:numId w:val="1023"/>
+          <w:ilvl w:val="0"/>
+        </w:numPr>
+      </w:pPr>
+      <w:hyperlink r:id="rId124">
         <w:r>
           <w:rPr>
             <w:rStyle w:val="Hyperlink"/>
@@ -3204,11 +3266,11 @@
       <w:pPr>
         <w:pStyle w:val="Compact"/>
         <w:numPr>
-          <w:numId w:val="1022"/>
-          <w:ilvl w:val="0"/>
-        </w:numPr>
-      </w:pPr>
-      <w:hyperlink r:id="rId124">
+          <w:numId w:val="1023"/>
+          <w:ilvl w:val="0"/>
+        </w:numPr>
+      </w:pPr>
+      <w:hyperlink r:id="rId125">
         <w:r>
           <w:rPr>
             <w:rStyle w:val="Hyperlink"/>
@@ -3221,11 +3283,11 @@
       <w:pPr>
         <w:pStyle w:val="Compact"/>
         <w:numPr>
-          <w:numId w:val="1022"/>
-          <w:ilvl w:val="0"/>
-        </w:numPr>
-      </w:pPr>
-      <w:hyperlink r:id="rId125">
+          <w:numId w:val="1023"/>
+          <w:ilvl w:val="0"/>
+        </w:numPr>
+      </w:pPr>
+      <w:hyperlink r:id="rId126">
         <w:r>
           <w:rPr>
             <w:rStyle w:val="Hyperlink"/>
@@ -3238,14 +3300,14 @@
       <w:pPr>
         <w:pStyle w:val="Heading3"/>
       </w:pPr>
-      <w:bookmarkStart w:id="127" w:name="X3981269ed2dd79e0aae20d0d406ab3da6d5df7a"/>
+      <w:bookmarkStart w:id="128" w:name="X3981269ed2dd79e0aae20d0d406ab3da6d5df7a"/>
       <w:r>
         <w:t xml:space="preserve">November 03 —</w:t>
       </w:r>
       <w:r>
         <w:t xml:space="preserve"> </w:t>
       </w:r>
-      <w:hyperlink r:id="rId126">
+      <w:hyperlink r:id="rId127">
         <w:r>
           <w:rPr>
             <w:rStyle w:val="Hyperlink"/>
@@ -3253,7 +3315,7 @@
           <w:t xml:space="preserve">Data analysis and visualization, and privacy/security/content moderation</w:t>
         </w:r>
       </w:hyperlink>
-      <w:bookmarkEnd w:id="127"/>
+      <w:bookmarkEnd w:id="128"/>
     </w:p>
     <w:p>
       <w:pPr>
@@ -3278,7 +3340,7 @@
       <w:pPr>
         <w:pStyle w:val="Compact"/>
         <w:numPr>
-          <w:numId w:val="1023"/>
+          <w:numId w:val="1024"/>
           <w:ilvl w:val="0"/>
         </w:numPr>
       </w:pPr>
@@ -3288,7 +3350,7 @@
       <w:r>
         <w:t xml:space="preserve"> </w:t>
       </w:r>
-      <w:hyperlink r:id="rId128">
+      <w:hyperlink r:id="rId129">
         <w:r>
           <w:rPr>
             <w:rStyle w:val="Hyperlink"/>
@@ -3307,7 +3369,7 @@
       <w:pPr>
         <w:pStyle w:val="Compact"/>
         <w:numPr>
-          <w:numId w:val="1023"/>
+          <w:numId w:val="1024"/>
           <w:ilvl w:val="0"/>
         </w:numPr>
       </w:pPr>
@@ -3317,7 +3379,7 @@
       <w:r>
         <w:t xml:space="preserve"> </w:t>
       </w:r>
-      <w:hyperlink r:id="rId129">
+      <w:hyperlink r:id="rId130">
         <w:r>
           <w:rPr>
             <w:rStyle w:val="Hyperlink"/>
@@ -3336,11 +3398,11 @@
       <w:pPr>
         <w:pStyle w:val="Compact"/>
         <w:numPr>
-          <w:numId w:val="1023"/>
-          <w:ilvl w:val="0"/>
-        </w:numPr>
-      </w:pPr>
-      <w:hyperlink r:id="rId130">
+          <w:numId w:val="1024"/>
+          <w:ilvl w:val="0"/>
+        </w:numPr>
+      </w:pPr>
+      <w:hyperlink r:id="rId131">
         <w:r>
           <w:rPr>
             <w:rStyle w:val="Hyperlink"/>
@@ -3371,7 +3433,7 @@
       <w:pPr>
         <w:pStyle w:val="Compact"/>
         <w:numPr>
-          <w:numId w:val="1023"/>
+          <w:numId w:val="1024"/>
           <w:ilvl w:val="0"/>
         </w:numPr>
       </w:pPr>
@@ -3381,7 +3443,7 @@
       <w:r>
         <w:t xml:space="preserve"> </w:t>
       </w:r>
-      <w:hyperlink r:id="rId131">
+      <w:hyperlink r:id="rId132">
         <w:r>
           <w:rPr>
             <w:rStyle w:val="Hyperlink"/>
@@ -3400,7 +3462,7 @@
       <w:pPr>
         <w:pStyle w:val="Compact"/>
         <w:numPr>
-          <w:numId w:val="1023"/>
+          <w:numId w:val="1024"/>
           <w:ilvl w:val="0"/>
         </w:numPr>
       </w:pPr>
@@ -3410,7 +3472,7 @@
       <w:r>
         <w:t xml:space="preserve"> </w:t>
       </w:r>
-      <w:hyperlink r:id="rId132">
+      <w:hyperlink r:id="rId133">
         <w:r>
           <w:rPr>
             <w:rStyle w:val="Hyperlink"/>
@@ -3429,7 +3491,7 @@
       <w:pPr>
         <w:pStyle w:val="Compact"/>
         <w:numPr>
-          <w:numId w:val="1023"/>
+          <w:numId w:val="1024"/>
           <w:ilvl w:val="0"/>
         </w:numPr>
       </w:pPr>
@@ -3439,7 +3501,7 @@
       <w:r>
         <w:t xml:space="preserve"> </w:t>
       </w:r>
-      <w:hyperlink r:id="rId133">
+      <w:hyperlink r:id="rId134">
         <w:r>
           <w:rPr>
             <w:rStyle w:val="Hyperlink"/>
@@ -3458,7 +3520,7 @@
       <w:pPr>
         <w:pStyle w:val="Compact"/>
         <w:numPr>
-          <w:numId w:val="1023"/>
+          <w:numId w:val="1024"/>
           <w:ilvl w:val="0"/>
         </w:numPr>
       </w:pPr>
@@ -3468,7 +3530,7 @@
       <w:r>
         <w:t xml:space="preserve"> </w:t>
       </w:r>
-      <w:hyperlink r:id="rId134">
+      <w:hyperlink r:id="rId135">
         <w:r>
           <w:rPr>
             <w:rStyle w:val="Hyperlink"/>
@@ -3487,7 +3549,7 @@
       <w:pPr>
         <w:pStyle w:val="Compact"/>
         <w:numPr>
-          <w:numId w:val="1023"/>
+          <w:numId w:val="1024"/>
           <w:ilvl w:val="0"/>
         </w:numPr>
       </w:pPr>
@@ -3497,7 +3559,7 @@
       <w:r>
         <w:t xml:space="preserve"> </w:t>
       </w:r>
-      <w:hyperlink r:id="rId135">
+      <w:hyperlink r:id="rId136">
         <w:r>
           <w:rPr>
             <w:rStyle w:val="Hyperlink"/>
@@ -3524,7 +3586,7 @@
       <w:pPr>
         <w:pStyle w:val="Compact"/>
         <w:numPr>
-          <w:numId w:val="1024"/>
+          <w:numId w:val="1025"/>
           <w:ilvl w:val="0"/>
         </w:numPr>
       </w:pPr>
@@ -3534,7 +3596,7 @@
       <w:r>
         <w:t xml:space="preserve"> </w:t>
       </w:r>
-      <w:hyperlink r:id="rId136">
+      <w:hyperlink r:id="rId137">
         <w:r>
           <w:rPr>
             <w:rStyle w:val="Hyperlink"/>
@@ -3547,7 +3609,7 @@
       <w:pPr>
         <w:pStyle w:val="Compact"/>
         <w:numPr>
-          <w:numId w:val="1024"/>
+          <w:numId w:val="1025"/>
           <w:ilvl w:val="0"/>
         </w:numPr>
       </w:pPr>
@@ -3557,7 +3619,7 @@
       <w:r>
         <w:t xml:space="preserve"> </w:t>
       </w:r>
-      <w:hyperlink r:id="rId137">
+      <w:hyperlink r:id="rId138">
         <w:r>
           <w:rPr>
             <w:rStyle w:val="Hyperlink"/>
@@ -3570,11 +3632,11 @@
       <w:pPr>
         <w:pStyle w:val="Heading3"/>
       </w:pPr>
-      <w:bookmarkStart w:id="138" w:name="X345a12032e3063f269dc66b4d9ace02fc6ee0ef"/>
+      <w:bookmarkStart w:id="139" w:name="X345a12032e3063f269dc66b4d9ace02fc6ee0ef"/>
       <w:r>
         <w:t xml:space="preserve">November 10 — Blank Technology Canvas Pitch Presentations Feedback</w:t>
       </w:r>
-      <w:bookmarkEnd w:id="138"/>
+      <w:bookmarkEnd w:id="139"/>
     </w:p>
     <w:p>
       <w:pPr>
@@ -3591,11 +3653,11 @@
       <w:pPr>
         <w:pStyle w:val="Heading3"/>
       </w:pPr>
-      <w:bookmarkStart w:id="139" w:name="X0c9e4cff8b62ced8ef2ee8bc699a1831e072a44"/>
+      <w:bookmarkStart w:id="140" w:name="X0c9e4cff8b62ced8ef2ee8bc699a1831e072a44"/>
       <w:r>
         <w:t xml:space="preserve">November 17 — Blank Technology Canvas Pitch Presentations Feedback</w:t>
       </w:r>
-      <w:bookmarkEnd w:id="139"/>
+      <w:bookmarkEnd w:id="140"/>
     </w:p>
     <w:p>
       <w:pPr>
@@ -3612,24 +3674,24 @@
       <w:pPr>
         <w:pStyle w:val="Heading3"/>
       </w:pPr>
-      <w:bookmarkStart w:id="140" w:name="november-24-no-class"/>
+      <w:bookmarkStart w:id="141" w:name="november-24-no-class"/>
       <w:r>
         <w:t xml:space="preserve">November 24 — NO CLASS!</w:t>
       </w:r>
-      <w:bookmarkEnd w:id="140"/>
+      <w:bookmarkEnd w:id="141"/>
     </w:p>
     <w:p>
       <w:pPr>
         <w:pStyle w:val="Heading3"/>
       </w:pPr>
-      <w:bookmarkStart w:id="142" w:name="X2548654fd1650976a6df24b88c897a6d66e031d"/>
+      <w:bookmarkStart w:id="143" w:name="X2548654fd1650976a6df24b88c897a6d66e031d"/>
       <w:r>
         <w:t xml:space="preserve">December 01 —</w:t>
       </w:r>
       <w:r>
         <w:t xml:space="preserve"> </w:t>
       </w:r>
-      <w:hyperlink r:id="rId141">
+      <w:hyperlink r:id="rId142">
         <w:r>
           <w:rPr>
             <w:rStyle w:val="Hyperlink"/>
@@ -3637,7 +3699,7 @@
           <w:t xml:space="preserve">Content Management, Digital Asset Management, Digital Preservation</w:t>
         </w:r>
       </w:hyperlink>
-      <w:bookmarkEnd w:id="142"/>
+      <w:bookmarkEnd w:id="143"/>
     </w:p>
     <w:p>
       <w:pPr>
@@ -3651,7 +3713,7 @@
       <w:pPr>
         <w:pStyle w:val="Compact"/>
         <w:numPr>
-          <w:numId w:val="1025"/>
+          <w:numId w:val="1026"/>
           <w:ilvl w:val="0"/>
         </w:numPr>
       </w:pPr>
@@ -3661,7 +3723,7 @@
       <w:r>
         <w:t xml:space="preserve"> </w:t>
       </w:r>
-      <w:hyperlink r:id="rId143">
+      <w:hyperlink r:id="rId144">
         <w:r>
           <w:rPr>
             <w:rStyle w:val="Hyperlink"/>
@@ -3680,7 +3742,7 @@
       <w:pPr>
         <w:pStyle w:val="Compact"/>
         <w:numPr>
-          <w:numId w:val="1025"/>
+          <w:numId w:val="1026"/>
           <w:ilvl w:val="0"/>
         </w:numPr>
       </w:pPr>
@@ -3690,7 +3752,7 @@
       <w:r>
         <w:t xml:space="preserve"> </w:t>
       </w:r>
-      <w:hyperlink r:id="rId144">
+      <w:hyperlink r:id="rId145">
         <w:r>
           <w:rPr>
             <w:rStyle w:val="Hyperlink"/>
@@ -3757,7 +3819,7 @@
       <w:pPr>
         <w:pStyle w:val="Compact"/>
         <w:numPr>
-          <w:numId w:val="1025"/>
+          <w:numId w:val="1026"/>
           <w:ilvl w:val="0"/>
         </w:numPr>
       </w:pPr>
@@ -3767,7 +3829,7 @@
       <w:r>
         <w:t xml:space="preserve"> </w:t>
       </w:r>
-      <w:hyperlink r:id="rId145">
+      <w:hyperlink r:id="rId146">
         <w:r>
           <w:rPr>
             <w:rStyle w:val="Hyperlink"/>
@@ -3786,7 +3848,7 @@
       <w:pPr>
         <w:pStyle w:val="Compact"/>
         <w:numPr>
-          <w:numId w:val="1025"/>
+          <w:numId w:val="1026"/>
           <w:ilvl w:val="0"/>
         </w:numPr>
       </w:pPr>
@@ -3796,7 +3858,7 @@
       <w:r>
         <w:t xml:space="preserve"> </w:t>
       </w:r>
-      <w:hyperlink r:id="rId146">
+      <w:hyperlink r:id="rId147">
         <w:r>
           <w:rPr>
             <w:rStyle w:val="Hyperlink"/>
@@ -3823,11 +3885,11 @@
       <w:pPr>
         <w:pStyle w:val="Compact"/>
         <w:numPr>
-          <w:numId w:val="1026"/>
-          <w:ilvl w:val="0"/>
-        </w:numPr>
-      </w:pPr>
-      <w:hyperlink r:id="rId147">
+          <w:numId w:val="1027"/>
+          <w:ilvl w:val="0"/>
+        </w:numPr>
+      </w:pPr>
+      <w:hyperlink r:id="rId148">
         <w:r>
           <w:rPr>
             <w:rStyle w:val="Hyperlink"/>
@@ -3840,7 +3902,7 @@
       <w:pPr>
         <w:pStyle w:val="Compact"/>
         <w:numPr>
-          <w:numId w:val="1026"/>
+          <w:numId w:val="1027"/>
           <w:ilvl w:val="0"/>
         </w:numPr>
       </w:pPr>
@@ -3850,7 +3912,7 @@
       <w:r>
         <w:t xml:space="preserve"> </w:t>
       </w:r>
-      <w:hyperlink r:id="rId148">
+      <w:hyperlink r:id="rId149">
         <w:r>
           <w:rPr>
             <w:rStyle w:val="Hyperlink"/>
@@ -3863,14 +3925,14 @@
       <w:pPr>
         <w:pStyle w:val="Heading3"/>
       </w:pPr>
-      <w:bookmarkStart w:id="150" w:name="X4fb93be11871b3136164e7174db87dd591f2b72"/>
+      <w:bookmarkStart w:id="151" w:name="X4fb93be11871b3136164e7174db87dd591f2b72"/>
       <w:r>
         <w:t xml:space="preserve">December 08 —</w:t>
       </w:r>
       <w:r>
         <w:t xml:space="preserve"> </w:t>
       </w:r>
-      <w:hyperlink r:id="rId149">
+      <w:hyperlink r:id="rId150">
         <w:r>
           <w:rPr>
             <w:rStyle w:val="Hyperlink"/>
@@ -3878,7 +3940,7 @@
           <w:t xml:space="preserve">Databases and Structured Queries (LAB)</w:t>
         </w:r>
       </w:hyperlink>
-      <w:bookmarkEnd w:id="150"/>
+      <w:bookmarkEnd w:id="151"/>
     </w:p>
     <w:p>
       <w:pPr>
@@ -3891,7 +3953,7 @@
     <w:p>
       <w:pPr>
         <w:numPr>
-          <w:numId w:val="1027"/>
+          <w:numId w:val="1028"/>
           <w:ilvl w:val="0"/>
         </w:numPr>
       </w:pPr>
@@ -3901,7 +3963,7 @@
       <w:r>
         <w:t xml:space="preserve"> </w:t>
       </w:r>
-      <w:hyperlink r:id="rId151">
+      <w:hyperlink r:id="rId152">
         <w:r>
           <w:rPr>
             <w:rStyle w:val="Hyperlink"/>
@@ -3919,7 +3981,7 @@
     <w:p>
       <w:pPr>
         <w:numPr>
-          <w:numId w:val="1027"/>
+          <w:numId w:val="1028"/>
           <w:ilvl w:val="0"/>
         </w:numPr>
       </w:pPr>
@@ -3929,7 +3991,7 @@
       <w:r>
         <w:t xml:space="preserve"> </w:t>
       </w:r>
-      <w:hyperlink r:id="rId152">
+      <w:hyperlink r:id="rId153">
         <w:r>
           <w:rPr>
             <w:rStyle w:val="Hyperlink"/>
@@ -3947,7 +4009,7 @@
     <w:p>
       <w:pPr>
         <w:numPr>
-          <w:numId w:val="1027"/>
+          <w:numId w:val="1028"/>
           <w:ilvl w:val="0"/>
         </w:numPr>
       </w:pPr>
@@ -3957,7 +4019,7 @@
       <w:r>
         <w:t xml:space="preserve"> </w:t>
       </w:r>
-      <w:hyperlink r:id="rId153">
+      <w:hyperlink r:id="rId154">
         <w:r>
           <w:rPr>
             <w:rStyle w:val="Hyperlink"/>
@@ -3975,7 +4037,7 @@
     <w:p>
       <w:pPr>
         <w:numPr>
-          <w:numId w:val="1027"/>
+          <w:numId w:val="1028"/>
           <w:ilvl w:val="0"/>
         </w:numPr>
       </w:pPr>
@@ -3985,7 +4047,7 @@
       <w:r>
         <w:t xml:space="preserve"> </w:t>
       </w:r>
-      <w:hyperlink r:id="rId154">
+      <w:hyperlink r:id="rId155">
         <w:r>
           <w:rPr>
             <w:rStyle w:val="Hyperlink"/>
@@ -4003,7 +4065,7 @@
     <w:p>
       <w:pPr>
         <w:numPr>
-          <w:numId w:val="1027"/>
+          <w:numId w:val="1028"/>
           <w:ilvl w:val="0"/>
         </w:numPr>
       </w:pPr>
@@ -4013,7 +4075,7 @@
       <w:r>
         <w:t xml:space="preserve"> </w:t>
       </w:r>
-      <w:hyperlink r:id="rId155">
+      <w:hyperlink r:id="rId156">
         <w:r>
           <w:rPr>
             <w:rStyle w:val="Hyperlink"/>
@@ -4031,7 +4093,7 @@
     <w:p>
       <w:pPr>
         <w:numPr>
-          <w:numId w:val="1027"/>
+          <w:numId w:val="1028"/>
           <w:ilvl w:val="0"/>
         </w:numPr>
       </w:pPr>
@@ -4041,7 +4103,7 @@
       <w:r>
         <w:t xml:space="preserve"> </w:t>
       </w:r>
-      <w:hyperlink r:id="rId156">
+      <w:hyperlink r:id="rId157">
         <w:r>
           <w:rPr>
             <w:rStyle w:val="Hyperlink"/>
@@ -4059,7 +4121,7 @@
     <w:p>
       <w:pPr>
         <w:numPr>
-          <w:numId w:val="1027"/>
+          <w:numId w:val="1028"/>
           <w:ilvl w:val="0"/>
         </w:numPr>
       </w:pPr>
@@ -4071,7 +4133,7 @@
       <w:pPr>
         <w:pStyle w:val="Compact"/>
         <w:numPr>
-          <w:numId w:val="1028"/>
+          <w:numId w:val="1029"/>
           <w:ilvl w:val="1"/>
         </w:numPr>
       </w:pPr>
@@ -4083,7 +4145,7 @@
       <w:pPr>
         <w:pStyle w:val="Compact"/>
         <w:numPr>
-          <w:numId w:val="1028"/>
+          <w:numId w:val="1029"/>
           <w:ilvl w:val="1"/>
         </w:numPr>
       </w:pPr>
@@ -4095,7 +4157,7 @@
       <w:pPr>
         <w:pStyle w:val="Compact"/>
         <w:numPr>
-          <w:numId w:val="1028"/>
+          <w:numId w:val="1029"/>
           <w:ilvl w:val="1"/>
         </w:numPr>
       </w:pPr>
@@ -4107,7 +4169,7 @@
       <w:pPr>
         <w:pStyle w:val="Compact"/>
         <w:numPr>
-          <w:numId w:val="1028"/>
+          <w:numId w:val="1029"/>
           <w:ilvl w:val="1"/>
         </w:numPr>
       </w:pPr>
@@ -4119,7 +4181,7 @@
       <w:pPr>
         <w:pStyle w:val="Compact"/>
         <w:numPr>
-          <w:numId w:val="1028"/>
+          <w:numId w:val="1029"/>
           <w:ilvl w:val="1"/>
         </w:numPr>
       </w:pPr>
@@ -4145,11 +4207,11 @@
       <w:pPr>
         <w:pStyle w:val="Compact"/>
         <w:numPr>
-          <w:numId w:val="1029"/>
-          <w:ilvl w:val="0"/>
-        </w:numPr>
-      </w:pPr>
-      <w:hyperlink r:id="rId157">
+          <w:numId w:val="1030"/>
+          <w:ilvl w:val="0"/>
+        </w:numPr>
+      </w:pPr>
+      <w:hyperlink r:id="rId158">
         <w:r>
           <w:rPr>
             <w:rStyle w:val="Hyperlink"/>
@@ -4162,14 +4224,14 @@
       <w:pPr>
         <w:pStyle w:val="Heading3"/>
       </w:pPr>
-      <w:bookmarkStart w:id="159" w:name="X0b0cebeb938d36b730eb01b4e8b5d020375e7ab"/>
+      <w:bookmarkStart w:id="160" w:name="X0b0cebeb938d36b730eb01b4e8b5d020375e7ab"/>
       <w:r>
         <w:t xml:space="preserve">December 15 —</w:t>
       </w:r>
       <w:r>
         <w:t xml:space="preserve"> </w:t>
       </w:r>
-      <w:hyperlink r:id="rId158">
+      <w:hyperlink r:id="rId159">
         <w:r>
           <w:rPr>
             <w:rStyle w:val="Hyperlink"/>
@@ -4177,7 +4239,7 @@
           <w:t xml:space="preserve">Information Technology of the Future, and Wrap-up</w:t>
         </w:r>
       </w:hyperlink>
-      <w:bookmarkEnd w:id="159"/>
+      <w:bookmarkEnd w:id="160"/>
     </w:p>
     <w:p>
       <w:pPr>
@@ -4202,7 +4264,7 @@
       <w:pPr>
         <w:pStyle w:val="Compact"/>
         <w:numPr>
-          <w:numId w:val="1030"/>
+          <w:numId w:val="1031"/>
           <w:ilvl w:val="0"/>
         </w:numPr>
       </w:pPr>
@@ -4212,7 +4274,7 @@
       <w:r>
         <w:t xml:space="preserve"> </w:t>
       </w:r>
-      <w:hyperlink r:id="rId160">
+      <w:hyperlink r:id="rId161">
         <w:r>
           <w:rPr>
             <w:rStyle w:val="Hyperlink"/>
@@ -4231,7 +4293,7 @@
       <w:pPr>
         <w:pStyle w:val="Compact"/>
         <w:numPr>
-          <w:numId w:val="1030"/>
+          <w:numId w:val="1031"/>
           <w:ilvl w:val="0"/>
         </w:numPr>
       </w:pPr>
@@ -4241,7 +4303,7 @@
       <w:r>
         <w:t xml:space="preserve"> </w:t>
       </w:r>
-      <w:hyperlink r:id="rId161">
+      <w:hyperlink r:id="rId162">
         <w:r>
           <w:rPr>
             <w:rStyle w:val="Hyperlink"/>
@@ -4260,7 +4322,7 @@
       <w:pPr>
         <w:pStyle w:val="Compact"/>
         <w:numPr>
-          <w:numId w:val="1030"/>
+          <w:numId w:val="1031"/>
           <w:ilvl w:val="0"/>
         </w:numPr>
       </w:pPr>
@@ -4270,7 +4332,7 @@
       <w:r>
         <w:t xml:space="preserve"> </w:t>
       </w:r>
-      <w:hyperlink r:id="rId162">
+      <w:hyperlink r:id="rId163">
         <w:r>
           <w:rPr>
             <w:rStyle w:val="Hyperlink"/>
@@ -4289,7 +4351,7 @@
       <w:pPr>
         <w:pStyle w:val="Compact"/>
         <w:numPr>
-          <w:numId w:val="1030"/>
+          <w:numId w:val="1031"/>
           <w:ilvl w:val="0"/>
         </w:numPr>
       </w:pPr>
@@ -4299,7 +4361,7 @@
       <w:r>
         <w:t xml:space="preserve"> </w:t>
       </w:r>
-      <w:hyperlink r:id="rId163">
+      <w:hyperlink r:id="rId164">
         <w:r>
           <w:rPr>
             <w:rStyle w:val="Hyperlink"/>
@@ -4318,7 +4380,7 @@
       <w:pPr>
         <w:pStyle w:val="Compact"/>
         <w:numPr>
-          <w:numId w:val="1030"/>
+          <w:numId w:val="1031"/>
           <w:ilvl w:val="0"/>
         </w:numPr>
       </w:pPr>
@@ -4328,7 +4390,7 @@
       <w:r>
         <w:t xml:space="preserve"> </w:t>
       </w:r>
-      <w:hyperlink r:id="rId164">
+      <w:hyperlink r:id="rId165">
         <w:r>
           <w:rPr>
             <w:rStyle w:val="Hyperlink"/>
@@ -4347,7 +4409,7 @@
       <w:pPr>
         <w:pStyle w:val="Compact"/>
         <w:numPr>
-          <w:numId w:val="1030"/>
+          <w:numId w:val="1031"/>
           <w:ilvl w:val="0"/>
         </w:numPr>
       </w:pPr>
@@ -4357,7 +4419,7 @@
       <w:r>
         <w:t xml:space="preserve"> </w:t>
       </w:r>
-      <w:hyperlink r:id="rId165">
+      <w:hyperlink r:id="rId166">
         <w:r>
           <w:rPr>
             <w:rStyle w:val="Hyperlink"/>
@@ -4376,7 +4438,7 @@
       <w:pPr>
         <w:pStyle w:val="Compact"/>
         <w:numPr>
-          <w:numId w:val="1030"/>
+          <w:numId w:val="1031"/>
           <w:ilvl w:val="0"/>
         </w:numPr>
       </w:pPr>
@@ -4386,7 +4448,7 @@
       <w:r>
         <w:t xml:space="preserve"> </w:t>
       </w:r>
-      <w:hyperlink r:id="rId166">
+      <w:hyperlink r:id="rId167">
         <w:r>
           <w:rPr>
             <w:rStyle w:val="Hyperlink"/>
@@ -4399,7 +4461,7 @@
       <w:pPr>
         <w:pStyle w:val="Compact"/>
         <w:numPr>
-          <w:numId w:val="1030"/>
+          <w:numId w:val="1031"/>
           <w:ilvl w:val="0"/>
         </w:numPr>
       </w:pPr>
@@ -4409,7 +4471,7 @@
       <w:r>
         <w:t xml:space="preserve"> </w:t>
       </w:r>
-      <w:hyperlink r:id="rId167">
+      <w:hyperlink r:id="rId168">
         <w:r>
           <w:rPr>
             <w:rStyle w:val="Hyperlink"/>
@@ -4422,11 +4484,11 @@
       <w:pPr>
         <w:pStyle w:val="Heading2"/>
       </w:pPr>
-      <w:bookmarkStart w:id="168" w:name="textbooks-readings-and-materials"/>
+      <w:bookmarkStart w:id="169" w:name="textbooks-readings-and-materials"/>
       <w:r>
         <w:t xml:space="preserve">Textbooks, Readings and Materials</w:t>
       </w:r>
-      <w:bookmarkEnd w:id="168"/>
+      <w:bookmarkEnd w:id="169"/>
     </w:p>
     <w:p>
       <w:pPr>
@@ -4487,11 +4549,11 @@
       <w:pPr>
         <w:pStyle w:val="Heading2"/>
       </w:pPr>
-      <w:bookmarkStart w:id="169" w:name="suggested-texts-sites-and-lists"/>
+      <w:bookmarkStart w:id="170" w:name="suggested-texts-sites-and-lists"/>
       <w:r>
         <w:t xml:space="preserve">Suggested Texts, Sites, and Lists</w:t>
       </w:r>
-      <w:bookmarkEnd w:id="169"/>
+      <w:bookmarkEnd w:id="170"/>
     </w:p>
     <w:p>
       <w:pPr>
@@ -4540,7 +4602,7 @@
       <w:pPr>
         <w:pStyle w:val="BodyText"/>
       </w:pPr>
-      <w:hyperlink r:id="rId170">
+      <w:hyperlink r:id="rId171">
         <w:r>
           <w:rPr>
             <w:rStyle w:val="Hyperlink"/>
@@ -4551,7 +4613,7 @@
       <w:r>
         <w:br/>
       </w:r>
-      <w:hyperlink r:id="rId171">
+      <w:hyperlink r:id="rId172">
         <w:r>
           <w:rPr>
             <w:rStyle w:val="Hyperlink"/>
@@ -4562,7 +4624,7 @@
       <w:r>
         <w:br/>
       </w:r>
-      <w:hyperlink r:id="rId172">
+      <w:hyperlink r:id="rId173">
         <w:r>
           <w:rPr>
             <w:rStyle w:val="Hyperlink"/>
@@ -4573,7 +4635,7 @@
       <w:r>
         <w:br/>
       </w:r>
-      <w:hyperlink r:id="rId173">
+      <w:hyperlink r:id="rId174">
         <w:r>
           <w:rPr>
             <w:rStyle w:val="Hyperlink"/>
@@ -4584,7 +4646,7 @@
       <w:r>
         <w:br/>
       </w:r>
-      <w:hyperlink r:id="rId174">
+      <w:hyperlink r:id="rId175">
         <w:r>
           <w:rPr>
             <w:rStyle w:val="Hyperlink"/>
@@ -4595,7 +4657,7 @@
       <w:r>
         <w:br/>
       </w:r>
-      <w:hyperlink r:id="rId175">
+      <w:hyperlink r:id="rId176">
         <w:r>
           <w:rPr>
             <w:rStyle w:val="Hyperlink"/>
@@ -4606,7 +4668,7 @@
       <w:r>
         <w:br/>
       </w:r>
-      <w:hyperlink r:id="rId176">
+      <w:hyperlink r:id="rId177">
         <w:r>
           <w:rPr>
             <w:rStyle w:val="Hyperlink"/>
@@ -4617,7 +4679,7 @@
       <w:r>
         <w:br/>
       </w:r>
-      <w:hyperlink r:id="rId177">
+      <w:hyperlink r:id="rId178">
         <w:r>
           <w:rPr>
             <w:rStyle w:val="Hyperlink"/>
@@ -4641,7 +4703,7 @@
       <w:pPr>
         <w:pStyle w:val="Compact"/>
         <w:numPr>
-          <w:numId w:val="1031"/>
+          <w:numId w:val="1032"/>
           <w:ilvl w:val="0"/>
         </w:numPr>
       </w:pPr>
@@ -4651,7 +4713,7 @@
       <w:r>
         <w:t xml:space="preserve"> </w:t>
       </w:r>
-      <w:hyperlink r:id="rId178">
+      <w:hyperlink r:id="rId179">
         <w:r>
           <w:rPr>
             <w:rStyle w:val="Hyperlink"/>
@@ -4664,7 +4726,7 @@
       <w:pPr>
         <w:pStyle w:val="Compact"/>
         <w:numPr>
-          <w:numId w:val="1031"/>
+          <w:numId w:val="1032"/>
           <w:ilvl w:val="0"/>
         </w:numPr>
       </w:pPr>
@@ -4674,7 +4736,7 @@
       <w:r>
         <w:t xml:space="preserve"> </w:t>
       </w:r>
-      <w:hyperlink r:id="rId179">
+      <w:hyperlink r:id="rId180">
         <w:r>
           <w:rPr>
             <w:rStyle w:val="Hyperlink"/>
@@ -4687,7 +4749,7 @@
       <w:pPr>
         <w:pStyle w:val="Compact"/>
         <w:numPr>
-          <w:numId w:val="1031"/>
+          <w:numId w:val="1032"/>
           <w:ilvl w:val="0"/>
         </w:numPr>
       </w:pPr>
@@ -4706,7 +4768,7 @@
       <w:r>
         <w:t xml:space="preserve"> </w:t>
       </w:r>
-      <w:hyperlink r:id="rId180">
+      <w:hyperlink r:id="rId181">
         <w:r>
           <w:rPr>
             <w:rStyle w:val="Hyperlink"/>
@@ -4719,7 +4781,7 @@
       <w:pPr>
         <w:pStyle w:val="Compact"/>
         <w:numPr>
-          <w:numId w:val="1031"/>
+          <w:numId w:val="1032"/>
           <w:ilvl w:val="0"/>
         </w:numPr>
       </w:pPr>
@@ -4729,7 +4791,7 @@
       <w:r>
         <w:t xml:space="preserve"> </w:t>
       </w:r>
-      <w:hyperlink r:id="rId181">
+      <w:hyperlink r:id="rId182">
         <w:r>
           <w:rPr>
             <w:rStyle w:val="Hyperlink"/>
@@ -4742,7 +4804,7 @@
       <w:pPr>
         <w:pStyle w:val="Compact"/>
         <w:numPr>
-          <w:numId w:val="1031"/>
+          <w:numId w:val="1032"/>
           <w:ilvl w:val="0"/>
         </w:numPr>
       </w:pPr>
@@ -4752,7 +4814,7 @@
       <w:r>
         <w:t xml:space="preserve"> </w:t>
       </w:r>
-      <w:hyperlink r:id="rId182">
+      <w:hyperlink r:id="rId183">
         <w:r>
           <w:rPr>
             <w:rStyle w:val="Hyperlink"/>
@@ -4765,7 +4827,7 @@
       <w:pPr>
         <w:pStyle w:val="Compact"/>
         <w:numPr>
-          <w:numId w:val="1031"/>
+          <w:numId w:val="1032"/>
           <w:ilvl w:val="0"/>
         </w:numPr>
       </w:pPr>
@@ -4775,7 +4837,7 @@
       <w:r>
         <w:t xml:space="preserve"> </w:t>
       </w:r>
-      <w:hyperlink r:id="rId183">
+      <w:hyperlink r:id="rId184">
         <w:r>
           <w:rPr>
             <w:rStyle w:val="Hyperlink"/>
@@ -4788,7 +4850,7 @@
       <w:pPr>
         <w:pStyle w:val="Compact"/>
         <w:numPr>
-          <w:numId w:val="1031"/>
+          <w:numId w:val="1032"/>
           <w:ilvl w:val="0"/>
         </w:numPr>
       </w:pPr>
@@ -4798,7 +4860,7 @@
       <w:r>
         <w:t xml:space="preserve"> </w:t>
       </w:r>
-      <w:hyperlink r:id="rId184">
+      <w:hyperlink r:id="rId185">
         <w:r>
           <w:rPr>
             <w:rStyle w:val="Hyperlink"/>
@@ -4822,11 +4884,11 @@
       <w:pPr>
         <w:pStyle w:val="Compact"/>
         <w:numPr>
-          <w:numId w:val="1032"/>
-          <w:ilvl w:val="0"/>
-        </w:numPr>
-      </w:pPr>
-      <w:hyperlink r:id="rId185">
+          <w:numId w:val="1033"/>
+          <w:ilvl w:val="0"/>
+        </w:numPr>
+      </w:pPr>
+      <w:hyperlink r:id="rId186">
         <w:r>
           <w:rPr>
             <w:rStyle w:val="Hyperlink"/>
@@ -4839,11 +4901,11 @@
       <w:pPr>
         <w:pStyle w:val="Compact"/>
         <w:numPr>
-          <w:numId w:val="1032"/>
-          <w:ilvl w:val="0"/>
-        </w:numPr>
-      </w:pPr>
-      <w:hyperlink r:id="rId186">
+          <w:numId w:val="1033"/>
+          <w:ilvl w:val="0"/>
+        </w:numPr>
+      </w:pPr>
+      <w:hyperlink r:id="rId187">
         <w:r>
           <w:rPr>
             <w:rStyle w:val="Hyperlink"/>
@@ -4856,11 +4918,11 @@
       <w:pPr>
         <w:pStyle w:val="Compact"/>
         <w:numPr>
-          <w:numId w:val="1032"/>
-          <w:ilvl w:val="0"/>
-        </w:numPr>
-      </w:pPr>
-      <w:hyperlink r:id="rId187">
+          <w:numId w:val="1033"/>
+          <w:ilvl w:val="0"/>
+        </w:numPr>
+      </w:pPr>
+      <w:hyperlink r:id="rId188">
         <w:r>
           <w:rPr>
             <w:rStyle w:val="Hyperlink"/>
@@ -4873,11 +4935,11 @@
       <w:pPr>
         <w:pStyle w:val="Compact"/>
         <w:numPr>
-          <w:numId w:val="1032"/>
-          <w:ilvl w:val="0"/>
-        </w:numPr>
-      </w:pPr>
-      <w:hyperlink r:id="rId188">
+          <w:numId w:val="1033"/>
+          <w:ilvl w:val="0"/>
+        </w:numPr>
+      </w:pPr>
+      <w:hyperlink r:id="rId189">
         <w:r>
           <w:rPr>
             <w:rStyle w:val="Hyperlink"/>
@@ -4890,11 +4952,11 @@
       <w:pPr>
         <w:pStyle w:val="Compact"/>
         <w:numPr>
-          <w:numId w:val="1032"/>
-          <w:ilvl w:val="0"/>
-        </w:numPr>
-      </w:pPr>
-      <w:hyperlink r:id="rId189">
+          <w:numId w:val="1033"/>
+          <w:ilvl w:val="0"/>
+        </w:numPr>
+      </w:pPr>
+      <w:hyperlink r:id="rId190">
         <w:r>
           <w:rPr>
             <w:rStyle w:val="Hyperlink"/>
@@ -4907,11 +4969,11 @@
       <w:pPr>
         <w:pStyle w:val="Compact"/>
         <w:numPr>
-          <w:numId w:val="1032"/>
-          <w:ilvl w:val="0"/>
-        </w:numPr>
-      </w:pPr>
-      <w:hyperlink r:id="rId190">
+          <w:numId w:val="1033"/>
+          <w:ilvl w:val="0"/>
+        </w:numPr>
+      </w:pPr>
+      <w:hyperlink r:id="rId191">
         <w:r>
           <w:rPr>
             <w:rStyle w:val="Hyperlink"/>
@@ -4924,11 +4986,11 @@
       <w:pPr>
         <w:pStyle w:val="Compact"/>
         <w:numPr>
-          <w:numId w:val="1032"/>
-          <w:ilvl w:val="0"/>
-        </w:numPr>
-      </w:pPr>
-      <w:hyperlink r:id="rId191">
+          <w:numId w:val="1033"/>
+          <w:ilvl w:val="0"/>
+        </w:numPr>
+      </w:pPr>
+      <w:hyperlink r:id="rId192">
         <w:r>
           <w:rPr>
             <w:rStyle w:val="Hyperlink"/>
@@ -4941,11 +5003,11 @@
       <w:pPr>
         <w:pStyle w:val="Compact"/>
         <w:numPr>
-          <w:numId w:val="1032"/>
-          <w:ilvl w:val="0"/>
-        </w:numPr>
-      </w:pPr>
-      <w:hyperlink r:id="rId192">
+          <w:numId w:val="1033"/>
+          <w:ilvl w:val="0"/>
+        </w:numPr>
+      </w:pPr>
+      <w:hyperlink r:id="rId193">
         <w:r>
           <w:rPr>
             <w:rStyle w:val="Hyperlink"/>
@@ -4958,11 +5020,11 @@
       <w:pPr>
         <w:pStyle w:val="Compact"/>
         <w:numPr>
-          <w:numId w:val="1032"/>
-          <w:ilvl w:val="0"/>
-        </w:numPr>
-      </w:pPr>
-      <w:hyperlink r:id="rId193">
+          <w:numId w:val="1033"/>
+          <w:ilvl w:val="0"/>
+        </w:numPr>
+      </w:pPr>
+      <w:hyperlink r:id="rId194">
         <w:r>
           <w:rPr>
             <w:rStyle w:val="Hyperlink"/>
@@ -4975,11 +5037,11 @@
       <w:pPr>
         <w:pStyle w:val="Compact"/>
         <w:numPr>
-          <w:numId w:val="1032"/>
-          <w:ilvl w:val="0"/>
-        </w:numPr>
-      </w:pPr>
-      <w:hyperlink r:id="rId194">
+          <w:numId w:val="1033"/>
+          <w:ilvl w:val="0"/>
+        </w:numPr>
+      </w:pPr>
+      <w:hyperlink r:id="rId195">
         <w:r>
           <w:rPr>
             <w:rStyle w:val="Hyperlink"/>
@@ -4992,7 +5054,7 @@
       <w:pPr>
         <w:pStyle w:val="Compact"/>
         <w:numPr>
-          <w:numId w:val="1032"/>
+          <w:numId w:val="1033"/>
           <w:ilvl w:val="0"/>
         </w:numPr>
       </w:pPr>
@@ -5004,21 +5066,21 @@
       <w:pPr>
         <w:pStyle w:val="Heading2"/>
       </w:pPr>
-      <w:bookmarkStart w:id="195" w:name="coding-tutorials-and-sandboxes"/>
+      <w:bookmarkStart w:id="196" w:name="coding-tutorials-and-sandboxes"/>
       <w:r>
         <w:t xml:space="preserve">Coding tutorials and sandboxes:</w:t>
       </w:r>
-      <w:bookmarkEnd w:id="195"/>
-    </w:p>
-    <w:p>
-      <w:pPr>
-        <w:pStyle w:val="Compact"/>
-        <w:numPr>
-          <w:numId w:val="1033"/>
-          <w:ilvl w:val="0"/>
-        </w:numPr>
-      </w:pPr>
-      <w:hyperlink r:id="rId196">
+      <w:bookmarkEnd w:id="196"/>
+    </w:p>
+    <w:p>
+      <w:pPr>
+        <w:pStyle w:val="Compact"/>
+        <w:numPr>
+          <w:numId w:val="1034"/>
+          <w:ilvl w:val="0"/>
+        </w:numPr>
+      </w:pPr>
+      <w:hyperlink r:id="rId197">
         <w:r>
           <w:rPr>
             <w:rStyle w:val="Hyperlink"/>
@@ -5031,11 +5093,11 @@
       <w:pPr>
         <w:pStyle w:val="Compact"/>
         <w:numPr>
-          <w:numId w:val="1033"/>
-          <w:ilvl w:val="0"/>
-        </w:numPr>
-      </w:pPr>
-      <w:hyperlink r:id="rId197">
+          <w:numId w:val="1034"/>
+          <w:ilvl w:val="0"/>
+        </w:numPr>
+      </w:pPr>
+      <w:hyperlink r:id="rId198">
         <w:r>
           <w:rPr>
             <w:rStyle w:val="Hyperlink"/>
@@ -5048,11 +5110,11 @@
       <w:pPr>
         <w:pStyle w:val="Compact"/>
         <w:numPr>
-          <w:numId w:val="1033"/>
-          <w:ilvl w:val="0"/>
-        </w:numPr>
-      </w:pPr>
-      <w:hyperlink r:id="rId198">
+          <w:numId w:val="1034"/>
+          <w:ilvl w:val="0"/>
+        </w:numPr>
+      </w:pPr>
+      <w:hyperlink r:id="rId199">
         <w:r>
           <w:rPr>
             <w:rStyle w:val="Hyperlink"/>
@@ -5065,11 +5127,11 @@
       <w:pPr>
         <w:pStyle w:val="Compact"/>
         <w:numPr>
-          <w:numId w:val="1033"/>
-          <w:ilvl w:val="0"/>
-        </w:numPr>
-      </w:pPr>
-      <w:hyperlink r:id="rId199">
+          <w:numId w:val="1034"/>
+          <w:ilvl w:val="0"/>
+        </w:numPr>
+      </w:pPr>
+      <w:hyperlink r:id="rId200">
         <w:r>
           <w:rPr>
             <w:rStyle w:val="Hyperlink"/>
@@ -5086,7 +5148,7 @@
       <w:r>
         <w:t xml:space="preserve"> </w:t>
       </w:r>
-      <w:hyperlink r:id="rId200">
+      <w:hyperlink r:id="rId201">
         <w:r>
           <w:rPr>
             <w:rStyle w:val="Hyperlink"/>
@@ -5114,11 +5176,11 @@
       <w:pPr>
         <w:pStyle w:val="Compact"/>
         <w:numPr>
-          <w:numId w:val="1033"/>
-          <w:ilvl w:val="0"/>
-        </w:numPr>
-      </w:pPr>
-      <w:hyperlink r:id="rId201">
+          <w:numId w:val="1034"/>
+          <w:ilvl w:val="0"/>
+        </w:numPr>
+      </w:pPr>
+      <w:hyperlink r:id="rId202">
         <w:r>
           <w:rPr>
             <w:rStyle w:val="Hyperlink"/>
@@ -5131,11 +5193,11 @@
       <w:pPr>
         <w:pStyle w:val="Heading2"/>
       </w:pPr>
-      <w:bookmarkStart w:id="202" w:name="projects-papers-and-assignments"/>
+      <w:bookmarkStart w:id="203" w:name="projects-papers-and-assignments"/>
       <w:r>
         <w:t xml:space="preserve">Projects, Papers, and Assignments</w:t>
       </w:r>
-      <w:bookmarkEnd w:id="202"/>
+      <w:bookmarkEnd w:id="203"/>
     </w:p>
     <w:p>
       <w:pPr>
@@ -5227,7 +5289,7 @@
       <w:pPr>
         <w:pStyle w:val="Compact"/>
         <w:numPr>
-          <w:numId w:val="1034"/>
+          <w:numId w:val="1035"/>
           <w:ilvl w:val="0"/>
         </w:numPr>
       </w:pPr>
@@ -5239,7 +5301,7 @@
       <w:pPr>
         <w:pStyle w:val="Compact"/>
         <w:numPr>
-          <w:numId w:val="1034"/>
+          <w:numId w:val="1035"/>
           <w:ilvl w:val="0"/>
         </w:numPr>
       </w:pPr>
@@ -5251,7 +5313,7 @@
       <w:pPr>
         <w:pStyle w:val="Compact"/>
         <w:numPr>
-          <w:numId w:val="1034"/>
+          <w:numId w:val="1035"/>
           <w:ilvl w:val="0"/>
         </w:numPr>
       </w:pPr>
@@ -5263,7 +5325,7 @@
       <w:pPr>
         <w:pStyle w:val="Compact"/>
         <w:numPr>
-          <w:numId w:val="1034"/>
+          <w:numId w:val="1035"/>
           <w:ilvl w:val="0"/>
         </w:numPr>
       </w:pPr>
@@ -5275,7 +5337,7 @@
       <w:pPr>
         <w:pStyle w:val="Compact"/>
         <w:numPr>
-          <w:numId w:val="1034"/>
+          <w:numId w:val="1035"/>
           <w:ilvl w:val="0"/>
         </w:numPr>
       </w:pPr>
@@ -5287,7 +5349,7 @@
       <w:pPr>
         <w:pStyle w:val="Compact"/>
         <w:numPr>
-          <w:numId w:val="1034"/>
+          <w:numId w:val="1035"/>
           <w:ilvl w:val="0"/>
         </w:numPr>
       </w:pPr>
@@ -5299,7 +5361,7 @@
       <w:pPr>
         <w:pStyle w:val="Compact"/>
         <w:numPr>
-          <w:numId w:val="1034"/>
+          <w:numId w:val="1035"/>
           <w:ilvl w:val="0"/>
         </w:numPr>
       </w:pPr>
@@ -5737,17 +5799,17 @@
       <w:pPr>
         <w:pStyle w:val="Heading2"/>
       </w:pPr>
-      <w:bookmarkStart w:id="203" w:name="pratts-grading-scale"/>
+      <w:bookmarkStart w:id="204" w:name="pratts-grading-scale"/>
       <w:r>
         <w:t xml:space="preserve">Pratt’s Grading Scale</w:t>
       </w:r>
-      <w:bookmarkEnd w:id="203"/>
-    </w:p>
-    <w:p>
-      <w:pPr>
-        <w:pStyle w:val="Compact"/>
-        <w:numPr>
-          <w:numId w:val="1035"/>
+      <w:bookmarkEnd w:id="204"/>
+    </w:p>
+    <w:p>
+      <w:pPr>
+        <w:pStyle w:val="Compact"/>
+        <w:numPr>
+          <w:numId w:val="1036"/>
           <w:ilvl w:val="0"/>
         </w:numPr>
       </w:pPr>
@@ -5759,7 +5821,7 @@
       <w:pPr>
         <w:pStyle w:val="Compact"/>
         <w:numPr>
-          <w:numId w:val="1035"/>
+          <w:numId w:val="1036"/>
           <w:ilvl w:val="0"/>
         </w:numPr>
       </w:pPr>
@@ -5771,7 +5833,7 @@
       <w:pPr>
         <w:pStyle w:val="Compact"/>
         <w:numPr>
-          <w:numId w:val="1035"/>
+          <w:numId w:val="1036"/>
           <w:ilvl w:val="0"/>
         </w:numPr>
       </w:pPr>
@@ -5783,7 +5845,7 @@
       <w:pPr>
         <w:pStyle w:val="Compact"/>
         <w:numPr>
-          <w:numId w:val="1035"/>
+          <w:numId w:val="1036"/>
           <w:ilvl w:val="0"/>
         </w:numPr>
       </w:pPr>
@@ -5795,11 +5857,11 @@
       <w:pPr>
         <w:pStyle w:val="Heading2"/>
       </w:pPr>
-      <w:bookmarkStart w:id="204" w:name="portfolio"/>
+      <w:bookmarkStart w:id="205" w:name="portfolio"/>
       <w:r>
         <w:t xml:space="preserve">Portfolio</w:t>
       </w:r>
-      <w:bookmarkEnd w:id="204"/>
+      <w:bookmarkEnd w:id="205"/>
     </w:p>
     <w:p>
       <w:pPr>
@@ -5824,7 +5886,7 @@
     <w:p>
       <w:pPr>
         <w:numPr>
-          <w:numId w:val="1036"/>
+          <w:numId w:val="1037"/>
           <w:ilvl w:val="0"/>
         </w:numPr>
       </w:pPr>
@@ -5834,7 +5896,7 @@
       <w:r>
         <w:t xml:space="preserve"> </w:t>
       </w:r>
-      <w:hyperlink r:id="rId205">
+      <w:hyperlink r:id="rId206">
         <w:r>
           <w:rPr>
             <w:rStyle w:val="Hyperlink"/>
@@ -5846,7 +5908,7 @@
     <w:p>
       <w:pPr>
         <w:numPr>
-          <w:numId w:val="1036"/>
+          <w:numId w:val="1037"/>
           <w:ilvl w:val="0"/>
         </w:numPr>
       </w:pPr>
@@ -5856,7 +5918,7 @@
       <w:r>
         <w:t xml:space="preserve"> </w:t>
       </w:r>
-      <w:hyperlink r:id="rId206">
+      <w:hyperlink r:id="rId207">
         <w:r>
           <w:rPr>
             <w:rStyle w:val="Hyperlink"/>
@@ -5868,7 +5930,7 @@
     <w:p>
       <w:pPr>
         <w:numPr>
-          <w:numId w:val="1036"/>
+          <w:numId w:val="1037"/>
           <w:ilvl w:val="0"/>
         </w:numPr>
       </w:pPr>
@@ -5878,7 +5940,7 @@
       <w:r>
         <w:t xml:space="preserve"> </w:t>
       </w:r>
-      <w:hyperlink r:id="rId207">
+      <w:hyperlink r:id="rId208">
         <w:r>
           <w:rPr>
             <w:rStyle w:val="Hyperlink"/>
@@ -5890,7 +5952,7 @@
     <w:p>
       <w:pPr>
         <w:numPr>
-          <w:numId w:val="1036"/>
+          <w:numId w:val="1037"/>
           <w:ilvl w:val="0"/>
         </w:numPr>
       </w:pPr>
@@ -5900,7 +5962,7 @@
       <w:r>
         <w:t xml:space="preserve"> </w:t>
       </w:r>
-      <w:hyperlink r:id="rId208">
+      <w:hyperlink r:id="rId209">
         <w:r>
           <w:rPr>
             <w:rStyle w:val="Hyperlink"/>
@@ -5927,11 +5989,11 @@
       <w:pPr>
         <w:pStyle w:val="Heading2"/>
       </w:pPr>
-      <w:bookmarkStart w:id="209" w:name="attendanceparticipation"/>
+      <w:bookmarkStart w:id="210" w:name="attendanceparticipation"/>
       <w:r>
         <w:t xml:space="preserve">Attendance/Participation:</w:t>
       </w:r>
-      <w:bookmarkEnd w:id="209"/>
+      <w:bookmarkEnd w:id="210"/>
     </w:p>
     <w:p>
       <w:pPr>
@@ -5945,7 +6007,7 @@
       <w:pPr>
         <w:pStyle w:val="Compact"/>
         <w:numPr>
-          <w:numId w:val="1037"/>
+          <w:numId w:val="1038"/>
           <w:ilvl w:val="0"/>
         </w:numPr>
       </w:pPr>
@@ -5957,7 +6019,7 @@
       <w:pPr>
         <w:pStyle w:val="Compact"/>
         <w:numPr>
-          <w:numId w:val="1037"/>
+          <w:numId w:val="1038"/>
           <w:ilvl w:val="0"/>
         </w:numPr>
       </w:pPr>
@@ -5981,7 +6043,7 @@
       <w:pPr>
         <w:pStyle w:val="Compact"/>
         <w:numPr>
-          <w:numId w:val="1037"/>
+          <w:numId w:val="1038"/>
           <w:ilvl w:val="0"/>
         </w:numPr>
       </w:pPr>
@@ -5993,7 +6055,7 @@
       <w:pPr>
         <w:pStyle w:val="Compact"/>
         <w:numPr>
-          <w:numId w:val="1037"/>
+          <w:numId w:val="1038"/>
           <w:ilvl w:val="0"/>
         </w:numPr>
       </w:pPr>
@@ -6005,7 +6067,7 @@
       <w:pPr>
         <w:pStyle w:val="Compact"/>
         <w:numPr>
-          <w:numId w:val="1038"/>
+          <w:numId w:val="1039"/>
           <w:ilvl w:val="1"/>
         </w:numPr>
       </w:pPr>
@@ -6017,7 +6079,7 @@
       <w:pPr>
         <w:pStyle w:val="Compact"/>
         <w:numPr>
-          <w:numId w:val="1038"/>
+          <w:numId w:val="1039"/>
           <w:ilvl w:val="1"/>
         </w:numPr>
       </w:pPr>
@@ -6029,7 +6091,7 @@
       <w:pPr>
         <w:pStyle w:val="Compact"/>
         <w:numPr>
-          <w:numId w:val="1038"/>
+          <w:numId w:val="1039"/>
           <w:ilvl w:val="1"/>
         </w:numPr>
       </w:pPr>
@@ -6041,7 +6103,7 @@
       <w:pPr>
         <w:pStyle w:val="Compact"/>
         <w:numPr>
-          <w:numId w:val="1038"/>
+          <w:numId w:val="1039"/>
           <w:ilvl w:val="1"/>
         </w:numPr>
       </w:pPr>
@@ -6059,11 +6121,11 @@
       <w:pPr>
         <w:pStyle w:val="Heading2"/>
       </w:pPr>
-      <w:bookmarkStart w:id="210" w:name="written-work"/>
+      <w:bookmarkStart w:id="211" w:name="written-work"/>
       <w:r>
         <w:t xml:space="preserve">Written Work:</w:t>
       </w:r>
-      <w:bookmarkEnd w:id="210"/>
+      <w:bookmarkEnd w:id="211"/>
     </w:p>
     <w:p>
       <w:pPr>
@@ -6089,11 +6151,11 @@
       <w:pPr>
         <w:pStyle w:val="Heading2"/>
       </w:pPr>
-      <w:bookmarkStart w:id="211" w:name="academic-integrity-code"/>
+      <w:bookmarkStart w:id="212" w:name="academic-integrity-code"/>
       <w:r>
         <w:t xml:space="preserve">Academic Integrity Code</w:t>
       </w:r>
-      <w:bookmarkEnd w:id="211"/>
+      <w:bookmarkEnd w:id="212"/>
     </w:p>
     <w:p>
       <w:pPr>
@@ -6107,11 +6169,11 @@
       <w:pPr>
         <w:pStyle w:val="Heading2"/>
       </w:pPr>
-      <w:bookmarkStart w:id="212" w:name="Xa0443ea0c2baf14705b9cfb348d290ad68b64c0"/>
+      <w:bookmarkStart w:id="213" w:name="Xa0443ea0c2baf14705b9cfb348d290ad68b64c0"/>
       <w:r>
         <w:t xml:space="preserve">Students with Disabilities and Accessibility</w:t>
       </w:r>
-      <w:bookmarkEnd w:id="212"/>
+      <w:bookmarkEnd w:id="213"/>
     </w:p>
     <w:p>
       <w:pPr>
@@ -6141,11 +6203,11 @@
       <w:pPr>
         <w:pStyle w:val="Heading2"/>
       </w:pPr>
-      <w:bookmarkStart w:id="213" w:name="human-rights-equity-bert-and-title-ix"/>
+      <w:bookmarkStart w:id="214" w:name="human-rights-equity-bert-and-title-ix"/>
       <w:r>
         <w:t xml:space="preserve">Human Rights, Equity, BERT, and Title IX</w:t>
       </w:r>
-      <w:bookmarkEnd w:id="213"/>
+      <w:bookmarkEnd w:id="214"/>
     </w:p>
     <w:p>
       <w:pPr>
@@ -6199,11 +6261,11 @@
       <w:pPr>
         <w:pStyle w:val="Heading2"/>
       </w:pPr>
-      <w:bookmarkStart w:id="214" w:name="communication"/>
+      <w:bookmarkStart w:id="215" w:name="communication"/>
       <w:r>
         <w:t xml:space="preserve">Communication</w:t>
       </w:r>
-      <w:bookmarkEnd w:id="214"/>
+      <w:bookmarkEnd w:id="215"/>
     </w:p>
     <w:p>
       <w:pPr>
@@ -6212,7 +6274,7 @@
       <w:r>
         <w:t xml:space="preserve">The best way to contact me is via email (</w:t>
       </w:r>
-      <w:hyperlink r:id="rId215">
+      <w:hyperlink r:id="rId216">
         <w:r>
           <w:rPr>
             <w:rStyle w:val="Hyperlink"/>
@@ -6264,11 +6326,11 @@
       <w:pPr>
         <w:pStyle w:val="Heading2"/>
       </w:pPr>
-      <w:bookmarkStart w:id="216" w:name="student-agreement"/>
+      <w:bookmarkStart w:id="217" w:name="student-agreement"/>
       <w:r>
         <w:t xml:space="preserve">Student Agreement</w:t>
       </w:r>
-      <w:bookmarkEnd w:id="216"/>
+      <w:bookmarkEnd w:id="217"/>
     </w:p>
     <w:p>
       <w:pPr>
@@ -6306,11 +6368,11 @@
       <w:pPr>
         <w:pStyle w:val="Heading1"/>
       </w:pPr>
-      <w:bookmarkStart w:id="217" w:name="appendix-on-fair-use"/>
+      <w:bookmarkStart w:id="218" w:name="appendix-on-fair-use"/>
       <w:r>
         <w:t xml:space="preserve">Appendix: On Fair Use</w:t>
       </w:r>
-      <w:bookmarkEnd w:id="217"/>
+      <w:bookmarkEnd w:id="218"/>
     </w:p>
     <w:p>
       <w:pPr>
@@ -6342,17 +6404,17 @@
       <w:pPr>
         <w:pStyle w:val="Heading2"/>
       </w:pPr>
-      <w:bookmarkStart w:id="218" w:name="Xac49bc9eb1f4d0dc9cf4dec3650113705967a44"/>
+      <w:bookmarkStart w:id="219" w:name="Xac49bc9eb1f4d0dc9cf4dec3650113705967a44"/>
       <w:r>
         <w:t xml:space="preserve">17 U.S. Code § 107 - Limitations on exclusive rights: Fair use</w:t>
       </w:r>
-      <w:bookmarkEnd w:id="218"/>
+      <w:bookmarkEnd w:id="219"/>
     </w:p>
     <w:p>
       <w:pPr>
         <w:pStyle w:val="FirstParagraph"/>
       </w:pPr>
-      <w:hyperlink r:id="rId219">
+      <w:hyperlink r:id="rId220">
         <w:r>
           <w:rPr>
             <w:rStyle w:val="Hyperlink"/>
@@ -6371,7 +6433,7 @@
       <w:r>
         <w:t xml:space="preserve"> </w:t>
       </w:r>
-      <w:hyperlink r:id="rId220">
+      <w:hyperlink r:id="rId221">
         <w:r>
           <w:rPr>
             <w:rStyle w:val="Hyperlink"/>
@@ -6388,7 +6450,7 @@
       <w:r>
         <w:t xml:space="preserve"> </w:t>
       </w:r>
-      <w:hyperlink r:id="rId221">
+      <w:hyperlink r:id="rId222">
         <w:r>
           <w:rPr>
             <w:rStyle w:val="Hyperlink"/>
@@ -6446,7 +6508,7 @@
       <w:pPr>
         <w:pStyle w:val="BlockText"/>
         <w:numPr>
-          <w:numId w:val="1039"/>
+          <w:numId w:val="1040"/>
           <w:ilvl w:val="0"/>
         </w:numPr>
       </w:pPr>
@@ -6461,7 +6523,7 @@
       <w:pPr>
         <w:pStyle w:val="BlockText"/>
         <w:numPr>
-          <w:numId w:val="1039"/>
+          <w:numId w:val="1040"/>
           <w:ilvl w:val="0"/>
         </w:numPr>
       </w:pPr>
@@ -6476,7 +6538,7 @@
       <w:pPr>
         <w:pStyle w:val="BlockText"/>
         <w:numPr>
-          <w:numId w:val="1039"/>
+          <w:numId w:val="1040"/>
           <w:ilvl w:val="0"/>
         </w:numPr>
       </w:pPr>
@@ -6491,7 +6553,7 @@
       <w:pPr>
         <w:pStyle w:val="BlockText"/>
         <w:numPr>
-          <w:numId w:val="1039"/>
+          <w:numId w:val="1040"/>
           <w:ilvl w:val="0"/>
         </w:numPr>
       </w:pPr>
@@ -6526,7 +6588,7 @@
     <w:p>
       <w:pPr>
         <w:numPr>
-          <w:numId w:val="1040"/>
+          <w:numId w:val="1041"/>
           <w:ilvl w:val="0"/>
         </w:numPr>
       </w:pPr>
@@ -6552,7 +6614,7 @@
     <w:p>
       <w:pPr>
         <w:numPr>
-          <w:numId w:val="1040"/>
+          <w:numId w:val="1041"/>
           <w:ilvl w:val="0"/>
         </w:numPr>
       </w:pPr>
@@ -6566,7 +6628,7 @@
     <w:p>
       <w:pPr>
         <w:numPr>
-          <w:numId w:val="1040"/>
+          <w:numId w:val="1041"/>
           <w:ilvl w:val="0"/>
         </w:numPr>
       </w:pPr>
@@ -6590,7 +6652,7 @@
       <w:r>
         <w:t xml:space="preserve">“</w:t>
       </w:r>
-      <w:hyperlink r:id="rId222">
+      <w:hyperlink r:id="rId223">
         <w:r>
           <w:rPr>
             <w:rStyle w:val="Hyperlink"/>
@@ -6662,7 +6724,7 @@
       <w:r>
         <w:t xml:space="preserve"> </w:t>
       </w:r>
-      <w:hyperlink r:id="rId223">
+      <w:hyperlink r:id="rId224">
         <w:r>
           <w:rPr>
             <w:rStyle w:val="Hyperlink"/>
@@ -6681,7 +6743,7 @@
       <w:r>
         <w:t xml:space="preserve"> </w:t>
       </w:r>
-      <w:hyperlink r:id="rId224">
+      <w:hyperlink r:id="rId225">
         <w:r>
           <w:rPr>
             <w:rStyle w:val="Hyperlink"/>
@@ -6700,7 +6762,7 @@
       <w:r>
         <w:t xml:space="preserve"> </w:t>
       </w:r>
-      <w:hyperlink r:id="rId225">
+      <w:hyperlink r:id="rId226">
         <w:r>
           <w:rPr>
             <w:rStyle w:val="Hyperlink"/>
@@ -6713,21 +6775,21 @@
       <w:pPr>
         <w:pStyle w:val="Heading2"/>
       </w:pPr>
-      <w:bookmarkStart w:id="226" w:name="pratt-school-of-information"/>
+      <w:bookmarkStart w:id="227" w:name="pratt-school-of-information"/>
       <w:r>
         <w:t xml:space="preserve">Pratt School of Information</w:t>
       </w:r>
-      <w:bookmarkEnd w:id="226"/>
+      <w:bookmarkEnd w:id="227"/>
     </w:p>
     <w:p>
       <w:pPr>
         <w:pStyle w:val="Heading3"/>
       </w:pPr>
-      <w:bookmarkStart w:id="227" w:name="student-technology-expectations"/>
+      <w:bookmarkStart w:id="228" w:name="student-technology-expectations"/>
       <w:r>
         <w:t xml:space="preserve">Student Technology Expectations</w:t>
       </w:r>
-      <w:bookmarkEnd w:id="227"/>
+      <w:bookmarkEnd w:id="228"/>
     </w:p>
     <w:p>
       <w:pPr>
@@ -6775,7 +6837,7 @@
     <w:p>
       <w:pPr>
         <w:numPr>
-          <w:numId w:val="1041"/>
+          <w:numId w:val="1042"/>
           <w:ilvl w:val="0"/>
         </w:numPr>
       </w:pPr>
@@ -6804,7 +6866,7 @@
     <w:p>
       <w:pPr>
         <w:numPr>
-          <w:numId w:val="1041"/>
+          <w:numId w:val="1042"/>
           <w:ilvl w:val="0"/>
         </w:numPr>
       </w:pPr>
@@ -6836,7 +6898,7 @@
     <w:p>
       <w:pPr>
         <w:numPr>
-          <w:numId w:val="1041"/>
+          <w:numId w:val="1042"/>
           <w:ilvl w:val="0"/>
         </w:numPr>
       </w:pPr>
@@ -6879,7 +6941,7 @@
     <w:p>
       <w:pPr>
         <w:numPr>
-          <w:numId w:val="1042"/>
+          <w:numId w:val="1043"/>
           <w:ilvl w:val="0"/>
         </w:numPr>
       </w:pPr>
@@ -6899,7 +6961,7 @@
     <w:p>
       <w:pPr>
         <w:numPr>
-          <w:numId w:val="1042"/>
+          <w:numId w:val="1043"/>
           <w:ilvl w:val="0"/>
         </w:numPr>
       </w:pPr>
@@ -6919,7 +6981,7 @@
     <w:p>
       <w:pPr>
         <w:numPr>
-          <w:numId w:val="1042"/>
+          <w:numId w:val="1043"/>
           <w:ilvl w:val="0"/>
         </w:numPr>
       </w:pPr>
@@ -6962,7 +7024,7 @@
     <w:p>
       <w:pPr>
         <w:numPr>
-          <w:numId w:val="1043"/>
+          <w:numId w:val="1044"/>
           <w:ilvl w:val="0"/>
         </w:numPr>
       </w:pPr>
@@ -7000,7 +7062,7 @@
     <w:p>
       <w:pPr>
         <w:numPr>
-          <w:numId w:val="1043"/>
+          <w:numId w:val="1044"/>
           <w:ilvl w:val="0"/>
         </w:numPr>
       </w:pPr>
@@ -7041,7 +7103,7 @@
     <w:p>
       <w:pPr>
         <w:numPr>
-          <w:numId w:val="1043"/>
+          <w:numId w:val="1044"/>
           <w:ilvl w:val="0"/>
         </w:numPr>
       </w:pPr>
@@ -7899,6 +7961,9 @@
     <w:abstractNumId w:val="991"/>
   </w:num>
   <w:num w:numId="1034">
+    <w:abstractNumId w:val="991"/>
+  </w:num>
+  <w:num w:numId="1035">
     <w:abstractNumId w:val="99411"/>
     <w:lvlOverride w:ilvl="0">
       <w:startOverride w:val="1"/>
@@ -7928,9 +7993,6 @@
       <w:startOverride w:val="1"/>
     </w:lvlOverride>
   </w:num>
-  <w:num w:numId="1035">
-    <w:abstractNumId w:val="991"/>
-  </w:num>
   <w:num w:numId="1036">
     <w:abstractNumId w:val="991"/>
   </w:num>
@@ -7941,37 +8003,10 @@
     <w:abstractNumId w:val="991"/>
   </w:num>
   <w:num w:numId="1039">
-    <w:abstractNumId w:val="99431"/>
-    <w:lvlOverride w:ilvl="0">
-      <w:startOverride w:val="1"/>
-    </w:lvlOverride>
-    <w:lvlOverride w:ilvl="1">
-      <w:startOverride w:val="1"/>
-    </w:lvlOverride>
-    <w:lvlOverride w:ilvl="2">
-      <w:startOverride w:val="1"/>
-    </w:lvlOverride>
-    <w:lvlOverride w:ilvl="3">
-      <w:startOverride w:val="1"/>
-    </w:lvlOverride>
-    <w:lvlOverride w:ilvl="4">
-      <w:startOverride w:val="1"/>
-    </w:lvlOverride>
-    <w:lvlOverride w:ilvl="5">
-      <w:startOverride w:val="1"/>
-    </w:lvlOverride>
-    <w:lvlOverride w:ilvl="6">
-      <w:startOverride w:val="1"/>
-    </w:lvlOverride>
-    <w:lvlOverride w:ilvl="7">
-      <w:startOverride w:val="1"/>
-    </w:lvlOverride>
-    <w:lvlOverride w:ilvl="8">
-      <w:startOverride w:val="1"/>
-    </w:lvlOverride>
+    <w:abstractNumId w:val="991"/>
   </w:num>
   <w:num w:numId="1040">
-    <w:abstractNumId w:val="99411"/>
+    <w:abstractNumId w:val="99431"/>
     <w:lvlOverride w:ilvl="0">
       <w:startOverride w:val="1"/>
     </w:lvlOverride>
@@ -8061,6 +8096,36 @@
     </w:lvlOverride>
   </w:num>
   <w:num w:numId="1043">
+    <w:abstractNumId w:val="99411"/>
+    <w:lvlOverride w:ilvl="0">
+      <w:startOverride w:val="1"/>
+    </w:lvlOverride>
+    <w:lvlOverride w:ilvl="1">
+      <w:startOverride w:val="1"/>
+    </w:lvlOverride>
+    <w:lvlOverride w:ilvl="2">
+      <w:startOverride w:val="1"/>
+    </w:lvlOverride>
+    <w:lvlOverride w:ilvl="3">
+      <w:startOverride w:val="1"/>
+    </w:lvlOverride>
+    <w:lvlOverride w:ilvl="4">
+      <w:startOverride w:val="1"/>
+    </w:lvlOverride>
+    <w:lvlOverride w:ilvl="5">
+      <w:startOverride w:val="1"/>
+    </w:lvlOverride>
+    <w:lvlOverride w:ilvl="6">
+      <w:startOverride w:val="1"/>
+    </w:lvlOverride>
+    <w:lvlOverride w:ilvl="7">
+      <w:startOverride w:val="1"/>
+    </w:lvlOverride>
+    <w:lvlOverride w:ilvl="8">
+      <w:startOverride w:val="1"/>
+    </w:lvlOverride>
+  </w:num>
+  <w:num w:numId="1044">
     <w:abstractNumId w:val="99411"/>
     <w:lvlOverride w:ilvl="0">
       <w:startOverride w:val="1"/>

--- a/syllabus/INFO654-04FA21syllabus.docx
+++ b/syllabus/INFO654-04FA21syllabus.docx
@@ -3630,13 +3630,30 @@
     </w:p>
     <w:p>
       <w:pPr>
+        <w:pStyle w:val="Compact"/>
+        <w:numPr>
+          <w:numId w:val="1025"/>
+          <w:ilvl w:val="0"/>
+        </w:numPr>
+      </w:pPr>
+      <w:hyperlink r:id="rId139">
+        <w:r>
+          <w:rPr>
+            <w:rStyle w:val="Hyperlink"/>
+          </w:rPr>
+          <w:t xml:space="preserve">The Quartz guide to bad data</w:t>
+        </w:r>
+      </w:hyperlink>
+    </w:p>
+    <w:p>
+      <w:pPr>
         <w:pStyle w:val="Heading3"/>
       </w:pPr>
-      <w:bookmarkStart w:id="139" w:name="X345a12032e3063f269dc66b4d9ace02fc6ee0ef"/>
+      <w:bookmarkStart w:id="140" w:name="X345a12032e3063f269dc66b4d9ace02fc6ee0ef"/>
       <w:r>
         <w:t xml:space="preserve">November 10 — Blank Technology Canvas Pitch Presentations Feedback</w:t>
       </w:r>
-      <w:bookmarkEnd w:id="139"/>
+      <w:bookmarkEnd w:id="140"/>
     </w:p>
     <w:p>
       <w:pPr>
@@ -3653,11 +3670,11 @@
       <w:pPr>
         <w:pStyle w:val="Heading3"/>
       </w:pPr>
-      <w:bookmarkStart w:id="140" w:name="X0c9e4cff8b62ced8ef2ee8bc699a1831e072a44"/>
+      <w:bookmarkStart w:id="141" w:name="X0c9e4cff8b62ced8ef2ee8bc699a1831e072a44"/>
       <w:r>
         <w:t xml:space="preserve">November 17 — Blank Technology Canvas Pitch Presentations Feedback</w:t>
       </w:r>
-      <w:bookmarkEnd w:id="140"/>
+      <w:bookmarkEnd w:id="141"/>
     </w:p>
     <w:p>
       <w:pPr>
@@ -3674,24 +3691,24 @@
       <w:pPr>
         <w:pStyle w:val="Heading3"/>
       </w:pPr>
-      <w:bookmarkStart w:id="141" w:name="november-24-no-class"/>
+      <w:bookmarkStart w:id="142" w:name="november-24-no-class"/>
       <w:r>
         <w:t xml:space="preserve">November 24 — NO CLASS!</w:t>
       </w:r>
-      <w:bookmarkEnd w:id="141"/>
+      <w:bookmarkEnd w:id="142"/>
     </w:p>
     <w:p>
       <w:pPr>
         <w:pStyle w:val="Heading3"/>
       </w:pPr>
-      <w:bookmarkStart w:id="143" w:name="X2548654fd1650976a6df24b88c897a6d66e031d"/>
+      <w:bookmarkStart w:id="144" w:name="X2548654fd1650976a6df24b88c897a6d66e031d"/>
       <w:r>
         <w:t xml:space="preserve">December 01 —</w:t>
       </w:r>
       <w:r>
         <w:t xml:space="preserve"> </w:t>
       </w:r>
-      <w:hyperlink r:id="rId142">
+      <w:hyperlink r:id="rId143">
         <w:r>
           <w:rPr>
             <w:rStyle w:val="Hyperlink"/>
@@ -3699,7 +3716,7 @@
           <w:t xml:space="preserve">Content Management, Digital Asset Management, Digital Preservation</w:t>
         </w:r>
       </w:hyperlink>
-      <w:bookmarkEnd w:id="143"/>
+      <w:bookmarkEnd w:id="144"/>
     </w:p>
     <w:p>
       <w:pPr>
@@ -3723,7 +3740,7 @@
       <w:r>
         <w:t xml:space="preserve"> </w:t>
       </w:r>
-      <w:hyperlink r:id="rId144">
+      <w:hyperlink r:id="rId145">
         <w:r>
           <w:rPr>
             <w:rStyle w:val="Hyperlink"/>
@@ -3752,7 +3769,7 @@
       <w:r>
         <w:t xml:space="preserve"> </w:t>
       </w:r>
-      <w:hyperlink r:id="rId145">
+      <w:hyperlink r:id="rId146">
         <w:r>
           <w:rPr>
             <w:rStyle w:val="Hyperlink"/>
@@ -3829,7 +3846,7 @@
       <w:r>
         <w:t xml:space="preserve"> </w:t>
       </w:r>
-      <w:hyperlink r:id="rId146">
+      <w:hyperlink r:id="rId147">
         <w:r>
           <w:rPr>
             <w:rStyle w:val="Hyperlink"/>
@@ -3858,7 +3875,7 @@
       <w:r>
         <w:t xml:space="preserve"> </w:t>
       </w:r>
-      <w:hyperlink r:id="rId147">
+      <w:hyperlink r:id="rId148">
         <w:r>
           <w:rPr>
             <w:rStyle w:val="Hyperlink"/>
@@ -3889,7 +3906,7 @@
           <w:ilvl w:val="0"/>
         </w:numPr>
       </w:pPr>
-      <w:hyperlink r:id="rId148">
+      <w:hyperlink r:id="rId149">
         <w:r>
           <w:rPr>
             <w:rStyle w:val="Hyperlink"/>
@@ -3912,7 +3929,7 @@
       <w:r>
         <w:t xml:space="preserve"> </w:t>
       </w:r>
-      <w:hyperlink r:id="rId149">
+      <w:hyperlink r:id="rId150">
         <w:r>
           <w:rPr>
             <w:rStyle w:val="Hyperlink"/>
@@ -3925,14 +3942,14 @@
       <w:pPr>
         <w:pStyle w:val="Heading3"/>
       </w:pPr>
-      <w:bookmarkStart w:id="151" w:name="X4fb93be11871b3136164e7174db87dd591f2b72"/>
+      <w:bookmarkStart w:id="152" w:name="X4fb93be11871b3136164e7174db87dd591f2b72"/>
       <w:r>
         <w:t xml:space="preserve">December 08 —</w:t>
       </w:r>
       <w:r>
         <w:t xml:space="preserve"> </w:t>
       </w:r>
-      <w:hyperlink r:id="rId150">
+      <w:hyperlink r:id="rId151">
         <w:r>
           <w:rPr>
             <w:rStyle w:val="Hyperlink"/>
@@ -3940,7 +3957,7 @@
           <w:t xml:space="preserve">Databases and Structured Queries (LAB)</w:t>
         </w:r>
       </w:hyperlink>
-      <w:bookmarkEnd w:id="151"/>
+      <w:bookmarkEnd w:id="152"/>
     </w:p>
     <w:p>
       <w:pPr>
@@ -3963,7 +3980,7 @@
       <w:r>
         <w:t xml:space="preserve"> </w:t>
       </w:r>
-      <w:hyperlink r:id="rId152">
+      <w:hyperlink r:id="rId153">
         <w:r>
           <w:rPr>
             <w:rStyle w:val="Hyperlink"/>
@@ -3991,7 +4008,7 @@
       <w:r>
         <w:t xml:space="preserve"> </w:t>
       </w:r>
-      <w:hyperlink r:id="rId153">
+      <w:hyperlink r:id="rId154">
         <w:r>
           <w:rPr>
             <w:rStyle w:val="Hyperlink"/>
@@ -4019,7 +4036,7 @@
       <w:r>
         <w:t xml:space="preserve"> </w:t>
       </w:r>
-      <w:hyperlink r:id="rId154">
+      <w:hyperlink r:id="rId155">
         <w:r>
           <w:rPr>
             <w:rStyle w:val="Hyperlink"/>
@@ -4047,7 +4064,7 @@
       <w:r>
         <w:t xml:space="preserve"> </w:t>
       </w:r>
-      <w:hyperlink r:id="rId155">
+      <w:hyperlink r:id="rId156">
         <w:r>
           <w:rPr>
             <w:rStyle w:val="Hyperlink"/>
@@ -4075,7 +4092,7 @@
       <w:r>
         <w:t xml:space="preserve"> </w:t>
       </w:r>
-      <w:hyperlink r:id="rId156">
+      <w:hyperlink r:id="rId157">
         <w:r>
           <w:rPr>
             <w:rStyle w:val="Hyperlink"/>
@@ -4103,7 +4120,7 @@
       <w:r>
         <w:t xml:space="preserve"> </w:t>
       </w:r>
-      <w:hyperlink r:id="rId157">
+      <w:hyperlink r:id="rId158">
         <w:r>
           <w:rPr>
             <w:rStyle w:val="Hyperlink"/>
@@ -4211,7 +4228,7 @@
           <w:ilvl w:val="0"/>
         </w:numPr>
       </w:pPr>
-      <w:hyperlink r:id="rId158">
+      <w:hyperlink r:id="rId159">
         <w:r>
           <w:rPr>
             <w:rStyle w:val="Hyperlink"/>
@@ -4224,14 +4241,14 @@
       <w:pPr>
         <w:pStyle w:val="Heading3"/>
       </w:pPr>
-      <w:bookmarkStart w:id="160" w:name="X0b0cebeb938d36b730eb01b4e8b5d020375e7ab"/>
+      <w:bookmarkStart w:id="161" w:name="X0b0cebeb938d36b730eb01b4e8b5d020375e7ab"/>
       <w:r>
         <w:t xml:space="preserve">December 15 —</w:t>
       </w:r>
       <w:r>
         <w:t xml:space="preserve"> </w:t>
       </w:r>
-      <w:hyperlink r:id="rId159">
+      <w:hyperlink r:id="rId160">
         <w:r>
           <w:rPr>
             <w:rStyle w:val="Hyperlink"/>
@@ -4239,7 +4256,7 @@
           <w:t xml:space="preserve">Information Technology of the Future, and Wrap-up</w:t>
         </w:r>
       </w:hyperlink>
-      <w:bookmarkEnd w:id="160"/>
+      <w:bookmarkEnd w:id="161"/>
     </w:p>
     <w:p>
       <w:pPr>
@@ -4274,7 +4291,7 @@
       <w:r>
         <w:t xml:space="preserve"> </w:t>
       </w:r>
-      <w:hyperlink r:id="rId161">
+      <w:hyperlink r:id="rId162">
         <w:r>
           <w:rPr>
             <w:rStyle w:val="Hyperlink"/>
@@ -4303,7 +4320,7 @@
       <w:r>
         <w:t xml:space="preserve"> </w:t>
       </w:r>
-      <w:hyperlink r:id="rId162">
+      <w:hyperlink r:id="rId163">
         <w:r>
           <w:rPr>
             <w:rStyle w:val="Hyperlink"/>
@@ -4332,7 +4349,7 @@
       <w:r>
         <w:t xml:space="preserve"> </w:t>
       </w:r>
-      <w:hyperlink r:id="rId163">
+      <w:hyperlink r:id="rId164">
         <w:r>
           <w:rPr>
             <w:rStyle w:val="Hyperlink"/>
@@ -4361,7 +4378,7 @@
       <w:r>
         <w:t xml:space="preserve"> </w:t>
       </w:r>
-      <w:hyperlink r:id="rId164">
+      <w:hyperlink r:id="rId165">
         <w:r>
           <w:rPr>
             <w:rStyle w:val="Hyperlink"/>
@@ -4390,7 +4407,7 @@
       <w:r>
         <w:t xml:space="preserve"> </w:t>
       </w:r>
-      <w:hyperlink r:id="rId165">
+      <w:hyperlink r:id="rId166">
         <w:r>
           <w:rPr>
             <w:rStyle w:val="Hyperlink"/>
@@ -4419,7 +4436,7 @@
       <w:r>
         <w:t xml:space="preserve"> </w:t>
       </w:r>
-      <w:hyperlink r:id="rId166">
+      <w:hyperlink r:id="rId167">
         <w:r>
           <w:rPr>
             <w:rStyle w:val="Hyperlink"/>
@@ -4448,7 +4465,7 @@
       <w:r>
         <w:t xml:space="preserve"> </w:t>
       </w:r>
-      <w:hyperlink r:id="rId167">
+      <w:hyperlink r:id="rId168">
         <w:r>
           <w:rPr>
             <w:rStyle w:val="Hyperlink"/>
@@ -4471,7 +4488,7 @@
       <w:r>
         <w:t xml:space="preserve"> </w:t>
       </w:r>
-      <w:hyperlink r:id="rId168">
+      <w:hyperlink r:id="rId169">
         <w:r>
           <w:rPr>
             <w:rStyle w:val="Hyperlink"/>
@@ -4484,11 +4501,11 @@
       <w:pPr>
         <w:pStyle w:val="Heading2"/>
       </w:pPr>
-      <w:bookmarkStart w:id="169" w:name="textbooks-readings-and-materials"/>
+      <w:bookmarkStart w:id="170" w:name="textbooks-readings-and-materials"/>
       <w:r>
         <w:t xml:space="preserve">Textbooks, Readings and Materials</w:t>
       </w:r>
-      <w:bookmarkEnd w:id="169"/>
+      <w:bookmarkEnd w:id="170"/>
     </w:p>
     <w:p>
       <w:pPr>
@@ -4549,11 +4566,11 @@
       <w:pPr>
         <w:pStyle w:val="Heading2"/>
       </w:pPr>
-      <w:bookmarkStart w:id="170" w:name="suggested-texts-sites-and-lists"/>
+      <w:bookmarkStart w:id="171" w:name="suggested-texts-sites-and-lists"/>
       <w:r>
         <w:t xml:space="preserve">Suggested Texts, Sites, and Lists</w:t>
       </w:r>
-      <w:bookmarkEnd w:id="170"/>
+      <w:bookmarkEnd w:id="171"/>
     </w:p>
     <w:p>
       <w:pPr>
@@ -4602,7 +4619,7 @@
       <w:pPr>
         <w:pStyle w:val="BodyText"/>
       </w:pPr>
-      <w:hyperlink r:id="rId171">
+      <w:hyperlink r:id="rId172">
         <w:r>
           <w:rPr>
             <w:rStyle w:val="Hyperlink"/>
@@ -4613,7 +4630,7 @@
       <w:r>
         <w:br/>
       </w:r>
-      <w:hyperlink r:id="rId172">
+      <w:hyperlink r:id="rId173">
         <w:r>
           <w:rPr>
             <w:rStyle w:val="Hyperlink"/>
@@ -4624,7 +4641,7 @@
       <w:r>
         <w:br/>
       </w:r>
-      <w:hyperlink r:id="rId173">
+      <w:hyperlink r:id="rId174">
         <w:r>
           <w:rPr>
             <w:rStyle w:val="Hyperlink"/>
@@ -4635,7 +4652,7 @@
       <w:r>
         <w:br/>
       </w:r>
-      <w:hyperlink r:id="rId174">
+      <w:hyperlink r:id="rId175">
         <w:r>
           <w:rPr>
             <w:rStyle w:val="Hyperlink"/>
@@ -4646,7 +4663,7 @@
       <w:r>
         <w:br/>
       </w:r>
-      <w:hyperlink r:id="rId175">
+      <w:hyperlink r:id="rId176">
         <w:r>
           <w:rPr>
             <w:rStyle w:val="Hyperlink"/>
@@ -4657,7 +4674,7 @@
       <w:r>
         <w:br/>
       </w:r>
-      <w:hyperlink r:id="rId176">
+      <w:hyperlink r:id="rId177">
         <w:r>
           <w:rPr>
             <w:rStyle w:val="Hyperlink"/>
@@ -4668,7 +4685,7 @@
       <w:r>
         <w:br/>
       </w:r>
-      <w:hyperlink r:id="rId177">
+      <w:hyperlink r:id="rId178">
         <w:r>
           <w:rPr>
             <w:rStyle w:val="Hyperlink"/>
@@ -4679,7 +4696,7 @@
       <w:r>
         <w:br/>
       </w:r>
-      <w:hyperlink r:id="rId178">
+      <w:hyperlink r:id="rId179">
         <w:r>
           <w:rPr>
             <w:rStyle w:val="Hyperlink"/>
@@ -4713,7 +4730,7 @@
       <w:r>
         <w:t xml:space="preserve"> </w:t>
       </w:r>
-      <w:hyperlink r:id="rId179">
+      <w:hyperlink r:id="rId180">
         <w:r>
           <w:rPr>
             <w:rStyle w:val="Hyperlink"/>
@@ -4736,7 +4753,7 @@
       <w:r>
         <w:t xml:space="preserve"> </w:t>
       </w:r>
-      <w:hyperlink r:id="rId180">
+      <w:hyperlink r:id="rId181">
         <w:r>
           <w:rPr>
             <w:rStyle w:val="Hyperlink"/>
@@ -4768,7 +4785,7 @@
       <w:r>
         <w:t xml:space="preserve"> </w:t>
       </w:r>
-      <w:hyperlink r:id="rId181">
+      <w:hyperlink r:id="rId182">
         <w:r>
           <w:rPr>
             <w:rStyle w:val="Hyperlink"/>
@@ -4791,7 +4808,7 @@
       <w:r>
         <w:t xml:space="preserve"> </w:t>
       </w:r>
-      <w:hyperlink r:id="rId182">
+      <w:hyperlink r:id="rId183">
         <w:r>
           <w:rPr>
             <w:rStyle w:val="Hyperlink"/>
@@ -4814,7 +4831,7 @@
       <w:r>
         <w:t xml:space="preserve"> </w:t>
       </w:r>
-      <w:hyperlink r:id="rId183">
+      <w:hyperlink r:id="rId184">
         <w:r>
           <w:rPr>
             <w:rStyle w:val="Hyperlink"/>
@@ -4837,7 +4854,7 @@
       <w:r>
         <w:t xml:space="preserve"> </w:t>
       </w:r>
-      <w:hyperlink r:id="rId184">
+      <w:hyperlink r:id="rId185">
         <w:r>
           <w:rPr>
             <w:rStyle w:val="Hyperlink"/>
@@ -4860,7 +4877,7 @@
       <w:r>
         <w:t xml:space="preserve"> </w:t>
       </w:r>
-      <w:hyperlink r:id="rId185">
+      <w:hyperlink r:id="rId186">
         <w:r>
           <w:rPr>
             <w:rStyle w:val="Hyperlink"/>
@@ -4888,7 +4905,7 @@
           <w:ilvl w:val="0"/>
         </w:numPr>
       </w:pPr>
-      <w:hyperlink r:id="rId186">
+      <w:hyperlink r:id="rId187">
         <w:r>
           <w:rPr>
             <w:rStyle w:val="Hyperlink"/>
@@ -4905,7 +4922,7 @@
           <w:ilvl w:val="0"/>
         </w:numPr>
       </w:pPr>
-      <w:hyperlink r:id="rId187">
+      <w:hyperlink r:id="rId188">
         <w:r>
           <w:rPr>
             <w:rStyle w:val="Hyperlink"/>
@@ -4922,7 +4939,7 @@
           <w:ilvl w:val="0"/>
         </w:numPr>
       </w:pPr>
-      <w:hyperlink r:id="rId188">
+      <w:hyperlink r:id="rId189">
         <w:r>
           <w:rPr>
             <w:rStyle w:val="Hyperlink"/>
@@ -4939,7 +4956,7 @@
           <w:ilvl w:val="0"/>
         </w:numPr>
       </w:pPr>
-      <w:hyperlink r:id="rId189">
+      <w:hyperlink r:id="rId190">
         <w:r>
           <w:rPr>
             <w:rStyle w:val="Hyperlink"/>
@@ -4956,7 +4973,7 @@
           <w:ilvl w:val="0"/>
         </w:numPr>
       </w:pPr>
-      <w:hyperlink r:id="rId190">
+      <w:hyperlink r:id="rId191">
         <w:r>
           <w:rPr>
             <w:rStyle w:val="Hyperlink"/>
@@ -4973,7 +4990,7 @@
           <w:ilvl w:val="0"/>
         </w:numPr>
       </w:pPr>
-      <w:hyperlink r:id="rId191">
+      <w:hyperlink r:id="rId192">
         <w:r>
           <w:rPr>
             <w:rStyle w:val="Hyperlink"/>
@@ -4990,7 +5007,7 @@
           <w:ilvl w:val="0"/>
         </w:numPr>
       </w:pPr>
-      <w:hyperlink r:id="rId192">
+      <w:hyperlink r:id="rId193">
         <w:r>
           <w:rPr>
             <w:rStyle w:val="Hyperlink"/>
@@ -5007,7 +5024,7 @@
           <w:ilvl w:val="0"/>
         </w:numPr>
       </w:pPr>
-      <w:hyperlink r:id="rId193">
+      <w:hyperlink r:id="rId194">
         <w:r>
           <w:rPr>
             <w:rStyle w:val="Hyperlink"/>
@@ -5024,7 +5041,7 @@
           <w:ilvl w:val="0"/>
         </w:numPr>
       </w:pPr>
-      <w:hyperlink r:id="rId194">
+      <w:hyperlink r:id="rId195">
         <w:r>
           <w:rPr>
             <w:rStyle w:val="Hyperlink"/>
@@ -5041,7 +5058,7 @@
           <w:ilvl w:val="0"/>
         </w:numPr>
       </w:pPr>
-      <w:hyperlink r:id="rId195">
+      <w:hyperlink r:id="rId196">
         <w:r>
           <w:rPr>
             <w:rStyle w:val="Hyperlink"/>
@@ -5066,11 +5083,11 @@
       <w:pPr>
         <w:pStyle w:val="Heading2"/>
       </w:pPr>
-      <w:bookmarkStart w:id="196" w:name="coding-tutorials-and-sandboxes"/>
+      <w:bookmarkStart w:id="197" w:name="coding-tutorials-and-sandboxes"/>
       <w:r>
         <w:t xml:space="preserve">Coding tutorials and sandboxes:</w:t>
       </w:r>
-      <w:bookmarkEnd w:id="196"/>
+      <w:bookmarkEnd w:id="197"/>
     </w:p>
     <w:p>
       <w:pPr>
@@ -5080,7 +5097,7 @@
           <w:ilvl w:val="0"/>
         </w:numPr>
       </w:pPr>
-      <w:hyperlink r:id="rId197">
+      <w:hyperlink r:id="rId198">
         <w:r>
           <w:rPr>
             <w:rStyle w:val="Hyperlink"/>
@@ -5097,7 +5114,7 @@
           <w:ilvl w:val="0"/>
         </w:numPr>
       </w:pPr>
-      <w:hyperlink r:id="rId198">
+      <w:hyperlink r:id="rId199">
         <w:r>
           <w:rPr>
             <w:rStyle w:val="Hyperlink"/>
@@ -5114,7 +5131,7 @@
           <w:ilvl w:val="0"/>
         </w:numPr>
       </w:pPr>
-      <w:hyperlink r:id="rId199">
+      <w:hyperlink r:id="rId200">
         <w:r>
           <w:rPr>
             <w:rStyle w:val="Hyperlink"/>
@@ -5131,7 +5148,7 @@
           <w:ilvl w:val="0"/>
         </w:numPr>
       </w:pPr>
-      <w:hyperlink r:id="rId200">
+      <w:hyperlink r:id="rId201">
         <w:r>
           <w:rPr>
             <w:rStyle w:val="Hyperlink"/>
@@ -5148,7 +5165,7 @@
       <w:r>
         <w:t xml:space="preserve"> </w:t>
       </w:r>
-      <w:hyperlink r:id="rId201">
+      <w:hyperlink r:id="rId202">
         <w:r>
           <w:rPr>
             <w:rStyle w:val="Hyperlink"/>
@@ -5180,7 +5197,7 @@
           <w:ilvl w:val="0"/>
         </w:numPr>
       </w:pPr>
-      <w:hyperlink r:id="rId202">
+      <w:hyperlink r:id="rId203">
         <w:r>
           <w:rPr>
             <w:rStyle w:val="Hyperlink"/>
@@ -5193,11 +5210,11 @@
       <w:pPr>
         <w:pStyle w:val="Heading2"/>
       </w:pPr>
-      <w:bookmarkStart w:id="203" w:name="projects-papers-and-assignments"/>
+      <w:bookmarkStart w:id="204" w:name="projects-papers-and-assignments"/>
       <w:r>
         <w:t xml:space="preserve">Projects, Papers, and Assignments</w:t>
       </w:r>
-      <w:bookmarkEnd w:id="203"/>
+      <w:bookmarkEnd w:id="204"/>
     </w:p>
     <w:p>
       <w:pPr>
@@ -5799,11 +5816,11 @@
       <w:pPr>
         <w:pStyle w:val="Heading2"/>
       </w:pPr>
-      <w:bookmarkStart w:id="204" w:name="pratts-grading-scale"/>
+      <w:bookmarkStart w:id="205" w:name="pratts-grading-scale"/>
       <w:r>
         <w:t xml:space="preserve">Pratt’s Grading Scale</w:t>
       </w:r>
-      <w:bookmarkEnd w:id="204"/>
+      <w:bookmarkEnd w:id="205"/>
     </w:p>
     <w:p>
       <w:pPr>
@@ -5857,11 +5874,11 @@
       <w:pPr>
         <w:pStyle w:val="Heading2"/>
       </w:pPr>
-      <w:bookmarkStart w:id="205" w:name="portfolio"/>
+      <w:bookmarkStart w:id="206" w:name="portfolio"/>
       <w:r>
         <w:t xml:space="preserve">Portfolio</w:t>
       </w:r>
-      <w:bookmarkEnd w:id="205"/>
+      <w:bookmarkEnd w:id="206"/>
     </w:p>
     <w:p>
       <w:pPr>
@@ -5896,7 +5913,7 @@
       <w:r>
         <w:t xml:space="preserve"> </w:t>
       </w:r>
-      <w:hyperlink r:id="rId206">
+      <w:hyperlink r:id="rId207">
         <w:r>
           <w:rPr>
             <w:rStyle w:val="Hyperlink"/>
@@ -5918,7 +5935,7 @@
       <w:r>
         <w:t xml:space="preserve"> </w:t>
       </w:r>
-      <w:hyperlink r:id="rId207">
+      <w:hyperlink r:id="rId208">
         <w:r>
           <w:rPr>
             <w:rStyle w:val="Hyperlink"/>
@@ -5940,7 +5957,7 @@
       <w:r>
         <w:t xml:space="preserve"> </w:t>
       </w:r>
-      <w:hyperlink r:id="rId208">
+      <w:hyperlink r:id="rId209">
         <w:r>
           <w:rPr>
             <w:rStyle w:val="Hyperlink"/>
@@ -5962,7 +5979,7 @@
       <w:r>
         <w:t xml:space="preserve"> </w:t>
       </w:r>
-      <w:hyperlink r:id="rId209">
+      <w:hyperlink r:id="rId210">
         <w:r>
           <w:rPr>
             <w:rStyle w:val="Hyperlink"/>
@@ -5989,11 +6006,11 @@
       <w:pPr>
         <w:pStyle w:val="Heading2"/>
       </w:pPr>
-      <w:bookmarkStart w:id="210" w:name="attendanceparticipation"/>
+      <w:bookmarkStart w:id="211" w:name="attendanceparticipation"/>
       <w:r>
         <w:t xml:space="preserve">Attendance/Participation:</w:t>
       </w:r>
-      <w:bookmarkEnd w:id="210"/>
+      <w:bookmarkEnd w:id="211"/>
     </w:p>
     <w:p>
       <w:pPr>
@@ -6121,11 +6138,11 @@
       <w:pPr>
         <w:pStyle w:val="Heading2"/>
       </w:pPr>
-      <w:bookmarkStart w:id="211" w:name="written-work"/>
+      <w:bookmarkStart w:id="212" w:name="written-work"/>
       <w:r>
         <w:t xml:space="preserve">Written Work:</w:t>
       </w:r>
-      <w:bookmarkEnd w:id="211"/>
+      <w:bookmarkEnd w:id="212"/>
     </w:p>
     <w:p>
       <w:pPr>
@@ -6151,11 +6168,11 @@
       <w:pPr>
         <w:pStyle w:val="Heading2"/>
       </w:pPr>
-      <w:bookmarkStart w:id="212" w:name="academic-integrity-code"/>
+      <w:bookmarkStart w:id="213" w:name="academic-integrity-code"/>
       <w:r>
         <w:t xml:space="preserve">Academic Integrity Code</w:t>
       </w:r>
-      <w:bookmarkEnd w:id="212"/>
+      <w:bookmarkEnd w:id="213"/>
     </w:p>
     <w:p>
       <w:pPr>
@@ -6169,11 +6186,11 @@
       <w:pPr>
         <w:pStyle w:val="Heading2"/>
       </w:pPr>
-      <w:bookmarkStart w:id="213" w:name="Xa0443ea0c2baf14705b9cfb348d290ad68b64c0"/>
+      <w:bookmarkStart w:id="214" w:name="Xa0443ea0c2baf14705b9cfb348d290ad68b64c0"/>
       <w:r>
         <w:t xml:space="preserve">Students with Disabilities and Accessibility</w:t>
       </w:r>
-      <w:bookmarkEnd w:id="213"/>
+      <w:bookmarkEnd w:id="214"/>
     </w:p>
     <w:p>
       <w:pPr>
@@ -6203,11 +6220,11 @@
       <w:pPr>
         <w:pStyle w:val="Heading2"/>
       </w:pPr>
-      <w:bookmarkStart w:id="214" w:name="human-rights-equity-bert-and-title-ix"/>
+      <w:bookmarkStart w:id="215" w:name="human-rights-equity-bert-and-title-ix"/>
       <w:r>
         <w:t xml:space="preserve">Human Rights, Equity, BERT, and Title IX</w:t>
       </w:r>
-      <w:bookmarkEnd w:id="214"/>
+      <w:bookmarkEnd w:id="215"/>
     </w:p>
     <w:p>
       <w:pPr>
@@ -6261,11 +6278,11 @@
       <w:pPr>
         <w:pStyle w:val="Heading2"/>
       </w:pPr>
-      <w:bookmarkStart w:id="215" w:name="communication"/>
+      <w:bookmarkStart w:id="216" w:name="communication"/>
       <w:r>
         <w:t xml:space="preserve">Communication</w:t>
       </w:r>
-      <w:bookmarkEnd w:id="215"/>
+      <w:bookmarkEnd w:id="216"/>
     </w:p>
     <w:p>
       <w:pPr>
@@ -6274,7 +6291,7 @@
       <w:r>
         <w:t xml:space="preserve">The best way to contact me is via email (</w:t>
       </w:r>
-      <w:hyperlink r:id="rId216">
+      <w:hyperlink r:id="rId217">
         <w:r>
           <w:rPr>
             <w:rStyle w:val="Hyperlink"/>
@@ -6326,11 +6343,11 @@
       <w:pPr>
         <w:pStyle w:val="Heading2"/>
       </w:pPr>
-      <w:bookmarkStart w:id="217" w:name="student-agreement"/>
+      <w:bookmarkStart w:id="218" w:name="student-agreement"/>
       <w:r>
         <w:t xml:space="preserve">Student Agreement</w:t>
       </w:r>
-      <w:bookmarkEnd w:id="217"/>
+      <w:bookmarkEnd w:id="218"/>
     </w:p>
     <w:p>
       <w:pPr>
@@ -6368,11 +6385,11 @@
       <w:pPr>
         <w:pStyle w:val="Heading1"/>
       </w:pPr>
-      <w:bookmarkStart w:id="218" w:name="appendix-on-fair-use"/>
+      <w:bookmarkStart w:id="219" w:name="appendix-on-fair-use"/>
       <w:r>
         <w:t xml:space="preserve">Appendix: On Fair Use</w:t>
       </w:r>
-      <w:bookmarkEnd w:id="218"/>
+      <w:bookmarkEnd w:id="219"/>
     </w:p>
     <w:p>
       <w:pPr>
@@ -6404,17 +6421,17 @@
       <w:pPr>
         <w:pStyle w:val="Heading2"/>
       </w:pPr>
-      <w:bookmarkStart w:id="219" w:name="Xac49bc9eb1f4d0dc9cf4dec3650113705967a44"/>
+      <w:bookmarkStart w:id="220" w:name="Xac49bc9eb1f4d0dc9cf4dec3650113705967a44"/>
       <w:r>
         <w:t xml:space="preserve">17 U.S. Code § 107 - Limitations on exclusive rights: Fair use</w:t>
       </w:r>
-      <w:bookmarkEnd w:id="219"/>
+      <w:bookmarkEnd w:id="220"/>
     </w:p>
     <w:p>
       <w:pPr>
         <w:pStyle w:val="FirstParagraph"/>
       </w:pPr>
-      <w:hyperlink r:id="rId220">
+      <w:hyperlink r:id="rId221">
         <w:r>
           <w:rPr>
             <w:rStyle w:val="Hyperlink"/>
@@ -6433,7 +6450,7 @@
       <w:r>
         <w:t xml:space="preserve"> </w:t>
       </w:r>
-      <w:hyperlink r:id="rId221">
+      <w:hyperlink r:id="rId222">
         <w:r>
           <w:rPr>
             <w:rStyle w:val="Hyperlink"/>
@@ -6450,7 +6467,7 @@
       <w:r>
         <w:t xml:space="preserve"> </w:t>
       </w:r>
-      <w:hyperlink r:id="rId222">
+      <w:hyperlink r:id="rId223">
         <w:r>
           <w:rPr>
             <w:rStyle w:val="Hyperlink"/>
@@ -6652,7 +6669,7 @@
       <w:r>
         <w:t xml:space="preserve">“</w:t>
       </w:r>
-      <w:hyperlink r:id="rId223">
+      <w:hyperlink r:id="rId224">
         <w:r>
           <w:rPr>
             <w:rStyle w:val="Hyperlink"/>
@@ -6724,7 +6741,7 @@
       <w:r>
         <w:t xml:space="preserve"> </w:t>
       </w:r>
-      <w:hyperlink r:id="rId224">
+      <w:hyperlink r:id="rId225">
         <w:r>
           <w:rPr>
             <w:rStyle w:val="Hyperlink"/>
@@ -6743,7 +6760,7 @@
       <w:r>
         <w:t xml:space="preserve"> </w:t>
       </w:r>
-      <w:hyperlink r:id="rId225">
+      <w:hyperlink r:id="rId226">
         <w:r>
           <w:rPr>
             <w:rStyle w:val="Hyperlink"/>
@@ -6762,7 +6779,7 @@
       <w:r>
         <w:t xml:space="preserve"> </w:t>
       </w:r>
-      <w:hyperlink r:id="rId226">
+      <w:hyperlink r:id="rId227">
         <w:r>
           <w:rPr>
             <w:rStyle w:val="Hyperlink"/>
@@ -6775,21 +6792,21 @@
       <w:pPr>
         <w:pStyle w:val="Heading2"/>
       </w:pPr>
-      <w:bookmarkStart w:id="227" w:name="pratt-school-of-information"/>
+      <w:bookmarkStart w:id="228" w:name="pratt-school-of-information"/>
       <w:r>
         <w:t xml:space="preserve">Pratt School of Information</w:t>
       </w:r>
-      <w:bookmarkEnd w:id="227"/>
+      <w:bookmarkEnd w:id="228"/>
     </w:p>
     <w:p>
       <w:pPr>
         <w:pStyle w:val="Heading3"/>
       </w:pPr>
-      <w:bookmarkStart w:id="228" w:name="student-technology-expectations"/>
+      <w:bookmarkStart w:id="229" w:name="student-technology-expectations"/>
       <w:r>
         <w:t xml:space="preserve">Student Technology Expectations</w:t>
       </w:r>
-      <w:bookmarkEnd w:id="228"/>
+      <w:bookmarkEnd w:id="229"/>
     </w:p>
     <w:p>
       <w:pPr>
